--- a/proposal_skripsi_eko_06756_MASTER.docx
+++ b/proposal_skripsi_eko_06756_MASTER.docx
@@ -825,21 +825,8 @@
                 <w:szCs w:val="24"/>
                 <w:u w:val="single"/>
               </w:rPr>
-              <w:t>S.ST.,</w:t>
-            </w:r>
-            <w:proofErr w:type="spellStart"/>
-            <w:r>
-              <w:rPr>
-                <w:rFonts w:ascii="Times New Roman" w:hAnsi="Times New Roman" w:cs="Times New Roman"/>
-                <w:b/>
-                <w:bCs/>
-                <w:sz w:val="24"/>
-                <w:szCs w:val="24"/>
-                <w:u w:val="single"/>
-              </w:rPr>
-              <w:t>M.Kom</w:t>
-            </w:r>
-            <w:proofErr w:type="spellEnd"/>
+              <w:t>S.ST.,M.Kom</w:t>
+            </w:r>
           </w:p>
           <w:p>
             <w:pPr>
@@ -1021,31 +1008,7 @@
                 <w:szCs w:val="24"/>
                 <w:u w:val="single"/>
               </w:rPr>
-              <w:t>Andy Rachman,S.T.,</w:t>
-            </w:r>
-            <w:proofErr w:type="spellStart"/>
-            <w:r>
-              <w:rPr>
-                <w:rFonts w:ascii="Times New Roman" w:hAnsi="Times New Roman" w:cs="Times New Roman"/>
-                <w:b/>
-                <w:bCs/>
-                <w:sz w:val="24"/>
-                <w:szCs w:val="24"/>
-                <w:u w:val="single"/>
-              </w:rPr>
-              <w:t>M.Kom</w:t>
-            </w:r>
-            <w:proofErr w:type="spellEnd"/>
-            <w:r>
-              <w:rPr>
-                <w:rFonts w:ascii="Times New Roman" w:hAnsi="Times New Roman" w:cs="Times New Roman"/>
-                <w:b/>
-                <w:bCs/>
-                <w:sz w:val="24"/>
-                <w:szCs w:val="24"/>
-                <w:u w:val="single"/>
-              </w:rPr>
-              <w:t>.</w:t>
+              <w:t>Andy Rachman,S.T.,M.Kom.</w:t>
             </w:r>
           </w:p>
           <w:p>
@@ -1547,52 +1510,7 @@
           <w:sz w:val="24"/>
           <w:szCs w:val="24"/>
         </w:rPr>
-        <w:t xml:space="preserve">Puji syukur penulis panjatkan </w:t>
-      </w:r>
-      <w:proofErr w:type="spellStart"/>
-      <w:r>
-        <w:rPr>
-          <w:rFonts w:ascii="Times New Roman" w:hAnsi="Times New Roman" w:cs="Times New Roman"/>
-          <w:sz w:val="24"/>
-          <w:szCs w:val="24"/>
-        </w:rPr>
-        <w:t>kehadirat</w:t>
-      </w:r>
-      <w:proofErr w:type="spellEnd"/>
-      <w:r>
-        <w:rPr>
-          <w:rFonts w:ascii="Times New Roman" w:hAnsi="Times New Roman" w:cs="Times New Roman"/>
-          <w:sz w:val="24"/>
-          <w:szCs w:val="24"/>
-        </w:rPr>
-        <w:t xml:space="preserve"> Tuhan YME. Karena berkat rahmat dan karunianya, penulis dapat menyelesaikan laporan proposal skripsi yang berjudul “Sistem Informasi Inventori Gudang Berbasis </w:t>
-      </w:r>
-      <w:proofErr w:type="spellStart"/>
-      <w:r>
-        <w:rPr>
-          <w:rFonts w:ascii="Times New Roman" w:hAnsi="Times New Roman" w:cs="Times New Roman"/>
-          <w:sz w:val="24"/>
-          <w:szCs w:val="24"/>
-        </w:rPr>
-        <w:t>Website</w:t>
-      </w:r>
-      <w:proofErr w:type="spellEnd"/>
-      <w:r>
-        <w:rPr>
-          <w:rFonts w:ascii="Times New Roman" w:hAnsi="Times New Roman" w:cs="Times New Roman"/>
-          <w:sz w:val="24"/>
-          <w:szCs w:val="24"/>
-        </w:rPr>
-        <w:t xml:space="preserve"> Menggunakan Model </w:t>
-      </w:r>
-      <w:proofErr w:type="spellStart"/>
-      <w:r>
-        <w:rPr>
-          <w:rFonts w:ascii="Times New Roman" w:hAnsi="Times New Roman" w:cs="Times New Roman"/>
-          <w:sz w:val="24"/>
-          <w:szCs w:val="24"/>
-        </w:rPr>
-        <w:t>Fo</w:t>
+        <w:t>Puji syukur penulis panjatkan kehadirat Tuhan YME. Karena berkat rahmat dan karunianya, penulis dapat menyelesaikan laporan proposal skripsi yang berjudul “Sistem Informasi Inventori Gudang Berbasis Website Menggunakan Model Fo</w:t>
       </w:r>
       <w:r>
         <w:rPr>
@@ -1608,16 +1526,7 @@
           <w:sz w:val="24"/>
           <w:szCs w:val="24"/>
         </w:rPr>
-        <w:t>ntain</w:t>
-      </w:r>
-      <w:proofErr w:type="spellEnd"/>
-      <w:r>
-        <w:rPr>
-          <w:rFonts w:ascii="Times New Roman" w:hAnsi="Times New Roman" w:cs="Times New Roman"/>
-          <w:sz w:val="24"/>
-          <w:szCs w:val="24"/>
-        </w:rPr>
-        <w:t>”. Laporan Proposal ini diajukan sebagai salah satu syarat untuk menempuh skripsi Strata-1 di Jurusan Teknik Informatika – ITATS.</w:t>
+        <w:t>ntain”. Laporan Proposal ini diajukan sebagai salah satu syarat untuk menempuh skripsi Strata-1 di Jurusan Teknik Informatika – ITATS.</w:t>
       </w:r>
     </w:p>
     <w:p>
@@ -1645,43 +1554,7 @@
           <w:szCs w:val="24"/>
         </w:rPr>
         <w:tab/>
-        <w:t xml:space="preserve">Dalam penulisan laporan proposal skripsi ini, telah banyak pihak yang ikut serta membantu menyelesaikannya. Baik yang memberikan bantuan dan dukungan dalam bentuk moril maupun </w:t>
-      </w:r>
-      <w:proofErr w:type="spellStart"/>
-      <w:r>
-        <w:rPr>
-          <w:rFonts w:ascii="Times New Roman" w:hAnsi="Times New Roman" w:cs="Times New Roman"/>
-          <w:sz w:val="24"/>
-          <w:szCs w:val="24"/>
-        </w:rPr>
-        <w:t>materil</w:t>
-      </w:r>
-      <w:proofErr w:type="spellEnd"/>
-      <w:r>
-        <w:rPr>
-          <w:rFonts w:ascii="Times New Roman" w:hAnsi="Times New Roman" w:cs="Times New Roman"/>
-          <w:sz w:val="24"/>
-          <w:szCs w:val="24"/>
-        </w:rPr>
-        <w:t xml:space="preserve">. Oleh karena itu, tidak lupa penulis mengucapkan </w:t>
-      </w:r>
-      <w:proofErr w:type="spellStart"/>
-      <w:r>
-        <w:rPr>
-          <w:rFonts w:ascii="Times New Roman" w:hAnsi="Times New Roman" w:cs="Times New Roman"/>
-          <w:sz w:val="24"/>
-          <w:szCs w:val="24"/>
-        </w:rPr>
-        <w:t>terimakasih</w:t>
-      </w:r>
-      <w:proofErr w:type="spellEnd"/>
-      <w:r>
-        <w:rPr>
-          <w:rFonts w:ascii="Times New Roman" w:hAnsi="Times New Roman" w:cs="Times New Roman"/>
-          <w:sz w:val="24"/>
-          <w:szCs w:val="24"/>
-        </w:rPr>
-        <w:t xml:space="preserve"> kepada seluruh pihak yang telah membantu menyelesaikan laporan proposal skripsi ini yang tidak bisa penulis sebutkan satu persatu.</w:t>
+        <w:t>Dalam penulisan laporan proposal skripsi ini, telah banyak pihak yang ikut serta membantu menyelesaikannya. Baik yang memberikan bantuan dan dukungan dalam bentuk moril maupun materil. Oleh karena itu, tidak lupa penulis mengucapkan terimakasih kepada seluruh pihak yang telah membantu menyelesaikan laporan proposal skripsi ini yang tidak bisa penulis sebutkan satu persatu.</w:t>
       </w:r>
     </w:p>
     <w:p>
@@ -1775,7 +1648,7 @@
     <w:sdt>
       <w:sdtPr>
         <w:rPr>
-          <w:rFonts w:eastAsiaTheme="minorHAnsi" w:cs="Times New Roman"/>
+          <w:rFonts w:asciiTheme="minorHAnsi" w:eastAsiaTheme="minorHAnsi" w:hAnsiTheme="minorHAnsi" w:cs="Times New Roman"/>
           <w:b w:val="0"/>
           <w:bCs w:val="0"/>
           <w:sz w:val="24"/>
@@ -6911,79 +6784,7 @@
           <w:sz w:val="24"/>
           <w:szCs w:val="24"/>
         </w:rPr>
-        <w:t xml:space="preserve">. Sistem informasi merupakan suatu sistem dalam suatu </w:t>
-      </w:r>
-      <w:proofErr w:type="spellStart"/>
-      <w:r>
-        <w:rPr>
-          <w:rFonts w:ascii="Times New Roman" w:hAnsi="Times New Roman" w:cs="Times New Roman"/>
-          <w:sz w:val="24"/>
-          <w:szCs w:val="24"/>
-        </w:rPr>
-        <w:t>organsasi</w:t>
-      </w:r>
-      <w:proofErr w:type="spellEnd"/>
-      <w:r>
-        <w:rPr>
-          <w:rFonts w:ascii="Times New Roman" w:hAnsi="Times New Roman" w:cs="Times New Roman"/>
-          <w:sz w:val="24"/>
-          <w:szCs w:val="24"/>
-        </w:rPr>
-        <w:t xml:space="preserve"> yang </w:t>
-      </w:r>
-      <w:proofErr w:type="spellStart"/>
-      <w:r>
-        <w:rPr>
-          <w:rFonts w:ascii="Times New Roman" w:hAnsi="Times New Roman" w:cs="Times New Roman"/>
-          <w:sz w:val="24"/>
-          <w:szCs w:val="24"/>
-        </w:rPr>
-        <w:t>mengkombinasikan</w:t>
-      </w:r>
-      <w:proofErr w:type="spellEnd"/>
-      <w:r>
-        <w:rPr>
-          <w:rFonts w:ascii="Times New Roman" w:hAnsi="Times New Roman" w:cs="Times New Roman"/>
-          <w:sz w:val="24"/>
-          <w:szCs w:val="24"/>
-        </w:rPr>
-        <w:t xml:space="preserve"> pengolahan transaksi, operasional, manajerial, dan </w:t>
-      </w:r>
-      <w:proofErr w:type="spellStart"/>
-      <w:r>
-        <w:rPr>
-          <w:rFonts w:ascii="Times New Roman" w:hAnsi="Times New Roman" w:cs="Times New Roman"/>
-          <w:sz w:val="24"/>
-          <w:szCs w:val="24"/>
-        </w:rPr>
-        <w:t>startegi</w:t>
-      </w:r>
-      <w:proofErr w:type="spellEnd"/>
-      <w:r>
-        <w:rPr>
-          <w:rFonts w:ascii="Times New Roman" w:hAnsi="Times New Roman" w:cs="Times New Roman"/>
-          <w:sz w:val="24"/>
-          <w:szCs w:val="24"/>
-        </w:rPr>
-        <w:t xml:space="preserve"> dari </w:t>
-      </w:r>
-      <w:proofErr w:type="spellStart"/>
-      <w:r>
-        <w:rPr>
-          <w:rFonts w:ascii="Times New Roman" w:hAnsi="Times New Roman" w:cs="Times New Roman"/>
-          <w:sz w:val="24"/>
-          <w:szCs w:val="24"/>
-        </w:rPr>
-        <w:t>organsasi</w:t>
-      </w:r>
-      <w:proofErr w:type="spellEnd"/>
-      <w:r>
-        <w:rPr>
-          <w:rFonts w:ascii="Times New Roman" w:hAnsi="Times New Roman" w:cs="Times New Roman"/>
-          <w:sz w:val="24"/>
-          <w:szCs w:val="24"/>
-        </w:rPr>
-        <w:t xml:space="preserve"> tersebut untuk mendapatkan laporan-laporan yang diperlukan</w:t>
+        <w:t>. Sistem informasi merupakan suatu sistem dalam suatu organsasi yang mengkombinasikan pengolahan transaksi, operasional, manajerial, dan startegi dari organsasi tersebut untuk mendapatkan laporan-laporan yang diperlukan</w:t>
       </w:r>
       <w:r>
         <w:rPr>
@@ -7048,97 +6849,7 @@
           <w:sz w:val="24"/>
           <w:szCs w:val="24"/>
         </w:rPr>
-        <w:t>Sistem Informasi juga merupakan perpaduan yang terorganisir antara pengguna (</w:t>
-      </w:r>
-      <w:proofErr w:type="spellStart"/>
-      <w:r>
-        <w:rPr>
-          <w:rFonts w:ascii="Times New Roman" w:hAnsi="Times New Roman" w:cs="Times New Roman"/>
-          <w:sz w:val="24"/>
-          <w:szCs w:val="24"/>
-        </w:rPr>
-        <w:t>user</w:t>
-      </w:r>
-      <w:proofErr w:type="spellEnd"/>
-      <w:r>
-        <w:rPr>
-          <w:rFonts w:ascii="Times New Roman" w:hAnsi="Times New Roman" w:cs="Times New Roman"/>
-          <w:sz w:val="24"/>
-          <w:szCs w:val="24"/>
-        </w:rPr>
-        <w:t>), perangkat keras (</w:t>
-      </w:r>
-      <w:proofErr w:type="spellStart"/>
-      <w:r>
-        <w:rPr>
-          <w:rFonts w:ascii="Times New Roman" w:hAnsi="Times New Roman" w:cs="Times New Roman"/>
-          <w:sz w:val="24"/>
-          <w:szCs w:val="24"/>
-        </w:rPr>
-        <w:t>hardware</w:t>
-      </w:r>
-      <w:proofErr w:type="spellEnd"/>
-      <w:r>
-        <w:rPr>
-          <w:rFonts w:ascii="Times New Roman" w:hAnsi="Times New Roman" w:cs="Times New Roman"/>
-          <w:sz w:val="24"/>
-          <w:szCs w:val="24"/>
-        </w:rPr>
-        <w:t>), perangkat lunak (</w:t>
-      </w:r>
-      <w:proofErr w:type="spellStart"/>
-      <w:r>
-        <w:rPr>
-          <w:rFonts w:ascii="Times New Roman" w:hAnsi="Times New Roman" w:cs="Times New Roman"/>
-          <w:sz w:val="24"/>
-          <w:szCs w:val="24"/>
-        </w:rPr>
-        <w:t>software</w:t>
-      </w:r>
-      <w:proofErr w:type="spellEnd"/>
-      <w:r>
-        <w:rPr>
-          <w:rFonts w:ascii="Times New Roman" w:hAnsi="Times New Roman" w:cs="Times New Roman"/>
-          <w:sz w:val="24"/>
-          <w:szCs w:val="24"/>
-        </w:rPr>
-        <w:t>), jaringan (</w:t>
-      </w:r>
-      <w:proofErr w:type="spellStart"/>
-      <w:r>
-        <w:rPr>
-          <w:rFonts w:ascii="Times New Roman" w:hAnsi="Times New Roman" w:cs="Times New Roman"/>
-          <w:sz w:val="24"/>
-          <w:szCs w:val="24"/>
-        </w:rPr>
-        <w:t>network</w:t>
-      </w:r>
-      <w:proofErr w:type="spellEnd"/>
-      <w:r>
-        <w:rPr>
-          <w:rFonts w:ascii="Times New Roman" w:hAnsi="Times New Roman" w:cs="Times New Roman"/>
-          <w:sz w:val="24"/>
-          <w:szCs w:val="24"/>
-        </w:rPr>
-        <w:t xml:space="preserve">), data, serta langkah atau tindakan </w:t>
-      </w:r>
-      <w:proofErr w:type="spellStart"/>
-      <w:r>
-        <w:rPr>
-          <w:rFonts w:ascii="Times New Roman" w:hAnsi="Times New Roman" w:cs="Times New Roman"/>
-          <w:sz w:val="24"/>
-          <w:szCs w:val="24"/>
-        </w:rPr>
-        <w:t>organsasi</w:t>
-      </w:r>
-      <w:proofErr w:type="spellEnd"/>
-      <w:r>
-        <w:rPr>
-          <w:rFonts w:ascii="Times New Roman" w:hAnsi="Times New Roman" w:cs="Times New Roman"/>
-          <w:sz w:val="24"/>
-          <w:szCs w:val="24"/>
-        </w:rPr>
-        <w:t xml:space="preserve"> dalam mengambil, mengubah, dan menyebarkan informasi </w:t>
+        <w:t xml:space="preserve">Sistem Informasi juga merupakan perpaduan yang terorganisir antara pengguna (user), perangkat keras (hardware), perangkat lunak (software), jaringan (network), data, serta langkah atau tindakan organsasi dalam mengambil, mengubah, dan menyebarkan informasi </w:t>
       </w:r>
       <w:r>
         <w:rPr>
@@ -7406,97 +7117,7 @@
           <w:sz w:val="24"/>
           <w:szCs w:val="24"/>
         </w:rPr>
-        <w:t xml:space="preserve">PT. Ladang Karya Husada merupakan perusahaan asal Surabaya yang bergerak dibidang perdagangan dan pengadaan barang/jasa di ranah pemerintahan. Berdiri sejak tahun 2010, beralamat di Jl. </w:t>
-      </w:r>
-      <w:proofErr w:type="spellStart"/>
-      <w:r>
-        <w:rPr>
-          <w:rFonts w:ascii="Times New Roman" w:hAnsi="Times New Roman" w:cs="Times New Roman"/>
-          <w:sz w:val="24"/>
-          <w:szCs w:val="24"/>
-        </w:rPr>
-        <w:t>Kutisari</w:t>
-      </w:r>
-      <w:proofErr w:type="spellEnd"/>
-      <w:r>
-        <w:rPr>
-          <w:rFonts w:ascii="Times New Roman" w:hAnsi="Times New Roman" w:cs="Times New Roman"/>
-          <w:sz w:val="24"/>
-          <w:szCs w:val="24"/>
-        </w:rPr>
-        <w:t xml:space="preserve"> 2 No. 8 Surabaya. Pelanggannya kebanyakan memang dari kelembagaan dan dinas-dinas, seperti dinas pendidikan, dinas kesehatan, lembaga satuan pendidikan dan sejenisnya, namun juga membuka akses untuk </w:t>
-      </w:r>
-      <w:proofErr w:type="spellStart"/>
-      <w:r>
-        <w:rPr>
-          <w:rFonts w:ascii="Times New Roman" w:hAnsi="Times New Roman" w:cs="Times New Roman"/>
-          <w:sz w:val="24"/>
-          <w:szCs w:val="24"/>
-        </w:rPr>
-        <w:t>kerjasama</w:t>
-      </w:r>
-      <w:proofErr w:type="spellEnd"/>
-      <w:r>
-        <w:rPr>
-          <w:rFonts w:ascii="Times New Roman" w:hAnsi="Times New Roman" w:cs="Times New Roman"/>
-          <w:sz w:val="24"/>
-          <w:szCs w:val="24"/>
-        </w:rPr>
-        <w:t xml:space="preserve"> antar sesama perusahaan. Dalam bisnis perdagangan tentunya banyak kerja sama dengan perusahaan lain, </w:t>
-      </w:r>
-      <w:proofErr w:type="spellStart"/>
-      <w:r>
-        <w:rPr>
-          <w:rFonts w:ascii="Times New Roman" w:hAnsi="Times New Roman" w:cs="Times New Roman"/>
-          <w:sz w:val="24"/>
-          <w:szCs w:val="24"/>
-        </w:rPr>
-        <w:t>principal</w:t>
-      </w:r>
-      <w:proofErr w:type="spellEnd"/>
-      <w:r>
-        <w:rPr>
-          <w:rFonts w:ascii="Times New Roman" w:hAnsi="Times New Roman" w:cs="Times New Roman"/>
-          <w:sz w:val="24"/>
-          <w:szCs w:val="24"/>
-        </w:rPr>
-        <w:t xml:space="preserve">, produsen barang serta beberapa </w:t>
-      </w:r>
-      <w:proofErr w:type="spellStart"/>
-      <w:r>
-        <w:rPr>
-          <w:rFonts w:ascii="Times New Roman" w:hAnsi="Times New Roman" w:cs="Times New Roman"/>
-          <w:sz w:val="24"/>
-          <w:szCs w:val="24"/>
-        </w:rPr>
-        <w:t>supplier</w:t>
-      </w:r>
-      <w:proofErr w:type="spellEnd"/>
-      <w:r>
-        <w:rPr>
-          <w:rFonts w:ascii="Times New Roman" w:hAnsi="Times New Roman" w:cs="Times New Roman"/>
-          <w:sz w:val="24"/>
-          <w:szCs w:val="24"/>
-        </w:rPr>
-        <w:t xml:space="preserve">. Belum lagi pelanggan dari beberapa daerah yang berbeda. Proses bisnis yang sudah berjalan sekarang adalah PT. Ladang Karya Husada mengumpulkan semua barang dari beberapa </w:t>
-      </w:r>
-      <w:proofErr w:type="spellStart"/>
-      <w:r>
-        <w:rPr>
-          <w:rFonts w:ascii="Times New Roman" w:hAnsi="Times New Roman" w:cs="Times New Roman"/>
-          <w:sz w:val="24"/>
-          <w:szCs w:val="24"/>
-        </w:rPr>
-        <w:t>supplier</w:t>
-      </w:r>
-      <w:proofErr w:type="spellEnd"/>
-      <w:r>
-        <w:rPr>
-          <w:rFonts w:ascii="Times New Roman" w:hAnsi="Times New Roman" w:cs="Times New Roman"/>
-          <w:sz w:val="24"/>
-          <w:szCs w:val="24"/>
-        </w:rPr>
-        <w:t xml:space="preserve"> dalam satu tempat / gudang, yang nantinya barang-barang tersebut akan didistribusikan ke pelanggan.</w:t>
+        <w:t>PT. Ladang Karya Husada merupakan perusahaan asal Surabaya yang bergerak dibidang perdagangan dan pengadaan barang/jasa di ranah pemerintahan. Berdiri sejak tahun 2010, beralamat di Jl. Kutisari 2 No. 8 Surabaya. Pelanggannya kebanyakan memang dari kelembagaan dan dinas-dinas, seperti dinas pendidikan, dinas kesehatan, lembaga satuan pendidikan dan sejenisnya, namun juga membuka akses untuk kerjasama antar sesama perusahaan. Dalam bisnis perdagangan tentunya banyak kerja sama dengan perusahaan lain, principal, produsen barang serta beberapa supplier. Belum lagi pelanggan dari beberapa daerah yang berbeda. Proses bisnis yang sudah berjalan sekarang adalah PT. Ladang Karya Husada mengumpulkan semua barang dari beberapa supplier dalam satu tempat / gudang, yang nantinya barang-barang tersebut akan didistribusikan ke pelanggan.</w:t>
       </w:r>
     </w:p>
     <w:p>
@@ -7516,43 +7137,7 @@
           <w:sz w:val="24"/>
           <w:szCs w:val="24"/>
         </w:rPr>
-        <w:t xml:space="preserve">Saat ini proses inventori yang digunakan masih manual. Dimulai dari proses entri data, transaksi, dan pelaporannya, yaitu dengan menggunakan </w:t>
-      </w:r>
-      <w:proofErr w:type="spellStart"/>
-      <w:r>
-        <w:rPr>
-          <w:rFonts w:ascii="Times New Roman" w:hAnsi="Times New Roman" w:cs="Times New Roman"/>
-          <w:sz w:val="24"/>
-          <w:szCs w:val="24"/>
-        </w:rPr>
-        <w:t>file</w:t>
-      </w:r>
-      <w:proofErr w:type="spellEnd"/>
-      <w:r>
-        <w:rPr>
-          <w:rFonts w:ascii="Times New Roman" w:hAnsi="Times New Roman" w:cs="Times New Roman"/>
-          <w:sz w:val="24"/>
-          <w:szCs w:val="24"/>
-        </w:rPr>
-        <w:t xml:space="preserve"> Microsoft Excel. Kesalahan dalam </w:t>
-      </w:r>
-      <w:proofErr w:type="spellStart"/>
-      <w:r>
-        <w:rPr>
-          <w:rFonts w:ascii="Times New Roman" w:hAnsi="Times New Roman" w:cs="Times New Roman"/>
-          <w:sz w:val="24"/>
-          <w:szCs w:val="24"/>
-        </w:rPr>
-        <w:t>penginputan</w:t>
-      </w:r>
-      <w:proofErr w:type="spellEnd"/>
-      <w:r>
-        <w:rPr>
-          <w:rFonts w:ascii="Times New Roman" w:hAnsi="Times New Roman" w:cs="Times New Roman"/>
-          <w:sz w:val="24"/>
-          <w:szCs w:val="24"/>
-        </w:rPr>
-        <w:t xml:space="preserve"> data secara manual akan menghasilkan laporan yang tidak akurat. Hal ini dapat menimbulkan kesalahan koordinasi dan </w:t>
+        <w:t xml:space="preserve">Saat ini proses inventori yang digunakan masih manual. Dimulai dari proses entri data, transaksi, dan pelaporannya, yaitu dengan menggunakan file Microsoft Excel. Kesalahan dalam penginputan data secara manual akan menghasilkan laporan yang tidak akurat. Hal ini dapat menimbulkan kesalahan koordinasi dan </w:t>
       </w:r>
       <w:r>
         <w:rPr>
@@ -7561,43 +7146,7 @@
           <w:szCs w:val="24"/>
         </w:rPr>
         <w:lastRenderedPageBreak/>
-        <w:t xml:space="preserve">komunikasi antar unit berkaitan, sehingga bisnis perusahaan tidak berjalan efektif. Dengan adanya barang yang keluar – masuk pada gudang maka dibutuhkan suatu sistem atau teknologi yang dapat </w:t>
-      </w:r>
-      <w:proofErr w:type="spellStart"/>
-      <w:r>
-        <w:rPr>
-          <w:rFonts w:ascii="Times New Roman" w:hAnsi="Times New Roman" w:cs="Times New Roman"/>
-          <w:sz w:val="24"/>
-          <w:szCs w:val="24"/>
-        </w:rPr>
-        <w:t>mengakomodir</w:t>
-      </w:r>
-      <w:proofErr w:type="spellEnd"/>
-      <w:r>
-        <w:rPr>
-          <w:rFonts w:ascii="Times New Roman" w:hAnsi="Times New Roman" w:cs="Times New Roman"/>
-          <w:sz w:val="24"/>
-          <w:szCs w:val="24"/>
-        </w:rPr>
-        <w:t xml:space="preserve"> proses pendataan barang tersebut. Bentuk teknologi yang dapat dimanfaatkan untuk memenuhi kebutuhan tersebut yaitu Sistem Informasi Inventori Gudang. </w:t>
-      </w:r>
-      <w:proofErr w:type="spellStart"/>
-      <w:r>
-        <w:rPr>
-          <w:rFonts w:ascii="Times New Roman" w:hAnsi="Times New Roman" w:cs="Times New Roman"/>
-          <w:sz w:val="24"/>
-          <w:szCs w:val="24"/>
-        </w:rPr>
-        <w:t>Dimana</w:t>
-      </w:r>
-      <w:proofErr w:type="spellEnd"/>
-      <w:r>
-        <w:rPr>
-          <w:rFonts w:ascii="Times New Roman" w:hAnsi="Times New Roman" w:cs="Times New Roman"/>
-          <w:sz w:val="24"/>
-          <w:szCs w:val="24"/>
-        </w:rPr>
-        <w:t xml:space="preserve"> pengguna dapat mendata barang keluar-masuk dengan cepat, tepat, dan akurat.</w:t>
+        <w:t>komunikasi antar unit berkaitan, sehingga bisnis perusahaan tidak berjalan efektif. Dengan adanya barang yang keluar – masuk pada gudang maka dibutuhkan suatu sistem atau teknologi yang dapat mengakomodir proses pendataan barang tersebut. Bentuk teknologi yang dapat dimanfaatkan untuk memenuhi kebutuhan tersebut yaitu Sistem Informasi Inventori Gudang. Dimana pengguna dapat mendata barang keluar-masuk dengan cepat, tepat, dan akurat.</w:t>
       </w:r>
     </w:p>
     <w:p>
@@ -7617,25 +7166,7 @@
           <w:sz w:val="24"/>
           <w:szCs w:val="24"/>
         </w:rPr>
-        <w:t xml:space="preserve">Berdasarkan masalah tersebut dan kegunaan Sistem Informasi Inventori Gudang </w:t>
-      </w:r>
-      <w:proofErr w:type="spellStart"/>
-      <w:r>
-        <w:rPr>
-          <w:rFonts w:ascii="Times New Roman" w:hAnsi="Times New Roman" w:cs="Times New Roman"/>
-          <w:sz w:val="24"/>
-          <w:szCs w:val="24"/>
-        </w:rPr>
-        <w:t>sangatl</w:t>
-      </w:r>
-      <w:proofErr w:type="spellEnd"/>
-      <w:r>
-        <w:rPr>
-          <w:rFonts w:ascii="Times New Roman" w:hAnsi="Times New Roman" w:cs="Times New Roman"/>
-          <w:sz w:val="24"/>
-          <w:szCs w:val="24"/>
-        </w:rPr>
-        <w:t xml:space="preserve"> berkaitan. Keterkaitan yang dimaksud adalah dengan adanya Sistem ini maka permasalahan-permasalahan yang timbul selama ini dapat teratasi. Dengan adanya Sistem Informasi Inventori Gudang ini diharapkan PT Ladang Karya Husada dapat mengelola informasi gudang dengan lebih baik dan tertata.</w:t>
+        <w:t>Berdasarkan masalah tersebut dan kegunaan Sistem Informasi Inventori Gudang sangatl berkaitan. Keterkaitan yang dimaksud adalah dengan adanya Sistem ini maka permasalahan-permasalahan yang timbul selama ini dapat teratasi. Dengan adanya Sistem Informasi Inventori Gudang ini diharapkan PT Ladang Karya Husada dapat mengelola informasi gudang dengan lebih baik dan tertata.</w:t>
       </w:r>
     </w:p>
     <w:p>
@@ -7655,97 +7186,7 @@
           <w:sz w:val="24"/>
           <w:szCs w:val="24"/>
         </w:rPr>
-        <w:t xml:space="preserve">Proses pengembangan Sistem Inventori Gudang ini akan menggunakan model SDLC (Systems Development Life </w:t>
-      </w:r>
-      <w:proofErr w:type="spellStart"/>
-      <w:r>
-        <w:rPr>
-          <w:rFonts w:ascii="Times New Roman" w:hAnsi="Times New Roman" w:cs="Times New Roman"/>
-          <w:sz w:val="24"/>
-          <w:szCs w:val="24"/>
-        </w:rPr>
-        <w:t>Cycle</w:t>
-      </w:r>
-      <w:proofErr w:type="spellEnd"/>
-      <w:r>
-        <w:rPr>
-          <w:rFonts w:ascii="Times New Roman" w:hAnsi="Times New Roman" w:cs="Times New Roman"/>
-          <w:sz w:val="24"/>
-          <w:szCs w:val="24"/>
-        </w:rPr>
-        <w:t xml:space="preserve">/Siklus Hidup Pengembangan Sistem) </w:t>
-      </w:r>
-      <w:proofErr w:type="spellStart"/>
-      <w:r>
-        <w:rPr>
-          <w:rFonts w:ascii="Times New Roman" w:hAnsi="Times New Roman" w:cs="Times New Roman"/>
-          <w:sz w:val="24"/>
-          <w:szCs w:val="24"/>
-        </w:rPr>
-        <w:t>Fountain</w:t>
-      </w:r>
-      <w:proofErr w:type="spellEnd"/>
-      <w:r>
-        <w:rPr>
-          <w:rFonts w:ascii="Times New Roman" w:hAnsi="Times New Roman" w:cs="Times New Roman"/>
-          <w:sz w:val="24"/>
-          <w:szCs w:val="24"/>
-        </w:rPr>
-        <w:t xml:space="preserve">.  Model </w:t>
-      </w:r>
-      <w:proofErr w:type="spellStart"/>
-      <w:r>
-        <w:rPr>
-          <w:rFonts w:ascii="Times New Roman" w:hAnsi="Times New Roman" w:cs="Times New Roman"/>
-          <w:sz w:val="24"/>
-          <w:szCs w:val="24"/>
-        </w:rPr>
-        <w:t>Fountain</w:t>
-      </w:r>
-      <w:proofErr w:type="spellEnd"/>
-      <w:r>
-        <w:rPr>
-          <w:rFonts w:ascii="Times New Roman" w:hAnsi="Times New Roman" w:cs="Times New Roman"/>
-          <w:sz w:val="24"/>
-          <w:szCs w:val="24"/>
-        </w:rPr>
-        <w:t xml:space="preserve"> merupakan penyempurnaan </w:t>
-      </w:r>
-      <w:proofErr w:type="spellStart"/>
-      <w:r>
-        <w:rPr>
-          <w:rFonts w:ascii="Times New Roman" w:hAnsi="Times New Roman" w:cs="Times New Roman"/>
-          <w:sz w:val="24"/>
-          <w:szCs w:val="24"/>
-        </w:rPr>
-        <w:t>logic</w:t>
-      </w:r>
-      <w:proofErr w:type="spellEnd"/>
-      <w:r>
-        <w:rPr>
-          <w:rFonts w:ascii="Times New Roman" w:hAnsi="Times New Roman" w:cs="Times New Roman"/>
-          <w:sz w:val="24"/>
-          <w:szCs w:val="24"/>
-        </w:rPr>
-        <w:t xml:space="preserve"> dari model </w:t>
-      </w:r>
-      <w:proofErr w:type="spellStart"/>
-      <w:r>
-        <w:rPr>
-          <w:rFonts w:ascii="Times New Roman" w:hAnsi="Times New Roman" w:cs="Times New Roman"/>
-          <w:sz w:val="24"/>
-          <w:szCs w:val="24"/>
-        </w:rPr>
-        <w:t>waterfall</w:t>
-      </w:r>
-      <w:proofErr w:type="spellEnd"/>
-      <w:r>
-        <w:rPr>
-          <w:rFonts w:ascii="Times New Roman" w:hAnsi="Times New Roman" w:cs="Times New Roman"/>
-          <w:sz w:val="24"/>
-          <w:szCs w:val="24"/>
-        </w:rPr>
-        <w:t xml:space="preserve"> dengan urutan yang masih sama </w:t>
+        <w:t xml:space="preserve">Proses pengembangan Sistem Inventori Gudang ini akan menggunakan model SDLC (Systems Development Life Cycle/Siklus Hidup Pengembangan Sistem) Fountain.  Model Fountain merupakan penyempurnaan logic dari model waterfall dengan urutan yang masih sama </w:t>
       </w:r>
       <w:r>
         <w:rPr>
@@ -7794,43 +7235,7 @@
           <w:sz w:val="24"/>
           <w:szCs w:val="24"/>
         </w:rPr>
-        <w:t xml:space="preserve">. Dalam Model </w:t>
-      </w:r>
-      <w:proofErr w:type="spellStart"/>
-      <w:r>
-        <w:rPr>
-          <w:rFonts w:ascii="Times New Roman" w:hAnsi="Times New Roman" w:cs="Times New Roman"/>
-          <w:sz w:val="24"/>
-          <w:szCs w:val="24"/>
-        </w:rPr>
-        <w:t>Fountain</w:t>
-      </w:r>
-      <w:proofErr w:type="spellEnd"/>
-      <w:r>
-        <w:rPr>
-          <w:rFonts w:ascii="Times New Roman" w:hAnsi="Times New Roman" w:cs="Times New Roman"/>
-          <w:sz w:val="24"/>
-          <w:szCs w:val="24"/>
-        </w:rPr>
-        <w:t xml:space="preserve"> proses pengembangan sistem dapat dilakukan secara tumpang tindih dan tidak </w:t>
-      </w:r>
-      <w:proofErr w:type="spellStart"/>
-      <w:r>
-        <w:rPr>
-          <w:rFonts w:ascii="Times New Roman" w:hAnsi="Times New Roman" w:cs="Times New Roman"/>
-          <w:sz w:val="24"/>
-          <w:szCs w:val="24"/>
-        </w:rPr>
-        <w:t>tarpaku</w:t>
-      </w:r>
-      <w:proofErr w:type="spellEnd"/>
-      <w:r>
-        <w:rPr>
-          <w:rFonts w:ascii="Times New Roman" w:hAnsi="Times New Roman" w:cs="Times New Roman"/>
-          <w:sz w:val="24"/>
-          <w:szCs w:val="24"/>
-        </w:rPr>
-        <w:t xml:space="preserve"> pada satu proses saja </w:t>
+        <w:t xml:space="preserve">. Dalam Model Fountain proses pengembangan sistem dapat dilakukan secara tumpang tindih dan tidak tarpaku pada satu proses saja </w:t>
       </w:r>
       <w:r>
         <w:rPr>
@@ -7879,25 +7284,7 @@
           <w:sz w:val="24"/>
           <w:szCs w:val="24"/>
         </w:rPr>
-        <w:t xml:space="preserve">. Sehingga bisa mendahulukan langkah yang lain yang sudah siap untuk dilanjutkan ke proses selanjutnya, </w:t>
-      </w:r>
-      <w:proofErr w:type="spellStart"/>
-      <w:r>
-        <w:rPr>
-          <w:rFonts w:ascii="Times New Roman" w:hAnsi="Times New Roman" w:cs="Times New Roman"/>
-          <w:sz w:val="24"/>
-          <w:szCs w:val="24"/>
-        </w:rPr>
-        <w:t>disamping</w:t>
-      </w:r>
-      <w:proofErr w:type="spellEnd"/>
-      <w:r>
-        <w:rPr>
-          <w:rFonts w:ascii="Times New Roman" w:hAnsi="Times New Roman" w:cs="Times New Roman"/>
-          <w:sz w:val="24"/>
-          <w:szCs w:val="24"/>
-        </w:rPr>
-        <w:t xml:space="preserve"> itu juga bisa melanjutkan langkah sebelumnya ke tahapan selanjutnya </w:t>
+        <w:t xml:space="preserve">. Sehingga bisa mendahulukan langkah yang lain yang sudah siap untuk dilanjutkan ke proses selanjutnya, disamping itu juga bisa melanjutkan langkah sebelumnya ke tahapan selanjutnya </w:t>
       </w:r>
       <w:r>
         <w:rPr>
@@ -7946,43 +7333,7 @@
           <w:sz w:val="24"/>
           <w:szCs w:val="24"/>
         </w:rPr>
-        <w:t xml:space="preserve">. Namun, ada satu tahapan atau proses yang tidak bisa dilewati yaitu tahapan </w:t>
-      </w:r>
-      <w:proofErr w:type="spellStart"/>
-      <w:r>
-        <w:rPr>
-          <w:rFonts w:ascii="Times New Roman" w:hAnsi="Times New Roman" w:cs="Times New Roman"/>
-          <w:sz w:val="24"/>
-          <w:szCs w:val="24"/>
-        </w:rPr>
-        <w:t>design</w:t>
-      </w:r>
-      <w:proofErr w:type="spellEnd"/>
-      <w:r>
-        <w:rPr>
-          <w:rFonts w:ascii="Times New Roman" w:hAnsi="Times New Roman" w:cs="Times New Roman"/>
-          <w:sz w:val="24"/>
-          <w:szCs w:val="24"/>
-        </w:rPr>
-        <w:t xml:space="preserve"> yang diperlukan dahulu sebelum tahapan </w:t>
-      </w:r>
-      <w:proofErr w:type="spellStart"/>
-      <w:r>
-        <w:rPr>
-          <w:rFonts w:ascii="Times New Roman" w:hAnsi="Times New Roman" w:cs="Times New Roman"/>
-          <w:sz w:val="24"/>
-          <w:szCs w:val="24"/>
-        </w:rPr>
-        <w:t>pengkodean</w:t>
-      </w:r>
-      <w:proofErr w:type="spellEnd"/>
-      <w:r>
-        <w:rPr>
-          <w:rFonts w:ascii="Times New Roman" w:hAnsi="Times New Roman" w:cs="Times New Roman"/>
-          <w:sz w:val="24"/>
-          <w:szCs w:val="24"/>
-        </w:rPr>
-        <w:t xml:space="preserve"> </w:t>
+        <w:t xml:space="preserve">. Namun, ada satu tahapan atau proses yang tidak bisa dilewati yaitu tahapan design yang diperlukan dahulu sebelum tahapan pengkodean </w:t>
       </w:r>
       <w:r>
         <w:rPr>
@@ -8052,43 +7403,7 @@
           <w:szCs w:val="24"/>
         </w:rPr>
         <w:lastRenderedPageBreak/>
-        <w:t xml:space="preserve">Keunggulan model </w:t>
-      </w:r>
-      <w:proofErr w:type="spellStart"/>
-      <w:r>
-        <w:rPr>
-          <w:rFonts w:ascii="Times New Roman" w:hAnsi="Times New Roman" w:cs="Times New Roman"/>
-          <w:sz w:val="24"/>
-          <w:szCs w:val="24"/>
-        </w:rPr>
-        <w:t>Fountain</w:t>
-      </w:r>
-      <w:proofErr w:type="spellEnd"/>
-      <w:r>
-        <w:rPr>
-          <w:rFonts w:ascii="Times New Roman" w:hAnsi="Times New Roman" w:cs="Times New Roman"/>
-          <w:sz w:val="24"/>
-          <w:szCs w:val="24"/>
-        </w:rPr>
-        <w:t xml:space="preserve"> yaitu cocok untuk pengembangan perangkat lunak berorientasi objek. Model </w:t>
-      </w:r>
-      <w:proofErr w:type="spellStart"/>
-      <w:r>
-        <w:rPr>
-          <w:rFonts w:ascii="Times New Roman" w:hAnsi="Times New Roman" w:cs="Times New Roman"/>
-          <w:sz w:val="24"/>
-          <w:szCs w:val="24"/>
-        </w:rPr>
-        <w:t>Fountain</w:t>
-      </w:r>
-      <w:proofErr w:type="spellEnd"/>
-      <w:r>
-        <w:rPr>
-          <w:rFonts w:ascii="Times New Roman" w:hAnsi="Times New Roman" w:cs="Times New Roman"/>
-          <w:sz w:val="24"/>
-          <w:szCs w:val="24"/>
-        </w:rPr>
-        <w:t xml:space="preserve"> memiliki keuntungan bahwa perangkat lunak progresif diperbolehkan untuk ditambahkan pada setiap pengembangan berulang, dan lebih mudah untuk melengkapi yang hilang dalam fase pengembangan lainnya kapan saja selama satu fase pengembangan </w:t>
+        <w:t xml:space="preserve">Keunggulan model Fountain yaitu cocok untuk pengembangan perangkat lunak berorientasi objek. Model Fountain memiliki keuntungan bahwa perangkat lunak progresif diperbolehkan untuk ditambahkan pada setiap pengembangan berulang, dan lebih mudah untuk melengkapi yang hilang dalam fase pengembangan lainnya kapan saja selama satu fase pengembangan </w:t>
       </w:r>
       <w:r>
         <w:rPr>
@@ -8137,25 +7452,7 @@
           <w:sz w:val="24"/>
           <w:szCs w:val="24"/>
         </w:rPr>
-        <w:t xml:space="preserve">. Model ini dapat mendahulukan tahapan yang sudah siap untuk dikerjakan kemudian melanjutkan tahapan sebelumnya atau tahapan selanjutnya. Oleh karena itulah penulis memutuskan menggunakan model </w:t>
-      </w:r>
-      <w:proofErr w:type="spellStart"/>
-      <w:r>
-        <w:rPr>
-          <w:rFonts w:ascii="Times New Roman" w:hAnsi="Times New Roman" w:cs="Times New Roman"/>
-          <w:sz w:val="24"/>
-          <w:szCs w:val="24"/>
-        </w:rPr>
-        <w:t>Fountain</w:t>
-      </w:r>
-      <w:proofErr w:type="spellEnd"/>
-      <w:r>
-        <w:rPr>
-          <w:rFonts w:ascii="Times New Roman" w:hAnsi="Times New Roman" w:cs="Times New Roman"/>
-          <w:sz w:val="24"/>
-          <w:szCs w:val="24"/>
-        </w:rPr>
-        <w:t>, karena dalam pengembangan aplikasi terhadap tahapan yang sering terjadi perulangan dan tumpang tindih fase pengembangan.</w:t>
+        <w:t>. Model ini dapat mendahulukan tahapan yang sudah siap untuk dikerjakan kemudian melanjutkan tahapan sebelumnya atau tahapan selanjutnya. Oleh karena itulah penulis memutuskan menggunakan model Fountain, karena dalam pengembangan aplikasi terhadap tahapan yang sering terjadi perulangan dan tumpang tindih fase pengembangan.</w:t>
       </w:r>
     </w:p>
     <w:p>
@@ -8199,36 +7496,8 @@
           <w:sz w:val="24"/>
           <w:szCs w:val="24"/>
         </w:rPr>
-        <w:t xml:space="preserve">Berbasis </w:t>
-      </w:r>
-      <w:proofErr w:type="spellStart"/>
-      <w:r>
-        <w:rPr>
-          <w:rFonts w:ascii="Times New Roman" w:hAnsi="Times New Roman" w:cs="Times New Roman"/>
-          <w:sz w:val="24"/>
-          <w:szCs w:val="24"/>
-        </w:rPr>
-        <w:t>Website</w:t>
-      </w:r>
-      <w:proofErr w:type="spellEnd"/>
-      <w:r>
-        <w:rPr>
-          <w:rFonts w:ascii="Times New Roman" w:hAnsi="Times New Roman" w:cs="Times New Roman"/>
-          <w:sz w:val="24"/>
-          <w:szCs w:val="24"/>
-        </w:rPr>
-        <w:t xml:space="preserve"> Menggunakan Model </w:t>
-      </w:r>
-      <w:proofErr w:type="spellStart"/>
-      <w:r>
-        <w:rPr>
-          <w:rFonts w:ascii="Times New Roman" w:hAnsi="Times New Roman" w:cs="Times New Roman"/>
-          <w:sz w:val="24"/>
-          <w:szCs w:val="24"/>
-        </w:rPr>
-        <w:t>Fountain</w:t>
-      </w:r>
-      <w:proofErr w:type="spellEnd"/>
+        <w:t>Berbasis Website Menggunakan Model Fountain</w:t>
+      </w:r>
       <w:r>
         <w:rPr>
           <w:rFonts w:ascii="Times New Roman" w:hAnsi="Times New Roman" w:cs="Times New Roman"/>
@@ -8336,7 +7605,6 @@
         <w:lastRenderedPageBreak/>
         <w:t xml:space="preserve">Bagaimana menerapkan </w:t>
       </w:r>
-      <w:proofErr w:type="spellStart"/>
       <w:r>
         <w:rPr>
           <w:rFonts w:ascii="Times New Roman" w:hAnsi="Times New Roman" w:cs="Times New Roman"/>
@@ -8345,32 +7613,13 @@
         </w:rPr>
         <w:t>Fountain</w:t>
       </w:r>
-      <w:proofErr w:type="spellEnd"/>
-      <w:r>
-        <w:rPr>
-          <w:rFonts w:ascii="Times New Roman" w:hAnsi="Times New Roman" w:cs="Times New Roman"/>
-          <w:sz w:val="24"/>
-          <w:szCs w:val="24"/>
-        </w:rPr>
-        <w:t xml:space="preserve"> model pada pengembangan Sistem Informasi Inventori Gudang berbasis </w:t>
-      </w:r>
-      <w:proofErr w:type="spellStart"/>
-      <w:r>
-        <w:rPr>
-          <w:rFonts w:ascii="Times New Roman" w:hAnsi="Times New Roman" w:cs="Times New Roman"/>
-          <w:sz w:val="24"/>
-          <w:szCs w:val="24"/>
-        </w:rPr>
-        <w:t>website</w:t>
-      </w:r>
-      <w:proofErr w:type="spellEnd"/>
-      <w:r>
-        <w:rPr>
-          <w:rFonts w:ascii="Times New Roman" w:hAnsi="Times New Roman" w:cs="Times New Roman"/>
-          <w:sz w:val="24"/>
-          <w:szCs w:val="24"/>
-        </w:rPr>
-        <w:t xml:space="preserve"> di PT. Ladang Karya Husada?</w:t>
+      <w:r>
+        <w:rPr>
+          <w:rFonts w:ascii="Times New Roman" w:hAnsi="Times New Roman" w:cs="Times New Roman"/>
+          <w:sz w:val="24"/>
+          <w:szCs w:val="24"/>
+        </w:rPr>
+        <w:t xml:space="preserve"> model pada pengembangan Sistem Informasi Inventori Gudang berbasis website di PT. Ladang Karya Husada?</w:t>
       </w:r>
     </w:p>
     <w:p>
@@ -8560,97 +7809,7 @@
           <w:sz w:val="24"/>
           <w:szCs w:val="24"/>
         </w:rPr>
-        <w:t xml:space="preserve">Sistem dibangun berbasis </w:t>
-      </w:r>
-      <w:proofErr w:type="spellStart"/>
-      <w:r>
-        <w:rPr>
-          <w:rFonts w:ascii="Times New Roman" w:hAnsi="Times New Roman" w:cs="Times New Roman"/>
-          <w:sz w:val="24"/>
-          <w:szCs w:val="24"/>
-        </w:rPr>
-        <w:t>website</w:t>
-      </w:r>
-      <w:proofErr w:type="spellEnd"/>
-      <w:r>
-        <w:rPr>
-          <w:rFonts w:ascii="Times New Roman" w:hAnsi="Times New Roman" w:cs="Times New Roman"/>
-          <w:sz w:val="24"/>
-          <w:szCs w:val="24"/>
-        </w:rPr>
-        <w:t xml:space="preserve"> dengan bahasa pemrograman PHP </w:t>
-      </w:r>
-      <w:proofErr w:type="spellStart"/>
-      <w:r>
-        <w:rPr>
-          <w:rFonts w:ascii="Times New Roman" w:hAnsi="Times New Roman" w:cs="Times New Roman"/>
-          <w:sz w:val="24"/>
-          <w:szCs w:val="24"/>
-        </w:rPr>
-        <w:t>framework</w:t>
-      </w:r>
-      <w:proofErr w:type="spellEnd"/>
-      <w:r>
-        <w:rPr>
-          <w:rFonts w:ascii="Times New Roman" w:hAnsi="Times New Roman" w:cs="Times New Roman"/>
-          <w:sz w:val="24"/>
-          <w:szCs w:val="24"/>
-        </w:rPr>
-        <w:t xml:space="preserve"> </w:t>
-      </w:r>
-      <w:proofErr w:type="spellStart"/>
-      <w:r>
-        <w:rPr>
-          <w:rFonts w:ascii="Times New Roman" w:hAnsi="Times New Roman" w:cs="Times New Roman"/>
-          <w:sz w:val="24"/>
-          <w:szCs w:val="24"/>
-        </w:rPr>
-        <w:t>Laravel</w:t>
-      </w:r>
-      <w:proofErr w:type="spellEnd"/>
-      <w:r>
-        <w:rPr>
-          <w:rFonts w:ascii="Times New Roman" w:hAnsi="Times New Roman" w:cs="Times New Roman"/>
-          <w:sz w:val="24"/>
-          <w:szCs w:val="24"/>
-        </w:rPr>
-        <w:t xml:space="preserve">, dan </w:t>
-      </w:r>
-      <w:proofErr w:type="spellStart"/>
-      <w:r>
-        <w:rPr>
-          <w:rFonts w:ascii="Times New Roman" w:hAnsi="Times New Roman" w:cs="Times New Roman"/>
-          <w:sz w:val="24"/>
-          <w:szCs w:val="24"/>
-        </w:rPr>
-        <w:t>Database</w:t>
-      </w:r>
-      <w:proofErr w:type="spellEnd"/>
-      <w:r>
-        <w:rPr>
-          <w:rFonts w:ascii="Times New Roman" w:hAnsi="Times New Roman" w:cs="Times New Roman"/>
-          <w:sz w:val="24"/>
-          <w:szCs w:val="24"/>
-        </w:rPr>
-        <w:t xml:space="preserve"> </w:t>
-      </w:r>
-      <w:proofErr w:type="spellStart"/>
-      <w:r>
-        <w:rPr>
-          <w:rFonts w:ascii="Times New Roman" w:hAnsi="Times New Roman" w:cs="Times New Roman"/>
-          <w:sz w:val="24"/>
-          <w:szCs w:val="24"/>
-        </w:rPr>
-        <w:t>PostgreSQL</w:t>
-      </w:r>
-      <w:proofErr w:type="spellEnd"/>
-      <w:r>
-        <w:rPr>
-          <w:rFonts w:ascii="Times New Roman" w:hAnsi="Times New Roman" w:cs="Times New Roman"/>
-          <w:sz w:val="24"/>
-          <w:szCs w:val="24"/>
-        </w:rPr>
-        <w:t>.</w:t>
+        <w:t>Sistem dibangun berbasis website dengan bahasa pemrograman PHP framework Laravel, dan Database PostgreSQL.</w:t>
       </w:r>
     </w:p>
     <w:p>
@@ -8785,25 +7944,7 @@
           <w:szCs w:val="24"/>
         </w:rPr>
         <w:lastRenderedPageBreak/>
-        <w:t>Mempelajari informasi dan literatur yang memiliki keterkaitan dengan rumusan masalah pada penelitian ini. Informasi yang akan digunakan bisa didapatkan melalui: internet, jurnal, e-</w:t>
-      </w:r>
-      <w:proofErr w:type="spellStart"/>
-      <w:r>
-        <w:rPr>
-          <w:rFonts w:ascii="Times New Roman" w:hAnsi="Times New Roman" w:cs="Times New Roman"/>
-          <w:sz w:val="24"/>
-          <w:szCs w:val="24"/>
-        </w:rPr>
-        <w:t>book</w:t>
-      </w:r>
-      <w:proofErr w:type="spellEnd"/>
-      <w:r>
-        <w:rPr>
-          <w:rFonts w:ascii="Times New Roman" w:hAnsi="Times New Roman" w:cs="Times New Roman"/>
-          <w:sz w:val="24"/>
-          <w:szCs w:val="24"/>
-        </w:rPr>
-        <w:t xml:space="preserve"> ataupun buku acuan.</w:t>
+        <w:t>Mempelajari informasi dan literatur yang memiliki keterkaitan dengan rumusan masalah pada penelitian ini. Informasi yang akan digunakan bisa didapatkan melalui: internet, jurnal, e-book ataupun buku acuan.</w:t>
       </w:r>
     </w:p>
     <w:p>
@@ -8979,25 +8120,7 @@
           <w:sz w:val="24"/>
           <w:szCs w:val="24"/>
         </w:rPr>
-        <w:t xml:space="preserve">Sistem yang berhasil dibangun dapat diterapkan pada studi kasus, </w:t>
-      </w:r>
-      <w:proofErr w:type="spellStart"/>
-      <w:r>
-        <w:rPr>
-          <w:rFonts w:ascii="Times New Roman" w:hAnsi="Times New Roman" w:cs="Times New Roman"/>
-          <w:sz w:val="24"/>
-          <w:szCs w:val="24"/>
-        </w:rPr>
-        <w:t>dimana</w:t>
-      </w:r>
-      <w:proofErr w:type="spellEnd"/>
-      <w:r>
-        <w:rPr>
-          <w:rFonts w:ascii="Times New Roman" w:hAnsi="Times New Roman" w:cs="Times New Roman"/>
-          <w:sz w:val="24"/>
-          <w:szCs w:val="24"/>
-        </w:rPr>
-        <w:t xml:space="preserve"> bisa didapatkan hasil bahwa sistem dapat dioperasikan sesuai tujuan dibangunnya sistem tersebut.</w:t>
+        <w:t>Sistem yang berhasil dibangun dapat diterapkan pada studi kasus, dimana bisa didapatkan hasil bahwa sistem dapat dioperasikan sesuai tujuan dibangunnya sistem tersebut.</w:t>
       </w:r>
     </w:p>
     <w:p>
@@ -9041,43 +8164,7 @@
           <w:sz w:val="24"/>
           <w:szCs w:val="24"/>
         </w:rPr>
-        <w:t>Melakukan pengujian pada sistem untuk menemukan kesalahan/</w:t>
-      </w:r>
-      <w:proofErr w:type="spellStart"/>
-      <w:r>
-        <w:rPr>
-          <w:rFonts w:ascii="Times New Roman" w:hAnsi="Times New Roman" w:cs="Times New Roman"/>
-          <w:sz w:val="24"/>
-          <w:szCs w:val="24"/>
-        </w:rPr>
-        <w:t>bug</w:t>
-      </w:r>
-      <w:proofErr w:type="spellEnd"/>
-      <w:r>
-        <w:rPr>
-          <w:rFonts w:ascii="Times New Roman" w:hAnsi="Times New Roman" w:cs="Times New Roman"/>
-          <w:sz w:val="24"/>
-          <w:szCs w:val="24"/>
-        </w:rPr>
-        <w:t xml:space="preserve"> yang masih ada, dan langsung melakukan pembenahan pada </w:t>
-      </w:r>
-      <w:proofErr w:type="spellStart"/>
-      <w:r>
-        <w:rPr>
-          <w:rFonts w:ascii="Times New Roman" w:hAnsi="Times New Roman" w:cs="Times New Roman"/>
-          <w:sz w:val="24"/>
-          <w:szCs w:val="24"/>
-        </w:rPr>
-        <w:t>bug</w:t>
-      </w:r>
-      <w:proofErr w:type="spellEnd"/>
-      <w:r>
-        <w:rPr>
-          <w:rFonts w:ascii="Times New Roman" w:hAnsi="Times New Roman" w:cs="Times New Roman"/>
-          <w:sz w:val="24"/>
-          <w:szCs w:val="24"/>
-        </w:rPr>
-        <w:t xml:space="preserve"> tersebut.</w:t>
+        <w:t>Melakukan pengujian pada sistem untuk menemukan kesalahan/bug yang masih ada, dan langsung melakukan pembenahan pada bug tersebut.</w:t>
       </w:r>
     </w:p>
     <w:p>
@@ -9432,25 +8519,7 @@
           <w:sz w:val="24"/>
           <w:szCs w:val="24"/>
         </w:rPr>
-        <w:t xml:space="preserve"> sistem aplikasi untuk </w:t>
-      </w:r>
-      <w:proofErr w:type="spellStart"/>
-      <w:r>
-        <w:rPr>
-          <w:rFonts w:ascii="Times New Roman" w:hAnsi="Times New Roman" w:cs="Times New Roman"/>
-          <w:sz w:val="24"/>
-          <w:szCs w:val="24"/>
-        </w:rPr>
-        <w:t>kedepannya</w:t>
-      </w:r>
-      <w:proofErr w:type="spellEnd"/>
-      <w:r>
-        <w:rPr>
-          <w:rFonts w:ascii="Times New Roman" w:hAnsi="Times New Roman" w:cs="Times New Roman"/>
-          <w:sz w:val="24"/>
-          <w:szCs w:val="24"/>
-        </w:rPr>
-        <w:t>.</w:t>
+        <w:t xml:space="preserve"> sistem aplikasi untuk kedepannya.</w:t>
       </w:r>
     </w:p>
     <w:p>
@@ -9776,27 +8845,7 @@
           <w:sz w:val="24"/>
           <w:szCs w:val="24"/>
         </w:rPr>
-        <w:t>(</w:t>
-      </w:r>
-      <w:proofErr w:type="spellStart"/>
-      <w:r>
-        <w:rPr>
-          <w:rFonts w:ascii="Times New Roman" w:hAnsi="Times New Roman" w:cs="Times New Roman"/>
-          <w:noProof/>
-          <w:sz w:val="24"/>
-          <w:szCs w:val="24"/>
-        </w:rPr>
-        <w:t>Jaharuddin</w:t>
-      </w:r>
-      <w:proofErr w:type="spellEnd"/>
-      <w:r>
-        <w:rPr>
-          <w:rFonts w:ascii="Times New Roman" w:hAnsi="Times New Roman" w:cs="Times New Roman"/>
-          <w:noProof/>
-          <w:sz w:val="24"/>
-          <w:szCs w:val="24"/>
-        </w:rPr>
-        <w:t xml:space="preserve"> et al., 2020)</w:t>
+        <w:t>(Jaharuddin et al., 2020)</w:t>
       </w:r>
       <w:r>
         <w:rPr>
@@ -9889,25 +8938,7 @@
           <w:sz w:val="24"/>
           <w:szCs w:val="24"/>
         </w:rPr>
-        <w:t xml:space="preserve">Gudang dapat didefinisikan sebagai tempat yang dibebani tugas untuk menyimpan barang yang akan dipergunakan dalam produksi sampai barang diminta sesuai dengan jadwal produksi. Sejak dulu, gudang berfungsi sebagai </w:t>
-      </w:r>
-      <w:proofErr w:type="spellStart"/>
-      <w:r>
-        <w:rPr>
-          <w:rFonts w:ascii="Times New Roman" w:hAnsi="Times New Roman" w:cs="Times New Roman"/>
-          <w:sz w:val="24"/>
-          <w:szCs w:val="24"/>
-        </w:rPr>
-        <w:t>buffer</w:t>
-      </w:r>
-      <w:proofErr w:type="spellEnd"/>
-      <w:r>
-        <w:rPr>
-          <w:rFonts w:ascii="Times New Roman" w:hAnsi="Times New Roman" w:cs="Times New Roman"/>
-          <w:sz w:val="24"/>
-          <w:szCs w:val="24"/>
-        </w:rPr>
-        <w:t xml:space="preserve"> atau penyeimbang dan untuk menentukan langkah selanjutnya suatu perusahaan, apakah perusahaan akan menggunakan gudang untuk komersial atau lebih baik digunakan sendiri.</w:t>
+        <w:t>Gudang dapat didefinisikan sebagai tempat yang dibebani tugas untuk menyimpan barang yang akan dipergunakan dalam produksi sampai barang diminta sesuai dengan jadwal produksi. Sejak dulu, gudang berfungsi sebagai buffer atau penyeimbang dan untuk menentukan langkah selanjutnya suatu perusahaan, apakah perusahaan akan menggunakan gudang untuk komersial atau lebih baik digunakan sendiri.</w:t>
       </w:r>
       <w:r>
         <w:rPr>
@@ -9962,7 +8993,6 @@
         </w:rPr>
       </w:pPr>
       <w:bookmarkStart w:id="19" w:name="_Toc108812117"/>
-      <w:proofErr w:type="spellStart"/>
       <w:r>
         <w:rPr>
           <w:rFonts w:cs="Times New Roman"/>
@@ -9971,7 +9001,6 @@
         <w:t>Website</w:t>
       </w:r>
       <w:bookmarkEnd w:id="19"/>
-      <w:proofErr w:type="spellEnd"/>
     </w:p>
     <w:p>
       <w:pPr>
@@ -9984,113 +9013,13 @@
           <w:szCs w:val="24"/>
         </w:rPr>
       </w:pPr>
-      <w:proofErr w:type="spellStart"/>
-      <w:r>
-        <w:rPr>
-          <w:rFonts w:ascii="Times New Roman" w:hAnsi="Times New Roman" w:cs="Times New Roman"/>
-          <w:sz w:val="24"/>
-          <w:szCs w:val="24"/>
-        </w:rPr>
-        <w:t>Website</w:t>
-      </w:r>
-      <w:proofErr w:type="spellEnd"/>
-      <w:r>
-        <w:rPr>
-          <w:rFonts w:ascii="Times New Roman" w:hAnsi="Times New Roman" w:cs="Times New Roman"/>
-          <w:sz w:val="24"/>
-          <w:szCs w:val="24"/>
-        </w:rPr>
-        <w:t xml:space="preserve"> dapat diartikan sebagai halaman-halaman yang berfungsi untuk menampilkan informasi. Berisikan teks, gambar, animasi, suara, ataupun gabungan dari semuanya. Membentuk satu rangkaian bangunan yang saling terkait, dan terhubung melalui jaringan-jaringan halaman. Perkembangan dunia </w:t>
-      </w:r>
-      <w:proofErr w:type="spellStart"/>
-      <w:r>
-        <w:rPr>
-          <w:rFonts w:ascii="Times New Roman" w:hAnsi="Times New Roman" w:cs="Times New Roman"/>
-          <w:sz w:val="24"/>
-          <w:szCs w:val="24"/>
-        </w:rPr>
-        <w:t>website</w:t>
-      </w:r>
-      <w:proofErr w:type="spellEnd"/>
-      <w:r>
-        <w:rPr>
-          <w:rFonts w:ascii="Times New Roman" w:hAnsi="Times New Roman" w:cs="Times New Roman"/>
-          <w:sz w:val="24"/>
-          <w:szCs w:val="24"/>
-        </w:rPr>
-        <w:t xml:space="preserve"> pada saat ini lebih menekankan pada pengelolaan </w:t>
-      </w:r>
-      <w:proofErr w:type="spellStart"/>
-      <w:r>
-        <w:rPr>
-          <w:rFonts w:ascii="Times New Roman" w:hAnsi="Times New Roman" w:cs="Times New Roman"/>
-          <w:sz w:val="24"/>
-          <w:szCs w:val="24"/>
-        </w:rPr>
-        <w:t>content</w:t>
-      </w:r>
-      <w:proofErr w:type="spellEnd"/>
-      <w:r>
-        <w:rPr>
-          <w:rFonts w:ascii="Times New Roman" w:hAnsi="Times New Roman" w:cs="Times New Roman"/>
-          <w:sz w:val="24"/>
-          <w:szCs w:val="24"/>
-        </w:rPr>
-        <w:t xml:space="preserve"> adalah sebuah </w:t>
-      </w:r>
-      <w:proofErr w:type="spellStart"/>
-      <w:r>
-        <w:rPr>
-          <w:rFonts w:ascii="Times New Roman" w:hAnsi="Times New Roman" w:cs="Times New Roman"/>
-          <w:sz w:val="24"/>
-          <w:szCs w:val="24"/>
-        </w:rPr>
-        <w:t>website</w:t>
-      </w:r>
-      <w:proofErr w:type="spellEnd"/>
-      <w:r>
-        <w:rPr>
-          <w:rFonts w:ascii="Times New Roman" w:hAnsi="Times New Roman" w:cs="Times New Roman"/>
-          <w:sz w:val="24"/>
-          <w:szCs w:val="24"/>
-        </w:rPr>
-        <w:t xml:space="preserve">. Pengguna yang tidak bisa bahasa pemrograman </w:t>
-      </w:r>
-      <w:proofErr w:type="spellStart"/>
-      <w:r>
-        <w:rPr>
-          <w:rFonts w:ascii="Times New Roman" w:hAnsi="Times New Roman" w:cs="Times New Roman"/>
-          <w:sz w:val="24"/>
-          <w:szCs w:val="24"/>
-        </w:rPr>
-        <w:t>website</w:t>
-      </w:r>
-      <w:proofErr w:type="spellEnd"/>
-      <w:r>
-        <w:rPr>
-          <w:rFonts w:ascii="Times New Roman" w:hAnsi="Times New Roman" w:cs="Times New Roman"/>
-          <w:sz w:val="24"/>
-          <w:szCs w:val="24"/>
-        </w:rPr>
-        <w:t xml:space="preserve"> pada saat ini bisa membuat </w:t>
-      </w:r>
-      <w:proofErr w:type="spellStart"/>
-      <w:r>
-        <w:rPr>
-          <w:rFonts w:ascii="Times New Roman" w:hAnsi="Times New Roman" w:cs="Times New Roman"/>
-          <w:sz w:val="24"/>
-          <w:szCs w:val="24"/>
-        </w:rPr>
-        <w:t>website</w:t>
-      </w:r>
-      <w:proofErr w:type="spellEnd"/>
-      <w:r>
-        <w:rPr>
-          <w:rFonts w:ascii="Times New Roman" w:hAnsi="Times New Roman" w:cs="Times New Roman"/>
-          <w:sz w:val="24"/>
-          <w:szCs w:val="24"/>
-        </w:rPr>
-        <w:t xml:space="preserve"> dengan memanfaatkan CMS tersebut.</w:t>
+      <w:r>
+        <w:rPr>
+          <w:rFonts w:ascii="Times New Roman" w:hAnsi="Times New Roman" w:cs="Times New Roman"/>
+          <w:sz w:val="24"/>
+          <w:szCs w:val="24"/>
+        </w:rPr>
+        <w:t>Website dapat diartikan sebagai halaman-halaman yang berfungsi untuk menampilkan informasi. Berisikan teks, gambar, animasi, suara, ataupun gabungan dari semuanya. Membentuk satu rangkaian bangunan yang saling terkait, dan terhubung melalui jaringan-jaringan halaman. Perkembangan dunia website pada saat ini lebih menekankan pada pengelolaan content adalah sebuah website. Pengguna yang tidak bisa bahasa pemrograman website pada saat ini bisa membuat website dengan memanfaatkan CMS tersebut.</w:t>
       </w:r>
       <w:r>
         <w:rPr>
@@ -10127,7 +9056,6 @@
         </w:rPr>
         <w:t xml:space="preserve">Model </w:t>
       </w:r>
-      <w:proofErr w:type="spellStart"/>
       <w:r>
         <w:rPr>
           <w:rFonts w:cs="Times New Roman"/>
@@ -10150,7 +9078,6 @@
         <w:t>ntain</w:t>
       </w:r>
       <w:bookmarkEnd w:id="20"/>
-      <w:proofErr w:type="spellEnd"/>
     </w:p>
     <w:p>
       <w:pPr>
@@ -10169,43 +9096,7 @@
           <w:sz w:val="24"/>
           <w:szCs w:val="24"/>
         </w:rPr>
-        <w:t xml:space="preserve">Model </w:t>
-      </w:r>
-      <w:proofErr w:type="spellStart"/>
-      <w:r>
-        <w:rPr>
-          <w:rFonts w:ascii="Times New Roman" w:hAnsi="Times New Roman" w:cs="Times New Roman"/>
-          <w:sz w:val="24"/>
-          <w:szCs w:val="24"/>
-        </w:rPr>
-        <w:t>Fountain</w:t>
-      </w:r>
-      <w:proofErr w:type="spellEnd"/>
-      <w:r>
-        <w:rPr>
-          <w:rFonts w:ascii="Times New Roman" w:hAnsi="Times New Roman" w:cs="Times New Roman"/>
-          <w:sz w:val="24"/>
-          <w:szCs w:val="24"/>
-        </w:rPr>
-        <w:t xml:space="preserve"> diusulkan sebagai cara untuk mewakili siklus hidup pengembangan perangkat lunak yang sangat berulang. Meskipun sebagian besar proses memiliki aliran </w:t>
-      </w:r>
-      <w:proofErr w:type="spellStart"/>
-      <w:r>
-        <w:rPr>
-          <w:rFonts w:ascii="Times New Roman" w:hAnsi="Times New Roman" w:cs="Times New Roman"/>
-          <w:sz w:val="24"/>
-          <w:szCs w:val="24"/>
-        </w:rPr>
-        <w:t>sekuensial</w:t>
-      </w:r>
-      <w:proofErr w:type="spellEnd"/>
-      <w:r>
-        <w:rPr>
-          <w:rFonts w:ascii="Times New Roman" w:hAnsi="Times New Roman" w:cs="Times New Roman"/>
-          <w:sz w:val="24"/>
-          <w:szCs w:val="24"/>
-        </w:rPr>
-        <w:t xml:space="preserve"> alami dalam siklus hidup pengembangannya, </w:t>
+        <w:t xml:space="preserve">Model Fountain diusulkan sebagai cara untuk mewakili siklus hidup pengembangan perangkat lunak yang sangat berulang. Meskipun sebagian besar proses memiliki aliran sekuensial alami dalam siklus hidup pengembangannya, </w:t>
       </w:r>
       <w:r>
         <w:rPr>
@@ -10214,63 +9105,8 @@
           <w:szCs w:val="24"/>
         </w:rPr>
         <w:lastRenderedPageBreak/>
-        <w:t xml:space="preserve">perangkat lunak adalah satu area di mana </w:t>
-      </w:r>
-      <w:proofErr w:type="spellStart"/>
-      <w:r>
-        <w:rPr>
-          <w:rFonts w:ascii="Times New Roman" w:hAnsi="Times New Roman" w:cs="Times New Roman"/>
-          <w:sz w:val="24"/>
-          <w:szCs w:val="24"/>
-        </w:rPr>
-        <w:t>pengkodean</w:t>
-      </w:r>
-      <w:proofErr w:type="spellEnd"/>
-      <w:r>
-        <w:rPr>
-          <w:rFonts w:ascii="Times New Roman" w:hAnsi="Times New Roman" w:cs="Times New Roman"/>
-          <w:sz w:val="24"/>
-          <w:szCs w:val="24"/>
-        </w:rPr>
-        <w:t xml:space="preserve"> dapat dimulai bahkan sebelum desain benar-benar matang. Ini karena inisiasi dan modifikasi tambahan untuk implementasi selama fase desain biasanya tidak terlalu mahal. Selanjutnya, </w:t>
-      </w:r>
-      <w:proofErr w:type="spellStart"/>
-      <w:r>
-        <w:rPr>
-          <w:rFonts w:ascii="Times New Roman" w:hAnsi="Times New Roman" w:cs="Times New Roman"/>
-          <w:sz w:val="24"/>
-          <w:szCs w:val="24"/>
-        </w:rPr>
-        <w:t>programmer</w:t>
-      </w:r>
-      <w:proofErr w:type="spellEnd"/>
-      <w:r>
-        <w:rPr>
-          <w:rFonts w:ascii="Times New Roman" w:hAnsi="Times New Roman" w:cs="Times New Roman"/>
-          <w:sz w:val="24"/>
-          <w:szCs w:val="24"/>
-        </w:rPr>
-        <w:t xml:space="preserve"> ahli memiliki kecenderungan untuk mengekspresikan desain mereka dalam bahasa pemrograman, bukan dalam bahasa alami. Dengan demikian, desain dan implementasi, tidak lagi terpisah dalam pengertian tradisional dan bahasa teknologi alat CASE saat ini, membantu mempercepat tumpang tindih antara fase analisis, desain, dan implementasi. Model </w:t>
-      </w:r>
-      <w:proofErr w:type="spellStart"/>
-      <w:r>
-        <w:rPr>
-          <w:rFonts w:ascii="Times New Roman" w:hAnsi="Times New Roman" w:cs="Times New Roman"/>
-          <w:sz w:val="24"/>
-          <w:szCs w:val="24"/>
-        </w:rPr>
-        <w:t>Fountain</w:t>
-      </w:r>
-      <w:proofErr w:type="spellEnd"/>
-      <w:r>
-        <w:rPr>
-          <w:rFonts w:ascii="Times New Roman" w:hAnsi="Times New Roman" w:cs="Times New Roman"/>
-          <w:sz w:val="24"/>
-          <w:szCs w:val="24"/>
-        </w:rPr>
-        <w:t xml:space="preserve"> merupakan penyempurnaan logis dari model </w:t>
-      </w:r>
-      <w:proofErr w:type="spellStart"/>
+        <w:t xml:space="preserve">perangkat lunak adalah satu area di mana pengkodean dapat dimulai bahkan sebelum desain benar-benar matang. Ini karena inisiasi dan modifikasi tambahan untuk implementasi selama fase desain biasanya tidak terlalu mahal. Selanjutnya, programmer ahli memiliki kecenderungan untuk mengekspresikan desain mereka dalam bahasa pemrograman, bukan dalam bahasa alami. Dengan demikian, desain dan implementasi, tidak lagi terpisah dalam pengertian tradisional dan bahasa teknologi alat CASE saat ini, membantu mempercepat tumpang tindih antara fase analisis, desain, dan implementasi. Model Fountain merupakan penyempurnaan logis dari model </w:t>
+      </w:r>
       <w:r>
         <w:rPr>
           <w:rFonts w:ascii="Times New Roman" w:hAnsi="Times New Roman" w:cs="Times New Roman"/>
@@ -10279,7 +9115,6 @@
         </w:rPr>
         <w:t>waterfall</w:t>
       </w:r>
-      <w:proofErr w:type="spellEnd"/>
       <w:r>
         <w:rPr>
           <w:rFonts w:ascii="Times New Roman" w:hAnsi="Times New Roman" w:cs="Times New Roman"/>
@@ -10288,7 +9123,6 @@
         </w:rPr>
         <w:t xml:space="preserve"> yang langkah dan urutannya masih sama dengan model </w:t>
       </w:r>
-      <w:proofErr w:type="spellStart"/>
       <w:r>
         <w:rPr>
           <w:rFonts w:ascii="Times New Roman" w:hAnsi="Times New Roman" w:cs="Times New Roman"/>
@@ -10297,86 +9131,13 @@
         </w:rPr>
         <w:t>waterfall</w:t>
       </w:r>
-      <w:proofErr w:type="spellEnd"/>
-      <w:r>
-        <w:rPr>
-          <w:rFonts w:ascii="Times New Roman" w:hAnsi="Times New Roman" w:cs="Times New Roman"/>
-          <w:sz w:val="24"/>
-          <w:szCs w:val="24"/>
-        </w:rPr>
-        <w:t xml:space="preserve">. Dalam model </w:t>
-      </w:r>
-      <w:proofErr w:type="spellStart"/>
-      <w:r>
-        <w:rPr>
-          <w:rFonts w:ascii="Times New Roman" w:hAnsi="Times New Roman" w:cs="Times New Roman"/>
-          <w:sz w:val="24"/>
-          <w:szCs w:val="24"/>
-        </w:rPr>
-        <w:t>Fountain</w:t>
-      </w:r>
-      <w:proofErr w:type="spellEnd"/>
-      <w:r>
-        <w:rPr>
-          <w:rFonts w:ascii="Times New Roman" w:hAnsi="Times New Roman" w:cs="Times New Roman"/>
-          <w:sz w:val="24"/>
-          <w:szCs w:val="24"/>
-        </w:rPr>
-        <w:t xml:space="preserve">, suatu proses dapat didahulukan dalam merancang dan mengembangkan suatu sistem, namun ada urutan atau proses yang tidak dapat dilewati seperti melalui tahap desain proses hingga tahap </w:t>
-      </w:r>
-      <w:proofErr w:type="spellStart"/>
-      <w:r>
-        <w:rPr>
-          <w:rFonts w:ascii="Times New Roman" w:hAnsi="Times New Roman" w:cs="Times New Roman"/>
-          <w:sz w:val="24"/>
-          <w:szCs w:val="24"/>
-        </w:rPr>
-        <w:t>pengkodean</w:t>
-      </w:r>
-      <w:proofErr w:type="spellEnd"/>
-      <w:r>
-        <w:rPr>
-          <w:rFonts w:ascii="Times New Roman" w:hAnsi="Times New Roman" w:cs="Times New Roman"/>
-          <w:sz w:val="24"/>
-          <w:szCs w:val="24"/>
-        </w:rPr>
-        <w:t xml:space="preserve">, tahap tersebut tidak dapat dilewati karena desain diperlukan terlebih dahulu sebelum proses ke tahap </w:t>
-      </w:r>
-      <w:proofErr w:type="spellStart"/>
-      <w:r>
-        <w:rPr>
-          <w:rFonts w:ascii="Times New Roman" w:hAnsi="Times New Roman" w:cs="Times New Roman"/>
-          <w:sz w:val="24"/>
-          <w:szCs w:val="24"/>
-        </w:rPr>
-        <w:t>coding</w:t>
-      </w:r>
-      <w:proofErr w:type="spellEnd"/>
-      <w:r>
-        <w:rPr>
-          <w:rFonts w:ascii="Times New Roman" w:hAnsi="Times New Roman" w:cs="Times New Roman"/>
-          <w:sz w:val="24"/>
-          <w:szCs w:val="24"/>
-        </w:rPr>
-        <w:t xml:space="preserve">, jika di skip maka akan terjadi </w:t>
-      </w:r>
-      <w:proofErr w:type="spellStart"/>
-      <w:r>
-        <w:rPr>
-          <w:rFonts w:ascii="Times New Roman" w:hAnsi="Times New Roman" w:cs="Times New Roman"/>
-          <w:sz w:val="24"/>
-          <w:szCs w:val="24"/>
-        </w:rPr>
-        <w:t>overlap</w:t>
-      </w:r>
-      <w:proofErr w:type="spellEnd"/>
-      <w:r>
-        <w:rPr>
-          <w:rFonts w:ascii="Times New Roman" w:hAnsi="Times New Roman" w:cs="Times New Roman"/>
-          <w:sz w:val="24"/>
-          <w:szCs w:val="24"/>
-        </w:rPr>
-        <w:t xml:space="preserve"> pada siklus SDLC</w:t>
+      <w:r>
+        <w:rPr>
+          <w:rFonts w:ascii="Times New Roman" w:hAnsi="Times New Roman" w:cs="Times New Roman"/>
+          <w:sz w:val="24"/>
+          <w:szCs w:val="24"/>
+        </w:rPr>
+        <w:t>. Dalam model Fountain, suatu proses dapat didahulukan dalam merancang dan mengembangkan suatu sistem, namun ada urutan atau proses yang tidak dapat dilewati seperti melalui tahap desain proses hingga tahap pengkodean, tahap tersebut tidak dapat dilewati karena desain diperlukan terlebih dahulu sebelum proses ke tahap coding, jika di skip maka akan terjadi overlap pada siklus SDLC</w:t>
       </w:r>
       <w:r>
         <w:rPr>
@@ -10433,25 +9194,7 @@
           <w:sz w:val="24"/>
           <w:szCs w:val="24"/>
         </w:rPr>
-        <w:t xml:space="preserve">. Ilustrasi Model </w:t>
-      </w:r>
-      <w:proofErr w:type="spellStart"/>
-      <w:r>
-        <w:rPr>
-          <w:rFonts w:ascii="Times New Roman" w:hAnsi="Times New Roman" w:cs="Times New Roman"/>
-          <w:sz w:val="24"/>
-          <w:szCs w:val="24"/>
-        </w:rPr>
-        <w:t>Fountain</w:t>
-      </w:r>
-      <w:proofErr w:type="spellEnd"/>
-      <w:r>
-        <w:rPr>
-          <w:rFonts w:ascii="Times New Roman" w:hAnsi="Times New Roman" w:cs="Times New Roman"/>
-          <w:sz w:val="24"/>
-          <w:szCs w:val="24"/>
-        </w:rPr>
-        <w:t xml:space="preserve"> dapat dilihat pada </w:t>
+        <w:t xml:space="preserve">. Ilustrasi Model Fountain dapat dilihat pada </w:t>
       </w:r>
       <w:r>
         <w:rPr>
@@ -10690,31 +9433,7 @@
           <w:sz w:val="24"/>
           <w:szCs w:val="24"/>
         </w:rPr>
-        <w:t xml:space="preserve"> </w:t>
-      </w:r>
-      <w:proofErr w:type="spellStart"/>
-      <w:r>
-        <w:rPr>
-          <w:rFonts w:ascii="Times New Roman" w:hAnsi="Times New Roman" w:cs="Times New Roman"/>
-          <w:i w:val="0"/>
-          <w:iCs w:val="0"/>
-          <w:color w:val="auto"/>
-          <w:sz w:val="24"/>
-          <w:szCs w:val="24"/>
-        </w:rPr>
-        <w:t>Fountain</w:t>
-      </w:r>
-      <w:proofErr w:type="spellEnd"/>
-      <w:r>
-        <w:rPr>
-          <w:rFonts w:ascii="Times New Roman" w:hAnsi="Times New Roman" w:cs="Times New Roman"/>
-          <w:i w:val="0"/>
-          <w:iCs w:val="0"/>
-          <w:color w:val="auto"/>
-          <w:sz w:val="24"/>
-          <w:szCs w:val="24"/>
-        </w:rPr>
-        <w:t xml:space="preserve"> Model</w:t>
+        <w:t xml:space="preserve"> Fountain Model</w:t>
       </w:r>
       <w:bookmarkEnd w:id="21"/>
     </w:p>
@@ -10735,61 +9454,7 @@
           <w:sz w:val="24"/>
           <w:szCs w:val="24"/>
         </w:rPr>
-        <w:t xml:space="preserve">Metode </w:t>
-      </w:r>
-      <w:proofErr w:type="spellStart"/>
-      <w:r>
-        <w:rPr>
-          <w:rFonts w:ascii="Times New Roman" w:hAnsi="Times New Roman" w:cs="Times New Roman"/>
-          <w:sz w:val="24"/>
-          <w:szCs w:val="24"/>
-        </w:rPr>
-        <w:t>fountain</w:t>
-      </w:r>
-      <w:proofErr w:type="spellEnd"/>
-      <w:r>
-        <w:rPr>
-          <w:rFonts w:ascii="Times New Roman" w:hAnsi="Times New Roman" w:cs="Times New Roman"/>
-          <w:sz w:val="24"/>
-          <w:szCs w:val="24"/>
-        </w:rPr>
-        <w:t xml:space="preserve"> adalah perbaikan dari metode </w:t>
-      </w:r>
-      <w:proofErr w:type="spellStart"/>
-      <w:r>
-        <w:rPr>
-          <w:rFonts w:ascii="Times New Roman" w:hAnsi="Times New Roman" w:cs="Times New Roman"/>
-          <w:sz w:val="24"/>
-          <w:szCs w:val="24"/>
-        </w:rPr>
-        <w:t>waterfall</w:t>
-      </w:r>
-      <w:proofErr w:type="spellEnd"/>
-      <w:r>
-        <w:rPr>
-          <w:rFonts w:ascii="Times New Roman" w:hAnsi="Times New Roman" w:cs="Times New Roman"/>
-          <w:sz w:val="24"/>
-          <w:szCs w:val="24"/>
-        </w:rPr>
-        <w:t xml:space="preserve">, di mana jenis tahapan masih sama. Namun beberapa jenis tahapan boleh didahulukan atau dilewati, tetapi ada tahapan yang tidak bisa dilewati, contohnya seperti kamu memerlukan </w:t>
-      </w:r>
-      <w:proofErr w:type="spellStart"/>
-      <w:r>
-        <w:rPr>
-          <w:rFonts w:ascii="Times New Roman" w:hAnsi="Times New Roman" w:cs="Times New Roman"/>
-          <w:sz w:val="24"/>
-          <w:szCs w:val="24"/>
-        </w:rPr>
-        <w:t>design</w:t>
-      </w:r>
-      <w:proofErr w:type="spellEnd"/>
-      <w:r>
-        <w:rPr>
-          <w:rFonts w:ascii="Times New Roman" w:hAnsi="Times New Roman" w:cs="Times New Roman"/>
-          <w:sz w:val="24"/>
-          <w:szCs w:val="24"/>
-        </w:rPr>
-        <w:t xml:space="preserve"> sebelum melakukan implementasi, jika hal tersebut dilewati maka akan ada tumpang tindih.</w:t>
+        <w:t>Metode fountain adalah perbaikan dari metode waterfall, di mana jenis tahapan masih sama. Namun beberapa jenis tahapan boleh didahulukan atau dilewati, tetapi ada tahapan yang tidak bisa dilewati, contohnya seperti kamu memerlukan design sebelum melakukan implementasi, jika hal tersebut dilewati maka akan ada tumpang tindih.</w:t>
       </w:r>
       <w:r>
         <w:rPr>
@@ -10869,25 +9534,7 @@
           <w:sz w:val="24"/>
           <w:szCs w:val="24"/>
         </w:rPr>
-        <w:t xml:space="preserve">Berikut adalah tahap-tahap pengembangan perangkat lunak menggunakan metode </w:t>
-      </w:r>
-      <w:proofErr w:type="spellStart"/>
-      <w:r>
-        <w:rPr>
-          <w:rFonts w:ascii="Times New Roman" w:hAnsi="Times New Roman" w:cs="Times New Roman"/>
-          <w:sz w:val="24"/>
-          <w:szCs w:val="24"/>
-        </w:rPr>
-        <w:t>fountain</w:t>
-      </w:r>
-      <w:proofErr w:type="spellEnd"/>
-      <w:r>
-        <w:rPr>
-          <w:rFonts w:ascii="Times New Roman" w:hAnsi="Times New Roman" w:cs="Times New Roman"/>
-          <w:sz w:val="24"/>
-          <w:szCs w:val="24"/>
-        </w:rPr>
-        <w:t>:</w:t>
+        <w:t>Berikut adalah tahap-tahap pengembangan perangkat lunak menggunakan metode fountain:</w:t>
       </w:r>
     </w:p>
     <w:p>
@@ -10905,7 +9552,6 @@
           <w:szCs w:val="24"/>
         </w:rPr>
       </w:pPr>
-      <w:proofErr w:type="spellStart"/>
       <w:r>
         <w:rPr>
           <w:rFonts w:ascii="Times New Roman" w:hAnsi="Times New Roman" w:cs="Times New Roman"/>
@@ -10914,7 +9560,6 @@
         </w:rPr>
         <w:t>Analysis</w:t>
       </w:r>
-      <w:proofErr w:type="spellEnd"/>
     </w:p>
     <w:p>
       <w:pPr>
@@ -10992,25 +9637,14 @@
           <w:szCs w:val="24"/>
         </w:rPr>
       </w:pPr>
-      <w:proofErr w:type="spellStart"/>
-      <w:r>
-        <w:rPr>
-          <w:rFonts w:ascii="Times New Roman" w:hAnsi="Times New Roman" w:cs="Times New Roman"/>
-          <w:sz w:val="24"/>
-          <w:szCs w:val="24"/>
-        </w:rPr>
-        <w:t>Specification</w:t>
-      </w:r>
-      <w:proofErr w:type="spellEnd"/>
-      <w:r>
-        <w:rPr>
-          <w:rFonts w:ascii="Times New Roman" w:hAnsi="Times New Roman" w:cs="Times New Roman"/>
-          <w:sz w:val="24"/>
-          <w:szCs w:val="24"/>
-        </w:rPr>
-        <w:t xml:space="preserve"> </w:t>
-      </w:r>
-      <w:proofErr w:type="spellStart"/>
+      <w:r>
+        <w:rPr>
+          <w:rFonts w:ascii="Times New Roman" w:hAnsi="Times New Roman" w:cs="Times New Roman"/>
+          <w:sz w:val="24"/>
+          <w:szCs w:val="24"/>
+        </w:rPr>
+        <w:t xml:space="preserve">Specification </w:t>
+      </w:r>
       <w:r>
         <w:rPr>
           <w:rFonts w:ascii="Times New Roman" w:hAnsi="Times New Roman" w:cs="Times New Roman"/>
@@ -11019,7 +9653,6 @@
         </w:rPr>
         <w:t>Requirement</w:t>
       </w:r>
-      <w:proofErr w:type="spellEnd"/>
     </w:p>
     <w:p>
       <w:pPr>
@@ -11036,67 +9669,29 @@
           <w:szCs w:val="24"/>
         </w:rPr>
       </w:pPr>
-      <w:proofErr w:type="spellStart"/>
-      <w:r>
-        <w:rPr>
-          <w:rFonts w:ascii="Times New Roman" w:hAnsi="Times New Roman" w:cs="Times New Roman"/>
-          <w:sz w:val="24"/>
-          <w:szCs w:val="24"/>
-        </w:rPr>
-        <w:t>User</w:t>
-      </w:r>
-      <w:proofErr w:type="spellEnd"/>
-      <w:r>
-        <w:rPr>
-          <w:rFonts w:ascii="Times New Roman" w:hAnsi="Times New Roman" w:cs="Times New Roman"/>
-          <w:sz w:val="24"/>
-          <w:szCs w:val="24"/>
-        </w:rPr>
-        <w:t xml:space="preserve"> </w:t>
-      </w:r>
-      <w:r>
-        <w:rPr>
-          <w:rFonts w:ascii="Times New Roman" w:hAnsi="Times New Roman" w:cs="Times New Roman"/>
-          <w:sz w:val="24"/>
-          <w:szCs w:val="24"/>
-        </w:rPr>
-        <w:t xml:space="preserve"> </w:t>
-      </w:r>
-      <w:proofErr w:type="spellStart"/>
-      <w:r>
-        <w:rPr>
-          <w:rFonts w:ascii="Times New Roman" w:hAnsi="Times New Roman" w:cs="Times New Roman"/>
-          <w:sz w:val="24"/>
-          <w:szCs w:val="24"/>
-        </w:rPr>
-        <w:t>Specification</w:t>
-      </w:r>
-      <w:proofErr w:type="spellEnd"/>
-      <w:r>
-        <w:rPr>
-          <w:rFonts w:ascii="Times New Roman" w:hAnsi="Times New Roman" w:cs="Times New Roman"/>
-          <w:sz w:val="24"/>
-          <w:szCs w:val="24"/>
-        </w:rPr>
-        <w:t xml:space="preserve"> </w:t>
-      </w:r>
-      <w:proofErr w:type="spellStart"/>
-      <w:r>
-        <w:rPr>
-          <w:rFonts w:ascii="Times New Roman" w:hAnsi="Times New Roman" w:cs="Times New Roman"/>
-          <w:sz w:val="24"/>
-          <w:szCs w:val="24"/>
-        </w:rPr>
-        <w:t>Requirement</w:t>
-      </w:r>
-      <w:proofErr w:type="spellEnd"/>
-      <w:r>
-        <w:rPr>
-          <w:rFonts w:ascii="Times New Roman" w:hAnsi="Times New Roman" w:cs="Times New Roman"/>
-          <w:sz w:val="24"/>
-          <w:szCs w:val="24"/>
-        </w:rPr>
-        <w:t xml:space="preserve"> </w:t>
+      <w:r>
+        <w:rPr>
+          <w:rFonts w:ascii="Times New Roman" w:hAnsi="Times New Roman" w:cs="Times New Roman"/>
+          <w:sz w:val="24"/>
+          <w:szCs w:val="24"/>
+        </w:rPr>
+        <w:t xml:space="preserve">User </w:t>
+      </w:r>
+      <w:r>
+        <w:rPr>
+          <w:rFonts w:ascii="Times New Roman" w:hAnsi="Times New Roman" w:cs="Times New Roman"/>
+          <w:sz w:val="24"/>
+          <w:szCs w:val="24"/>
+        </w:rPr>
+        <w:t xml:space="preserve"> Specification </w:t>
+      </w:r>
+      <w:r>
+        <w:rPr>
+          <w:rFonts w:ascii="Times New Roman" w:hAnsi="Times New Roman" w:cs="Times New Roman"/>
+          <w:sz w:val="24"/>
+          <w:szCs w:val="24"/>
+        </w:rPr>
+        <w:t xml:space="preserve">Requirement </w:t>
       </w:r>
     </w:p>
     <w:p>
@@ -11176,7 +9771,6 @@
           <w:szCs w:val="24"/>
         </w:rPr>
       </w:pPr>
-      <w:proofErr w:type="spellStart"/>
       <w:r>
         <w:rPr>
           <w:rFonts w:ascii="Times New Roman" w:hAnsi="Times New Roman" w:cs="Times New Roman"/>
@@ -11185,43 +9779,22 @@
         </w:rPr>
         <w:t>Software</w:t>
       </w:r>
-      <w:proofErr w:type="spellEnd"/>
-      <w:r>
-        <w:rPr>
-          <w:rFonts w:ascii="Times New Roman" w:hAnsi="Times New Roman" w:cs="Times New Roman"/>
-          <w:sz w:val="24"/>
-          <w:szCs w:val="24"/>
-        </w:rPr>
-        <w:t xml:space="preserve"> </w:t>
-      </w:r>
-      <w:proofErr w:type="spellStart"/>
-      <w:r>
-        <w:rPr>
-          <w:rFonts w:ascii="Times New Roman" w:hAnsi="Times New Roman" w:cs="Times New Roman"/>
-          <w:sz w:val="24"/>
-          <w:szCs w:val="24"/>
-        </w:rPr>
-        <w:t>Specification</w:t>
-      </w:r>
-      <w:proofErr w:type="spellEnd"/>
-      <w:r>
-        <w:rPr>
-          <w:rFonts w:ascii="Times New Roman" w:hAnsi="Times New Roman" w:cs="Times New Roman"/>
-          <w:sz w:val="24"/>
-          <w:szCs w:val="24"/>
-        </w:rPr>
-        <w:t xml:space="preserve"> </w:t>
-      </w:r>
-      <w:proofErr w:type="spellStart"/>
-      <w:r>
-        <w:rPr>
-          <w:rFonts w:ascii="Times New Roman" w:hAnsi="Times New Roman" w:cs="Times New Roman"/>
-          <w:sz w:val="24"/>
-          <w:szCs w:val="24"/>
-        </w:rPr>
-        <w:t>Requirements</w:t>
-      </w:r>
-      <w:proofErr w:type="spellEnd"/>
+      <w:r>
+        <w:rPr>
+          <w:rFonts w:ascii="Times New Roman" w:hAnsi="Times New Roman" w:cs="Times New Roman"/>
+          <w:sz w:val="24"/>
+          <w:szCs w:val="24"/>
+        </w:rPr>
+        <w:t xml:space="preserve"> Specification</w:t>
+      </w:r>
+      <w:r>
+        <w:rPr>
+          <w:rFonts w:ascii="Times New Roman" w:hAnsi="Times New Roman" w:cs="Times New Roman"/>
+          <w:sz w:val="24"/>
+          <w:szCs w:val="24"/>
+        </w:rPr>
+        <w:t xml:space="preserve"> Requirements</w:t>
+      </w:r>
     </w:p>
     <w:p>
       <w:pPr>
@@ -11235,23 +9808,13 @@
           <w:szCs w:val="24"/>
         </w:rPr>
       </w:pPr>
-      <w:proofErr w:type="spellStart"/>
-      <w:r>
-        <w:rPr>
-          <w:rFonts w:ascii="Times New Roman" w:hAnsi="Times New Roman" w:cs="Times New Roman"/>
-          <w:sz w:val="24"/>
-          <w:szCs w:val="24"/>
-        </w:rPr>
-        <w:t>Menganalisa</w:t>
-      </w:r>
-      <w:proofErr w:type="spellEnd"/>
-      <w:r>
-        <w:rPr>
-          <w:rFonts w:ascii="Times New Roman" w:hAnsi="Times New Roman" w:cs="Times New Roman"/>
-          <w:sz w:val="24"/>
-          <w:szCs w:val="24"/>
-        </w:rPr>
-        <w:t xml:space="preserve"> kebutuhan yang meliputi ketersediaan perangkat lunak dari aplikasi yang akan dibangun</w:t>
+      <w:r>
+        <w:rPr>
+          <w:rFonts w:ascii="Times New Roman" w:hAnsi="Times New Roman" w:cs="Times New Roman"/>
+          <w:sz w:val="24"/>
+          <w:szCs w:val="24"/>
+        </w:rPr>
+        <w:t>Menganalisa kebutuhan yang meliputi ketersediaan perangkat lunak dari aplikasi yang akan dibangun</w:t>
       </w:r>
       <w:r>
         <w:rPr>
@@ -11301,23 +9864,13 @@
           <w:szCs w:val="24"/>
         </w:rPr>
       </w:pPr>
-      <w:proofErr w:type="spellStart"/>
-      <w:r>
-        <w:rPr>
-          <w:rFonts w:ascii="Times New Roman" w:hAnsi="Times New Roman" w:cs="Times New Roman"/>
-          <w:sz w:val="24"/>
-          <w:szCs w:val="24"/>
-        </w:rPr>
-        <w:t>Preliminary</w:t>
-      </w:r>
-      <w:proofErr w:type="spellEnd"/>
-      <w:r>
-        <w:rPr>
-          <w:rFonts w:ascii="Times New Roman" w:hAnsi="Times New Roman" w:cs="Times New Roman"/>
-          <w:sz w:val="24"/>
-          <w:szCs w:val="24"/>
-        </w:rPr>
-        <w:t xml:space="preserve"> Design</w:t>
+      <w:r>
+        <w:rPr>
+          <w:rFonts w:ascii="Times New Roman" w:hAnsi="Times New Roman" w:cs="Times New Roman"/>
+          <w:sz w:val="24"/>
+          <w:szCs w:val="24"/>
+        </w:rPr>
+        <w:t>Preliminary Design</w:t>
       </w:r>
     </w:p>
     <w:p>
@@ -11417,43 +9970,7 @@
           <w:szCs w:val="24"/>
         </w:rPr>
         <w:lastRenderedPageBreak/>
-        <w:t xml:space="preserve">dikembangkan. Kemudian merancang desain sistem menggunakan UML dengan membuat </w:t>
-      </w:r>
-      <w:proofErr w:type="spellStart"/>
-      <w:r>
-        <w:rPr>
-          <w:rFonts w:ascii="Times New Roman" w:hAnsi="Times New Roman" w:cs="Times New Roman"/>
-          <w:sz w:val="24"/>
-          <w:szCs w:val="24"/>
-        </w:rPr>
-        <w:t>usecase</w:t>
-      </w:r>
-      <w:proofErr w:type="spellEnd"/>
-      <w:r>
-        <w:rPr>
-          <w:rFonts w:ascii="Times New Roman" w:hAnsi="Times New Roman" w:cs="Times New Roman"/>
-          <w:sz w:val="24"/>
-          <w:szCs w:val="24"/>
-        </w:rPr>
-        <w:t xml:space="preserve"> diagram dan </w:t>
-      </w:r>
-      <w:proofErr w:type="spellStart"/>
-      <w:r>
-        <w:rPr>
-          <w:rFonts w:ascii="Times New Roman" w:hAnsi="Times New Roman" w:cs="Times New Roman"/>
-          <w:sz w:val="24"/>
-          <w:szCs w:val="24"/>
-        </w:rPr>
-        <w:t>activity</w:t>
-      </w:r>
-      <w:proofErr w:type="spellEnd"/>
-      <w:r>
-        <w:rPr>
-          <w:rFonts w:ascii="Times New Roman" w:hAnsi="Times New Roman" w:cs="Times New Roman"/>
-          <w:sz w:val="24"/>
-          <w:szCs w:val="24"/>
-        </w:rPr>
-        <w:t xml:space="preserve"> diagram.</w:t>
+        <w:t>dikembangkan. Kemudian merancang desain sistem menggunakan UML dengan membuat usecase diagram dan activity diagram.</w:t>
       </w:r>
       <w:r>
         <w:rPr>
@@ -11520,23 +10037,13 @@
           <w:szCs w:val="24"/>
         </w:rPr>
       </w:pPr>
-      <w:proofErr w:type="spellStart"/>
-      <w:r>
-        <w:rPr>
-          <w:rFonts w:ascii="Times New Roman" w:hAnsi="Times New Roman" w:cs="Times New Roman"/>
-          <w:sz w:val="24"/>
-          <w:szCs w:val="24"/>
-        </w:rPr>
-        <w:t>Detailed</w:t>
-      </w:r>
-      <w:proofErr w:type="spellEnd"/>
-      <w:r>
-        <w:rPr>
-          <w:rFonts w:ascii="Times New Roman" w:hAnsi="Times New Roman" w:cs="Times New Roman"/>
-          <w:sz w:val="24"/>
-          <w:szCs w:val="24"/>
-        </w:rPr>
-        <w:t xml:space="preserve"> Design</w:t>
+      <w:r>
+        <w:rPr>
+          <w:rFonts w:ascii="Times New Roman" w:hAnsi="Times New Roman" w:cs="Times New Roman"/>
+          <w:sz w:val="24"/>
+          <w:szCs w:val="24"/>
+        </w:rPr>
+        <w:t>Detailed Design</w:t>
       </w:r>
     </w:p>
     <w:p>
@@ -11627,25 +10134,7 @@
           <w:sz w:val="24"/>
           <w:szCs w:val="24"/>
         </w:rPr>
-        <w:t xml:space="preserve">Sebelum memulai implementasi kode penulis menggunakan </w:t>
-      </w:r>
-      <w:proofErr w:type="spellStart"/>
-      <w:r>
-        <w:rPr>
-          <w:rFonts w:ascii="Times New Roman" w:hAnsi="Times New Roman" w:cs="Times New Roman"/>
-          <w:sz w:val="24"/>
-          <w:szCs w:val="24"/>
-        </w:rPr>
-        <w:t>mockup</w:t>
-      </w:r>
-      <w:proofErr w:type="spellEnd"/>
-      <w:r>
-        <w:rPr>
-          <w:rFonts w:ascii="Times New Roman" w:hAnsi="Times New Roman" w:cs="Times New Roman"/>
-          <w:sz w:val="24"/>
-          <w:szCs w:val="24"/>
-        </w:rPr>
-        <w:t xml:space="preserve"> untuk melihat gambaran aplikasi yang akan dibangun.</w:t>
+        <w:t>Sebelum memulai implementasi kode penulis menggunakan mockup untuk melihat gambaran aplikasi yang akan dibangun.</w:t>
       </w:r>
       <w:r>
         <w:rPr>
@@ -11712,7 +10201,6 @@
           <w:szCs w:val="24"/>
         </w:rPr>
       </w:pPr>
-      <w:proofErr w:type="spellStart"/>
       <w:r>
         <w:rPr>
           <w:rFonts w:ascii="Times New Roman" w:hAnsi="Times New Roman" w:cs="Times New Roman"/>
@@ -11721,7 +10209,6 @@
         </w:rPr>
         <w:t>Coding</w:t>
       </w:r>
-      <w:proofErr w:type="spellEnd"/>
     </w:p>
     <w:p>
       <w:pPr>
@@ -11740,79 +10227,7 @@
           <w:sz w:val="24"/>
           <w:szCs w:val="24"/>
         </w:rPr>
-        <w:t xml:space="preserve">Setelah tahapan </w:t>
-      </w:r>
-      <w:proofErr w:type="spellStart"/>
-      <w:r>
-        <w:rPr>
-          <w:rFonts w:ascii="Times New Roman" w:hAnsi="Times New Roman" w:cs="Times New Roman"/>
-          <w:sz w:val="24"/>
-          <w:szCs w:val="24"/>
-        </w:rPr>
-        <w:t>physical</w:t>
-      </w:r>
-      <w:proofErr w:type="spellEnd"/>
-      <w:r>
-        <w:rPr>
-          <w:rFonts w:ascii="Times New Roman" w:hAnsi="Times New Roman" w:cs="Times New Roman"/>
-          <w:sz w:val="24"/>
-          <w:szCs w:val="24"/>
-        </w:rPr>
-        <w:t xml:space="preserve"> </w:t>
-      </w:r>
-      <w:proofErr w:type="spellStart"/>
-      <w:r>
-        <w:rPr>
-          <w:rFonts w:ascii="Times New Roman" w:hAnsi="Times New Roman" w:cs="Times New Roman"/>
-          <w:sz w:val="24"/>
-          <w:szCs w:val="24"/>
-        </w:rPr>
-        <w:t>design</w:t>
-      </w:r>
-      <w:proofErr w:type="spellEnd"/>
-      <w:r>
-        <w:rPr>
-          <w:rFonts w:ascii="Times New Roman" w:hAnsi="Times New Roman" w:cs="Times New Roman"/>
-          <w:sz w:val="24"/>
-          <w:szCs w:val="24"/>
-        </w:rPr>
-        <w:t xml:space="preserve"> dilakukan, maka tahap selanjutnya adalah </w:t>
-      </w:r>
-      <w:proofErr w:type="spellStart"/>
-      <w:r>
-        <w:rPr>
-          <w:rFonts w:ascii="Times New Roman" w:hAnsi="Times New Roman" w:cs="Times New Roman"/>
-          <w:sz w:val="24"/>
-          <w:szCs w:val="24"/>
-        </w:rPr>
-        <w:t>implementation</w:t>
-      </w:r>
-      <w:proofErr w:type="spellEnd"/>
-      <w:r>
-        <w:rPr>
-          <w:rFonts w:ascii="Times New Roman" w:hAnsi="Times New Roman" w:cs="Times New Roman"/>
-          <w:sz w:val="24"/>
-          <w:szCs w:val="24"/>
-        </w:rPr>
-        <w:t>/</w:t>
-      </w:r>
-      <w:proofErr w:type="spellStart"/>
-      <w:r>
-        <w:rPr>
-          <w:rFonts w:ascii="Times New Roman" w:hAnsi="Times New Roman" w:cs="Times New Roman"/>
-          <w:sz w:val="24"/>
-          <w:szCs w:val="24"/>
-        </w:rPr>
-        <w:t>coding</w:t>
-      </w:r>
-      <w:proofErr w:type="spellEnd"/>
-      <w:r>
-        <w:rPr>
-          <w:rFonts w:ascii="Times New Roman" w:hAnsi="Times New Roman" w:cs="Times New Roman"/>
-          <w:sz w:val="24"/>
-          <w:szCs w:val="24"/>
-        </w:rPr>
-        <w:t>.</w:t>
+        <w:t>Setelah tahapan physical design dilakukan, maka tahap selanjutnya adalah implementation/coding.</w:t>
       </w:r>
       <w:r>
         <w:rPr>
@@ -11869,43 +10284,7 @@
           <w:sz w:val="24"/>
           <w:szCs w:val="24"/>
         </w:rPr>
-        <w:t xml:space="preserve">Dalam pengembangan aplikasi ini menggunakan </w:t>
-      </w:r>
-      <w:proofErr w:type="spellStart"/>
-      <w:r>
-        <w:rPr>
-          <w:rFonts w:ascii="Times New Roman" w:hAnsi="Times New Roman" w:cs="Times New Roman"/>
-          <w:sz w:val="24"/>
-          <w:szCs w:val="24"/>
-        </w:rPr>
-        <w:t>framework</w:t>
-      </w:r>
-      <w:proofErr w:type="spellEnd"/>
-      <w:r>
-        <w:rPr>
-          <w:rFonts w:ascii="Times New Roman" w:hAnsi="Times New Roman" w:cs="Times New Roman"/>
-          <w:sz w:val="24"/>
-          <w:szCs w:val="24"/>
-        </w:rPr>
-        <w:t xml:space="preserve"> </w:t>
-      </w:r>
-      <w:proofErr w:type="spellStart"/>
-      <w:r>
-        <w:rPr>
-          <w:rFonts w:ascii="Times New Roman" w:hAnsi="Times New Roman" w:cs="Times New Roman"/>
-          <w:sz w:val="24"/>
-          <w:szCs w:val="24"/>
-        </w:rPr>
-        <w:t>Laravel</w:t>
-      </w:r>
-      <w:proofErr w:type="spellEnd"/>
-      <w:r>
-        <w:rPr>
-          <w:rFonts w:ascii="Times New Roman" w:hAnsi="Times New Roman" w:cs="Times New Roman"/>
-          <w:sz w:val="24"/>
-          <w:szCs w:val="24"/>
-        </w:rPr>
-        <w:t xml:space="preserve"> dengan bahasa pemrograman PHP.</w:t>
+        <w:t>Dalam pengembangan aplikasi ini menggunakan framework Laravel dengan bahasa pemrograman PHP.</w:t>
       </w:r>
     </w:p>
     <w:p>
@@ -12022,18 +10401,8 @@
           <w:sz w:val="24"/>
           <w:szCs w:val="24"/>
         </w:rPr>
-        <w:t xml:space="preserve">System </w:t>
-      </w:r>
-      <w:proofErr w:type="spellStart"/>
-      <w:r>
-        <w:rPr>
-          <w:rFonts w:ascii="Times New Roman" w:hAnsi="Times New Roman" w:cs="Times New Roman"/>
-          <w:sz w:val="24"/>
-          <w:szCs w:val="24"/>
-        </w:rPr>
-        <w:t>Release</w:t>
-      </w:r>
-      <w:proofErr w:type="spellEnd"/>
+        <w:t>System Release</w:t>
+      </w:r>
     </w:p>
     <w:p>
       <w:pPr>
@@ -12120,52 +10489,14 @@
           <w:szCs w:val="24"/>
         </w:rPr>
       </w:pPr>
-      <w:proofErr w:type="spellStart"/>
-      <w:r>
-        <w:rPr>
-          <w:rFonts w:ascii="Times New Roman" w:hAnsi="Times New Roman" w:cs="Times New Roman"/>
-          <w:sz w:val="24"/>
-          <w:szCs w:val="24"/>
-        </w:rPr>
-        <w:t>Maintenance</w:t>
-      </w:r>
-      <w:proofErr w:type="spellEnd"/>
-      <w:r>
-        <w:rPr>
-          <w:rFonts w:ascii="Times New Roman" w:hAnsi="Times New Roman" w:cs="Times New Roman"/>
-          <w:sz w:val="24"/>
-          <w:szCs w:val="24"/>
-        </w:rPr>
-        <w:t xml:space="preserve"> </w:t>
-      </w:r>
-      <w:proofErr w:type="spellStart"/>
-      <w:r>
-        <w:rPr>
-          <w:rFonts w:ascii="Times New Roman" w:hAnsi="Times New Roman" w:cs="Times New Roman"/>
-          <w:sz w:val="24"/>
-          <w:szCs w:val="24"/>
-        </w:rPr>
-        <w:t>and</w:t>
-      </w:r>
-      <w:proofErr w:type="spellEnd"/>
-      <w:r>
-        <w:rPr>
-          <w:rFonts w:ascii="Times New Roman" w:hAnsi="Times New Roman" w:cs="Times New Roman"/>
-          <w:sz w:val="24"/>
-          <w:szCs w:val="24"/>
-        </w:rPr>
-        <w:t xml:space="preserve"> </w:t>
-      </w:r>
-      <w:proofErr w:type="spellStart"/>
-      <w:r>
-        <w:rPr>
-          <w:rFonts w:ascii="Times New Roman" w:hAnsi="Times New Roman" w:cs="Times New Roman"/>
-          <w:sz w:val="24"/>
-          <w:szCs w:val="24"/>
-        </w:rPr>
-        <w:t>Evolution</w:t>
-      </w:r>
-      <w:proofErr w:type="spellEnd"/>
+      <w:r>
+        <w:rPr>
+          <w:rFonts w:ascii="Times New Roman" w:hAnsi="Times New Roman" w:cs="Times New Roman"/>
+          <w:sz w:val="24"/>
+          <w:szCs w:val="24"/>
+        </w:rPr>
+        <w:t>Maintenance and Evolution</w:t>
+      </w:r>
     </w:p>
     <w:p>
       <w:pPr>
@@ -12184,25 +10515,7 @@
           <w:sz w:val="24"/>
           <w:szCs w:val="24"/>
         </w:rPr>
-        <w:t xml:space="preserve">Sistem yang dirancang dan dikembangkan perlu dilakukan perbaikan untuk menghindari beberapa cacat yang terjadi pada saat sistem dijalankan dan melakukan </w:t>
-      </w:r>
-      <w:proofErr w:type="spellStart"/>
-      <w:r>
-        <w:rPr>
-          <w:rFonts w:ascii="Times New Roman" w:hAnsi="Times New Roman" w:cs="Times New Roman"/>
-          <w:sz w:val="24"/>
-          <w:szCs w:val="24"/>
-        </w:rPr>
-        <w:t>update</w:t>
-      </w:r>
-      <w:proofErr w:type="spellEnd"/>
-      <w:r>
-        <w:rPr>
-          <w:rFonts w:ascii="Times New Roman" w:hAnsi="Times New Roman" w:cs="Times New Roman"/>
-          <w:sz w:val="24"/>
-          <w:szCs w:val="24"/>
-        </w:rPr>
-        <w:t xml:space="preserve"> untuk menghindari kesalahan pada sistem. Umpan balik dari pengguna diperlukan untuk melihat bagian-bagian yang harus diperbaiki dari sistem yang telah dibuat</w:t>
+        <w:t>Sistem yang dirancang dan dikembangkan perlu dilakukan perbaikan untuk menghindari beberapa cacat yang terjadi pada saat sistem dijalankan dan melakukan update untuk menghindari kesalahan pada sistem. Umpan balik dari pengguna diperlukan untuk melihat bagian-bagian yang harus diperbaiki dari sistem yang telah dibuat</w:t>
       </w:r>
       <w:r>
         <w:rPr>
@@ -12289,43 +10602,7 @@
           <w:sz w:val="24"/>
           <w:szCs w:val="24"/>
         </w:rPr>
-        <w:t xml:space="preserve">Bahasa Pemrograman adalah sebuah instruksi standar untuk memerintah komputer agar menjalankan fungsi tertentu. Bahasa pemrograman ini merupakan suatu himpunan dari aturan </w:t>
-      </w:r>
-      <w:proofErr w:type="spellStart"/>
-      <w:r>
-        <w:rPr>
-          <w:rFonts w:ascii="Times New Roman" w:hAnsi="Times New Roman" w:cs="Times New Roman"/>
-          <w:sz w:val="24"/>
-          <w:szCs w:val="24"/>
-        </w:rPr>
-        <w:t>sintaks</w:t>
-      </w:r>
-      <w:proofErr w:type="spellEnd"/>
-      <w:r>
-        <w:rPr>
-          <w:rFonts w:ascii="Times New Roman" w:hAnsi="Times New Roman" w:cs="Times New Roman"/>
-          <w:sz w:val="24"/>
-          <w:szCs w:val="24"/>
-        </w:rPr>
-        <w:t xml:space="preserve"> dan semantik yang dipakai untuk mendefinisikan program komputer. Bahasa ini memungkinkan seorang </w:t>
-      </w:r>
-      <w:proofErr w:type="spellStart"/>
-      <w:r>
-        <w:rPr>
-          <w:rFonts w:ascii="Times New Roman" w:hAnsi="Times New Roman" w:cs="Times New Roman"/>
-          <w:sz w:val="24"/>
-          <w:szCs w:val="24"/>
-        </w:rPr>
-        <w:t>programmer</w:t>
-      </w:r>
-      <w:proofErr w:type="spellEnd"/>
-      <w:r>
-        <w:rPr>
-          <w:rFonts w:ascii="Times New Roman" w:hAnsi="Times New Roman" w:cs="Times New Roman"/>
-          <w:sz w:val="24"/>
-          <w:szCs w:val="24"/>
-        </w:rPr>
-        <w:t xml:space="preserve"> dapat menentukan secara persis data mana yang akan diolah oleh komputer, bagaimana data ini akan disimpan/diteruskan, dan jenis langkah apa secara persis yang akan diambil dalam berbagai situasi.</w:t>
+        <w:t>Bahasa Pemrograman adalah sebuah instruksi standar untuk memerintah komputer agar menjalankan fungsi tertentu. Bahasa pemrograman ini merupakan suatu himpunan dari aturan sintaks dan semantik yang dipakai untuk mendefinisikan program komputer. Bahasa ini memungkinkan seorang programmer dapat menentukan secara persis data mana yang akan diolah oleh komputer, bagaimana data ini akan disimpan/diteruskan, dan jenis langkah apa secara persis yang akan diambil dalam berbagai situasi.</w:t>
       </w:r>
     </w:p>
     <w:p>
@@ -12344,25 +10621,7 @@
           <w:sz w:val="24"/>
           <w:szCs w:val="24"/>
         </w:rPr>
-        <w:t xml:space="preserve">Berikut ini Penulis akan membahas mengenai bahasa pemrograman yang akan digunakan dalam merancang dan membuat Rancang Bangun Sistem Informasi Inventori Gudang di PT. Ladang Karya Husada berbasis </w:t>
-      </w:r>
-      <w:proofErr w:type="spellStart"/>
-      <w:r>
-        <w:rPr>
-          <w:rFonts w:ascii="Times New Roman" w:hAnsi="Times New Roman" w:cs="Times New Roman"/>
-          <w:sz w:val="24"/>
-          <w:szCs w:val="24"/>
-        </w:rPr>
-        <w:t>website</w:t>
-      </w:r>
-      <w:proofErr w:type="spellEnd"/>
-      <w:r>
-        <w:rPr>
-          <w:rFonts w:ascii="Times New Roman" w:hAnsi="Times New Roman" w:cs="Times New Roman"/>
-          <w:sz w:val="24"/>
-          <w:szCs w:val="24"/>
-        </w:rPr>
-        <w:t xml:space="preserve"> sebagaimana yang merupakan terpenting dalam membangun aplikasi, antara lain:</w:t>
+        <w:t>Berikut ini Penulis akan membahas mengenai bahasa pemrograman yang akan digunakan dalam merancang dan membuat Rancang Bangun Sistem Informasi Inventori Gudang di PT. Ladang Karya Husada berbasis website sebagaimana yang merupakan terpenting dalam membangun aplikasi, antara lain:</w:t>
       </w:r>
     </w:p>
     <w:p>
@@ -12407,169 +10666,7 @@
           <w:szCs w:val="24"/>
         </w:rPr>
         <w:lastRenderedPageBreak/>
-        <w:t xml:space="preserve">PHP </w:t>
-      </w:r>
-      <w:proofErr w:type="spellStart"/>
-      <w:r>
-        <w:rPr>
-          <w:rFonts w:ascii="Times New Roman" w:hAnsi="Times New Roman" w:cs="Times New Roman"/>
-          <w:sz w:val="24"/>
-          <w:szCs w:val="24"/>
-        </w:rPr>
-        <w:t>Hypertext</w:t>
-      </w:r>
-      <w:proofErr w:type="spellEnd"/>
-      <w:r>
-        <w:rPr>
-          <w:rFonts w:ascii="Times New Roman" w:hAnsi="Times New Roman" w:cs="Times New Roman"/>
-          <w:sz w:val="24"/>
-          <w:szCs w:val="24"/>
-        </w:rPr>
-        <w:t xml:space="preserve"> </w:t>
-      </w:r>
-      <w:proofErr w:type="spellStart"/>
-      <w:r>
-        <w:rPr>
-          <w:rFonts w:ascii="Times New Roman" w:hAnsi="Times New Roman" w:cs="Times New Roman"/>
-          <w:sz w:val="24"/>
-          <w:szCs w:val="24"/>
-        </w:rPr>
-        <w:t>Preprocessor</w:t>
-      </w:r>
-      <w:proofErr w:type="spellEnd"/>
-      <w:r>
-        <w:rPr>
-          <w:rFonts w:ascii="Times New Roman" w:hAnsi="Times New Roman" w:cs="Times New Roman"/>
-          <w:sz w:val="24"/>
-          <w:szCs w:val="24"/>
-        </w:rPr>
-        <w:t xml:space="preserve"> atau disingkat dengan PHP ini adalah suatu bahasa </w:t>
-      </w:r>
-      <w:proofErr w:type="spellStart"/>
-      <w:r>
-        <w:rPr>
-          <w:rFonts w:ascii="Times New Roman" w:hAnsi="Times New Roman" w:cs="Times New Roman"/>
-          <w:sz w:val="24"/>
-          <w:szCs w:val="24"/>
-        </w:rPr>
-        <w:t>scripting</w:t>
-      </w:r>
-      <w:proofErr w:type="spellEnd"/>
-      <w:r>
-        <w:rPr>
-          <w:rFonts w:ascii="Times New Roman" w:hAnsi="Times New Roman" w:cs="Times New Roman"/>
-          <w:sz w:val="24"/>
-          <w:szCs w:val="24"/>
-        </w:rPr>
-        <w:t xml:space="preserve"> khususnya yang digunakan untuk pengembangan web. Karena sifatnya yang server </w:t>
-      </w:r>
-      <w:proofErr w:type="spellStart"/>
-      <w:r>
-        <w:rPr>
-          <w:rFonts w:ascii="Times New Roman" w:hAnsi="Times New Roman" w:cs="Times New Roman"/>
-          <w:sz w:val="24"/>
-          <w:szCs w:val="24"/>
-        </w:rPr>
-        <w:t>side</w:t>
-      </w:r>
-      <w:proofErr w:type="spellEnd"/>
-      <w:r>
-        <w:rPr>
-          <w:rFonts w:ascii="Times New Roman" w:hAnsi="Times New Roman" w:cs="Times New Roman"/>
-          <w:sz w:val="24"/>
-          <w:szCs w:val="24"/>
-        </w:rPr>
-        <w:t xml:space="preserve"> </w:t>
-      </w:r>
-      <w:proofErr w:type="spellStart"/>
-      <w:r>
-        <w:rPr>
-          <w:rFonts w:ascii="Times New Roman" w:hAnsi="Times New Roman" w:cs="Times New Roman"/>
-          <w:sz w:val="24"/>
-          <w:szCs w:val="24"/>
-        </w:rPr>
-        <w:t>scripting</w:t>
-      </w:r>
-      <w:proofErr w:type="spellEnd"/>
-      <w:r>
-        <w:rPr>
-          <w:rFonts w:ascii="Times New Roman" w:hAnsi="Times New Roman" w:cs="Times New Roman"/>
-          <w:sz w:val="24"/>
-          <w:szCs w:val="24"/>
-        </w:rPr>
-        <w:t xml:space="preserve">, maka untuk menjalankan PHP harus menggunakan web server. PHP juga dapat diintegrasikan dengan HTML, </w:t>
-      </w:r>
-      <w:proofErr w:type="spellStart"/>
-      <w:r>
-        <w:rPr>
-          <w:rFonts w:ascii="Times New Roman" w:hAnsi="Times New Roman" w:cs="Times New Roman"/>
-          <w:sz w:val="24"/>
-          <w:szCs w:val="24"/>
-        </w:rPr>
-        <w:t>JavaScript</w:t>
-      </w:r>
-      <w:proofErr w:type="spellEnd"/>
-      <w:r>
-        <w:rPr>
-          <w:rFonts w:ascii="Times New Roman" w:hAnsi="Times New Roman" w:cs="Times New Roman"/>
-          <w:sz w:val="24"/>
-          <w:szCs w:val="24"/>
-        </w:rPr>
-        <w:t xml:space="preserve">, </w:t>
-      </w:r>
-      <w:proofErr w:type="spellStart"/>
-      <w:r>
-        <w:rPr>
-          <w:rFonts w:ascii="Times New Roman" w:hAnsi="Times New Roman" w:cs="Times New Roman"/>
-          <w:sz w:val="24"/>
-          <w:szCs w:val="24"/>
-        </w:rPr>
-        <w:t>JQuery</w:t>
-      </w:r>
-      <w:proofErr w:type="spellEnd"/>
-      <w:r>
-        <w:rPr>
-          <w:rFonts w:ascii="Times New Roman" w:hAnsi="Times New Roman" w:cs="Times New Roman"/>
-          <w:sz w:val="24"/>
-          <w:szCs w:val="24"/>
-        </w:rPr>
-        <w:t xml:space="preserve">, </w:t>
-      </w:r>
-      <w:proofErr w:type="spellStart"/>
-      <w:r>
-        <w:rPr>
-          <w:rFonts w:ascii="Times New Roman" w:hAnsi="Times New Roman" w:cs="Times New Roman"/>
-          <w:sz w:val="24"/>
-          <w:szCs w:val="24"/>
-        </w:rPr>
-        <w:t>Ajax</w:t>
-      </w:r>
-      <w:proofErr w:type="spellEnd"/>
-      <w:r>
-        <w:rPr>
-          <w:rFonts w:ascii="Times New Roman" w:hAnsi="Times New Roman" w:cs="Times New Roman"/>
-          <w:sz w:val="24"/>
-          <w:szCs w:val="24"/>
-        </w:rPr>
-        <w:t xml:space="preserve">. Namun, pada umumnya PHP lebih banyak digunakan secara bersamaan dengan </w:t>
-      </w:r>
-      <w:proofErr w:type="spellStart"/>
-      <w:r>
-        <w:rPr>
-          <w:rFonts w:ascii="Times New Roman" w:hAnsi="Times New Roman" w:cs="Times New Roman"/>
-          <w:sz w:val="24"/>
-          <w:szCs w:val="24"/>
-        </w:rPr>
-        <w:t>file</w:t>
-      </w:r>
-      <w:proofErr w:type="spellEnd"/>
-      <w:r>
-        <w:rPr>
-          <w:rFonts w:ascii="Times New Roman" w:hAnsi="Times New Roman" w:cs="Times New Roman"/>
-          <w:sz w:val="24"/>
-          <w:szCs w:val="24"/>
-        </w:rPr>
-        <w:t xml:space="preserve"> bertipe HTML.</w:t>
+        <w:t>PHP Hypertext Preprocessor atau disingkat dengan PHP ini adalah suatu bahasa scripting khususnya yang digunakan untuk pengembangan web. Karena sifatnya yang server side scripting, maka untuk menjalankan PHP harus menggunakan web server. PHP juga dapat diintegrasikan dengan HTML, JavaScript, JQuery, Ajax. Namun, pada umumnya PHP lebih banyak digunakan secara bersamaan dengan file bertipe HTML.</w:t>
       </w:r>
       <w:r>
         <w:rPr>
@@ -12636,7 +10733,6 @@
           <w:szCs w:val="24"/>
         </w:rPr>
       </w:pPr>
-      <w:proofErr w:type="spellStart"/>
       <w:r>
         <w:rPr>
           <w:rFonts w:ascii="Times New Roman" w:hAnsi="Times New Roman" w:cs="Times New Roman"/>
@@ -12645,7 +10741,6 @@
         </w:rPr>
         <w:t>Database</w:t>
       </w:r>
-      <w:proofErr w:type="spellEnd"/>
     </w:p>
     <w:p>
       <w:pPr>
@@ -12658,59 +10753,13 @@
           <w:szCs w:val="24"/>
         </w:rPr>
       </w:pPr>
-      <w:proofErr w:type="spellStart"/>
-      <w:r>
-        <w:rPr>
-          <w:rFonts w:ascii="Times New Roman" w:hAnsi="Times New Roman" w:cs="Times New Roman"/>
-          <w:sz w:val="24"/>
-          <w:szCs w:val="24"/>
-        </w:rPr>
-        <w:t>Database</w:t>
-      </w:r>
-      <w:proofErr w:type="spellEnd"/>
-      <w:r>
-        <w:rPr>
-          <w:rFonts w:ascii="Times New Roman" w:hAnsi="Times New Roman" w:cs="Times New Roman"/>
-          <w:sz w:val="24"/>
-          <w:szCs w:val="24"/>
-        </w:rPr>
-        <w:t xml:space="preserve"> atau basis data adalah kumpulan data yang dikelola sedemikian rupa berdasarkan ketentuan tertentu yang saling berhubungan sehingga mudah dalam pengelolaannya. Melalui pengelolaan tersebut pengguna dapat memperoleh kemudahan dalam mencari informasi, menyimpan informasi dan membuang informasi. (Intern, 2020). Kumpulan </w:t>
-      </w:r>
-      <w:proofErr w:type="spellStart"/>
-      <w:r>
-        <w:rPr>
-          <w:rFonts w:ascii="Times New Roman" w:hAnsi="Times New Roman" w:cs="Times New Roman"/>
-          <w:sz w:val="24"/>
-          <w:szCs w:val="24"/>
-        </w:rPr>
-        <w:t>file</w:t>
-      </w:r>
-      <w:proofErr w:type="spellEnd"/>
-      <w:r>
-        <w:rPr>
-          <w:rFonts w:ascii="Times New Roman" w:hAnsi="Times New Roman" w:cs="Times New Roman"/>
-          <w:sz w:val="24"/>
-          <w:szCs w:val="24"/>
-        </w:rPr>
-        <w:t>/</w:t>
-      </w:r>
-      <w:proofErr w:type="spellStart"/>
-      <w:r>
-        <w:rPr>
-          <w:rFonts w:ascii="Times New Roman" w:hAnsi="Times New Roman" w:cs="Times New Roman"/>
-          <w:sz w:val="24"/>
-          <w:szCs w:val="24"/>
-        </w:rPr>
-        <w:t>table</w:t>
-      </w:r>
-      <w:proofErr w:type="spellEnd"/>
-      <w:r>
-        <w:rPr>
-          <w:rFonts w:ascii="Times New Roman" w:hAnsi="Times New Roman" w:cs="Times New Roman"/>
-          <w:sz w:val="24"/>
-          <w:szCs w:val="24"/>
-        </w:rPr>
-        <w:t>/arsip yang saling berhubungan yang disimpan dalam media penyimpanan elektronis.</w:t>
+      <w:r>
+        <w:rPr>
+          <w:rFonts w:ascii="Times New Roman" w:hAnsi="Times New Roman" w:cs="Times New Roman"/>
+          <w:sz w:val="24"/>
+          <w:szCs w:val="24"/>
+        </w:rPr>
+        <w:t>Database atau basis data adalah kumpulan data yang dikelola sedemikian rupa berdasarkan ketentuan tertentu yang saling berhubungan sehingga mudah dalam pengelolaannya. Melalui pengelolaan tersebut pengguna dapat memperoleh kemudahan dalam mencari informasi, menyimpan informasi dan membuang informasi. (Intern, 2020). Kumpulan file/table/arsip yang saling berhubungan yang disimpan dalam media penyimpanan elektronis.</w:t>
       </w:r>
       <w:r>
         <w:rPr>
@@ -12785,7 +10834,6 @@
           <w:szCs w:val="24"/>
         </w:rPr>
       </w:pPr>
-      <w:proofErr w:type="spellStart"/>
       <w:r>
         <w:rPr>
           <w:rFonts w:ascii="Times New Roman" w:hAnsi="Times New Roman" w:cs="Times New Roman"/>
@@ -12794,7 +10842,6 @@
         </w:rPr>
         <w:t>PostgreSQL</w:t>
       </w:r>
-      <w:proofErr w:type="spellEnd"/>
     </w:p>
     <w:p>
       <w:pPr>
@@ -12807,239 +10854,13 @@
           <w:szCs w:val="24"/>
         </w:rPr>
       </w:pPr>
-      <w:proofErr w:type="spellStart"/>
-      <w:r>
-        <w:rPr>
-          <w:rFonts w:ascii="Times New Roman" w:hAnsi="Times New Roman" w:cs="Times New Roman"/>
-          <w:sz w:val="24"/>
-          <w:szCs w:val="24"/>
-        </w:rPr>
-        <w:t>PostgreSQL</w:t>
-      </w:r>
-      <w:proofErr w:type="spellEnd"/>
-      <w:r>
-        <w:rPr>
-          <w:rFonts w:ascii="Times New Roman" w:hAnsi="Times New Roman" w:cs="Times New Roman"/>
-          <w:sz w:val="24"/>
-          <w:szCs w:val="24"/>
-        </w:rPr>
-        <w:t xml:space="preserve"> merupakan salah satu </w:t>
-      </w:r>
-      <w:proofErr w:type="spellStart"/>
-      <w:r>
-        <w:rPr>
-          <w:rFonts w:ascii="Times New Roman" w:hAnsi="Times New Roman" w:cs="Times New Roman"/>
-          <w:sz w:val="24"/>
-          <w:szCs w:val="24"/>
-        </w:rPr>
-        <w:t>Object</w:t>
-      </w:r>
-      <w:proofErr w:type="spellEnd"/>
-      <w:r>
-        <w:rPr>
-          <w:rFonts w:ascii="Times New Roman" w:hAnsi="Times New Roman" w:cs="Times New Roman"/>
-          <w:sz w:val="24"/>
-          <w:szCs w:val="24"/>
-        </w:rPr>
-        <w:t xml:space="preserve"> </w:t>
-      </w:r>
-      <w:proofErr w:type="spellStart"/>
-      <w:r>
-        <w:rPr>
-          <w:rFonts w:ascii="Times New Roman" w:hAnsi="Times New Roman" w:cs="Times New Roman"/>
-          <w:sz w:val="24"/>
-          <w:szCs w:val="24"/>
-        </w:rPr>
-        <w:t>Relational</w:t>
-      </w:r>
-      <w:proofErr w:type="spellEnd"/>
-      <w:r>
-        <w:rPr>
-          <w:rFonts w:ascii="Times New Roman" w:hAnsi="Times New Roman" w:cs="Times New Roman"/>
-          <w:sz w:val="24"/>
-          <w:szCs w:val="24"/>
-        </w:rPr>
-        <w:t xml:space="preserve"> </w:t>
-      </w:r>
-      <w:proofErr w:type="spellStart"/>
-      <w:r>
-        <w:rPr>
-          <w:rFonts w:ascii="Times New Roman" w:hAnsi="Times New Roman" w:cs="Times New Roman"/>
-          <w:sz w:val="24"/>
-          <w:szCs w:val="24"/>
-        </w:rPr>
-        <w:t>Database</w:t>
-      </w:r>
-      <w:proofErr w:type="spellEnd"/>
-      <w:r>
-        <w:rPr>
-          <w:rFonts w:ascii="Times New Roman" w:hAnsi="Times New Roman" w:cs="Times New Roman"/>
-          <w:sz w:val="24"/>
-          <w:szCs w:val="24"/>
-        </w:rPr>
-        <w:t xml:space="preserve"> </w:t>
-      </w:r>
-      <w:proofErr w:type="spellStart"/>
-      <w:r>
-        <w:rPr>
-          <w:rFonts w:ascii="Times New Roman" w:hAnsi="Times New Roman" w:cs="Times New Roman"/>
-          <w:sz w:val="24"/>
-          <w:szCs w:val="24"/>
-        </w:rPr>
-        <w:t>Management</w:t>
-      </w:r>
-      <w:proofErr w:type="spellEnd"/>
-      <w:r>
-        <w:rPr>
-          <w:rFonts w:ascii="Times New Roman" w:hAnsi="Times New Roman" w:cs="Times New Roman"/>
-          <w:sz w:val="24"/>
-          <w:szCs w:val="24"/>
-        </w:rPr>
-        <w:t xml:space="preserve"> System (ORDBMS) yang bersifat open </w:t>
-      </w:r>
-      <w:proofErr w:type="spellStart"/>
-      <w:r>
-        <w:rPr>
-          <w:rFonts w:ascii="Times New Roman" w:hAnsi="Times New Roman" w:cs="Times New Roman"/>
-          <w:sz w:val="24"/>
-          <w:szCs w:val="24"/>
-        </w:rPr>
-        <w:t>source</w:t>
-      </w:r>
-      <w:proofErr w:type="spellEnd"/>
-      <w:r>
-        <w:rPr>
-          <w:rFonts w:ascii="Times New Roman" w:hAnsi="Times New Roman" w:cs="Times New Roman"/>
-          <w:sz w:val="24"/>
-          <w:szCs w:val="24"/>
-        </w:rPr>
-        <w:t xml:space="preserve">, yang berarti bahwa </w:t>
-      </w:r>
-      <w:proofErr w:type="spellStart"/>
-      <w:r>
-        <w:rPr>
-          <w:rFonts w:ascii="Times New Roman" w:hAnsi="Times New Roman" w:cs="Times New Roman"/>
-          <w:sz w:val="24"/>
-          <w:szCs w:val="24"/>
-        </w:rPr>
-        <w:t>source</w:t>
-      </w:r>
-      <w:proofErr w:type="spellEnd"/>
-      <w:r>
-        <w:rPr>
-          <w:rFonts w:ascii="Times New Roman" w:hAnsi="Times New Roman" w:cs="Times New Roman"/>
-          <w:sz w:val="24"/>
-          <w:szCs w:val="24"/>
-        </w:rPr>
-        <w:t xml:space="preserve"> </w:t>
-      </w:r>
-      <w:proofErr w:type="spellStart"/>
-      <w:r>
-        <w:rPr>
-          <w:rFonts w:ascii="Times New Roman" w:hAnsi="Times New Roman" w:cs="Times New Roman"/>
-          <w:sz w:val="24"/>
-          <w:szCs w:val="24"/>
-        </w:rPr>
-        <w:t>code</w:t>
-      </w:r>
-      <w:proofErr w:type="spellEnd"/>
-      <w:r>
-        <w:rPr>
-          <w:rFonts w:ascii="Times New Roman" w:hAnsi="Times New Roman" w:cs="Times New Roman"/>
-          <w:sz w:val="24"/>
-          <w:szCs w:val="24"/>
-        </w:rPr>
-        <w:t xml:space="preserve"> dari </w:t>
-      </w:r>
-      <w:proofErr w:type="spellStart"/>
-      <w:r>
-        <w:rPr>
-          <w:rFonts w:ascii="Times New Roman" w:hAnsi="Times New Roman" w:cs="Times New Roman"/>
-          <w:sz w:val="24"/>
-          <w:szCs w:val="24"/>
-        </w:rPr>
-        <w:t>PostgreSQL</w:t>
-      </w:r>
-      <w:proofErr w:type="spellEnd"/>
-      <w:r>
-        <w:rPr>
-          <w:rFonts w:ascii="Times New Roman" w:hAnsi="Times New Roman" w:cs="Times New Roman"/>
-          <w:sz w:val="24"/>
-          <w:szCs w:val="24"/>
-        </w:rPr>
-        <w:t xml:space="preserve"> dapat digunakan secara bebas. </w:t>
-      </w:r>
-      <w:proofErr w:type="spellStart"/>
-      <w:r>
-        <w:rPr>
-          <w:rFonts w:ascii="Times New Roman" w:hAnsi="Times New Roman" w:cs="Times New Roman"/>
-          <w:sz w:val="24"/>
-          <w:szCs w:val="24"/>
-        </w:rPr>
-        <w:t>PostgreSQL</w:t>
-      </w:r>
-      <w:proofErr w:type="spellEnd"/>
-      <w:r>
-        <w:rPr>
-          <w:rFonts w:ascii="Times New Roman" w:hAnsi="Times New Roman" w:cs="Times New Roman"/>
-          <w:sz w:val="24"/>
-          <w:szCs w:val="24"/>
-        </w:rPr>
-        <w:t xml:space="preserve"> mendukung </w:t>
-      </w:r>
-      <w:proofErr w:type="spellStart"/>
-      <w:r>
-        <w:rPr>
-          <w:rFonts w:ascii="Times New Roman" w:hAnsi="Times New Roman" w:cs="Times New Roman"/>
-          <w:sz w:val="24"/>
-          <w:szCs w:val="24"/>
-        </w:rPr>
-        <w:t>Structured</w:t>
-      </w:r>
-      <w:proofErr w:type="spellEnd"/>
-      <w:r>
-        <w:rPr>
-          <w:rFonts w:ascii="Times New Roman" w:hAnsi="Times New Roman" w:cs="Times New Roman"/>
-          <w:sz w:val="24"/>
-          <w:szCs w:val="24"/>
-        </w:rPr>
-        <w:t xml:space="preserve"> </w:t>
-      </w:r>
-      <w:proofErr w:type="spellStart"/>
-      <w:r>
-        <w:rPr>
-          <w:rFonts w:ascii="Times New Roman" w:hAnsi="Times New Roman" w:cs="Times New Roman"/>
-          <w:sz w:val="24"/>
-          <w:szCs w:val="24"/>
-        </w:rPr>
-        <w:t>Query</w:t>
-      </w:r>
-      <w:proofErr w:type="spellEnd"/>
-      <w:r>
-        <w:rPr>
-          <w:rFonts w:ascii="Times New Roman" w:hAnsi="Times New Roman" w:cs="Times New Roman"/>
-          <w:sz w:val="24"/>
-          <w:szCs w:val="24"/>
-        </w:rPr>
-        <w:t xml:space="preserve"> </w:t>
-      </w:r>
-      <w:proofErr w:type="spellStart"/>
-      <w:r>
-        <w:rPr>
-          <w:rFonts w:ascii="Times New Roman" w:hAnsi="Times New Roman" w:cs="Times New Roman"/>
-          <w:sz w:val="24"/>
-          <w:szCs w:val="24"/>
-        </w:rPr>
-        <w:t>Language</w:t>
-      </w:r>
-      <w:proofErr w:type="spellEnd"/>
-      <w:r>
-        <w:rPr>
-          <w:rFonts w:ascii="Times New Roman" w:hAnsi="Times New Roman" w:cs="Times New Roman"/>
-          <w:sz w:val="24"/>
-          <w:szCs w:val="24"/>
-        </w:rPr>
-        <w:t xml:space="preserve"> (SQL) yang memiliki kemampuan</w:t>
+      <w:r>
+        <w:rPr>
+          <w:rFonts w:ascii="Times New Roman" w:hAnsi="Times New Roman" w:cs="Times New Roman"/>
+          <w:sz w:val="24"/>
+          <w:szCs w:val="24"/>
+        </w:rPr>
+        <w:t>PostgreSQL merupakan salah satu Object Relational Database Management System (ORDBMS) yang bersifat open source, yang berarti bahwa source code dari PostgreSQL dapat digunakan secara bebas. PostgreSQL mendukung Structured Query Language (SQL) yang memiliki kemampuan</w:t>
       </w:r>
       <w:r>
         <w:rPr>
@@ -13048,60 +10869,7 @@
           <w:szCs w:val="24"/>
         </w:rPr>
         <w:tab/>
-      </w:r>
-      <w:proofErr w:type="spellStart"/>
-      <w:r>
-        <w:rPr>
-          <w:rFonts w:ascii="Times New Roman" w:hAnsi="Times New Roman" w:cs="Times New Roman"/>
-          <w:sz w:val="24"/>
-          <w:szCs w:val="24"/>
-        </w:rPr>
-        <w:t>transactions</w:t>
-      </w:r>
-      <w:proofErr w:type="spellEnd"/>
-      <w:r>
-        <w:rPr>
-          <w:rFonts w:ascii="Times New Roman" w:hAnsi="Times New Roman" w:cs="Times New Roman"/>
-          <w:sz w:val="24"/>
-          <w:szCs w:val="24"/>
-        </w:rPr>
-        <w:t xml:space="preserve">, </w:t>
-      </w:r>
-      <w:proofErr w:type="spellStart"/>
-      <w:r>
-        <w:rPr>
-          <w:rFonts w:ascii="Times New Roman" w:hAnsi="Times New Roman" w:cs="Times New Roman"/>
-          <w:sz w:val="24"/>
-          <w:szCs w:val="24"/>
-        </w:rPr>
-        <w:t>subqueries</w:t>
-      </w:r>
-      <w:proofErr w:type="spellEnd"/>
-      <w:r>
-        <w:rPr>
-          <w:rFonts w:ascii="Times New Roman" w:hAnsi="Times New Roman" w:cs="Times New Roman"/>
-          <w:sz w:val="24"/>
-          <w:szCs w:val="24"/>
-        </w:rPr>
-        <w:t xml:space="preserve">, </w:t>
-      </w:r>
-      <w:proofErr w:type="spellStart"/>
-      <w:r>
-        <w:rPr>
-          <w:rFonts w:ascii="Times New Roman" w:hAnsi="Times New Roman" w:cs="Times New Roman"/>
-          <w:sz w:val="24"/>
-          <w:szCs w:val="24"/>
-        </w:rPr>
-        <w:t>triggers</w:t>
-      </w:r>
-      <w:proofErr w:type="spellEnd"/>
-      <w:r>
-        <w:rPr>
-          <w:rFonts w:ascii="Times New Roman" w:hAnsi="Times New Roman" w:cs="Times New Roman"/>
-          <w:sz w:val="24"/>
-          <w:szCs w:val="24"/>
-        </w:rPr>
-        <w:t>, dan lain-lain.</w:t>
+        <w:t>transactions, subqueries, triggers, dan lain-lain.</w:t>
       </w:r>
       <w:r>
         <w:rPr>
@@ -13186,97 +10954,7 @@
           <w:sz w:val="24"/>
           <w:szCs w:val="24"/>
         </w:rPr>
-        <w:t>HTML(</w:t>
-      </w:r>
-      <w:proofErr w:type="spellStart"/>
-      <w:r>
-        <w:rPr>
-          <w:rFonts w:ascii="Times New Roman" w:hAnsi="Times New Roman" w:cs="Times New Roman"/>
-          <w:sz w:val="24"/>
-          <w:szCs w:val="24"/>
-        </w:rPr>
-        <w:t>Hyper</w:t>
-      </w:r>
-      <w:proofErr w:type="spellEnd"/>
-      <w:r>
-        <w:rPr>
-          <w:rFonts w:ascii="Times New Roman" w:hAnsi="Times New Roman" w:cs="Times New Roman"/>
-          <w:sz w:val="24"/>
-          <w:szCs w:val="24"/>
-        </w:rPr>
-        <w:t xml:space="preserve"> </w:t>
-      </w:r>
-      <w:proofErr w:type="spellStart"/>
-      <w:r>
-        <w:rPr>
-          <w:rFonts w:ascii="Times New Roman" w:hAnsi="Times New Roman" w:cs="Times New Roman"/>
-          <w:sz w:val="24"/>
-          <w:szCs w:val="24"/>
-        </w:rPr>
-        <w:t>Text</w:t>
-      </w:r>
-      <w:proofErr w:type="spellEnd"/>
-      <w:r>
-        <w:rPr>
-          <w:rFonts w:ascii="Times New Roman" w:hAnsi="Times New Roman" w:cs="Times New Roman"/>
-          <w:sz w:val="24"/>
-          <w:szCs w:val="24"/>
-        </w:rPr>
-        <w:t xml:space="preserve"> Mark </w:t>
-      </w:r>
-      <w:proofErr w:type="spellStart"/>
-      <w:r>
-        <w:rPr>
-          <w:rFonts w:ascii="Times New Roman" w:hAnsi="Times New Roman" w:cs="Times New Roman"/>
-          <w:sz w:val="24"/>
-          <w:szCs w:val="24"/>
-        </w:rPr>
-        <w:t>Up</w:t>
-      </w:r>
-      <w:proofErr w:type="spellEnd"/>
-      <w:r>
-        <w:rPr>
-          <w:rFonts w:ascii="Times New Roman" w:hAnsi="Times New Roman" w:cs="Times New Roman"/>
-          <w:sz w:val="24"/>
-          <w:szCs w:val="24"/>
-        </w:rPr>
-        <w:t xml:space="preserve"> </w:t>
-      </w:r>
-      <w:proofErr w:type="spellStart"/>
-      <w:r>
-        <w:rPr>
-          <w:rFonts w:ascii="Times New Roman" w:hAnsi="Times New Roman" w:cs="Times New Roman"/>
-          <w:sz w:val="24"/>
-          <w:szCs w:val="24"/>
-        </w:rPr>
-        <w:t>Language</w:t>
-      </w:r>
-      <w:proofErr w:type="spellEnd"/>
-      <w:r>
-        <w:rPr>
-          <w:rFonts w:ascii="Times New Roman" w:hAnsi="Times New Roman" w:cs="Times New Roman"/>
-          <w:sz w:val="24"/>
-          <w:szCs w:val="24"/>
-        </w:rPr>
-        <w:t xml:space="preserve">) merupakan bahasa yang  </w:t>
-      </w:r>
-      <w:proofErr w:type="spellStart"/>
-      <w:r>
-        <w:rPr>
-          <w:rFonts w:ascii="Times New Roman" w:hAnsi="Times New Roman" w:cs="Times New Roman"/>
-          <w:sz w:val="24"/>
-          <w:szCs w:val="24"/>
-        </w:rPr>
-        <w:t>digunakanuntuk</w:t>
-      </w:r>
-      <w:proofErr w:type="spellEnd"/>
-      <w:r>
-        <w:rPr>
-          <w:rFonts w:ascii="Times New Roman" w:hAnsi="Times New Roman" w:cs="Times New Roman"/>
-          <w:sz w:val="24"/>
-          <w:szCs w:val="24"/>
-        </w:rPr>
-        <w:t xml:space="preserve"> mendeskripsikan struktur sebuah halaman web. HTML berfungsi </w:t>
+        <w:t xml:space="preserve">HTML(Hyper Text Mark Up Language) merupakan bahasa yang  digunakanuntuk mendeskripsikan struktur sebuah halaman web. HTML berfungsi </w:t>
       </w:r>
       <w:r>
         <w:rPr>
@@ -13285,187 +10963,7 @@
           <w:szCs w:val="24"/>
         </w:rPr>
         <w:lastRenderedPageBreak/>
-        <w:t xml:space="preserve">untuk mempublikasi dokumen </w:t>
-      </w:r>
-      <w:proofErr w:type="spellStart"/>
-      <w:r>
-        <w:rPr>
-          <w:rFonts w:ascii="Times New Roman" w:hAnsi="Times New Roman" w:cs="Times New Roman"/>
-          <w:sz w:val="24"/>
-          <w:szCs w:val="24"/>
-        </w:rPr>
-        <w:t>online</w:t>
-      </w:r>
-      <w:proofErr w:type="spellEnd"/>
-      <w:r>
-        <w:rPr>
-          <w:rFonts w:ascii="Times New Roman" w:hAnsi="Times New Roman" w:cs="Times New Roman"/>
-          <w:sz w:val="24"/>
-          <w:szCs w:val="24"/>
-        </w:rPr>
-        <w:t xml:space="preserve">. </w:t>
-      </w:r>
-      <w:proofErr w:type="spellStart"/>
-      <w:r>
-        <w:rPr>
-          <w:rFonts w:ascii="Times New Roman" w:hAnsi="Times New Roman" w:cs="Times New Roman"/>
-          <w:sz w:val="24"/>
-          <w:szCs w:val="24"/>
-        </w:rPr>
-        <w:t>Statement</w:t>
-      </w:r>
-      <w:proofErr w:type="spellEnd"/>
-      <w:r>
-        <w:rPr>
-          <w:rFonts w:ascii="Times New Roman" w:hAnsi="Times New Roman" w:cs="Times New Roman"/>
-          <w:sz w:val="24"/>
-          <w:szCs w:val="24"/>
-        </w:rPr>
-        <w:t xml:space="preserve"> dasar dari HTML disebut </w:t>
-      </w:r>
-      <w:proofErr w:type="spellStart"/>
-      <w:r>
-        <w:rPr>
-          <w:rFonts w:ascii="Times New Roman" w:hAnsi="Times New Roman" w:cs="Times New Roman"/>
-          <w:sz w:val="24"/>
-          <w:szCs w:val="24"/>
-        </w:rPr>
-        <w:t>tags</w:t>
-      </w:r>
-      <w:proofErr w:type="spellEnd"/>
-      <w:r>
-        <w:rPr>
-          <w:rFonts w:ascii="Times New Roman" w:hAnsi="Times New Roman" w:cs="Times New Roman"/>
-          <w:sz w:val="24"/>
-          <w:szCs w:val="24"/>
-        </w:rPr>
-        <w:t xml:space="preserve">. Sebuah </w:t>
-      </w:r>
-      <w:proofErr w:type="spellStart"/>
-      <w:r>
-        <w:rPr>
-          <w:rFonts w:ascii="Times New Roman" w:hAnsi="Times New Roman" w:cs="Times New Roman"/>
-          <w:sz w:val="24"/>
-          <w:szCs w:val="24"/>
-        </w:rPr>
-        <w:t>tag</w:t>
-      </w:r>
-      <w:proofErr w:type="spellEnd"/>
-      <w:r>
-        <w:rPr>
-          <w:rFonts w:ascii="Times New Roman" w:hAnsi="Times New Roman" w:cs="Times New Roman"/>
-          <w:sz w:val="24"/>
-          <w:szCs w:val="24"/>
-        </w:rPr>
-        <w:t xml:space="preserve"> dinyatakan dalam sebuah kurung siku(&lt;&gt;). </w:t>
-      </w:r>
-      <w:proofErr w:type="spellStart"/>
-      <w:r>
-        <w:rPr>
-          <w:rFonts w:ascii="Times New Roman" w:hAnsi="Times New Roman" w:cs="Times New Roman"/>
-          <w:sz w:val="24"/>
-          <w:szCs w:val="24"/>
-        </w:rPr>
-        <w:t>Tags</w:t>
-      </w:r>
-      <w:proofErr w:type="spellEnd"/>
-      <w:r>
-        <w:rPr>
-          <w:rFonts w:ascii="Times New Roman" w:hAnsi="Times New Roman" w:cs="Times New Roman"/>
-          <w:sz w:val="24"/>
-          <w:szCs w:val="24"/>
-        </w:rPr>
-        <w:t xml:space="preserve"> yang ditujukan untuk sebuah   dokumen atau bagian dari suatu dokumen haruslah dibuat berupa pasangan. Terdiri dari </w:t>
-      </w:r>
-      <w:proofErr w:type="spellStart"/>
-      <w:r>
-        <w:rPr>
-          <w:rFonts w:ascii="Times New Roman" w:hAnsi="Times New Roman" w:cs="Times New Roman"/>
-          <w:sz w:val="24"/>
-          <w:szCs w:val="24"/>
-        </w:rPr>
-        <w:t>tag</w:t>
-      </w:r>
-      <w:proofErr w:type="spellEnd"/>
-      <w:r>
-        <w:rPr>
-          <w:rFonts w:ascii="Times New Roman" w:hAnsi="Times New Roman" w:cs="Times New Roman"/>
-          <w:sz w:val="24"/>
-          <w:szCs w:val="24"/>
-        </w:rPr>
-        <w:t xml:space="preserve"> pembuka dan </w:t>
-      </w:r>
-      <w:proofErr w:type="spellStart"/>
-      <w:r>
-        <w:rPr>
-          <w:rFonts w:ascii="Times New Roman" w:hAnsi="Times New Roman" w:cs="Times New Roman"/>
-          <w:sz w:val="24"/>
-          <w:szCs w:val="24"/>
-        </w:rPr>
-        <w:t>tag</w:t>
-      </w:r>
-      <w:proofErr w:type="spellEnd"/>
-      <w:r>
-        <w:rPr>
-          <w:rFonts w:ascii="Times New Roman" w:hAnsi="Times New Roman" w:cs="Times New Roman"/>
-          <w:sz w:val="24"/>
-          <w:szCs w:val="24"/>
-        </w:rPr>
-        <w:t xml:space="preserve"> penutup. </w:t>
-      </w:r>
-      <w:proofErr w:type="spellStart"/>
-      <w:r>
-        <w:rPr>
-          <w:rFonts w:ascii="Times New Roman" w:hAnsi="Times New Roman" w:cs="Times New Roman"/>
-          <w:sz w:val="24"/>
-          <w:szCs w:val="24"/>
-        </w:rPr>
-        <w:t>Dimana</w:t>
-      </w:r>
-      <w:proofErr w:type="spellEnd"/>
-      <w:r>
-        <w:rPr>
-          <w:rFonts w:ascii="Times New Roman" w:hAnsi="Times New Roman" w:cs="Times New Roman"/>
-          <w:sz w:val="24"/>
-          <w:szCs w:val="24"/>
-        </w:rPr>
-        <w:t xml:space="preserve"> </w:t>
-      </w:r>
-      <w:proofErr w:type="spellStart"/>
-      <w:r>
-        <w:rPr>
-          <w:rFonts w:ascii="Times New Roman" w:hAnsi="Times New Roman" w:cs="Times New Roman"/>
-          <w:sz w:val="24"/>
-          <w:szCs w:val="24"/>
-        </w:rPr>
-        <w:t>tag</w:t>
-      </w:r>
-      <w:proofErr w:type="spellEnd"/>
-      <w:r>
-        <w:rPr>
-          <w:rFonts w:ascii="Times New Roman" w:hAnsi="Times New Roman" w:cs="Times New Roman"/>
-          <w:sz w:val="24"/>
-          <w:szCs w:val="24"/>
-        </w:rPr>
-        <w:t xml:space="preserve"> penutup menggunakan tambahan tanda garis miring(/) di awal nama </w:t>
-      </w:r>
-      <w:proofErr w:type="spellStart"/>
-      <w:r>
-        <w:rPr>
-          <w:rFonts w:ascii="Times New Roman" w:hAnsi="Times New Roman" w:cs="Times New Roman"/>
-          <w:sz w:val="24"/>
-          <w:szCs w:val="24"/>
-        </w:rPr>
-        <w:t>tag</w:t>
-      </w:r>
-      <w:proofErr w:type="spellEnd"/>
-      <w:r>
-        <w:rPr>
-          <w:rFonts w:ascii="Times New Roman" w:hAnsi="Times New Roman" w:cs="Times New Roman"/>
-          <w:sz w:val="24"/>
-          <w:szCs w:val="24"/>
-        </w:rPr>
-        <w:t>.</w:t>
+        <w:t>untuk mempublikasi dokumen online. Statement dasar dari HTML disebut tags. Sebuah tag dinyatakan dalam sebuah kurung siku(&lt;&gt;). Tags yang ditujukan untuk sebuah   dokumen atau bagian dari suatu dokumen haruslah dibuat berupa pasangan. Terdiri dari tag pembuka dan tag penutup. Dimana tag penutup menggunakan tambahan tanda garis miring(/) di awal nama tag.</w:t>
       </w:r>
       <w:r>
         <w:rPr>
@@ -13544,113 +11042,13 @@
           <w:szCs w:val="24"/>
         </w:rPr>
       </w:pPr>
-      <w:proofErr w:type="spellStart"/>
-      <w:r>
-        <w:rPr>
-          <w:rFonts w:ascii="Times New Roman" w:hAnsi="Times New Roman" w:cs="Times New Roman"/>
-          <w:sz w:val="24"/>
-          <w:szCs w:val="24"/>
-        </w:rPr>
-        <w:t>Cascading</w:t>
-      </w:r>
-      <w:proofErr w:type="spellEnd"/>
-      <w:r>
-        <w:rPr>
-          <w:rFonts w:ascii="Times New Roman" w:hAnsi="Times New Roman" w:cs="Times New Roman"/>
-          <w:sz w:val="24"/>
-          <w:szCs w:val="24"/>
-        </w:rPr>
-        <w:t xml:space="preserve"> </w:t>
-      </w:r>
-      <w:proofErr w:type="spellStart"/>
-      <w:r>
-        <w:rPr>
-          <w:rFonts w:ascii="Times New Roman" w:hAnsi="Times New Roman" w:cs="Times New Roman"/>
-          <w:sz w:val="24"/>
-          <w:szCs w:val="24"/>
-        </w:rPr>
-        <w:t>style</w:t>
-      </w:r>
-      <w:proofErr w:type="spellEnd"/>
-      <w:r>
-        <w:rPr>
-          <w:rFonts w:ascii="Times New Roman" w:hAnsi="Times New Roman" w:cs="Times New Roman"/>
-          <w:sz w:val="24"/>
-          <w:szCs w:val="24"/>
-        </w:rPr>
-        <w:t xml:space="preserve"> </w:t>
-      </w:r>
-      <w:proofErr w:type="spellStart"/>
-      <w:r>
-        <w:rPr>
-          <w:rFonts w:ascii="Times New Roman" w:hAnsi="Times New Roman" w:cs="Times New Roman"/>
-          <w:sz w:val="24"/>
-          <w:szCs w:val="24"/>
-        </w:rPr>
-        <w:t>sheets</w:t>
-      </w:r>
-      <w:proofErr w:type="spellEnd"/>
-      <w:r>
-        <w:rPr>
-          <w:rFonts w:ascii="Times New Roman" w:hAnsi="Times New Roman" w:cs="Times New Roman"/>
-          <w:sz w:val="24"/>
-          <w:szCs w:val="24"/>
-        </w:rPr>
-        <w:t xml:space="preserve"> (CSS) adalah </w:t>
-      </w:r>
-      <w:proofErr w:type="spellStart"/>
-      <w:r>
-        <w:rPr>
-          <w:rFonts w:ascii="Times New Roman" w:hAnsi="Times New Roman" w:cs="Times New Roman"/>
-          <w:sz w:val="24"/>
-          <w:szCs w:val="24"/>
-        </w:rPr>
-        <w:t>file</w:t>
-      </w:r>
-      <w:proofErr w:type="spellEnd"/>
-      <w:r>
-        <w:rPr>
-          <w:rFonts w:ascii="Times New Roman" w:hAnsi="Times New Roman" w:cs="Times New Roman"/>
-          <w:sz w:val="24"/>
-          <w:szCs w:val="24"/>
-        </w:rPr>
-        <w:t xml:space="preserve"> eksternal (mirip dengan format katalog) yang berisi pasangan label-nilai yang dapat digunakan untuk menggambarkan berbagai aspek keluaran, seperti </w:t>
-      </w:r>
-      <w:proofErr w:type="spellStart"/>
-      <w:r>
-        <w:rPr>
-          <w:rFonts w:ascii="Times New Roman" w:hAnsi="Times New Roman" w:cs="Times New Roman"/>
-          <w:sz w:val="24"/>
-          <w:szCs w:val="24"/>
-        </w:rPr>
-        <w:t>font</w:t>
-      </w:r>
-      <w:proofErr w:type="spellEnd"/>
-      <w:r>
-        <w:rPr>
-          <w:rFonts w:ascii="Times New Roman" w:hAnsi="Times New Roman" w:cs="Times New Roman"/>
-          <w:sz w:val="24"/>
-          <w:szCs w:val="24"/>
-        </w:rPr>
-        <w:t xml:space="preserve">, warna (latar depan, latar belakang), dan perbatasan. Awalnya, CSS muncul sebagai cara untuk menerapkan informasi gaya ke </w:t>
-      </w:r>
-      <w:proofErr w:type="spellStart"/>
-      <w:r>
-        <w:rPr>
-          <w:rFonts w:ascii="Times New Roman" w:hAnsi="Times New Roman" w:cs="Times New Roman"/>
-          <w:sz w:val="24"/>
-          <w:szCs w:val="24"/>
-        </w:rPr>
-        <w:t>output</w:t>
-      </w:r>
-      <w:proofErr w:type="spellEnd"/>
-      <w:r>
-        <w:rPr>
-          <w:rFonts w:ascii="Times New Roman" w:hAnsi="Times New Roman" w:cs="Times New Roman"/>
-          <w:sz w:val="24"/>
-          <w:szCs w:val="24"/>
-        </w:rPr>
-        <w:t xml:space="preserve"> yang disajikan di W3, yaitu, HTML. Sebelum implementasi CSS, jenis informasi gaya (dan banyak lagi) dijelaskan sebelumnya disematkan bersama dengan konten yang disajikan</w:t>
+      <w:r>
+        <w:rPr>
+          <w:rFonts w:ascii="Times New Roman" w:hAnsi="Times New Roman" w:cs="Times New Roman"/>
+          <w:sz w:val="24"/>
+          <w:szCs w:val="24"/>
+        </w:rPr>
+        <w:t>Cascading style sheets (CSS) adalah file eksternal (mirip dengan format katalog) yang berisi pasangan label-nilai yang dapat digunakan untuk menggambarkan berbagai aspek keluaran, seperti font, warna (latar depan, latar belakang), dan perbatasan. Awalnya, CSS muncul sebagai cara untuk menerapkan informasi gaya ke output yang disajikan di W3, yaitu, HTML. Sebelum implementasi CSS, jenis informasi gaya (dan banyak lagi) dijelaskan sebelumnya disematkan bersama dengan konten yang disajikan</w:t>
       </w:r>
       <w:r>
         <w:rPr>
@@ -13691,27 +11089,7 @@
           <w:sz w:val="24"/>
           <w:szCs w:val="24"/>
         </w:rPr>
-        <w:t>(</w:t>
-      </w:r>
-      <w:proofErr w:type="spellStart"/>
-      <w:r>
-        <w:rPr>
-          <w:rFonts w:ascii="Times New Roman" w:hAnsi="Times New Roman" w:cs="Times New Roman"/>
-          <w:noProof/>
-          <w:sz w:val="24"/>
-          <w:szCs w:val="24"/>
-        </w:rPr>
-        <w:t>Hadden</w:t>
-      </w:r>
-      <w:proofErr w:type="spellEnd"/>
-      <w:r>
-        <w:rPr>
-          <w:rFonts w:ascii="Times New Roman" w:hAnsi="Times New Roman" w:cs="Times New Roman"/>
-          <w:noProof/>
-          <w:sz w:val="24"/>
-          <w:szCs w:val="24"/>
-        </w:rPr>
-        <w:t xml:space="preserve"> &amp; Hughes, 2019)</w:t>
+        <w:t>(Hadden &amp; Hughes, 2019)</w:t>
       </w:r>
       <w:r>
         <w:rPr>
@@ -13745,7 +11123,6 @@
           <w:szCs w:val="24"/>
         </w:rPr>
       </w:pPr>
-      <w:proofErr w:type="spellStart"/>
       <w:r>
         <w:rPr>
           <w:rFonts w:ascii="Times New Roman" w:hAnsi="Times New Roman" w:cs="Times New Roman"/>
@@ -13754,7 +11131,6 @@
         </w:rPr>
         <w:t>Javascript</w:t>
       </w:r>
-      <w:proofErr w:type="spellEnd"/>
     </w:p>
     <w:p>
       <w:pPr>
@@ -13767,175 +11143,21 @@
           <w:szCs w:val="24"/>
         </w:rPr>
       </w:pPr>
-      <w:proofErr w:type="spellStart"/>
-      <w:r>
-        <w:rPr>
-          <w:rFonts w:ascii="Times New Roman" w:hAnsi="Times New Roman" w:cs="Times New Roman"/>
-          <w:sz w:val="24"/>
-          <w:szCs w:val="24"/>
-        </w:rPr>
-        <w:t>Javascript</w:t>
-      </w:r>
-      <w:proofErr w:type="spellEnd"/>
-      <w:r>
-        <w:rPr>
-          <w:rFonts w:ascii="Times New Roman" w:hAnsi="Times New Roman" w:cs="Times New Roman"/>
-          <w:sz w:val="24"/>
-          <w:szCs w:val="24"/>
-        </w:rPr>
-        <w:t xml:space="preserve"> </w:t>
-      </w:r>
-      <w:r>
-        <w:rPr>
-          <w:rFonts w:ascii="Times New Roman" w:hAnsi="Times New Roman" w:cs="Times New Roman"/>
-          <w:sz w:val="24"/>
-          <w:szCs w:val="24"/>
-        </w:rPr>
-        <w:t xml:space="preserve">merupakan suatu bahasa pemrograman yang paling banyak digunakan. </w:t>
-      </w:r>
-      <w:proofErr w:type="spellStart"/>
-      <w:r>
-        <w:rPr>
-          <w:rFonts w:ascii="Times New Roman" w:hAnsi="Times New Roman" w:cs="Times New Roman"/>
-          <w:sz w:val="24"/>
-          <w:szCs w:val="24"/>
-        </w:rPr>
-        <w:t>Javascript</w:t>
-      </w:r>
-      <w:proofErr w:type="spellEnd"/>
-      <w:r>
-        <w:rPr>
-          <w:rFonts w:ascii="Times New Roman" w:hAnsi="Times New Roman" w:cs="Times New Roman"/>
-          <w:sz w:val="24"/>
-          <w:szCs w:val="24"/>
-        </w:rPr>
-        <w:t xml:space="preserve"> ini menggunakan bahasa dengan jenis </w:t>
-      </w:r>
-      <w:proofErr w:type="spellStart"/>
-      <w:r>
-        <w:rPr>
-          <w:rFonts w:ascii="Times New Roman" w:hAnsi="Times New Roman" w:cs="Times New Roman"/>
-          <w:sz w:val="24"/>
-          <w:szCs w:val="24"/>
-        </w:rPr>
-        <w:t>cripting</w:t>
-      </w:r>
-      <w:proofErr w:type="spellEnd"/>
-      <w:r>
-        <w:rPr>
-          <w:rFonts w:ascii="Times New Roman" w:hAnsi="Times New Roman" w:cs="Times New Roman"/>
-          <w:sz w:val="24"/>
-          <w:szCs w:val="24"/>
-        </w:rPr>
-        <w:t xml:space="preserve"> yang di mana dapat digunakan di HTML, web, server, laptop, tablet, ponsel dan harus memasukkan kodenya secara </w:t>
-      </w:r>
-      <w:proofErr w:type="spellStart"/>
-      <w:r>
-        <w:rPr>
-          <w:rFonts w:ascii="Times New Roman" w:hAnsi="Times New Roman" w:cs="Times New Roman"/>
-          <w:sz w:val="24"/>
-          <w:szCs w:val="24"/>
-        </w:rPr>
-        <w:t>lansung</w:t>
-      </w:r>
-      <w:proofErr w:type="spellEnd"/>
-      <w:r>
-        <w:rPr>
-          <w:rFonts w:ascii="Times New Roman" w:hAnsi="Times New Roman" w:cs="Times New Roman"/>
-          <w:sz w:val="24"/>
-          <w:szCs w:val="24"/>
-        </w:rPr>
-        <w:t xml:space="preserve"> untuk dieksekusi, dan tidak  dapat dikompilasi dengan </w:t>
-      </w:r>
-      <w:proofErr w:type="spellStart"/>
-      <w:r>
-        <w:rPr>
-          <w:rFonts w:ascii="Times New Roman" w:hAnsi="Times New Roman" w:cs="Times New Roman"/>
-          <w:sz w:val="24"/>
-          <w:szCs w:val="24"/>
-        </w:rPr>
-        <w:t>file</w:t>
-      </w:r>
-      <w:proofErr w:type="spellEnd"/>
-      <w:r>
-        <w:rPr>
-          <w:rFonts w:ascii="Times New Roman" w:hAnsi="Times New Roman" w:cs="Times New Roman"/>
-          <w:sz w:val="24"/>
-          <w:szCs w:val="24"/>
-        </w:rPr>
-        <w:t xml:space="preserve"> </w:t>
-      </w:r>
-      <w:proofErr w:type="spellStart"/>
-      <w:r>
-        <w:rPr>
-          <w:rFonts w:ascii="Times New Roman" w:hAnsi="Times New Roman" w:cs="Times New Roman"/>
-          <w:sz w:val="24"/>
-          <w:szCs w:val="24"/>
-        </w:rPr>
-        <w:t>executable</w:t>
-      </w:r>
-      <w:proofErr w:type="spellEnd"/>
-      <w:r>
-        <w:rPr>
-          <w:rFonts w:ascii="Times New Roman" w:hAnsi="Times New Roman" w:cs="Times New Roman"/>
-          <w:sz w:val="24"/>
-          <w:szCs w:val="24"/>
-        </w:rPr>
-        <w:t xml:space="preserve">. </w:t>
-      </w:r>
-      <w:proofErr w:type="spellStart"/>
-      <w:r>
-        <w:rPr>
-          <w:rFonts w:ascii="Times New Roman" w:hAnsi="Times New Roman" w:cs="Times New Roman"/>
-          <w:sz w:val="24"/>
-          <w:szCs w:val="24"/>
-        </w:rPr>
-        <w:t>Javascript</w:t>
-      </w:r>
-      <w:proofErr w:type="spellEnd"/>
-      <w:r>
-        <w:rPr>
-          <w:rFonts w:ascii="Times New Roman" w:hAnsi="Times New Roman" w:cs="Times New Roman"/>
-          <w:sz w:val="24"/>
-          <w:szCs w:val="24"/>
-        </w:rPr>
-        <w:t xml:space="preserve"> juga bahasa pemrograman yang digunakan untuk membuat suatu program yang dapat digunakan agar dokumen HTML yang ditampilkan </w:t>
-      </w:r>
-      <w:proofErr w:type="spellStart"/>
-      <w:r>
-        <w:rPr>
-          <w:rFonts w:ascii="Times New Roman" w:hAnsi="Times New Roman" w:cs="Times New Roman"/>
-          <w:sz w:val="24"/>
-          <w:szCs w:val="24"/>
-        </w:rPr>
-        <w:t>dalamb</w:t>
-      </w:r>
-      <w:proofErr w:type="spellEnd"/>
-      <w:r>
-        <w:rPr>
-          <w:rFonts w:ascii="Times New Roman" w:hAnsi="Times New Roman" w:cs="Times New Roman"/>
-          <w:sz w:val="24"/>
-          <w:szCs w:val="24"/>
-        </w:rPr>
-        <w:t xml:space="preserve"> </w:t>
-      </w:r>
-      <w:proofErr w:type="spellStart"/>
-      <w:r>
-        <w:rPr>
-          <w:rFonts w:ascii="Times New Roman" w:hAnsi="Times New Roman" w:cs="Times New Roman"/>
-          <w:sz w:val="24"/>
-          <w:szCs w:val="24"/>
-        </w:rPr>
-        <w:t>rowser</w:t>
-      </w:r>
-      <w:proofErr w:type="spellEnd"/>
-      <w:r>
-        <w:rPr>
-          <w:rFonts w:ascii="Times New Roman" w:hAnsi="Times New Roman" w:cs="Times New Roman"/>
-          <w:sz w:val="24"/>
-          <w:szCs w:val="24"/>
-        </w:rPr>
-        <w:t xml:space="preserve"> menjadi lebih interaktif, tidak sekedar indah saja.</w:t>
+      <w:r>
+        <w:rPr>
+          <w:rFonts w:ascii="Times New Roman" w:hAnsi="Times New Roman" w:cs="Times New Roman"/>
+          <w:sz w:val="24"/>
+          <w:szCs w:val="24"/>
+        </w:rPr>
+        <w:t xml:space="preserve">Javascript </w:t>
+      </w:r>
+      <w:r>
+        <w:rPr>
+          <w:rFonts w:ascii="Times New Roman" w:hAnsi="Times New Roman" w:cs="Times New Roman"/>
+          <w:sz w:val="24"/>
+          <w:szCs w:val="24"/>
+        </w:rPr>
+        <w:t>merupakan suatu bahasa pemrograman yang paling banyak digunakan. Javascript ini menggunakan bahasa dengan jenis cripting yang di mana dapat digunakan di HTML, web, server, laptop, tablet, ponsel dan harus memasukkan kodenya secara lansung untuk dieksekusi, dan tidak  dapat dikompilasi dengan file executable. Javascript juga bahasa pemrograman yang digunakan untuk membuat suatu program yang dapat digunakan agar dokumen HTML yang ditampilkan dalamb rowser menjadi lebih interaktif, tidak sekedar indah saja.</w:t>
       </w:r>
       <w:r>
         <w:rPr>
@@ -14002,7 +11224,6 @@
           <w:szCs w:val="28"/>
         </w:rPr>
       </w:pPr>
-      <w:proofErr w:type="spellStart"/>
       <w:r>
         <w:rPr>
           <w:rFonts w:ascii="Times New Roman" w:hAnsi="Times New Roman" w:cs="Times New Roman"/>
@@ -14012,7 +11233,6 @@
         <w:lastRenderedPageBreak/>
         <w:t>Laravel</w:t>
       </w:r>
-      <w:proofErr w:type="spellEnd"/>
     </w:p>
     <w:p>
       <w:pPr>
@@ -14025,34 +11245,14 @@
           <w:szCs w:val="24"/>
         </w:rPr>
       </w:pPr>
-      <w:proofErr w:type="spellStart"/>
-      <w:r>
-        <w:rPr>
-          <w:rFonts w:ascii="Times New Roman" w:hAnsi="Times New Roman" w:cs="Times New Roman"/>
-          <w:sz w:val="24"/>
-          <w:szCs w:val="24"/>
-        </w:rPr>
-        <w:t>Laravel</w:t>
-      </w:r>
-      <w:proofErr w:type="spellEnd"/>
-      <w:r>
-        <w:rPr>
-          <w:rFonts w:ascii="Times New Roman" w:hAnsi="Times New Roman" w:cs="Times New Roman"/>
-          <w:sz w:val="24"/>
-          <w:szCs w:val="24"/>
-        </w:rPr>
-        <w:t xml:space="preserve"> merupakan web </w:t>
-      </w:r>
-      <w:proofErr w:type="spellStart"/>
-      <w:r>
-        <w:rPr>
-          <w:rFonts w:ascii="Times New Roman" w:hAnsi="Times New Roman" w:cs="Times New Roman"/>
-          <w:sz w:val="24"/>
-          <w:szCs w:val="24"/>
-        </w:rPr>
-        <w:t>application</w:t>
-      </w:r>
-      <w:proofErr w:type="spellEnd"/>
+      <w:r>
+        <w:rPr>
+          <w:rFonts w:ascii="Times New Roman" w:hAnsi="Times New Roman" w:cs="Times New Roman"/>
+          <w:sz w:val="24"/>
+          <w:szCs w:val="24"/>
+        </w:rPr>
+        <w:t>Laravel merupakan web application framework berbasis PHP yang open source, menggunakan konsep Model–View–Controller (MVC). Laravel berada dibawah lisensi MIT License, dengan menggunakan GitHub sebagai tempat berbagi</w:t>
+      </w:r>
       <w:r>
         <w:rPr>
           <w:rFonts w:ascii="Times New Roman" w:hAnsi="Times New Roman" w:cs="Times New Roman"/>
@@ -14061,183 +11261,13 @@
         </w:rPr>
         <w:t xml:space="preserve"> </w:t>
       </w:r>
-      <w:proofErr w:type="spellStart"/>
-      <w:r>
-        <w:rPr>
-          <w:rFonts w:ascii="Times New Roman" w:hAnsi="Times New Roman" w:cs="Times New Roman"/>
-          <w:sz w:val="24"/>
-          <w:szCs w:val="24"/>
-        </w:rPr>
-        <w:t>framework</w:t>
-      </w:r>
-      <w:proofErr w:type="spellEnd"/>
-      <w:r>
-        <w:rPr>
-          <w:rFonts w:ascii="Times New Roman" w:hAnsi="Times New Roman" w:cs="Times New Roman"/>
-          <w:sz w:val="24"/>
-          <w:szCs w:val="24"/>
-        </w:rPr>
-        <w:t xml:space="preserve"> berbasis PHP yang open </w:t>
-      </w:r>
-      <w:proofErr w:type="spellStart"/>
-      <w:r>
-        <w:rPr>
-          <w:rFonts w:ascii="Times New Roman" w:hAnsi="Times New Roman" w:cs="Times New Roman"/>
-          <w:sz w:val="24"/>
-          <w:szCs w:val="24"/>
-        </w:rPr>
-        <w:t>source</w:t>
-      </w:r>
-      <w:proofErr w:type="spellEnd"/>
-      <w:r>
-        <w:rPr>
-          <w:rFonts w:ascii="Times New Roman" w:hAnsi="Times New Roman" w:cs="Times New Roman"/>
-          <w:sz w:val="24"/>
-          <w:szCs w:val="24"/>
-        </w:rPr>
-        <w:t>, menggunakan konsep Model–View–</w:t>
-      </w:r>
-      <w:proofErr w:type="spellStart"/>
-      <w:r>
-        <w:rPr>
-          <w:rFonts w:ascii="Times New Roman" w:hAnsi="Times New Roman" w:cs="Times New Roman"/>
-          <w:sz w:val="24"/>
-          <w:szCs w:val="24"/>
-        </w:rPr>
-        <w:t>Controller</w:t>
-      </w:r>
-      <w:proofErr w:type="spellEnd"/>
-      <w:r>
-        <w:rPr>
-          <w:rFonts w:ascii="Times New Roman" w:hAnsi="Times New Roman" w:cs="Times New Roman"/>
-          <w:sz w:val="24"/>
-          <w:szCs w:val="24"/>
-        </w:rPr>
-        <w:t xml:space="preserve"> (MVC). </w:t>
-      </w:r>
-      <w:proofErr w:type="spellStart"/>
-      <w:r>
-        <w:rPr>
-          <w:rFonts w:ascii="Times New Roman" w:hAnsi="Times New Roman" w:cs="Times New Roman"/>
-          <w:sz w:val="24"/>
-          <w:szCs w:val="24"/>
-        </w:rPr>
-        <w:t>Laravel</w:t>
-      </w:r>
-      <w:proofErr w:type="spellEnd"/>
-      <w:r>
-        <w:rPr>
-          <w:rFonts w:ascii="Times New Roman" w:hAnsi="Times New Roman" w:cs="Times New Roman"/>
-          <w:sz w:val="24"/>
-          <w:szCs w:val="24"/>
-        </w:rPr>
-        <w:t xml:space="preserve"> berada </w:t>
-      </w:r>
-      <w:proofErr w:type="spellStart"/>
-      <w:r>
-        <w:rPr>
-          <w:rFonts w:ascii="Times New Roman" w:hAnsi="Times New Roman" w:cs="Times New Roman"/>
-          <w:sz w:val="24"/>
-          <w:szCs w:val="24"/>
-        </w:rPr>
-        <w:t>dibawah</w:t>
-      </w:r>
-      <w:proofErr w:type="spellEnd"/>
-      <w:r>
-        <w:rPr>
-          <w:rFonts w:ascii="Times New Roman" w:hAnsi="Times New Roman" w:cs="Times New Roman"/>
-          <w:sz w:val="24"/>
-          <w:szCs w:val="24"/>
-        </w:rPr>
-        <w:t xml:space="preserve"> lisensi MIT </w:t>
-      </w:r>
-      <w:proofErr w:type="spellStart"/>
-      <w:r>
-        <w:rPr>
-          <w:rFonts w:ascii="Times New Roman" w:hAnsi="Times New Roman" w:cs="Times New Roman"/>
-          <w:sz w:val="24"/>
-          <w:szCs w:val="24"/>
-        </w:rPr>
-        <w:t>License</w:t>
-      </w:r>
-      <w:proofErr w:type="spellEnd"/>
-      <w:r>
-        <w:rPr>
-          <w:rFonts w:ascii="Times New Roman" w:hAnsi="Times New Roman" w:cs="Times New Roman"/>
-          <w:sz w:val="24"/>
-          <w:szCs w:val="24"/>
-        </w:rPr>
-        <w:t xml:space="preserve">, dengan menggunakan </w:t>
-      </w:r>
-      <w:proofErr w:type="spellStart"/>
-      <w:r>
-        <w:rPr>
-          <w:rFonts w:ascii="Times New Roman" w:hAnsi="Times New Roman" w:cs="Times New Roman"/>
-          <w:sz w:val="24"/>
-          <w:szCs w:val="24"/>
-        </w:rPr>
-        <w:t>GitHub</w:t>
-      </w:r>
-      <w:proofErr w:type="spellEnd"/>
-      <w:r>
-        <w:rPr>
-          <w:rFonts w:ascii="Times New Roman" w:hAnsi="Times New Roman" w:cs="Times New Roman"/>
-          <w:sz w:val="24"/>
-          <w:szCs w:val="24"/>
-        </w:rPr>
-        <w:t xml:space="preserve"> sebagai tempat berbagi</w:t>
-      </w:r>
-      <w:r>
-        <w:rPr>
-          <w:rFonts w:ascii="Times New Roman" w:hAnsi="Times New Roman" w:cs="Times New Roman"/>
-          <w:sz w:val="24"/>
-          <w:szCs w:val="24"/>
-        </w:rPr>
-        <w:t xml:space="preserve"> </w:t>
-      </w:r>
-      <w:r>
-        <w:rPr>
-          <w:rFonts w:ascii="Times New Roman" w:hAnsi="Times New Roman" w:cs="Times New Roman"/>
-          <w:sz w:val="24"/>
-          <w:szCs w:val="24"/>
-        </w:rPr>
-        <w:t xml:space="preserve">kode. Keunggulan </w:t>
-      </w:r>
-      <w:proofErr w:type="spellStart"/>
-      <w:r>
-        <w:rPr>
-          <w:rFonts w:ascii="Times New Roman" w:hAnsi="Times New Roman" w:cs="Times New Roman"/>
-          <w:sz w:val="24"/>
-          <w:szCs w:val="24"/>
-        </w:rPr>
-        <w:t>Laravel</w:t>
-      </w:r>
-      <w:proofErr w:type="spellEnd"/>
-      <w:r>
-        <w:rPr>
-          <w:rFonts w:ascii="Times New Roman" w:hAnsi="Times New Roman" w:cs="Times New Roman"/>
-          <w:sz w:val="24"/>
-          <w:szCs w:val="24"/>
-        </w:rPr>
-        <w:t xml:space="preserve"> dibandingkan dengan </w:t>
-      </w:r>
-      <w:proofErr w:type="spellStart"/>
-      <w:r>
-        <w:rPr>
-          <w:rFonts w:ascii="Times New Roman" w:hAnsi="Times New Roman" w:cs="Times New Roman"/>
-          <w:sz w:val="24"/>
-          <w:szCs w:val="24"/>
-        </w:rPr>
-        <w:t>framework</w:t>
-      </w:r>
-      <w:proofErr w:type="spellEnd"/>
-      <w:r>
-        <w:rPr>
-          <w:rFonts w:ascii="Times New Roman" w:hAnsi="Times New Roman" w:cs="Times New Roman"/>
-          <w:sz w:val="24"/>
-          <w:szCs w:val="24"/>
-        </w:rPr>
-        <w:t xml:space="preserve"> lain yaitu sebagai berikut: </w:t>
+      <w:r>
+        <w:rPr>
+          <w:rFonts w:ascii="Times New Roman" w:hAnsi="Times New Roman" w:cs="Times New Roman"/>
+          <w:sz w:val="24"/>
+          <w:szCs w:val="24"/>
+        </w:rPr>
+        <w:t xml:space="preserve">kode. Keunggulan Laravel dibandingkan dengan framework lain yaitu sebagai berikut: </w:t>
       </w:r>
     </w:p>
     <w:p>
@@ -14255,95 +11285,13 @@
           <w:szCs w:val="24"/>
         </w:rPr>
       </w:pPr>
-      <w:proofErr w:type="spellStart"/>
-      <w:r>
-        <w:rPr>
-          <w:rFonts w:ascii="Times New Roman" w:hAnsi="Times New Roman" w:cs="Times New Roman"/>
-          <w:sz w:val="24"/>
-          <w:szCs w:val="24"/>
-        </w:rPr>
-        <w:t>Laravel</w:t>
-      </w:r>
-      <w:proofErr w:type="spellEnd"/>
-      <w:r>
-        <w:rPr>
-          <w:rFonts w:ascii="Times New Roman" w:hAnsi="Times New Roman" w:cs="Times New Roman"/>
-          <w:sz w:val="24"/>
-          <w:szCs w:val="24"/>
-        </w:rPr>
-        <w:t xml:space="preserve"> merupakan </w:t>
-      </w:r>
-      <w:proofErr w:type="spellStart"/>
-      <w:r>
-        <w:rPr>
-          <w:rFonts w:ascii="Times New Roman" w:hAnsi="Times New Roman" w:cs="Times New Roman"/>
-          <w:sz w:val="24"/>
-          <w:szCs w:val="24"/>
-        </w:rPr>
-        <w:t>framework</w:t>
-      </w:r>
-      <w:proofErr w:type="spellEnd"/>
-      <w:r>
-        <w:rPr>
-          <w:rFonts w:ascii="Times New Roman" w:hAnsi="Times New Roman" w:cs="Times New Roman"/>
-          <w:sz w:val="24"/>
-          <w:szCs w:val="24"/>
-        </w:rPr>
-        <w:t xml:space="preserve"> PHP yang ekspresif, artinya </w:t>
-      </w:r>
-      <w:proofErr w:type="spellStart"/>
-      <w:r>
-        <w:rPr>
-          <w:rFonts w:ascii="Times New Roman" w:hAnsi="Times New Roman" w:cs="Times New Roman"/>
-          <w:sz w:val="24"/>
-          <w:szCs w:val="24"/>
-        </w:rPr>
-        <w:t>sintaks</w:t>
-      </w:r>
-      <w:proofErr w:type="spellEnd"/>
-      <w:r>
-        <w:rPr>
-          <w:rFonts w:ascii="Times New Roman" w:hAnsi="Times New Roman" w:cs="Times New Roman"/>
-          <w:sz w:val="24"/>
-          <w:szCs w:val="24"/>
-        </w:rPr>
-        <w:t xml:space="preserve"> pada </w:t>
-      </w:r>
-      <w:proofErr w:type="spellStart"/>
-      <w:r>
-        <w:rPr>
-          <w:rFonts w:ascii="Times New Roman" w:hAnsi="Times New Roman" w:cs="Times New Roman"/>
-          <w:sz w:val="24"/>
-          <w:szCs w:val="24"/>
-        </w:rPr>
-        <w:t>Laravel</w:t>
-      </w:r>
-      <w:proofErr w:type="spellEnd"/>
-      <w:r>
-        <w:rPr>
-          <w:rFonts w:ascii="Times New Roman" w:hAnsi="Times New Roman" w:cs="Times New Roman"/>
-          <w:sz w:val="24"/>
-          <w:szCs w:val="24"/>
-        </w:rPr>
-        <w:t xml:space="preserve"> menggunakan bahasa yang mudah dimengerti </w:t>
-      </w:r>
-      <w:proofErr w:type="spellStart"/>
-      <w:r>
-        <w:rPr>
-          <w:rFonts w:ascii="Times New Roman" w:hAnsi="Times New Roman" w:cs="Times New Roman"/>
-          <w:sz w:val="24"/>
-          <w:szCs w:val="24"/>
-        </w:rPr>
-        <w:t>programmer</w:t>
-      </w:r>
-      <w:proofErr w:type="spellEnd"/>
-      <w:r>
-        <w:rPr>
-          <w:rFonts w:ascii="Times New Roman" w:hAnsi="Times New Roman" w:cs="Times New Roman"/>
-          <w:sz w:val="24"/>
-          <w:szCs w:val="24"/>
-        </w:rPr>
-        <w:t xml:space="preserve"> pemula.</w:t>
+      <w:r>
+        <w:rPr>
+          <w:rFonts w:ascii="Times New Roman" w:hAnsi="Times New Roman" w:cs="Times New Roman"/>
+          <w:sz w:val="24"/>
+          <w:szCs w:val="24"/>
+        </w:rPr>
+        <w:t>Laravel merupakan framework PHP yang ekspresif, artinya sintaks pada Laravel menggunakan bahasa yang mudah dimengerti programmer pemula.</w:t>
       </w:r>
     </w:p>
     <w:p>
@@ -14361,23 +11309,13 @@
           <w:szCs w:val="24"/>
         </w:rPr>
       </w:pPr>
-      <w:proofErr w:type="spellStart"/>
-      <w:r>
-        <w:rPr>
-          <w:rFonts w:ascii="Times New Roman" w:hAnsi="Times New Roman" w:cs="Times New Roman"/>
-          <w:sz w:val="24"/>
-          <w:szCs w:val="24"/>
-        </w:rPr>
-        <w:t>Laravel</w:t>
-      </w:r>
-      <w:proofErr w:type="spellEnd"/>
-      <w:r>
-        <w:rPr>
-          <w:rFonts w:ascii="Times New Roman" w:hAnsi="Times New Roman" w:cs="Times New Roman"/>
-          <w:sz w:val="24"/>
-          <w:szCs w:val="24"/>
-        </w:rPr>
-        <w:t xml:space="preserve"> memiliki dokumentasi yang cukup lengkap, setiap versinya memiliki dokumentasi tersendiri mulai dari cara instalasi hingga penggunaan fiturnya.</w:t>
+      <w:r>
+        <w:rPr>
+          <w:rFonts w:ascii="Times New Roman" w:hAnsi="Times New Roman" w:cs="Times New Roman"/>
+          <w:sz w:val="24"/>
+          <w:szCs w:val="24"/>
+        </w:rPr>
+        <w:t>Laravel memiliki dokumentasi yang cukup lengkap, setiap versinya memiliki dokumentasi tersendiri mulai dari cara instalasi hingga penggunaan fiturnya.</w:t>
       </w:r>
     </w:p>
     <w:p>
@@ -14395,185 +11333,13 @@
           <w:szCs w:val="24"/>
         </w:rPr>
       </w:pPr>
-      <w:proofErr w:type="spellStart"/>
-      <w:r>
-        <w:rPr>
-          <w:rFonts w:ascii="Times New Roman" w:hAnsi="Times New Roman" w:cs="Times New Roman"/>
-          <w:sz w:val="24"/>
-          <w:szCs w:val="24"/>
-        </w:rPr>
-        <w:t>Laravel</w:t>
-      </w:r>
-      <w:proofErr w:type="spellEnd"/>
-      <w:r>
-        <w:rPr>
-          <w:rFonts w:ascii="Times New Roman" w:hAnsi="Times New Roman" w:cs="Times New Roman"/>
-          <w:sz w:val="24"/>
-          <w:szCs w:val="24"/>
-        </w:rPr>
-        <w:t xml:space="preserve"> didukung oleh </w:t>
-      </w:r>
-      <w:proofErr w:type="spellStart"/>
-      <w:r>
-        <w:rPr>
-          <w:rFonts w:ascii="Times New Roman" w:hAnsi="Times New Roman" w:cs="Times New Roman"/>
-          <w:sz w:val="24"/>
-          <w:szCs w:val="24"/>
-        </w:rPr>
-        <w:t>Composer</w:t>
-      </w:r>
-      <w:proofErr w:type="spellEnd"/>
-      <w:r>
-        <w:rPr>
-          <w:rFonts w:ascii="Times New Roman" w:hAnsi="Times New Roman" w:cs="Times New Roman"/>
-          <w:sz w:val="24"/>
-          <w:szCs w:val="24"/>
-        </w:rPr>
-        <w:t xml:space="preserve"> sehingga </w:t>
-      </w:r>
-      <w:proofErr w:type="spellStart"/>
-      <w:r>
-        <w:rPr>
-          <w:rFonts w:ascii="Times New Roman" w:hAnsi="Times New Roman" w:cs="Times New Roman"/>
-          <w:sz w:val="24"/>
-          <w:szCs w:val="24"/>
-        </w:rPr>
-        <w:t>library-library</w:t>
-      </w:r>
-      <w:proofErr w:type="spellEnd"/>
-      <w:r>
-        <w:rPr>
-          <w:rFonts w:ascii="Times New Roman" w:hAnsi="Times New Roman" w:cs="Times New Roman"/>
-          <w:sz w:val="24"/>
-          <w:szCs w:val="24"/>
-        </w:rPr>
-        <w:t xml:space="preserve"> </w:t>
-      </w:r>
-      <w:proofErr w:type="spellStart"/>
-      <w:r>
-        <w:rPr>
-          <w:rFonts w:ascii="Times New Roman" w:hAnsi="Times New Roman" w:cs="Times New Roman"/>
-          <w:sz w:val="24"/>
-          <w:szCs w:val="24"/>
-        </w:rPr>
-        <w:t>Laravel</w:t>
-      </w:r>
-      <w:proofErr w:type="spellEnd"/>
-      <w:r>
-        <w:rPr>
-          <w:rFonts w:ascii="Times New Roman" w:hAnsi="Times New Roman" w:cs="Times New Roman"/>
-          <w:sz w:val="24"/>
-          <w:szCs w:val="24"/>
-        </w:rPr>
-        <w:t xml:space="preserve"> dapat diperoleh dengan mudah dari internet menggunakan </w:t>
-      </w:r>
-      <w:proofErr w:type="spellStart"/>
-      <w:r>
-        <w:rPr>
-          <w:rFonts w:ascii="Times New Roman" w:hAnsi="Times New Roman" w:cs="Times New Roman"/>
-          <w:sz w:val="24"/>
-          <w:szCs w:val="24"/>
-        </w:rPr>
-        <w:t>Composer</w:t>
-      </w:r>
-      <w:proofErr w:type="spellEnd"/>
-      <w:r>
-        <w:rPr>
-          <w:rFonts w:ascii="Times New Roman" w:hAnsi="Times New Roman" w:cs="Times New Roman"/>
-          <w:sz w:val="24"/>
-          <w:szCs w:val="24"/>
-        </w:rPr>
-        <w:t xml:space="preserve">. </w:t>
-      </w:r>
-      <w:proofErr w:type="spellStart"/>
-      <w:r>
-        <w:rPr>
-          <w:rFonts w:ascii="Times New Roman" w:hAnsi="Times New Roman" w:cs="Times New Roman"/>
-          <w:sz w:val="24"/>
-          <w:szCs w:val="24"/>
-        </w:rPr>
-        <w:t>Composer</w:t>
-      </w:r>
-      <w:proofErr w:type="spellEnd"/>
-      <w:r>
-        <w:rPr>
-          <w:rFonts w:ascii="Times New Roman" w:hAnsi="Times New Roman" w:cs="Times New Roman"/>
-          <w:sz w:val="24"/>
-          <w:szCs w:val="24"/>
-        </w:rPr>
-        <w:t xml:space="preserve"> sendiri merupakan </w:t>
-      </w:r>
-      <w:proofErr w:type="spellStart"/>
-      <w:r>
-        <w:rPr>
-          <w:rFonts w:ascii="Times New Roman" w:hAnsi="Times New Roman" w:cs="Times New Roman"/>
-          <w:sz w:val="24"/>
-          <w:szCs w:val="24"/>
-        </w:rPr>
-        <w:t>Dependency</w:t>
-      </w:r>
-      <w:proofErr w:type="spellEnd"/>
-      <w:r>
-        <w:rPr>
-          <w:rFonts w:ascii="Times New Roman" w:hAnsi="Times New Roman" w:cs="Times New Roman"/>
-          <w:sz w:val="24"/>
-          <w:szCs w:val="24"/>
-        </w:rPr>
-        <w:t xml:space="preserve"> </w:t>
-      </w:r>
-      <w:proofErr w:type="spellStart"/>
-      <w:r>
-        <w:rPr>
-          <w:rFonts w:ascii="Times New Roman" w:hAnsi="Times New Roman" w:cs="Times New Roman"/>
-          <w:sz w:val="24"/>
-          <w:szCs w:val="24"/>
-        </w:rPr>
-        <w:t>Management</w:t>
-      </w:r>
-      <w:proofErr w:type="spellEnd"/>
-      <w:r>
-        <w:rPr>
-          <w:rFonts w:ascii="Times New Roman" w:hAnsi="Times New Roman" w:cs="Times New Roman"/>
-          <w:sz w:val="24"/>
-          <w:szCs w:val="24"/>
-        </w:rPr>
-        <w:t xml:space="preserve"> PHP yang membantu kita mendapatkan </w:t>
-      </w:r>
-      <w:proofErr w:type="spellStart"/>
-      <w:r>
-        <w:rPr>
-          <w:rFonts w:ascii="Times New Roman" w:hAnsi="Times New Roman" w:cs="Times New Roman"/>
-          <w:sz w:val="24"/>
-          <w:szCs w:val="24"/>
-        </w:rPr>
-        <w:t>library</w:t>
-      </w:r>
-      <w:proofErr w:type="spellEnd"/>
-      <w:r>
-        <w:rPr>
-          <w:rFonts w:ascii="Times New Roman" w:hAnsi="Times New Roman" w:cs="Times New Roman"/>
-          <w:sz w:val="24"/>
-          <w:szCs w:val="24"/>
-        </w:rPr>
-        <w:t xml:space="preserve"> yang kita pakai dan </w:t>
-      </w:r>
-      <w:proofErr w:type="spellStart"/>
-      <w:r>
-        <w:rPr>
-          <w:rFonts w:ascii="Times New Roman" w:hAnsi="Times New Roman" w:cs="Times New Roman"/>
-          <w:sz w:val="24"/>
-          <w:szCs w:val="24"/>
-        </w:rPr>
-        <w:t>menginstalnya</w:t>
-      </w:r>
-      <w:proofErr w:type="spellEnd"/>
-      <w:r>
-        <w:rPr>
-          <w:rFonts w:ascii="Times New Roman" w:hAnsi="Times New Roman" w:cs="Times New Roman"/>
-          <w:sz w:val="24"/>
-          <w:szCs w:val="24"/>
-        </w:rPr>
-        <w:t xml:space="preserve"> dari internet.</w:t>
+      <w:r>
+        <w:rPr>
+          <w:rFonts w:ascii="Times New Roman" w:hAnsi="Times New Roman" w:cs="Times New Roman"/>
+          <w:sz w:val="24"/>
+          <w:szCs w:val="24"/>
+        </w:rPr>
+        <w:t>Laravel didukung oleh Composer sehingga library-library Laravel dapat diperoleh dengan mudah dari internet menggunakan Composer. Composer sendiri merupakan Dependency Management PHP yang membantu kita mendapatkan library yang kita pakai dan menginstalnya dari internet.</w:t>
       </w:r>
     </w:p>
     <w:p>
@@ -14591,95 +11357,13 @@
           <w:szCs w:val="24"/>
         </w:rPr>
       </w:pPr>
-      <w:proofErr w:type="spellStart"/>
-      <w:r>
-        <w:rPr>
-          <w:rFonts w:ascii="Times New Roman" w:hAnsi="Times New Roman" w:cs="Times New Roman"/>
-          <w:sz w:val="24"/>
-          <w:szCs w:val="24"/>
-        </w:rPr>
-        <w:t>Laravel</w:t>
-      </w:r>
-      <w:proofErr w:type="spellEnd"/>
-      <w:r>
-        <w:rPr>
-          <w:rFonts w:ascii="Times New Roman" w:hAnsi="Times New Roman" w:cs="Times New Roman"/>
-          <w:sz w:val="24"/>
-          <w:szCs w:val="24"/>
-        </w:rPr>
-        <w:t xml:space="preserve"> memiliki </w:t>
-      </w:r>
-      <w:proofErr w:type="spellStart"/>
-      <w:r>
-        <w:rPr>
-          <w:rFonts w:ascii="Times New Roman" w:hAnsi="Times New Roman" w:cs="Times New Roman"/>
-          <w:sz w:val="24"/>
-          <w:szCs w:val="24"/>
-        </w:rPr>
-        <w:t>template</w:t>
-      </w:r>
-      <w:proofErr w:type="spellEnd"/>
-      <w:r>
-        <w:rPr>
-          <w:rFonts w:ascii="Times New Roman" w:hAnsi="Times New Roman" w:cs="Times New Roman"/>
-          <w:sz w:val="24"/>
-          <w:szCs w:val="24"/>
-        </w:rPr>
-        <w:t xml:space="preserve"> </w:t>
-      </w:r>
-      <w:proofErr w:type="spellStart"/>
-      <w:r>
-        <w:rPr>
-          <w:rFonts w:ascii="Times New Roman" w:hAnsi="Times New Roman" w:cs="Times New Roman"/>
-          <w:sz w:val="24"/>
-          <w:szCs w:val="24"/>
-        </w:rPr>
-        <w:t>engine</w:t>
-      </w:r>
-      <w:proofErr w:type="spellEnd"/>
-      <w:r>
-        <w:rPr>
-          <w:rFonts w:ascii="Times New Roman" w:hAnsi="Times New Roman" w:cs="Times New Roman"/>
-          <w:sz w:val="24"/>
-          <w:szCs w:val="24"/>
-        </w:rPr>
-        <w:t xml:space="preserve"> sendiri yang diberi nama </w:t>
-      </w:r>
-      <w:proofErr w:type="spellStart"/>
-      <w:r>
-        <w:rPr>
-          <w:rFonts w:ascii="Times New Roman" w:hAnsi="Times New Roman" w:cs="Times New Roman"/>
-          <w:sz w:val="24"/>
-          <w:szCs w:val="24"/>
-        </w:rPr>
-        <w:t>blade</w:t>
-      </w:r>
-      <w:proofErr w:type="spellEnd"/>
-      <w:r>
-        <w:rPr>
-          <w:rFonts w:ascii="Times New Roman" w:hAnsi="Times New Roman" w:cs="Times New Roman"/>
-          <w:sz w:val="24"/>
-          <w:szCs w:val="24"/>
-        </w:rPr>
-        <w:t xml:space="preserve"> yang memudahkan kita menampilkan data pada </w:t>
-      </w:r>
-      <w:proofErr w:type="spellStart"/>
-      <w:r>
-        <w:rPr>
-          <w:rFonts w:ascii="Times New Roman" w:hAnsi="Times New Roman" w:cs="Times New Roman"/>
-          <w:sz w:val="24"/>
-          <w:szCs w:val="24"/>
-        </w:rPr>
-        <w:t>template</w:t>
-      </w:r>
-      <w:proofErr w:type="spellEnd"/>
-      <w:r>
-        <w:rPr>
-          <w:rFonts w:ascii="Times New Roman" w:hAnsi="Times New Roman" w:cs="Times New Roman"/>
-          <w:sz w:val="24"/>
-          <w:szCs w:val="24"/>
-        </w:rPr>
-        <w:t xml:space="preserve"> HTML.</w:t>
+      <w:r>
+        <w:rPr>
+          <w:rFonts w:ascii="Times New Roman" w:hAnsi="Times New Roman" w:cs="Times New Roman"/>
+          <w:sz w:val="24"/>
+          <w:szCs w:val="24"/>
+        </w:rPr>
+        <w:t>Laravel memiliki template engine sendiri yang diberi nama blade yang memudahkan kita menampilkan data pada template HTML.</w:t>
       </w:r>
     </w:p>
     <w:p>
@@ -14716,25 +11400,7 @@
           <w:sz w:val="24"/>
           <w:szCs w:val="24"/>
         </w:rPr>
-        <w:t xml:space="preserve">UML adalah bahasa yang digunakan untuk memvisualisasikan, membangun, dan mendokumentasikan item informasi. UML menawarkan standar untuk pemodelan sistem. Dengan menggunakan UML kita dapat membuat model untuk semua jenis aplikasi perangkat lunak, </w:t>
-      </w:r>
-      <w:proofErr w:type="spellStart"/>
-      <w:r>
-        <w:rPr>
-          <w:rFonts w:ascii="Times New Roman" w:hAnsi="Times New Roman" w:cs="Times New Roman"/>
-          <w:sz w:val="24"/>
-          <w:szCs w:val="24"/>
-        </w:rPr>
-        <w:t>dimana</w:t>
-      </w:r>
-      <w:proofErr w:type="spellEnd"/>
-      <w:r>
-        <w:rPr>
-          <w:rFonts w:ascii="Times New Roman" w:hAnsi="Times New Roman" w:cs="Times New Roman"/>
-          <w:sz w:val="24"/>
-          <w:szCs w:val="24"/>
-        </w:rPr>
-        <w:t xml:space="preserve"> aplikasi tersebut dapat berjalan pada </w:t>
+        <w:t xml:space="preserve">UML adalah bahasa yang digunakan untuk memvisualisasikan, membangun, dan mendokumentasikan item informasi. UML menawarkan standar untuk pemodelan sistem. Dengan menggunakan UML kita dapat membuat model untuk semua jenis aplikasi perangkat lunak, dimana aplikasi tersebut dapat berjalan pada </w:t>
       </w:r>
       <w:r>
         <w:rPr>
@@ -14743,61 +11409,7 @@
           <w:szCs w:val="24"/>
         </w:rPr>
         <w:lastRenderedPageBreak/>
-        <w:t xml:space="preserve">perangkat keras </w:t>
-      </w:r>
-      <w:proofErr w:type="spellStart"/>
-      <w:r>
-        <w:rPr>
-          <w:rFonts w:ascii="Times New Roman" w:hAnsi="Times New Roman" w:cs="Times New Roman"/>
-          <w:sz w:val="24"/>
-          <w:szCs w:val="24"/>
-        </w:rPr>
-        <w:t>apapun</w:t>
-      </w:r>
-      <w:proofErr w:type="spellEnd"/>
-      <w:r>
-        <w:rPr>
-          <w:rFonts w:ascii="Times New Roman" w:hAnsi="Times New Roman" w:cs="Times New Roman"/>
-          <w:sz w:val="24"/>
-          <w:szCs w:val="24"/>
-        </w:rPr>
-        <w:t xml:space="preserve">, sistem operasi dan jaringan </w:t>
-      </w:r>
-      <w:proofErr w:type="spellStart"/>
-      <w:r>
-        <w:rPr>
-          <w:rFonts w:ascii="Times New Roman" w:hAnsi="Times New Roman" w:cs="Times New Roman"/>
-          <w:sz w:val="24"/>
-          <w:szCs w:val="24"/>
-        </w:rPr>
-        <w:t>apapun</w:t>
-      </w:r>
-      <w:proofErr w:type="spellEnd"/>
-      <w:r>
-        <w:rPr>
-          <w:rFonts w:ascii="Times New Roman" w:hAnsi="Times New Roman" w:cs="Times New Roman"/>
-          <w:sz w:val="24"/>
-          <w:szCs w:val="24"/>
-        </w:rPr>
-        <w:t xml:space="preserve">, dan ditulis dalam bahasa pemrograman </w:t>
-      </w:r>
-      <w:proofErr w:type="spellStart"/>
-      <w:r>
-        <w:rPr>
-          <w:rFonts w:ascii="Times New Roman" w:hAnsi="Times New Roman" w:cs="Times New Roman"/>
-          <w:sz w:val="24"/>
-          <w:szCs w:val="24"/>
-        </w:rPr>
-        <w:t>apapun</w:t>
-      </w:r>
-      <w:proofErr w:type="spellEnd"/>
-      <w:r>
-        <w:rPr>
-          <w:rFonts w:ascii="Times New Roman" w:hAnsi="Times New Roman" w:cs="Times New Roman"/>
-          <w:sz w:val="24"/>
-          <w:szCs w:val="24"/>
-        </w:rPr>
-        <w:t xml:space="preserve"> </w:t>
+        <w:t xml:space="preserve">perangkat keras apapun, sistem operasi dan jaringan apapun, dan ditulis dalam bahasa pemrograman apapun </w:t>
       </w:r>
       <w:r>
         <w:rPr>
@@ -14860,59 +11472,13 @@
           <w:szCs w:val="24"/>
         </w:rPr>
       </w:pPr>
-      <w:proofErr w:type="spellStart"/>
-      <w:r>
-        <w:rPr>
-          <w:rFonts w:ascii="Times New Roman" w:hAnsi="Times New Roman" w:cs="Times New Roman"/>
-          <w:sz w:val="24"/>
-          <w:szCs w:val="24"/>
-        </w:rPr>
-        <w:t>Unified</w:t>
-      </w:r>
-      <w:proofErr w:type="spellEnd"/>
-      <w:r>
-        <w:rPr>
-          <w:rFonts w:ascii="Times New Roman" w:hAnsi="Times New Roman" w:cs="Times New Roman"/>
-          <w:sz w:val="24"/>
-          <w:szCs w:val="24"/>
-        </w:rPr>
-        <w:t xml:space="preserve"> Modeling </w:t>
-      </w:r>
-      <w:proofErr w:type="spellStart"/>
-      <w:r>
-        <w:rPr>
-          <w:rFonts w:ascii="Times New Roman" w:hAnsi="Times New Roman" w:cs="Times New Roman"/>
-          <w:sz w:val="24"/>
-          <w:szCs w:val="24"/>
-        </w:rPr>
-        <w:t>Language</w:t>
-      </w:r>
-      <w:proofErr w:type="spellEnd"/>
-      <w:r>
-        <w:rPr>
-          <w:rFonts w:ascii="Times New Roman" w:hAnsi="Times New Roman" w:cs="Times New Roman"/>
-          <w:sz w:val="24"/>
-          <w:szCs w:val="24"/>
-        </w:rPr>
-        <w:t xml:space="preserve"> (UML) juga merupakan bahasa standar untuk merancang denah pengembangan suatu perangkat lunak. Contoh seperti arsitek bangunan perlu merancang gambar denah untuk sebuah perancangan pembangunan konstruksi, arsitek </w:t>
-      </w:r>
-      <w:proofErr w:type="spellStart"/>
-      <w:r>
-        <w:rPr>
-          <w:rFonts w:ascii="Times New Roman" w:hAnsi="Times New Roman" w:cs="Times New Roman"/>
-          <w:sz w:val="24"/>
-          <w:szCs w:val="24"/>
-        </w:rPr>
-        <w:t>software</w:t>
-      </w:r>
-      <w:proofErr w:type="spellEnd"/>
-      <w:r>
-        <w:rPr>
-          <w:rFonts w:ascii="Times New Roman" w:hAnsi="Times New Roman" w:cs="Times New Roman"/>
-          <w:sz w:val="24"/>
-          <w:szCs w:val="24"/>
-        </w:rPr>
-        <w:t xml:space="preserve"> juga perlu merancang diagram menggunakan UML untuk perancangan suatu pengembangan perangkat lunak </w:t>
+      <w:r>
+        <w:rPr>
+          <w:rFonts w:ascii="Times New Roman" w:hAnsi="Times New Roman" w:cs="Times New Roman"/>
+          <w:sz w:val="24"/>
+          <w:szCs w:val="24"/>
+        </w:rPr>
+        <w:t xml:space="preserve">Unified Modeling Language (UML) juga merupakan bahasa standar untuk merancang denah pengembangan suatu perangkat lunak. Contoh seperti arsitek bangunan perlu merancang gambar denah untuk sebuah perancangan pembangunan konstruksi, arsitek software juga perlu merancang diagram menggunakan UML untuk perancangan suatu pengembangan perangkat lunak </w:t>
       </w:r>
       <w:r>
         <w:rPr>
@@ -14994,27 +11560,7 @@
           <w:bCs/>
           <w:color w:val="auto"/>
         </w:rPr>
-        <w:t xml:space="preserve">Use </w:t>
-      </w:r>
-      <w:proofErr w:type="spellStart"/>
-      <w:r>
-        <w:rPr>
-          <w:rFonts w:ascii="Times New Roman" w:hAnsi="Times New Roman" w:cs="Times New Roman"/>
-          <w:b/>
-          <w:bCs/>
-          <w:color w:val="auto"/>
-        </w:rPr>
-        <w:t>Case</w:t>
-      </w:r>
-      <w:proofErr w:type="spellEnd"/>
-      <w:r>
-        <w:rPr>
-          <w:rFonts w:ascii="Times New Roman" w:hAnsi="Times New Roman" w:cs="Times New Roman"/>
-          <w:b/>
-          <w:bCs/>
-          <w:color w:val="auto"/>
-        </w:rPr>
-        <w:t xml:space="preserve"> Diagram</w:t>
+        <w:t>Use Case Diagram</w:t>
       </w:r>
       <w:bookmarkEnd w:id="24"/>
     </w:p>
@@ -15035,18 +11581,65 @@
           <w:sz w:val="24"/>
           <w:szCs w:val="24"/>
         </w:rPr>
-        <w:t xml:space="preserve">Diagram </w:t>
-      </w:r>
-      <w:proofErr w:type="spellStart"/>
-      <w:r>
-        <w:rPr>
-          <w:rFonts w:ascii="Times New Roman" w:hAnsi="Times New Roman" w:cs="Times New Roman"/>
-          <w:sz w:val="24"/>
-          <w:szCs w:val="24"/>
-        </w:rPr>
-        <w:t>use</w:t>
-      </w:r>
-      <w:proofErr w:type="spellEnd"/>
+        <w:t xml:space="preserve">Diagram use case merupakan gambaran atau representasi dari interaksi yang terjadi antara sistem dan lingkungannya. Use case diagram bertujuan untuk menggambarkan/menjelaskan perilaku perangkat lunak yang akan dikembangkan. Konsep use case yaitu mendeskripsikan cara interaksi antara sistem dengan penggunanya melalui skenario cerita/rancangan tentang bagaimana sistem itu akan berjalan dan digunakan. Setiap skenario akan menjelaskan urutan kejadian sejak fungsi sebuah sistem digunakan hingga fungsi tersebut telah berhasil dieksekusi </w:t>
+      </w:r>
+      <w:r>
+        <w:rPr>
+          <w:rFonts w:ascii="Times New Roman" w:hAnsi="Times New Roman" w:cs="Times New Roman"/>
+          <w:sz w:val="24"/>
+          <w:szCs w:val="24"/>
+        </w:rPr>
+        <w:fldChar w:fldCharType="begin" w:fldLock="1"/>
+      </w:r>
+      <w:r>
+        <w:rPr>
+          <w:rFonts w:ascii="Times New Roman" w:hAnsi="Times New Roman" w:cs="Times New Roman"/>
+          <w:sz w:val="24"/>
+          <w:szCs w:val="24"/>
+        </w:rPr>
+        <w:instrText>ADDIN CSL_CITATION {"citationItems":[{"id":"ITEM-1","itemData":{"DOI":"10.21063/jtif.2019.v7.1.32-39","ISSN":"2338-2724","abstract":"Restitusi Surat Perintah Perjalanan (SPPD) is a routine activity in managing financial expenses of an institution. Submission of SPPD restitution using submissions with the old system creates long-term problems and data buildup. Data accumulation occurs because there is no validation so that it can cause data duplication. One solution is to create an SPPD restitution management information system for users. Information systems designed to follow the rules of software development. The design of the restitution information system begins with analysis and continues with modeling. Modeling in the design of a system is an important part of the success or failure of a system built. One method in modeling is to use the Unified Modeling Language (UML). Designing UML can move the need for software to be built. UML has been designed to make software according to the needs of the user institution. The software designed can be used by institutions in processing SPPD restitution data. The software is built with the PHP programming language and already has an interface in the program flow as designed in UML.","author":[{"dropping-particle":"","family":"Putra","given":"Dede Wira Trise","non-dropping-particle":"","parse-names":false,"suffix":""},{"dropping-particle":"","family":"Andriani","given":"Rahmi","non-dropping-particle":"","parse-names":false,"suffix":""}],"container-title":"Jurnal TeknoIf","id":"ITEM-1","issue":"1","issued":{"date-parts":[["2019"]]},"page":"32","title":"Unified Modelling Language (UML) dalam Perancangan Sistem Informasi Permohonan Pembayaran Restitusi SPPD","type":"article-journal","volume":"7"},"uris":["http://www.mendeley.com/documents/?uuid=9646268e-1eda-4fa7-9057-68234a7f8301"]}],"mendeley":{"formattedCitation":"(Putra &amp; Andriani, 2019)","plainTextFormattedCitation":"(Putra &amp; Andriani, 2019)","previouslyFormattedCitation":"(Putra &amp; Andriani, 2019)"},"properties":{"noteIndex":0},"schema":"https://github.com/citation-style-language/schema/raw/master/csl-citation.json"}</w:instrText>
+      </w:r>
+      <w:r>
+        <w:rPr>
+          <w:rFonts w:ascii="Times New Roman" w:hAnsi="Times New Roman" w:cs="Times New Roman"/>
+          <w:sz w:val="24"/>
+          <w:szCs w:val="24"/>
+        </w:rPr>
+        <w:fldChar w:fldCharType="separate"/>
+      </w:r>
+      <w:r>
+        <w:rPr>
+          <w:rFonts w:ascii="Times New Roman" w:hAnsi="Times New Roman" w:cs="Times New Roman"/>
+          <w:noProof/>
+          <w:sz w:val="24"/>
+          <w:szCs w:val="24"/>
+        </w:rPr>
+        <w:t>(Putra &amp; Andriani, 2019)</w:t>
+      </w:r>
+      <w:r>
+        <w:rPr>
+          <w:rFonts w:ascii="Times New Roman" w:hAnsi="Times New Roman" w:cs="Times New Roman"/>
+          <w:sz w:val="24"/>
+          <w:szCs w:val="24"/>
+        </w:rPr>
+        <w:fldChar w:fldCharType="end"/>
+      </w:r>
+      <w:r>
+        <w:rPr>
+          <w:rFonts w:ascii="Times New Roman" w:hAnsi="Times New Roman" w:cs="Times New Roman"/>
+          <w:sz w:val="24"/>
+          <w:szCs w:val="24"/>
+        </w:rPr>
+        <w:t xml:space="preserve">. Diagram Use Case dapat dilihat pada table </w:t>
+      </w:r>
+      <w:r>
+        <w:rPr>
+          <w:rFonts w:ascii="Times New Roman" w:hAnsi="Times New Roman" w:cs="Times New Roman"/>
+          <w:sz w:val="24"/>
+          <w:szCs w:val="24"/>
+        </w:rPr>
+        <w:t>1</w:t>
+      </w:r>
       <w:r>
         <w:rPr>
           <w:rFonts w:ascii="Times New Roman" w:hAnsi="Times New Roman" w:cs="Times New Roman"/>
@@ -15055,196 +11648,13 @@
         </w:rPr>
         <w:t xml:space="preserve"> </w:t>
       </w:r>
-      <w:proofErr w:type="spellStart"/>
-      <w:r>
-        <w:rPr>
-          <w:rFonts w:ascii="Times New Roman" w:hAnsi="Times New Roman" w:cs="Times New Roman"/>
-          <w:sz w:val="24"/>
-          <w:szCs w:val="24"/>
-        </w:rPr>
-        <w:t>case</w:t>
-      </w:r>
-      <w:proofErr w:type="spellEnd"/>
-      <w:r>
-        <w:rPr>
-          <w:rFonts w:ascii="Times New Roman" w:hAnsi="Times New Roman" w:cs="Times New Roman"/>
-          <w:sz w:val="24"/>
-          <w:szCs w:val="24"/>
-        </w:rPr>
-        <w:t xml:space="preserve"> merupakan gambaran atau representasi dari interaksi yang terjadi antara sistem dan lingkungannya. Use </w:t>
-      </w:r>
-      <w:proofErr w:type="spellStart"/>
-      <w:r>
-        <w:rPr>
-          <w:rFonts w:ascii="Times New Roman" w:hAnsi="Times New Roman" w:cs="Times New Roman"/>
-          <w:sz w:val="24"/>
-          <w:szCs w:val="24"/>
-        </w:rPr>
-        <w:t>case</w:t>
-      </w:r>
-      <w:proofErr w:type="spellEnd"/>
-      <w:r>
-        <w:rPr>
-          <w:rFonts w:ascii="Times New Roman" w:hAnsi="Times New Roman" w:cs="Times New Roman"/>
-          <w:sz w:val="24"/>
-          <w:szCs w:val="24"/>
-        </w:rPr>
-        <w:t xml:space="preserve"> diagram bertujuan untuk menggambarkan/menjelaskan perilaku perangkat lunak yang akan dikembangkan. Konsep </w:t>
-      </w:r>
-      <w:proofErr w:type="spellStart"/>
-      <w:r>
-        <w:rPr>
-          <w:rFonts w:ascii="Times New Roman" w:hAnsi="Times New Roman" w:cs="Times New Roman"/>
-          <w:sz w:val="24"/>
-          <w:szCs w:val="24"/>
-        </w:rPr>
-        <w:t>use</w:t>
-      </w:r>
-      <w:proofErr w:type="spellEnd"/>
-      <w:r>
-        <w:rPr>
-          <w:rFonts w:ascii="Times New Roman" w:hAnsi="Times New Roman" w:cs="Times New Roman"/>
-          <w:sz w:val="24"/>
-          <w:szCs w:val="24"/>
-        </w:rPr>
-        <w:t xml:space="preserve"> </w:t>
-      </w:r>
-      <w:proofErr w:type="spellStart"/>
-      <w:r>
-        <w:rPr>
-          <w:rFonts w:ascii="Times New Roman" w:hAnsi="Times New Roman" w:cs="Times New Roman"/>
-          <w:sz w:val="24"/>
-          <w:szCs w:val="24"/>
-        </w:rPr>
-        <w:t>case</w:t>
-      </w:r>
-      <w:proofErr w:type="spellEnd"/>
-      <w:r>
-        <w:rPr>
-          <w:rFonts w:ascii="Times New Roman" w:hAnsi="Times New Roman" w:cs="Times New Roman"/>
-          <w:sz w:val="24"/>
-          <w:szCs w:val="24"/>
-        </w:rPr>
-        <w:t xml:space="preserve"> yaitu mendeskripsikan cara interaksi antara sistem dengan penggunanya melalui skenario cerita/rancangan tentang bagaimana sistem itu akan berjalan dan digunakan. Setiap skenario akan menjelaskan urutan kejadian sejak fungsi sebuah sistem digunakan hingga fungsi tersebut telah berhasil dieksekusi </w:t>
-      </w:r>
-      <w:r>
-        <w:rPr>
-          <w:rFonts w:ascii="Times New Roman" w:hAnsi="Times New Roman" w:cs="Times New Roman"/>
-          <w:sz w:val="24"/>
-          <w:szCs w:val="24"/>
-        </w:rPr>
-        <w:fldChar w:fldCharType="begin" w:fldLock="1"/>
-      </w:r>
-      <w:r>
-        <w:rPr>
-          <w:rFonts w:ascii="Times New Roman" w:hAnsi="Times New Roman" w:cs="Times New Roman"/>
-          <w:sz w:val="24"/>
-          <w:szCs w:val="24"/>
-        </w:rPr>
-        <w:instrText>ADDIN CSL_CITATION {"citationItems":[{"id":"ITEM-1","itemData":{"DOI":"10.21063/jtif.2019.v7.1.32-39","ISSN":"2338-2724","abstract":"Restitusi Surat Perintah Perjalanan (SPPD) is a routine activity in managing financial expenses of an institution. Submission of SPPD restitution using submissions with the old system creates long-term problems and data buildup. Data accumulation occurs because there is no validation so that it can cause data duplication. One solution is to create an SPPD restitution management information system for users. Information systems designed to follow the rules of software development. The design of the restitution information system begins with analysis and continues with modeling. Modeling in the design of a system is an important part of the success or failure of a system built. One method in modeling is to use the Unified Modeling Language (UML). Designing UML can move the need for software to be built. UML has been designed to make software according to the needs of the user institution. The software designed can be used by institutions in processing SPPD restitution data. The software is built with the PHP programming language and already has an interface in the program flow as designed in UML.","author":[{"dropping-particle":"","family":"Putra","given":"Dede Wira Trise","non-dropping-particle":"","parse-names":false,"suffix":""},{"dropping-particle":"","family":"Andriani","given":"Rahmi","non-dropping-particle":"","parse-names":false,"suffix":""}],"container-title":"Jurnal TeknoIf","id":"ITEM-1","issue":"1","issued":{"date-parts":[["2019"]]},"page":"32","title":"Unified Modelling Language (UML) dalam Perancangan Sistem Informasi Permohonan Pembayaran Restitusi SPPD","type":"article-journal","volume":"7"},"uris":["http://www.mendeley.com/documents/?uuid=9646268e-1eda-4fa7-9057-68234a7f8301"]}],"mendeley":{"formattedCitation":"(Putra &amp; Andriani, 2019)","plainTextFormattedCitation":"(Putra &amp; Andriani, 2019)","previouslyFormattedCitation":"(Putra &amp; Andriani, 2019)"},"properties":{"noteIndex":0},"schema":"https://github.com/citation-style-language/schema/raw/master/csl-citation.json"}</w:instrText>
-      </w:r>
-      <w:r>
-        <w:rPr>
-          <w:rFonts w:ascii="Times New Roman" w:hAnsi="Times New Roman" w:cs="Times New Roman"/>
-          <w:sz w:val="24"/>
-          <w:szCs w:val="24"/>
-        </w:rPr>
-        <w:fldChar w:fldCharType="separate"/>
-      </w:r>
-      <w:r>
-        <w:rPr>
-          <w:rFonts w:ascii="Times New Roman" w:hAnsi="Times New Roman" w:cs="Times New Roman"/>
-          <w:noProof/>
-          <w:sz w:val="24"/>
-          <w:szCs w:val="24"/>
-        </w:rPr>
-        <w:t>(Putra &amp; Andriani, 2019)</w:t>
-      </w:r>
-      <w:r>
-        <w:rPr>
-          <w:rFonts w:ascii="Times New Roman" w:hAnsi="Times New Roman" w:cs="Times New Roman"/>
-          <w:sz w:val="24"/>
-          <w:szCs w:val="24"/>
-        </w:rPr>
-        <w:fldChar w:fldCharType="end"/>
-      </w:r>
-      <w:r>
-        <w:rPr>
-          <w:rFonts w:ascii="Times New Roman" w:hAnsi="Times New Roman" w:cs="Times New Roman"/>
-          <w:sz w:val="24"/>
-          <w:szCs w:val="24"/>
-        </w:rPr>
-        <w:t xml:space="preserve">. Diagram Use </w:t>
-      </w:r>
-      <w:proofErr w:type="spellStart"/>
-      <w:r>
-        <w:rPr>
-          <w:rFonts w:ascii="Times New Roman" w:hAnsi="Times New Roman" w:cs="Times New Roman"/>
-          <w:sz w:val="24"/>
-          <w:szCs w:val="24"/>
-        </w:rPr>
-        <w:t>Case</w:t>
-      </w:r>
-      <w:proofErr w:type="spellEnd"/>
-      <w:r>
-        <w:rPr>
-          <w:rFonts w:ascii="Times New Roman" w:hAnsi="Times New Roman" w:cs="Times New Roman"/>
-          <w:sz w:val="24"/>
-          <w:szCs w:val="24"/>
-        </w:rPr>
-        <w:t xml:space="preserve"> dapat dilihat pada </w:t>
-      </w:r>
-      <w:proofErr w:type="spellStart"/>
-      <w:r>
-        <w:rPr>
-          <w:rFonts w:ascii="Times New Roman" w:hAnsi="Times New Roman" w:cs="Times New Roman"/>
-          <w:sz w:val="24"/>
-          <w:szCs w:val="24"/>
-        </w:rPr>
-        <w:t>table</w:t>
-      </w:r>
-      <w:proofErr w:type="spellEnd"/>
-      <w:r>
-        <w:rPr>
-          <w:rFonts w:ascii="Times New Roman" w:hAnsi="Times New Roman" w:cs="Times New Roman"/>
-          <w:sz w:val="24"/>
-          <w:szCs w:val="24"/>
-        </w:rPr>
-        <w:t xml:space="preserve"> </w:t>
-      </w:r>
-      <w:r>
-        <w:rPr>
-          <w:rFonts w:ascii="Times New Roman" w:hAnsi="Times New Roman" w:cs="Times New Roman"/>
-          <w:sz w:val="24"/>
-          <w:szCs w:val="24"/>
-        </w:rPr>
-        <w:t>1</w:t>
-      </w:r>
-      <w:r>
-        <w:rPr>
-          <w:rFonts w:ascii="Times New Roman" w:hAnsi="Times New Roman" w:cs="Times New Roman"/>
-          <w:sz w:val="24"/>
-          <w:szCs w:val="24"/>
-        </w:rPr>
-        <w:t xml:space="preserve"> </w:t>
-      </w:r>
-      <w:proofErr w:type="spellStart"/>
-      <w:r>
-        <w:rPr>
-          <w:rFonts w:ascii="Times New Roman" w:hAnsi="Times New Roman" w:cs="Times New Roman"/>
-          <w:sz w:val="24"/>
-          <w:szCs w:val="24"/>
-        </w:rPr>
-        <w:t>dibawah</w:t>
-      </w:r>
-      <w:proofErr w:type="spellEnd"/>
-      <w:r>
-        <w:rPr>
-          <w:rFonts w:ascii="Times New Roman" w:hAnsi="Times New Roman" w:cs="Times New Roman"/>
-          <w:sz w:val="24"/>
-          <w:szCs w:val="24"/>
-        </w:rPr>
-        <w:t xml:space="preserve"> ini:</w:t>
+      <w:r>
+        <w:rPr>
+          <w:rFonts w:ascii="Times New Roman" w:hAnsi="Times New Roman" w:cs="Times New Roman"/>
+          <w:sz w:val="24"/>
+          <w:szCs w:val="24"/>
+        </w:rPr>
+        <w:t>dibawah ini:</w:t>
       </w:r>
     </w:p>
     <w:p>
@@ -15338,22 +11748,9 @@
           <w:sz w:val="24"/>
           <w:szCs w:val="24"/>
         </w:rPr>
-        <w:t xml:space="preserve"> Diagram Use </w:t>
-      </w:r>
-      <w:proofErr w:type="spellStart"/>
-      <w:r>
-        <w:rPr>
-          <w:rFonts w:ascii="Times New Roman" w:hAnsi="Times New Roman" w:cs="Times New Roman"/>
-          <w:i w:val="0"/>
-          <w:iCs w:val="0"/>
-          <w:color w:val="auto"/>
-          <w:sz w:val="24"/>
-          <w:szCs w:val="24"/>
-        </w:rPr>
-        <w:t>Case</w:t>
+        <w:t xml:space="preserve"> Diagram Use Case</w:t>
       </w:r>
       <w:bookmarkEnd w:id="25"/>
-      <w:proofErr w:type="spellEnd"/>
     </w:p>
     <w:tbl>
       <w:tblPr>
@@ -15581,25 +11978,7 @@
                 <w:sz w:val="24"/>
                 <w:szCs w:val="24"/>
               </w:rPr>
-              <w:t xml:space="preserve">Gambar yang mewakili pengguna aplikasi yang akan berinteraksi dengan sistem, </w:t>
-            </w:r>
-            <w:proofErr w:type="spellStart"/>
-            <w:r>
-              <w:rPr>
-                <w:rFonts w:ascii="Times New Roman" w:hAnsi="Times New Roman" w:cs="Times New Roman"/>
-                <w:sz w:val="24"/>
-                <w:szCs w:val="24"/>
-              </w:rPr>
-              <w:t>dimana</w:t>
-            </w:r>
-            <w:proofErr w:type="spellEnd"/>
-            <w:r>
-              <w:rPr>
-                <w:rFonts w:ascii="Times New Roman" w:hAnsi="Times New Roman" w:cs="Times New Roman"/>
-                <w:sz w:val="24"/>
-                <w:szCs w:val="24"/>
-              </w:rPr>
-              <w:t xml:space="preserve"> pengguna ini hanya akan menjalankan perintah dan menerima informasi dari sistem.</w:t>
+              <w:t>Gambar yang mewakili pengguna aplikasi yang akan berinteraksi dengan sistem, dimana pengguna ini hanya akan menjalankan perintah dan menerima informasi dari sistem.</w:t>
             </w:r>
           </w:p>
         </w:tc>
@@ -15836,25 +12215,7 @@
                 <w:sz w:val="24"/>
                 <w:szCs w:val="24"/>
               </w:rPr>
-              <w:t xml:space="preserve">Gambar yang menjelaskan bahwa ada suatu aktivitas yang harus terpenuhi terlebih dahulu agar sebuah </w:t>
-            </w:r>
-            <w:proofErr w:type="spellStart"/>
-            <w:r>
-              <w:rPr>
-                <w:rFonts w:ascii="Times New Roman" w:hAnsi="Times New Roman" w:cs="Times New Roman"/>
-                <w:sz w:val="24"/>
-                <w:szCs w:val="24"/>
-              </w:rPr>
-              <w:t>event</w:t>
-            </w:r>
-            <w:proofErr w:type="spellEnd"/>
-            <w:r>
-              <w:rPr>
-                <w:rFonts w:ascii="Times New Roman" w:hAnsi="Times New Roman" w:cs="Times New Roman"/>
-                <w:sz w:val="24"/>
-                <w:szCs w:val="24"/>
-              </w:rPr>
-              <w:t xml:space="preserve"> dapat dijalankan.</w:t>
+              <w:t>Gambar yang menjelaskan bahwa ada suatu aktivitas yang harus terpenuhi terlebih dahulu agar sebuah event dapat dijalankan.</w:t>
             </w:r>
           </w:p>
         </w:tc>
@@ -15969,43 +12330,7 @@
                 <w:sz w:val="24"/>
                 <w:szCs w:val="24"/>
               </w:rPr>
-              <w:t xml:space="preserve">Gambar yang menjelaskan bahwa sebuah </w:t>
-            </w:r>
-            <w:proofErr w:type="spellStart"/>
-            <w:r>
-              <w:rPr>
-                <w:rFonts w:ascii="Times New Roman" w:hAnsi="Times New Roman" w:cs="Times New Roman"/>
-                <w:sz w:val="24"/>
-                <w:szCs w:val="24"/>
-              </w:rPr>
-              <w:t>event</w:t>
-            </w:r>
-            <w:proofErr w:type="spellEnd"/>
-            <w:r>
-              <w:rPr>
-                <w:rFonts w:ascii="Times New Roman" w:hAnsi="Times New Roman" w:cs="Times New Roman"/>
-                <w:sz w:val="24"/>
-                <w:szCs w:val="24"/>
-              </w:rPr>
-              <w:t xml:space="preserve"> yang dapat </w:t>
-            </w:r>
-            <w:proofErr w:type="spellStart"/>
-            <w:r>
-              <w:rPr>
-                <w:rFonts w:ascii="Times New Roman" w:hAnsi="Times New Roman" w:cs="Times New Roman"/>
-                <w:sz w:val="24"/>
-                <w:szCs w:val="24"/>
-              </w:rPr>
-              <w:t>dijalnkan</w:t>
-            </w:r>
-            <w:proofErr w:type="spellEnd"/>
-            <w:r>
-              <w:rPr>
-                <w:rFonts w:ascii="Times New Roman" w:hAnsi="Times New Roman" w:cs="Times New Roman"/>
-                <w:sz w:val="24"/>
-                <w:szCs w:val="24"/>
-              </w:rPr>
-              <w:t xml:space="preserve"> tanpa harus melewati aktivitas tertentu.</w:t>
+              <w:t>Gambar yang menjelaskan bahwa sebuah event yang dapat dijalnkan tanpa harus melewati aktivitas tertentu.</w:t>
             </w:r>
           </w:p>
         </w:tc>
@@ -16107,7 +12432,6 @@
                 <w:szCs w:val="24"/>
               </w:rPr>
             </w:pPr>
-            <w:proofErr w:type="spellStart"/>
             <w:r>
               <w:rPr>
                 <w:rFonts w:ascii="Times New Roman" w:hAnsi="Times New Roman" w:cs="Times New Roman"/>
@@ -16116,7 +12440,6 @@
               </w:rPr>
               <w:t>Association</w:t>
             </w:r>
-            <w:proofErr w:type="spellEnd"/>
           </w:p>
         </w:tc>
         <w:tc>
@@ -16140,25 +12463,7 @@
                 <w:sz w:val="24"/>
                 <w:szCs w:val="24"/>
               </w:rPr>
-              <w:t xml:space="preserve">Gambar yang menjelaskan bahwa adanya hubungan antar fungsi dengan fungsi lainnya, atau antara </w:t>
-            </w:r>
-            <w:proofErr w:type="spellStart"/>
-            <w:r>
-              <w:rPr>
-                <w:rFonts w:ascii="Times New Roman" w:hAnsi="Times New Roman" w:cs="Times New Roman"/>
-                <w:sz w:val="24"/>
-                <w:szCs w:val="24"/>
-              </w:rPr>
-              <w:t>actor</w:t>
-            </w:r>
-            <w:proofErr w:type="spellEnd"/>
-            <w:r>
-              <w:rPr>
-                <w:rFonts w:ascii="Times New Roman" w:hAnsi="Times New Roman" w:cs="Times New Roman"/>
-                <w:sz w:val="24"/>
-                <w:szCs w:val="24"/>
-              </w:rPr>
-              <w:t xml:space="preserve"> dengan fungsi yang ada.</w:t>
+              <w:t>Gambar yang menjelaskan bahwa adanya hubungan antar fungsi dengan fungsi lainnya, atau antara actor dengan fungsi yang ada.</w:t>
             </w:r>
           </w:p>
         </w:tc>
@@ -16186,7 +12491,6 @@
         </w:rPr>
       </w:pPr>
       <w:bookmarkStart w:id="26" w:name="_Toc108812122"/>
-      <w:proofErr w:type="spellStart"/>
       <w:r>
         <w:rPr>
           <w:rFonts w:ascii="Times New Roman" w:hAnsi="Times New Roman" w:cs="Times New Roman"/>
@@ -16195,17 +12499,7 @@
           <w:color w:val="auto"/>
         </w:rPr>
         <w:lastRenderedPageBreak/>
-        <w:t>Activity</w:t>
-      </w:r>
-      <w:proofErr w:type="spellEnd"/>
-      <w:r>
-        <w:rPr>
-          <w:rFonts w:ascii="Times New Roman" w:hAnsi="Times New Roman" w:cs="Times New Roman"/>
-          <w:b/>
-          <w:bCs/>
-          <w:color w:val="auto"/>
-        </w:rPr>
-        <w:t xml:space="preserve"> Diagram</w:t>
+        <w:t>Activity Diagram</w:t>
       </w:r>
       <w:bookmarkEnd w:id="26"/>
     </w:p>
@@ -16220,59 +12514,13 @@
           <w:szCs w:val="24"/>
         </w:rPr>
       </w:pPr>
-      <w:proofErr w:type="spellStart"/>
-      <w:r>
-        <w:rPr>
-          <w:rFonts w:ascii="Times New Roman" w:hAnsi="Times New Roman" w:cs="Times New Roman"/>
-          <w:sz w:val="24"/>
-          <w:szCs w:val="24"/>
-        </w:rPr>
-        <w:t>Activity</w:t>
-      </w:r>
-      <w:proofErr w:type="spellEnd"/>
-      <w:r>
-        <w:rPr>
-          <w:rFonts w:ascii="Times New Roman" w:hAnsi="Times New Roman" w:cs="Times New Roman"/>
-          <w:sz w:val="24"/>
-          <w:szCs w:val="24"/>
-        </w:rPr>
-        <w:t xml:space="preserve"> diagram merupakan diagram yang </w:t>
-      </w:r>
-      <w:proofErr w:type="spellStart"/>
-      <w:r>
-        <w:rPr>
-          <w:rFonts w:ascii="Times New Roman" w:hAnsi="Times New Roman" w:cs="Times New Roman"/>
-          <w:sz w:val="24"/>
-          <w:szCs w:val="24"/>
-        </w:rPr>
-        <w:t>menggambarkkan</w:t>
-      </w:r>
-      <w:proofErr w:type="spellEnd"/>
-      <w:r>
-        <w:rPr>
-          <w:rFonts w:ascii="Times New Roman" w:hAnsi="Times New Roman" w:cs="Times New Roman"/>
-          <w:sz w:val="24"/>
-          <w:szCs w:val="24"/>
-        </w:rPr>
-        <w:t xml:space="preserve"> </w:t>
-      </w:r>
-      <w:proofErr w:type="spellStart"/>
-      <w:r>
-        <w:rPr>
-          <w:rFonts w:ascii="Times New Roman" w:hAnsi="Times New Roman" w:cs="Times New Roman"/>
-          <w:sz w:val="24"/>
-          <w:szCs w:val="24"/>
-        </w:rPr>
-        <w:t>workflow</w:t>
-      </w:r>
-      <w:proofErr w:type="spellEnd"/>
-      <w:r>
-        <w:rPr>
-          <w:rFonts w:ascii="Times New Roman" w:hAnsi="Times New Roman" w:cs="Times New Roman"/>
-          <w:sz w:val="24"/>
-          <w:szCs w:val="24"/>
-        </w:rPr>
-        <w:t xml:space="preserve"> atau aktivitas dari sebuah sistem yang ada pada perangkat lunak </w:t>
+      <w:r>
+        <w:rPr>
+          <w:rFonts w:ascii="Times New Roman" w:hAnsi="Times New Roman" w:cs="Times New Roman"/>
+          <w:sz w:val="24"/>
+          <w:szCs w:val="24"/>
+        </w:rPr>
+        <w:t xml:space="preserve">Activity diagram merupakan diagram yang menggambarkkan workflow atau aktivitas dari sebuah sistem yang ada pada perangkat lunak </w:t>
       </w:r>
       <w:r>
         <w:rPr>
@@ -16321,25 +12569,7 @@
           <w:sz w:val="24"/>
           <w:szCs w:val="24"/>
         </w:rPr>
-        <w:t xml:space="preserve">. Diagram </w:t>
-      </w:r>
-      <w:proofErr w:type="spellStart"/>
-      <w:r>
-        <w:rPr>
-          <w:rFonts w:ascii="Times New Roman" w:hAnsi="Times New Roman" w:cs="Times New Roman"/>
-          <w:sz w:val="24"/>
-          <w:szCs w:val="24"/>
-        </w:rPr>
-        <w:t>Activity</w:t>
-      </w:r>
-      <w:proofErr w:type="spellEnd"/>
-      <w:r>
-        <w:rPr>
-          <w:rFonts w:ascii="Times New Roman" w:hAnsi="Times New Roman" w:cs="Times New Roman"/>
-          <w:sz w:val="24"/>
-          <w:szCs w:val="24"/>
-        </w:rPr>
-        <w:t xml:space="preserve"> dapat dilihat pada tabel 3 di bawah ini:</w:t>
+        <w:t>. Diagram Activity dapat dilihat pada tabel 3 di bawah ini:</w:t>
       </w:r>
     </w:p>
     <w:p>
@@ -16458,7 +12688,6 @@
         </w:rPr>
         <w:br/>
       </w:r>
-      <w:proofErr w:type="spellStart"/>
       <w:r>
         <w:rPr>
           <w:rFonts w:ascii="Times New Roman" w:hAnsi="Times New Roman" w:cs="Times New Roman"/>
@@ -16468,19 +12697,7 @@
           <w:sz w:val="24"/>
           <w:szCs w:val="24"/>
         </w:rPr>
-        <w:t>Activity</w:t>
-      </w:r>
-      <w:proofErr w:type="spellEnd"/>
-      <w:r>
-        <w:rPr>
-          <w:rFonts w:ascii="Times New Roman" w:hAnsi="Times New Roman" w:cs="Times New Roman"/>
-          <w:i w:val="0"/>
-          <w:iCs w:val="0"/>
-          <w:color w:val="auto"/>
-          <w:sz w:val="24"/>
-          <w:szCs w:val="24"/>
-        </w:rPr>
-        <w:t xml:space="preserve"> Diagram</w:t>
+        <w:t>Activity Diagram</w:t>
       </w:r>
       <w:bookmarkEnd w:id="27"/>
     </w:p>
@@ -16856,34 +13073,14 @@
                 <w:szCs w:val="24"/>
               </w:rPr>
             </w:pPr>
-            <w:proofErr w:type="spellStart"/>
-            <w:r>
-              <w:rPr>
-                <w:rFonts w:ascii="Times New Roman" w:hAnsi="Times New Roman" w:cs="Times New Roman"/>
-                <w:sz w:val="24"/>
-                <w:szCs w:val="24"/>
-              </w:rPr>
-              <w:t>Control</w:t>
-            </w:r>
-            <w:proofErr w:type="spellEnd"/>
-            <w:r>
-              <w:rPr>
-                <w:rFonts w:ascii="Times New Roman" w:hAnsi="Times New Roman" w:cs="Times New Roman"/>
-                <w:sz w:val="24"/>
-                <w:szCs w:val="24"/>
-              </w:rPr>
-              <w:t xml:space="preserve"> </w:t>
-            </w:r>
-            <w:proofErr w:type="spellStart"/>
-            <w:r>
-              <w:rPr>
-                <w:rFonts w:ascii="Times New Roman" w:hAnsi="Times New Roman" w:cs="Times New Roman"/>
-                <w:sz w:val="24"/>
-                <w:szCs w:val="24"/>
-              </w:rPr>
-              <w:t>Flow</w:t>
-            </w:r>
-            <w:proofErr w:type="spellEnd"/>
+            <w:r>
+              <w:rPr>
+                <w:rFonts w:ascii="Times New Roman" w:hAnsi="Times New Roman" w:cs="Times New Roman"/>
+                <w:sz w:val="24"/>
+                <w:szCs w:val="24"/>
+              </w:rPr>
+              <w:t>Control Flow</w:t>
+            </w:r>
           </w:p>
         </w:tc>
         <w:tc>
@@ -17049,25 +13246,7 @@
                 <w:sz w:val="24"/>
                 <w:szCs w:val="24"/>
               </w:rPr>
-              <w:t>Menggambarkan suatu aktivitas yang akan dilakukan/</w:t>
-            </w:r>
-            <w:proofErr w:type="spellStart"/>
-            <w:r>
-              <w:rPr>
-                <w:rFonts w:ascii="Times New Roman" w:hAnsi="Times New Roman" w:cs="Times New Roman"/>
-                <w:sz w:val="24"/>
-                <w:szCs w:val="24"/>
-              </w:rPr>
-              <w:t>terjadii</w:t>
-            </w:r>
-            <w:proofErr w:type="spellEnd"/>
-            <w:r>
-              <w:rPr>
-                <w:rFonts w:ascii="Times New Roman" w:hAnsi="Times New Roman" w:cs="Times New Roman"/>
-                <w:sz w:val="24"/>
-                <w:szCs w:val="24"/>
-              </w:rPr>
-              <w:t xml:space="preserve"> pada sistem.</w:t>
+              <w:t>Menggambarkan suatu aktivitas yang akan dilakukan/terjadii pada sistem.</w:t>
             </w:r>
           </w:p>
         </w:tc>
@@ -17178,7 +13357,6 @@
                 <w:szCs w:val="24"/>
               </w:rPr>
             </w:pPr>
-            <w:proofErr w:type="spellStart"/>
             <w:r>
               <w:rPr>
                 <w:rFonts w:ascii="Times New Roman" w:hAnsi="Times New Roman" w:cs="Times New Roman"/>
@@ -17187,7 +13365,6 @@
               </w:rPr>
               <w:t>Decisions</w:t>
             </w:r>
-            <w:proofErr w:type="spellEnd"/>
           </w:p>
         </w:tc>
         <w:tc>
@@ -17211,25 +13388,7 @@
                 <w:sz w:val="24"/>
                 <w:szCs w:val="24"/>
               </w:rPr>
-              <w:t xml:space="preserve">Menggambarkan suatu keputusan dari aliran suatu aktivitas, </w:t>
-            </w:r>
-            <w:proofErr w:type="spellStart"/>
-            <w:r>
-              <w:rPr>
-                <w:rFonts w:ascii="Times New Roman" w:hAnsi="Times New Roman" w:cs="Times New Roman"/>
-                <w:sz w:val="24"/>
-                <w:szCs w:val="24"/>
-              </w:rPr>
-              <w:t>Decisions</w:t>
-            </w:r>
-            <w:proofErr w:type="spellEnd"/>
-            <w:r>
-              <w:rPr>
-                <w:rFonts w:ascii="Times New Roman" w:hAnsi="Times New Roman" w:cs="Times New Roman"/>
-                <w:sz w:val="24"/>
-                <w:szCs w:val="24"/>
-              </w:rPr>
-              <w:t xml:space="preserve"> dapat </w:t>
+              <w:t xml:space="preserve">Menggambarkan suatu keputusan dari aliran suatu aktivitas, Decisions dapat </w:t>
             </w:r>
             <w:r>
               <w:rPr>
@@ -17356,18 +13515,8 @@
                 <w:sz w:val="24"/>
                 <w:szCs w:val="24"/>
               </w:rPr>
-              <w:t xml:space="preserve">Final </w:t>
-            </w:r>
-            <w:proofErr w:type="spellStart"/>
-            <w:r>
-              <w:rPr>
-                <w:rFonts w:ascii="Times New Roman" w:hAnsi="Times New Roman" w:cs="Times New Roman"/>
-                <w:sz w:val="24"/>
-                <w:szCs w:val="24"/>
-              </w:rPr>
-              <w:t>Activity</w:t>
-            </w:r>
-            <w:proofErr w:type="spellEnd"/>
+              <w:t>Final Activity</w:t>
+            </w:r>
           </w:p>
         </w:tc>
         <w:tc>
@@ -17427,7 +13576,6 @@
         </w:rPr>
       </w:pPr>
       <w:bookmarkStart w:id="28" w:name="_Toc108812123"/>
-      <w:proofErr w:type="spellStart"/>
       <w:r>
         <w:rPr>
           <w:rFonts w:ascii="Times New Roman" w:hAnsi="Times New Roman" w:cs="Times New Roman"/>
@@ -17435,17 +13583,7 @@
           <w:bCs/>
           <w:color w:val="auto"/>
         </w:rPr>
-        <w:t>Class</w:t>
-      </w:r>
-      <w:proofErr w:type="spellEnd"/>
-      <w:r>
-        <w:rPr>
-          <w:rFonts w:ascii="Times New Roman" w:hAnsi="Times New Roman" w:cs="Times New Roman"/>
-          <w:b/>
-          <w:bCs/>
-          <w:color w:val="auto"/>
-        </w:rPr>
-        <w:t xml:space="preserve"> Diagram</w:t>
+        <w:t>Class Diagram</w:t>
       </w:r>
       <w:bookmarkEnd w:id="28"/>
     </w:p>
@@ -17460,59 +13598,21 @@
           <w:szCs w:val="24"/>
         </w:rPr>
       </w:pPr>
-      <w:proofErr w:type="spellStart"/>
-      <w:r>
-        <w:rPr>
-          <w:rFonts w:ascii="Times New Roman" w:hAnsi="Times New Roman" w:cs="Times New Roman"/>
-          <w:sz w:val="24"/>
-          <w:szCs w:val="24"/>
-        </w:rPr>
-        <w:t>Class</w:t>
-      </w:r>
-      <w:proofErr w:type="spellEnd"/>
-      <w:r>
-        <w:rPr>
-          <w:rFonts w:ascii="Times New Roman" w:hAnsi="Times New Roman" w:cs="Times New Roman"/>
-          <w:sz w:val="24"/>
-          <w:szCs w:val="24"/>
-        </w:rPr>
-        <w:t xml:space="preserve"> Diagram adalah spesifikasi yang jika </w:t>
-      </w:r>
-      <w:proofErr w:type="spellStart"/>
-      <w:r>
-        <w:rPr>
-          <w:rFonts w:ascii="Times New Roman" w:hAnsi="Times New Roman" w:cs="Times New Roman"/>
-          <w:sz w:val="24"/>
-          <w:szCs w:val="24"/>
-        </w:rPr>
-        <w:t>diinstansiasi</w:t>
-      </w:r>
-      <w:proofErr w:type="spellEnd"/>
-      <w:r>
-        <w:rPr>
-          <w:rFonts w:ascii="Times New Roman" w:hAnsi="Times New Roman" w:cs="Times New Roman"/>
-          <w:sz w:val="24"/>
-          <w:szCs w:val="24"/>
-        </w:rPr>
-        <w:t xml:space="preserve"> akan menghasilkan sebuah objek dan merupakan inti dari pengembangan dan desain berorientasi objek. Kelas menggambarkan keadaan (atribut/properti) sistem, sambil menawarkan layanan untuk memanipulasi situasi (metode/fungsi). Diagram kelas menggambarkan struktur dan deskripsi kelas, objek dan paketnya serta hubungan satu sama lain seperti penahanan, pewarisan, asosiasi, dan lain-lain. </w:t>
-      </w:r>
-      <w:proofErr w:type="spellStart"/>
-      <w:r>
-        <w:rPr>
-          <w:rFonts w:ascii="Times New Roman" w:hAnsi="Times New Roman" w:cs="Times New Roman"/>
-          <w:sz w:val="24"/>
-          <w:szCs w:val="24"/>
-        </w:rPr>
-        <w:t>Class</w:t>
-      </w:r>
-      <w:proofErr w:type="spellEnd"/>
-      <w:r>
-        <w:rPr>
-          <w:rFonts w:ascii="Times New Roman" w:hAnsi="Times New Roman" w:cs="Times New Roman"/>
-          <w:sz w:val="24"/>
-          <w:szCs w:val="24"/>
-        </w:rPr>
-        <w:t xml:space="preserve"> Diagram</w:t>
+      <w:r>
+        <w:rPr>
+          <w:rFonts w:ascii="Times New Roman" w:hAnsi="Times New Roman" w:cs="Times New Roman"/>
+          <w:sz w:val="24"/>
+          <w:szCs w:val="24"/>
+        </w:rPr>
+        <w:t xml:space="preserve">Class Diagram adalah spesifikasi yang jika diinstansiasi akan menghasilkan sebuah objek dan merupakan inti dari pengembangan dan desain berorientasi objek. Kelas menggambarkan keadaan (atribut/properti) sistem, sambil menawarkan layanan untuk memanipulasi situasi (metode/fungsi). Diagram kelas menggambarkan struktur dan deskripsi kelas, objek dan paketnya serta hubungan satu sama lain seperti penahanan, pewarisan, asosiasi, dan lain-lain. </w:t>
+      </w:r>
+      <w:r>
+        <w:rPr>
+          <w:rFonts w:ascii="Times New Roman" w:hAnsi="Times New Roman" w:cs="Times New Roman"/>
+          <w:sz w:val="24"/>
+          <w:szCs w:val="24"/>
+        </w:rPr>
+        <w:t>Class Diagram</w:t>
       </w:r>
       <w:r>
         <w:rPr>
@@ -17631,23 +13731,13 @@
           <w:szCs w:val="24"/>
         </w:rPr>
       </w:pPr>
-      <w:proofErr w:type="spellStart"/>
-      <w:r>
-        <w:rPr>
-          <w:rFonts w:ascii="Times New Roman" w:hAnsi="Times New Roman" w:cs="Times New Roman"/>
-          <w:sz w:val="24"/>
-          <w:szCs w:val="24"/>
-        </w:rPr>
-        <w:t>Private</w:t>
-      </w:r>
-      <w:proofErr w:type="spellEnd"/>
-      <w:r>
-        <w:rPr>
-          <w:rFonts w:ascii="Times New Roman" w:hAnsi="Times New Roman" w:cs="Times New Roman"/>
-          <w:sz w:val="24"/>
-          <w:szCs w:val="24"/>
-        </w:rPr>
-        <w:t>, tidak bisa dipanggil dari luar kelas yang bersangkutan.</w:t>
+      <w:r>
+        <w:rPr>
+          <w:rFonts w:ascii="Times New Roman" w:hAnsi="Times New Roman" w:cs="Times New Roman"/>
+          <w:sz w:val="24"/>
+          <w:szCs w:val="24"/>
+        </w:rPr>
+        <w:t>Private, tidak bisa dipanggil dari luar kelas yang bersangkutan.</w:t>
       </w:r>
     </w:p>
     <w:p>
@@ -17665,7 +13755,6 @@
           <w:szCs w:val="24"/>
         </w:rPr>
       </w:pPr>
-      <w:proofErr w:type="spellStart"/>
       <w:r>
         <w:rPr>
           <w:rFonts w:ascii="Times New Roman" w:hAnsi="Times New Roman" w:cs="Times New Roman"/>
@@ -17680,16 +13769,7 @@
           <w:sz w:val="24"/>
           <w:szCs w:val="24"/>
         </w:rPr>
-        <w:t>rotected</w:t>
-      </w:r>
-      <w:proofErr w:type="spellEnd"/>
-      <w:r>
-        <w:rPr>
-          <w:rFonts w:ascii="Times New Roman" w:hAnsi="Times New Roman" w:cs="Times New Roman"/>
-          <w:sz w:val="24"/>
-          <w:szCs w:val="24"/>
-        </w:rPr>
-        <w:t>, Hanya dapat dipanggil oleh kelas terkait dan anak-anak yang mewarisinya.</w:t>
+        <w:t>rotected, Hanya dapat dipanggil oleh kelas terkait dan anak-anak yang mewarisinya.</w:t>
       </w:r>
     </w:p>
     <w:p>
@@ -17735,23 +13815,13 @@
           <w:szCs w:val="24"/>
         </w:rPr>
       </w:pPr>
-      <w:proofErr w:type="spellStart"/>
-      <w:r>
-        <w:rPr>
-          <w:rFonts w:ascii="Times New Roman" w:hAnsi="Times New Roman" w:cs="Times New Roman"/>
-          <w:sz w:val="24"/>
-          <w:szCs w:val="24"/>
-        </w:rPr>
-        <w:t>Class</w:t>
-      </w:r>
-      <w:proofErr w:type="spellEnd"/>
-      <w:r>
-        <w:rPr>
-          <w:rFonts w:ascii="Times New Roman" w:hAnsi="Times New Roman" w:cs="Times New Roman"/>
-          <w:sz w:val="24"/>
-          <w:szCs w:val="24"/>
-        </w:rPr>
-        <w:t xml:space="preserve"> Diagram dapat dilihat pada tabel 4 berikut ini:</w:t>
+      <w:r>
+        <w:rPr>
+          <w:rFonts w:ascii="Times New Roman" w:hAnsi="Times New Roman" w:cs="Times New Roman"/>
+          <w:sz w:val="24"/>
+          <w:szCs w:val="24"/>
+        </w:rPr>
+        <w:t>Class Diagram dapat dilihat pada tabel 4 berikut ini:</w:t>
       </w:r>
     </w:p>
     <w:tbl>
@@ -17979,7 +14049,6 @@
                 <w:szCs w:val="24"/>
               </w:rPr>
             </w:pPr>
-            <w:proofErr w:type="spellStart"/>
             <w:r>
               <w:rPr>
                 <w:rFonts w:ascii="Times New Roman" w:hAnsi="Times New Roman" w:cs="Times New Roman"/>
@@ -17988,7 +14057,6 @@
               </w:rPr>
               <w:t>Class</w:t>
             </w:r>
-            <w:proofErr w:type="spellEnd"/>
           </w:p>
         </w:tc>
         <w:tc>
@@ -18123,7 +14191,6 @@
                 <w:szCs w:val="24"/>
               </w:rPr>
             </w:pPr>
-            <w:proofErr w:type="spellStart"/>
             <w:r>
               <w:rPr>
                 <w:rFonts w:ascii="Times New Roman" w:hAnsi="Times New Roman" w:cs="Times New Roman"/>
@@ -18132,7 +14199,6 @@
               </w:rPr>
               <w:t>Association</w:t>
             </w:r>
-            <w:proofErr w:type="spellEnd"/>
           </w:p>
         </w:tc>
         <w:tc>
@@ -18267,7 +14333,6 @@
                 <w:szCs w:val="24"/>
               </w:rPr>
             </w:pPr>
-            <w:proofErr w:type="spellStart"/>
             <w:r>
               <w:rPr>
                 <w:rFonts w:ascii="Times New Roman" w:hAnsi="Times New Roman" w:cs="Times New Roman"/>
@@ -18276,7 +14341,6 @@
               </w:rPr>
               <w:t>Agregations</w:t>
             </w:r>
-            <w:proofErr w:type="spellEnd"/>
           </w:p>
         </w:tc>
         <w:tc>
@@ -18300,79 +14364,7 @@
                 <w:sz w:val="24"/>
                 <w:szCs w:val="24"/>
               </w:rPr>
-              <w:t xml:space="preserve">Agregasi adalah hubungan antara dua </w:t>
-            </w:r>
-            <w:proofErr w:type="spellStart"/>
-            <w:r>
-              <w:rPr>
-                <w:rFonts w:ascii="Times New Roman" w:hAnsi="Times New Roman" w:cs="Times New Roman"/>
-                <w:sz w:val="24"/>
-                <w:szCs w:val="24"/>
-              </w:rPr>
-              <w:t>class</w:t>
-            </w:r>
-            <w:proofErr w:type="spellEnd"/>
-            <w:r>
-              <w:rPr>
-                <w:rFonts w:ascii="Times New Roman" w:hAnsi="Times New Roman" w:cs="Times New Roman"/>
-                <w:sz w:val="24"/>
-                <w:szCs w:val="24"/>
-              </w:rPr>
-              <w:t xml:space="preserve"> di mana salah satu </w:t>
-            </w:r>
-            <w:proofErr w:type="spellStart"/>
-            <w:r>
-              <w:rPr>
-                <w:rFonts w:ascii="Times New Roman" w:hAnsi="Times New Roman" w:cs="Times New Roman"/>
-                <w:sz w:val="24"/>
-                <w:szCs w:val="24"/>
-              </w:rPr>
-              <w:t>class</w:t>
-            </w:r>
-            <w:proofErr w:type="spellEnd"/>
-            <w:r>
-              <w:rPr>
-                <w:rFonts w:ascii="Times New Roman" w:hAnsi="Times New Roman" w:cs="Times New Roman"/>
-                <w:sz w:val="24"/>
-                <w:szCs w:val="24"/>
-              </w:rPr>
-              <w:t xml:space="preserve"> merupakan bagian dari </w:t>
-            </w:r>
-            <w:proofErr w:type="spellStart"/>
-            <w:r>
-              <w:rPr>
-                <w:rFonts w:ascii="Times New Roman" w:hAnsi="Times New Roman" w:cs="Times New Roman"/>
-                <w:sz w:val="24"/>
-                <w:szCs w:val="24"/>
-              </w:rPr>
-              <w:t>class</w:t>
-            </w:r>
-            <w:proofErr w:type="spellEnd"/>
-            <w:r>
-              <w:rPr>
-                <w:rFonts w:ascii="Times New Roman" w:hAnsi="Times New Roman" w:cs="Times New Roman"/>
-                <w:sz w:val="24"/>
-                <w:szCs w:val="24"/>
-              </w:rPr>
-              <w:t xml:space="preserve"> lain, tetapi dua </w:t>
-            </w:r>
-            <w:proofErr w:type="spellStart"/>
-            <w:r>
-              <w:rPr>
-                <w:rFonts w:ascii="Times New Roman" w:hAnsi="Times New Roman" w:cs="Times New Roman"/>
-                <w:sz w:val="24"/>
-                <w:szCs w:val="24"/>
-              </w:rPr>
-              <w:t>class</w:t>
-            </w:r>
-            <w:proofErr w:type="spellEnd"/>
-            <w:r>
-              <w:rPr>
-                <w:rFonts w:ascii="Times New Roman" w:hAnsi="Times New Roman" w:cs="Times New Roman"/>
-                <w:sz w:val="24"/>
-                <w:szCs w:val="24"/>
-              </w:rPr>
-              <w:t xml:space="preserve"> ini dapat berdiri masing-masing</w:t>
+              <w:t>Agregasi adalah hubungan antara dua class di mana salah satu class merupakan bagian dari class lain, tetapi dua class ini dapat berdiri masing-masing</w:t>
             </w:r>
           </w:p>
         </w:tc>
@@ -18483,7 +14475,6 @@
                 <w:szCs w:val="24"/>
               </w:rPr>
             </w:pPr>
-            <w:proofErr w:type="spellStart"/>
             <w:r>
               <w:rPr>
                 <w:rFonts w:ascii="Times New Roman" w:hAnsi="Times New Roman" w:cs="Times New Roman"/>
@@ -18500,7 +14491,6 @@
               </w:rPr>
               <w:t>ependency</w:t>
             </w:r>
-            <w:proofErr w:type="spellEnd"/>
           </w:p>
         </w:tc>
         <w:tc>
@@ -18635,7 +14625,6 @@
                 <w:szCs w:val="24"/>
               </w:rPr>
             </w:pPr>
-            <w:proofErr w:type="spellStart"/>
             <w:r>
               <w:rPr>
                 <w:rFonts w:ascii="Times New Roman" w:hAnsi="Times New Roman" w:cs="Times New Roman"/>
@@ -18644,7 +14633,6 @@
               </w:rPr>
               <w:t>Inheritance</w:t>
             </w:r>
-            <w:proofErr w:type="spellEnd"/>
           </w:p>
         </w:tc>
         <w:tc>
@@ -18668,61 +14656,7 @@
                 <w:sz w:val="24"/>
                 <w:szCs w:val="24"/>
               </w:rPr>
-              <w:t xml:space="preserve">Pewarisan atau </w:t>
-            </w:r>
-            <w:proofErr w:type="spellStart"/>
-            <w:r>
-              <w:rPr>
-                <w:rFonts w:ascii="Times New Roman" w:hAnsi="Times New Roman" w:cs="Times New Roman"/>
-                <w:sz w:val="24"/>
-                <w:szCs w:val="24"/>
-              </w:rPr>
-              <w:t>inheritance</w:t>
-            </w:r>
-            <w:proofErr w:type="spellEnd"/>
-            <w:r>
-              <w:rPr>
-                <w:rFonts w:ascii="Times New Roman" w:hAnsi="Times New Roman" w:cs="Times New Roman"/>
-                <w:sz w:val="24"/>
-                <w:szCs w:val="24"/>
-              </w:rPr>
-              <w:t xml:space="preserve"> dapat disebut juga </w:t>
-            </w:r>
-            <w:proofErr w:type="spellStart"/>
-            <w:r>
-              <w:rPr>
-                <w:rFonts w:ascii="Times New Roman" w:hAnsi="Times New Roman" w:cs="Times New Roman"/>
-                <w:sz w:val="24"/>
-                <w:szCs w:val="24"/>
-              </w:rPr>
-              <w:t>generalization</w:t>
-            </w:r>
-            <w:proofErr w:type="spellEnd"/>
-            <w:r>
-              <w:rPr>
-                <w:rFonts w:ascii="Times New Roman" w:hAnsi="Times New Roman" w:cs="Times New Roman"/>
-                <w:sz w:val="24"/>
-                <w:szCs w:val="24"/>
-              </w:rPr>
-              <w:t xml:space="preserve"> dalam </w:t>
-            </w:r>
-            <w:proofErr w:type="spellStart"/>
-            <w:r>
-              <w:rPr>
-                <w:rFonts w:ascii="Times New Roman" w:hAnsi="Times New Roman" w:cs="Times New Roman"/>
-                <w:sz w:val="24"/>
-                <w:szCs w:val="24"/>
-              </w:rPr>
-              <w:t>class</w:t>
-            </w:r>
-            <w:proofErr w:type="spellEnd"/>
-            <w:r>
-              <w:rPr>
-                <w:rFonts w:ascii="Times New Roman" w:hAnsi="Times New Roman" w:cs="Times New Roman"/>
-                <w:sz w:val="24"/>
-                <w:szCs w:val="24"/>
-              </w:rPr>
-              <w:t xml:space="preserve"> diagram adalah suatu kemampuan untuk mewarisi </w:t>
+              <w:t xml:space="preserve">Pewarisan atau inheritance dapat disebut juga generalization dalam class diagram adalah suatu kemampuan untuk mewarisi </w:t>
             </w:r>
             <w:r>
               <w:rPr>
@@ -18731,79 +14665,7 @@
                 <w:szCs w:val="24"/>
               </w:rPr>
               <w:lastRenderedPageBreak/>
-              <w:t xml:space="preserve">seluruh atribut dan metode dari </w:t>
-            </w:r>
-            <w:proofErr w:type="spellStart"/>
-            <w:r>
-              <w:rPr>
-                <w:rFonts w:ascii="Times New Roman" w:hAnsi="Times New Roman" w:cs="Times New Roman"/>
-                <w:sz w:val="24"/>
-                <w:szCs w:val="24"/>
-              </w:rPr>
-              <w:t>class</w:t>
-            </w:r>
-            <w:proofErr w:type="spellEnd"/>
-            <w:r>
-              <w:rPr>
-                <w:rFonts w:ascii="Times New Roman" w:hAnsi="Times New Roman" w:cs="Times New Roman"/>
-                <w:sz w:val="24"/>
-                <w:szCs w:val="24"/>
-              </w:rPr>
-              <w:t xml:space="preserve"> asalnya (</w:t>
-            </w:r>
-            <w:proofErr w:type="spellStart"/>
-            <w:r>
-              <w:rPr>
-                <w:rFonts w:ascii="Times New Roman" w:hAnsi="Times New Roman" w:cs="Times New Roman"/>
-                <w:sz w:val="24"/>
-                <w:szCs w:val="24"/>
-              </w:rPr>
-              <w:t>superclass</w:t>
-            </w:r>
-            <w:proofErr w:type="spellEnd"/>
-            <w:r>
-              <w:rPr>
-                <w:rFonts w:ascii="Times New Roman" w:hAnsi="Times New Roman" w:cs="Times New Roman"/>
-                <w:sz w:val="24"/>
-                <w:szCs w:val="24"/>
-              </w:rPr>
-              <w:t xml:space="preserve">) ke </w:t>
-            </w:r>
-            <w:proofErr w:type="spellStart"/>
-            <w:r>
-              <w:rPr>
-                <w:rFonts w:ascii="Times New Roman" w:hAnsi="Times New Roman" w:cs="Times New Roman"/>
-                <w:sz w:val="24"/>
-                <w:szCs w:val="24"/>
-              </w:rPr>
-              <w:t>class</w:t>
-            </w:r>
-            <w:proofErr w:type="spellEnd"/>
-            <w:r>
-              <w:rPr>
-                <w:rFonts w:ascii="Times New Roman" w:hAnsi="Times New Roman" w:cs="Times New Roman"/>
-                <w:sz w:val="24"/>
-                <w:szCs w:val="24"/>
-              </w:rPr>
-              <w:t xml:space="preserve"> lain (</w:t>
-            </w:r>
-            <w:proofErr w:type="spellStart"/>
-            <w:r>
-              <w:rPr>
-                <w:rFonts w:ascii="Times New Roman" w:hAnsi="Times New Roman" w:cs="Times New Roman"/>
-                <w:sz w:val="24"/>
-                <w:szCs w:val="24"/>
-              </w:rPr>
-              <w:t>subclass</w:t>
-            </w:r>
-            <w:proofErr w:type="spellEnd"/>
-            <w:r>
-              <w:rPr>
-                <w:rFonts w:ascii="Times New Roman" w:hAnsi="Times New Roman" w:cs="Times New Roman"/>
-                <w:sz w:val="24"/>
-                <w:szCs w:val="24"/>
-              </w:rPr>
-              <w:t>)</w:t>
+              <w:t>seluruh atribut dan metode dari class asalnya (superclass) ke class lain (subclass)</w:t>
             </w:r>
           </w:p>
         </w:tc>
@@ -18829,21 +14691,12 @@
         </w:rPr>
       </w:pPr>
       <w:bookmarkStart w:id="29" w:name="_Toc108812124"/>
-      <w:proofErr w:type="spellStart"/>
       <w:r>
         <w:rPr>
           <w:rFonts w:cs="Times New Roman"/>
           <w:szCs w:val="24"/>
         </w:rPr>
-        <w:t>Tools</w:t>
-      </w:r>
-      <w:proofErr w:type="spellEnd"/>
-      <w:r>
-        <w:rPr>
-          <w:rFonts w:cs="Times New Roman"/>
-          <w:szCs w:val="24"/>
-        </w:rPr>
-        <w:t xml:space="preserve"> yang digunakan</w:t>
+        <w:t>Tools yang digunakan</w:t>
       </w:r>
       <w:bookmarkEnd w:id="29"/>
     </w:p>
@@ -18863,25 +14716,7 @@
           <w:sz w:val="24"/>
           <w:szCs w:val="24"/>
         </w:rPr>
-        <w:t xml:space="preserve">Dalam proses pengembangan sistem informasi ini, ada beberapa </w:t>
-      </w:r>
-      <w:proofErr w:type="spellStart"/>
-      <w:r>
-        <w:rPr>
-          <w:rFonts w:ascii="Times New Roman" w:hAnsi="Times New Roman" w:cs="Times New Roman"/>
-          <w:sz w:val="24"/>
-          <w:szCs w:val="24"/>
-        </w:rPr>
-        <w:t>tools</w:t>
-      </w:r>
-      <w:proofErr w:type="spellEnd"/>
-      <w:r>
-        <w:rPr>
-          <w:rFonts w:ascii="Times New Roman" w:hAnsi="Times New Roman" w:cs="Times New Roman"/>
-          <w:sz w:val="24"/>
-          <w:szCs w:val="24"/>
-        </w:rPr>
-        <w:t xml:space="preserve"> pengembang yang perlu dipersiapkan antara lain:</w:t>
+        <w:t>Dalam proses pengembangan sistem informasi ini, ada beberapa tools pengembang yang perlu dipersiapkan antara lain:</w:t>
       </w:r>
     </w:p>
     <w:p>
@@ -18925,61 +14760,7 @@
           <w:sz w:val="24"/>
           <w:szCs w:val="24"/>
         </w:rPr>
-        <w:t xml:space="preserve">Visual Studio Code adalah editor kode sumber gratis. Ini memiliki dukungan bawaan untuk bahasa pemrograman </w:t>
-      </w:r>
-      <w:proofErr w:type="spellStart"/>
-      <w:r>
-        <w:rPr>
-          <w:rFonts w:ascii="Times New Roman" w:hAnsi="Times New Roman" w:cs="Times New Roman"/>
-          <w:sz w:val="24"/>
-          <w:szCs w:val="24"/>
-        </w:rPr>
-        <w:t>JavaScript</w:t>
-      </w:r>
-      <w:proofErr w:type="spellEnd"/>
-      <w:r>
-        <w:rPr>
-          <w:rFonts w:ascii="Times New Roman" w:hAnsi="Times New Roman" w:cs="Times New Roman"/>
-          <w:sz w:val="24"/>
-          <w:szCs w:val="24"/>
-        </w:rPr>
-        <w:t xml:space="preserve"> dan </w:t>
-      </w:r>
-      <w:proofErr w:type="spellStart"/>
-      <w:r>
-        <w:rPr>
-          <w:rFonts w:ascii="Times New Roman" w:hAnsi="Times New Roman" w:cs="Times New Roman"/>
-          <w:sz w:val="24"/>
-          <w:szCs w:val="24"/>
-        </w:rPr>
-        <w:t>TypeScript</w:t>
-      </w:r>
-      <w:proofErr w:type="spellEnd"/>
-      <w:r>
-        <w:rPr>
-          <w:rFonts w:ascii="Times New Roman" w:hAnsi="Times New Roman" w:cs="Times New Roman"/>
-          <w:sz w:val="24"/>
-          <w:szCs w:val="24"/>
-        </w:rPr>
-        <w:t xml:space="preserve"> dan selanjutnya memungkinkan dukungan untuk bahasa lain melalui ekosistem ekstensi yang kaya. Visual Studio Code menggunakan folder atau sistem ruang kerja untuk berinteraksi dengan proyek dan sistem dokumen untuk menangani </w:t>
-      </w:r>
-      <w:proofErr w:type="spellStart"/>
-      <w:r>
-        <w:rPr>
-          <w:rFonts w:ascii="Times New Roman" w:hAnsi="Times New Roman" w:cs="Times New Roman"/>
-          <w:sz w:val="24"/>
-          <w:szCs w:val="24"/>
-        </w:rPr>
-        <w:t>file</w:t>
-      </w:r>
-      <w:proofErr w:type="spellEnd"/>
-      <w:r>
-        <w:rPr>
-          <w:rFonts w:ascii="Times New Roman" w:hAnsi="Times New Roman" w:cs="Times New Roman"/>
-          <w:sz w:val="24"/>
-          <w:szCs w:val="24"/>
-        </w:rPr>
-        <w:t xml:space="preserve"> kode sumber dalam proyek. Ini memungkinkan Kode VS menjadi agnostik bahasa dan mendelegasikan fungsionalitas khusus bahasa ke ekstensi</w:t>
+        <w:t>Visual Studio Code adalah editor kode sumber gratis. Ini memiliki dukungan bawaan untuk bahasa pemrograman JavaScript dan TypeScript dan selanjutnya memungkinkan dukungan untuk bahasa lain melalui ekosistem ekstensi yang kaya. Visual Studio Code menggunakan folder atau sistem ruang kerja untuk berinteraksi dengan proyek dan sistem dokumen untuk menangani file kode sumber dalam proyek. Ini memungkinkan Kode VS menjadi agnostik bahasa dan mendelegasikan fungsionalitas khusus bahasa ke ekstensi</w:t>
       </w:r>
       <w:r>
         <w:rPr>
@@ -19053,7 +14834,6 @@
           <w:szCs w:val="24"/>
         </w:rPr>
       </w:pPr>
-      <w:proofErr w:type="spellStart"/>
       <w:r>
         <w:rPr>
           <w:rFonts w:ascii="Times New Roman" w:hAnsi="Times New Roman" w:cs="Times New Roman"/>
@@ -19062,7 +14842,6 @@
         </w:rPr>
         <w:t>Laragon</w:t>
       </w:r>
-      <w:proofErr w:type="spellEnd"/>
     </w:p>
     <w:p>
       <w:pPr>
@@ -19076,77 +14855,13 @@
           <w:szCs w:val="24"/>
         </w:rPr>
       </w:pPr>
-      <w:proofErr w:type="spellStart"/>
-      <w:r>
-        <w:rPr>
-          <w:rFonts w:ascii="Times New Roman" w:hAnsi="Times New Roman" w:cs="Times New Roman"/>
-          <w:sz w:val="24"/>
-          <w:szCs w:val="24"/>
-        </w:rPr>
-        <w:t>Laragon</w:t>
-      </w:r>
-      <w:proofErr w:type="spellEnd"/>
-      <w:r>
-        <w:rPr>
-          <w:rFonts w:ascii="Times New Roman" w:hAnsi="Times New Roman" w:cs="Times New Roman"/>
-          <w:sz w:val="24"/>
-          <w:szCs w:val="24"/>
-        </w:rPr>
-        <w:t xml:space="preserve"> adalah lingkungan pengembangan universal yang portabel, terisolasi, cepat &amp; kuat untuk PHP, Node.js, </w:t>
-      </w:r>
-      <w:proofErr w:type="spellStart"/>
-      <w:r>
-        <w:rPr>
-          <w:rFonts w:ascii="Times New Roman" w:hAnsi="Times New Roman" w:cs="Times New Roman"/>
-          <w:sz w:val="24"/>
-          <w:szCs w:val="24"/>
-        </w:rPr>
-        <w:t>Python</w:t>
-      </w:r>
-      <w:proofErr w:type="spellEnd"/>
-      <w:r>
-        <w:rPr>
-          <w:rFonts w:ascii="Times New Roman" w:hAnsi="Times New Roman" w:cs="Times New Roman"/>
-          <w:sz w:val="24"/>
-          <w:szCs w:val="24"/>
-        </w:rPr>
-        <w:t xml:space="preserve">, Java, Go, Ruby. Ini cepat, ringan, mudah digunakan dan mudah diperpanjang. </w:t>
-      </w:r>
-      <w:proofErr w:type="spellStart"/>
-      <w:r>
-        <w:rPr>
-          <w:rFonts w:ascii="Times New Roman" w:hAnsi="Times New Roman" w:cs="Times New Roman"/>
-          <w:sz w:val="24"/>
-          <w:szCs w:val="24"/>
-        </w:rPr>
-        <w:t>Laragon</w:t>
-      </w:r>
-      <w:proofErr w:type="spellEnd"/>
-      <w:r>
-        <w:rPr>
-          <w:rFonts w:ascii="Times New Roman" w:hAnsi="Times New Roman" w:cs="Times New Roman"/>
-          <w:sz w:val="24"/>
-          <w:szCs w:val="24"/>
-        </w:rPr>
-        <w:t xml:space="preserve"> sangat bagus untuk membangun dan mengelola aplikasi web modern. Hal ini difokuskan pada kinerja - dirancang di sekitar stabilitas, kesederhanaan, fleksibilitas dan kebebasan. </w:t>
-      </w:r>
-      <w:proofErr w:type="spellStart"/>
-      <w:r>
-        <w:rPr>
-          <w:rFonts w:ascii="Times New Roman" w:hAnsi="Times New Roman" w:cs="Times New Roman"/>
-          <w:sz w:val="24"/>
-          <w:szCs w:val="24"/>
-        </w:rPr>
-        <w:t>Laragon</w:t>
-      </w:r>
-      <w:proofErr w:type="spellEnd"/>
-      <w:r>
-        <w:rPr>
-          <w:rFonts w:ascii="Times New Roman" w:hAnsi="Times New Roman" w:cs="Times New Roman"/>
-          <w:sz w:val="24"/>
-          <w:szCs w:val="24"/>
-        </w:rPr>
-        <w:t xml:space="preserve"> sangat ringan dan akan tetap </w:t>
+      <w:r>
+        <w:rPr>
+          <w:rFonts w:ascii="Times New Roman" w:hAnsi="Times New Roman" w:cs="Times New Roman"/>
+          <w:sz w:val="24"/>
+          <w:szCs w:val="24"/>
+        </w:rPr>
+        <w:t xml:space="preserve">Laragon adalah lingkungan pengembangan universal yang portabel, terisolasi, cepat &amp; kuat untuk PHP, Node.js, Python, Java, Go, Ruby. Ini cepat, ringan, mudah digunakan dan mudah diperpanjang. Laragon sangat bagus untuk membangun dan mengelola aplikasi web modern. Hal ini difokuskan pada kinerja - dirancang di sekitar stabilitas, kesederhanaan, fleksibilitas dan kebebasan. Laragon sangat ringan dan akan tetap </w:t>
       </w:r>
       <w:r>
         <w:rPr>
@@ -19155,36 +14870,8 @@
           <w:szCs w:val="24"/>
         </w:rPr>
         <w:lastRenderedPageBreak/>
-        <w:t xml:space="preserve">ramping mungkin. Biner inti itu sendiri kurang dari 2MB dan menggunakan RAM kurang dari 4MB saat dijalankan. </w:t>
-      </w:r>
-      <w:proofErr w:type="spellStart"/>
-      <w:r>
-        <w:rPr>
-          <w:rFonts w:ascii="Times New Roman" w:hAnsi="Times New Roman" w:cs="Times New Roman"/>
-          <w:sz w:val="24"/>
-          <w:szCs w:val="24"/>
-        </w:rPr>
-        <w:t>Laragon</w:t>
-      </w:r>
-      <w:proofErr w:type="spellEnd"/>
-      <w:r>
-        <w:rPr>
-          <w:rFonts w:ascii="Times New Roman" w:hAnsi="Times New Roman" w:cs="Times New Roman"/>
-          <w:sz w:val="24"/>
-          <w:szCs w:val="24"/>
-        </w:rPr>
-        <w:t xml:space="preserve"> tidak menggunakan layanan Windows. Ini memiliki orkestrasi layanan sendiri yang mengelola layanan secara asinkron dan non-pemblokiran sehingga Anda akan menemukan segala sesuatunya berjalan cepat &amp; lancar dengan </w:t>
-      </w:r>
-      <w:proofErr w:type="spellStart"/>
-      <w:r>
-        <w:rPr>
-          <w:rFonts w:ascii="Times New Roman" w:hAnsi="Times New Roman" w:cs="Times New Roman"/>
-          <w:sz w:val="24"/>
-          <w:szCs w:val="24"/>
-        </w:rPr>
-        <w:t>Laragon</w:t>
-      </w:r>
-      <w:proofErr w:type="spellEnd"/>
+        <w:t>ramping mungkin. Biner inti itu sendiri kurang dari 2MB dan menggunakan RAM kurang dari 4MB saat dijalankan. Laragon tidak menggunakan layanan Windows. Ini memiliki orkestrasi layanan sendiri yang mengelola layanan secara asinkron dan non-pemblokiran sehingga Anda akan menemukan segala sesuatunya berjalan cepat &amp; lancar dengan Laragon</w:t>
+      </w:r>
       <w:r>
         <w:rPr>
           <w:rFonts w:ascii="Times New Roman" w:hAnsi="Times New Roman" w:cs="Times New Roman"/>
@@ -19227,18 +14914,9 @@
           <w:rFonts w:cs="Times New Roman"/>
           <w:szCs w:val="24"/>
         </w:rPr>
-        <w:t xml:space="preserve">Skala </w:t>
-      </w:r>
-      <w:proofErr w:type="spellStart"/>
-      <w:r>
-        <w:rPr>
-          <w:rFonts w:cs="Times New Roman"/>
-          <w:szCs w:val="24"/>
-        </w:rPr>
-        <w:t>Likert</w:t>
+        <w:t>Skala Likert</w:t>
       </w:r>
       <w:bookmarkEnd w:id="30"/>
-      <w:proofErr w:type="spellEnd"/>
     </w:p>
     <w:p>
       <w:pPr>
@@ -19257,25 +14935,7 @@
           <w:sz w:val="24"/>
           <w:szCs w:val="24"/>
         </w:rPr>
-        <w:t xml:space="preserve">Skala </w:t>
-      </w:r>
-      <w:proofErr w:type="spellStart"/>
-      <w:r>
-        <w:rPr>
-          <w:rFonts w:ascii="Times New Roman" w:hAnsi="Times New Roman" w:cs="Times New Roman"/>
-          <w:sz w:val="24"/>
-          <w:szCs w:val="24"/>
-        </w:rPr>
-        <w:t>Likert</w:t>
-      </w:r>
-      <w:proofErr w:type="spellEnd"/>
-      <w:r>
-        <w:rPr>
-          <w:rFonts w:ascii="Times New Roman" w:hAnsi="Times New Roman" w:cs="Times New Roman"/>
-          <w:sz w:val="24"/>
-          <w:szCs w:val="24"/>
-        </w:rPr>
-        <w:t xml:space="preserve"> adalah metode yang digunakan untuk </w:t>
+        <w:t xml:space="preserve">Skala Likert adalah metode yang digunakan untuk </w:t>
       </w:r>
       <w:r>
         <w:rPr>
@@ -19299,25 +14959,7 @@
           <w:sz w:val="24"/>
           <w:szCs w:val="24"/>
         </w:rPr>
-        <w:t xml:space="preserve"> Skala </w:t>
-      </w:r>
-      <w:proofErr w:type="spellStart"/>
-      <w:r>
-        <w:rPr>
-          <w:rFonts w:ascii="Times New Roman" w:hAnsi="Times New Roman" w:cs="Times New Roman"/>
-          <w:sz w:val="24"/>
-          <w:szCs w:val="24"/>
-        </w:rPr>
-        <w:t>likert</w:t>
-      </w:r>
-      <w:proofErr w:type="spellEnd"/>
-      <w:r>
-        <w:rPr>
-          <w:rFonts w:ascii="Times New Roman" w:hAnsi="Times New Roman" w:cs="Times New Roman"/>
-          <w:sz w:val="24"/>
-          <w:szCs w:val="24"/>
-        </w:rPr>
-        <w:t xml:space="preserve"> merupakan skala yang digunakan untuk mengukur suatu pendapat atau kepuasan pada seseorang atau kelompok tertentu mengenai hasil penelitian berdasarkan definisi yang telah ditetapkan oleh peneliti </w:t>
+        <w:t xml:space="preserve"> Skala likert merupakan skala yang digunakan untuk mengukur suatu pendapat atau kepuasan pada seseorang atau kelompok tertentu mengenai hasil penelitian berdasarkan definisi yang telah ditetapkan oleh peneliti </w:t>
       </w:r>
       <w:r>
         <w:rPr>
@@ -19374,25 +15016,7 @@
           <w:sz w:val="24"/>
           <w:szCs w:val="24"/>
         </w:rPr>
-        <w:t xml:space="preserve"> Kata </w:t>
-      </w:r>
-      <w:proofErr w:type="spellStart"/>
-      <w:r>
-        <w:rPr>
-          <w:rFonts w:ascii="Times New Roman" w:hAnsi="Times New Roman" w:cs="Times New Roman"/>
-          <w:sz w:val="24"/>
-          <w:szCs w:val="24"/>
-        </w:rPr>
-        <w:t>Likert</w:t>
-      </w:r>
-      <w:proofErr w:type="spellEnd"/>
-      <w:r>
-        <w:rPr>
-          <w:rFonts w:ascii="Times New Roman" w:hAnsi="Times New Roman" w:cs="Times New Roman"/>
-          <w:sz w:val="24"/>
-          <w:szCs w:val="24"/>
-        </w:rPr>
-        <w:t xml:space="preserve"> diambil dari </w:t>
+        <w:t xml:space="preserve"> Kata Likert diambil dari </w:t>
       </w:r>
       <w:r>
         <w:rPr>
@@ -19410,7 +15034,6 @@
         </w:rPr>
         <w:t xml:space="preserve"> yaitu </w:t>
       </w:r>
-      <w:proofErr w:type="spellStart"/>
       <w:r>
         <w:rPr>
           <w:rFonts w:ascii="Times New Roman" w:hAnsi="Times New Roman" w:cs="Times New Roman"/>
@@ -19419,133 +15042,56 @@
           <w:sz w:val="24"/>
           <w:szCs w:val="24"/>
         </w:rPr>
-        <w:t>Rensis</w:t>
-      </w:r>
-      <w:proofErr w:type="spellEnd"/>
-      <w:r>
-        <w:rPr>
-          <w:rFonts w:ascii="Times New Roman" w:hAnsi="Times New Roman" w:cs="Times New Roman"/>
-          <w:i/>
-          <w:iCs/>
+        <w:t>Rensis Likert</w:t>
+      </w:r>
+      <w:r>
+        <w:rPr>
+          <w:rFonts w:ascii="Times New Roman" w:hAnsi="Times New Roman" w:cs="Times New Roman"/>
+          <w:sz w:val="24"/>
+          <w:szCs w:val="24"/>
+        </w:rPr>
+        <w:t xml:space="preserve"> yang dikembangkan pada Tahun 1932. Skala likert memiliki empat atau lebih butir-butir pertanyaan yang dikombinasikan sehingga membentuk sebuah skor atau nilai yang </w:t>
+      </w:r>
+      <w:r>
+        <w:rPr>
+          <w:rFonts w:ascii="Times New Roman" w:hAnsi="Times New Roman" w:cs="Times New Roman"/>
+          <w:sz w:val="24"/>
+          <w:szCs w:val="24"/>
+        </w:rPr>
+        <w:t>mempresentasikan</w:t>
+      </w:r>
+      <w:r>
+        <w:rPr>
+          <w:rFonts w:ascii="Times New Roman" w:hAnsi="Times New Roman" w:cs="Times New Roman"/>
+          <w:sz w:val="24"/>
+          <w:szCs w:val="24"/>
+        </w:rPr>
+        <w:t xml:space="preserve"> sifat individu, misalkan pengetahuan, sikap dan perilaku. Skala likert dapat juga dikat</w:t>
+      </w:r>
+      <w:r>
+        <w:rPr>
+          <w:rFonts w:ascii="Times New Roman" w:hAnsi="Times New Roman" w:cs="Times New Roman"/>
+          <w:sz w:val="24"/>
+          <w:szCs w:val="24"/>
+        </w:rPr>
+        <w:t>ak</w:t>
+      </w:r>
+      <w:r>
+        <w:rPr>
+          <w:rFonts w:ascii="Times New Roman" w:hAnsi="Times New Roman" w:cs="Times New Roman"/>
+          <w:sz w:val="24"/>
+          <w:szCs w:val="24"/>
+        </w:rPr>
+        <w:t>an sebagai skala psikometrik yang umum digunakan dalam kuesioner dan merupakan skala yang paling banyak digunakan untuk penelitian</w:t>
+      </w:r>
+      <w:r>
+        <w:rPr>
+          <w:rFonts w:ascii="Times New Roman" w:hAnsi="Times New Roman" w:cs="Times New Roman"/>
           <w:sz w:val="24"/>
           <w:szCs w:val="24"/>
         </w:rPr>
         <w:t xml:space="preserve"> </w:t>
       </w:r>
-      <w:proofErr w:type="spellStart"/>
-      <w:r>
-        <w:rPr>
-          <w:rFonts w:ascii="Times New Roman" w:hAnsi="Times New Roman" w:cs="Times New Roman"/>
-          <w:i/>
-          <w:iCs/>
-          <w:sz w:val="24"/>
-          <w:szCs w:val="24"/>
-        </w:rPr>
-        <w:t>Likert</w:t>
-      </w:r>
-      <w:proofErr w:type="spellEnd"/>
-      <w:r>
-        <w:rPr>
-          <w:rFonts w:ascii="Times New Roman" w:hAnsi="Times New Roman" w:cs="Times New Roman"/>
-          <w:sz w:val="24"/>
-          <w:szCs w:val="24"/>
-        </w:rPr>
-        <w:t xml:space="preserve"> yang dikembangkan pada Tahun 1932. Skala </w:t>
-      </w:r>
-      <w:proofErr w:type="spellStart"/>
-      <w:r>
-        <w:rPr>
-          <w:rFonts w:ascii="Times New Roman" w:hAnsi="Times New Roman" w:cs="Times New Roman"/>
-          <w:sz w:val="24"/>
-          <w:szCs w:val="24"/>
-        </w:rPr>
-        <w:t>likert</w:t>
-      </w:r>
-      <w:proofErr w:type="spellEnd"/>
-      <w:r>
-        <w:rPr>
-          <w:rFonts w:ascii="Times New Roman" w:hAnsi="Times New Roman" w:cs="Times New Roman"/>
-          <w:sz w:val="24"/>
-          <w:szCs w:val="24"/>
-        </w:rPr>
-        <w:t xml:space="preserve"> memiliki empat atau lebih butir-butir pertanyaan yang dikombinasikan sehingga membentuk sebuah skor atau nilai yang </w:t>
-      </w:r>
-      <w:r>
-        <w:rPr>
-          <w:rFonts w:ascii="Times New Roman" w:hAnsi="Times New Roman" w:cs="Times New Roman"/>
-          <w:sz w:val="24"/>
-          <w:szCs w:val="24"/>
-        </w:rPr>
-        <w:t>mempresentasikan</w:t>
-      </w:r>
-      <w:r>
-        <w:rPr>
-          <w:rFonts w:ascii="Times New Roman" w:hAnsi="Times New Roman" w:cs="Times New Roman"/>
-          <w:sz w:val="24"/>
-          <w:szCs w:val="24"/>
-        </w:rPr>
-        <w:t xml:space="preserve"> sifat individu, misalkan pengetahuan, sikap dan perilaku. Skala </w:t>
-      </w:r>
-      <w:proofErr w:type="spellStart"/>
-      <w:r>
-        <w:rPr>
-          <w:rFonts w:ascii="Times New Roman" w:hAnsi="Times New Roman" w:cs="Times New Roman"/>
-          <w:sz w:val="24"/>
-          <w:szCs w:val="24"/>
-        </w:rPr>
-        <w:t>likert</w:t>
-      </w:r>
-      <w:proofErr w:type="spellEnd"/>
-      <w:r>
-        <w:rPr>
-          <w:rFonts w:ascii="Times New Roman" w:hAnsi="Times New Roman" w:cs="Times New Roman"/>
-          <w:sz w:val="24"/>
-          <w:szCs w:val="24"/>
-        </w:rPr>
-        <w:t xml:space="preserve"> dapat juga dikat</w:t>
-      </w:r>
-      <w:r>
-        <w:rPr>
-          <w:rFonts w:ascii="Times New Roman" w:hAnsi="Times New Roman" w:cs="Times New Roman"/>
-          <w:sz w:val="24"/>
-          <w:szCs w:val="24"/>
-        </w:rPr>
-        <w:t>ak</w:t>
-      </w:r>
-      <w:r>
-        <w:rPr>
-          <w:rFonts w:ascii="Times New Roman" w:hAnsi="Times New Roman" w:cs="Times New Roman"/>
-          <w:sz w:val="24"/>
-          <w:szCs w:val="24"/>
-        </w:rPr>
-        <w:t xml:space="preserve">an sebagai skala </w:t>
-      </w:r>
-      <w:proofErr w:type="spellStart"/>
-      <w:r>
-        <w:rPr>
-          <w:rFonts w:ascii="Times New Roman" w:hAnsi="Times New Roman" w:cs="Times New Roman"/>
-          <w:sz w:val="24"/>
-          <w:szCs w:val="24"/>
-        </w:rPr>
-        <w:t>psikometrik</w:t>
-      </w:r>
-      <w:proofErr w:type="spellEnd"/>
-      <w:r>
-        <w:rPr>
-          <w:rFonts w:ascii="Times New Roman" w:hAnsi="Times New Roman" w:cs="Times New Roman"/>
-          <w:sz w:val="24"/>
-          <w:szCs w:val="24"/>
-        </w:rPr>
-        <w:t xml:space="preserve"> yang umum digunakan dalam kuesioner dan merupakan skala yang paling banyak digunakan untuk penelitian</w:t>
-      </w:r>
-      <w:r>
-        <w:rPr>
-          <w:rFonts w:ascii="Times New Roman" w:hAnsi="Times New Roman" w:cs="Times New Roman"/>
-          <w:sz w:val="24"/>
-          <w:szCs w:val="24"/>
-        </w:rPr>
-        <w:t xml:space="preserve"> </w:t>
-      </w:r>
       <w:r>
         <w:rPr>
           <w:rFonts w:ascii="Times New Roman" w:hAnsi="Times New Roman" w:cs="Times New Roman"/>
@@ -19609,25 +15155,7 @@
           <w:sz w:val="24"/>
           <w:szCs w:val="24"/>
         </w:rPr>
-        <w:t xml:space="preserve"> Contoh Skala </w:t>
-      </w:r>
-      <w:proofErr w:type="spellStart"/>
-      <w:r>
-        <w:rPr>
-          <w:rFonts w:ascii="Times New Roman" w:hAnsi="Times New Roman" w:cs="Times New Roman"/>
-          <w:sz w:val="24"/>
-          <w:szCs w:val="24"/>
-        </w:rPr>
-        <w:t>Likert</w:t>
-      </w:r>
-      <w:proofErr w:type="spellEnd"/>
-      <w:r>
-        <w:rPr>
-          <w:rFonts w:ascii="Times New Roman" w:hAnsi="Times New Roman" w:cs="Times New Roman"/>
-          <w:sz w:val="24"/>
-          <w:szCs w:val="24"/>
-        </w:rPr>
-        <w:t xml:space="preserve"> dapat dilihat pada tabel 4 berikut</w:t>
+        <w:t xml:space="preserve"> Contoh Skala Likert dapat dilihat pada tabel 4 berikut</w:t>
       </w:r>
       <w:r>
         <w:rPr>
@@ -19743,22 +15271,9 @@
           <w:szCs w:val="24"/>
         </w:rPr>
         <w:br/>
-        <w:t xml:space="preserve">Skala </w:t>
-      </w:r>
-      <w:proofErr w:type="spellStart"/>
-      <w:r>
-        <w:rPr>
-          <w:rFonts w:ascii="Times New Roman" w:hAnsi="Times New Roman" w:cs="Times New Roman"/>
-          <w:i w:val="0"/>
-          <w:iCs w:val="0"/>
-          <w:color w:val="auto"/>
-          <w:sz w:val="24"/>
-          <w:szCs w:val="24"/>
-        </w:rPr>
-        <w:t>Likert</w:t>
+        <w:t>Skala Likert</w:t>
       </w:r>
       <w:bookmarkEnd w:id="31"/>
-      <w:proofErr w:type="spellEnd"/>
     </w:p>
     <w:tbl>
       <w:tblPr>
@@ -20147,43 +15662,7 @@
           <w:sz w:val="28"/>
           <w:szCs w:val="28"/>
         </w:rPr>
-        <w:t xml:space="preserve">Untuk menetapkan peringkat dalam setiap skor dapat dilihat dari perbandingan antara skor aktual dan ideal. Skor aktual merupakan skor yang diperoleh melalui hasil penghitungan seluruh jawaban </w:t>
-      </w:r>
-      <w:proofErr w:type="spellStart"/>
-      <w:r>
-        <w:rPr>
-          <w:rFonts w:ascii="Times New Roman" w:hAnsi="Times New Roman" w:cs="Times New Roman"/>
-          <w:sz w:val="28"/>
-          <w:szCs w:val="28"/>
-        </w:rPr>
-        <w:t>respoden</w:t>
-      </w:r>
-      <w:proofErr w:type="spellEnd"/>
-      <w:r>
-        <w:rPr>
-          <w:rFonts w:ascii="Times New Roman" w:hAnsi="Times New Roman" w:cs="Times New Roman"/>
-          <w:sz w:val="28"/>
-          <w:szCs w:val="28"/>
-        </w:rPr>
-        <w:t xml:space="preserve">, sedangkan skor ideal merupakan skor dari prediksi nilai yang tertinggi dikali jumlah pertanyaan dikali jumlah responden. Jadi skor aktual adalah jawaban seluruh responden terhadap pertanyaan dari kuesioner, sedangkan skor ideal adalah bobot tertinggi atau semua responden yang sudah memilih jawaban dari kuesioner. Berikut adalah nilai </w:t>
-      </w:r>
-      <w:proofErr w:type="spellStart"/>
-      <w:r>
-        <w:rPr>
-          <w:rFonts w:ascii="Times New Roman" w:hAnsi="Times New Roman" w:cs="Times New Roman"/>
-          <w:sz w:val="28"/>
-          <w:szCs w:val="28"/>
-        </w:rPr>
-        <w:t>prosentase</w:t>
-      </w:r>
-      <w:proofErr w:type="spellEnd"/>
-      <w:r>
-        <w:rPr>
-          <w:rFonts w:ascii="Times New Roman" w:hAnsi="Times New Roman" w:cs="Times New Roman"/>
-          <w:sz w:val="28"/>
-          <w:szCs w:val="28"/>
-        </w:rPr>
-        <w:t xml:space="preserve"> yang didapat dari skor ideal yang sudah dikali dengan skor bobot tabel 5</w:t>
+        <w:t>Untuk menetapkan peringkat dalam setiap skor dapat dilihat dari perbandingan antara skor aktual dan ideal. Skor aktual merupakan skor yang diperoleh melalui hasil penghitungan seluruh jawaban respoden, sedangkan skor ideal merupakan skor dari prediksi nilai yang tertinggi dikali jumlah pertanyaan dikali jumlah responden. Jadi skor aktual adalah jawaban seluruh responden terhadap pertanyaan dari kuesioner, sedangkan skor ideal adalah bobot tertinggi atau semua responden yang sudah memilih jawaban dari kuesioner. Berikut adalah nilai prosentase yang didapat dari skor ideal yang sudah dikali dengan skor bobot tabel 5</w:t>
       </w:r>
     </w:p>
     <w:p>
@@ -20289,46 +15768,9 @@
           <w:sz w:val="24"/>
           <w:szCs w:val="24"/>
         </w:rPr>
-        <w:t xml:space="preserve"> Nilai </w:t>
-      </w:r>
-      <w:proofErr w:type="spellStart"/>
-      <w:r>
-        <w:rPr>
-          <w:rFonts w:ascii="Times New Roman" w:hAnsi="Times New Roman" w:cs="Times New Roman"/>
-          <w:i w:val="0"/>
-          <w:iCs w:val="0"/>
-          <w:color w:val="auto"/>
-          <w:sz w:val="24"/>
-          <w:szCs w:val="24"/>
-        </w:rPr>
-        <w:t>Prosentase</w:t>
-      </w:r>
-      <w:proofErr w:type="spellEnd"/>
-      <w:r>
-        <w:rPr>
-          <w:rFonts w:ascii="Times New Roman" w:hAnsi="Times New Roman" w:cs="Times New Roman"/>
-          <w:i w:val="0"/>
-          <w:iCs w:val="0"/>
-          <w:color w:val="auto"/>
-          <w:sz w:val="24"/>
-          <w:szCs w:val="24"/>
-        </w:rPr>
-        <w:t xml:space="preserve"> Skala </w:t>
-      </w:r>
-      <w:proofErr w:type="spellStart"/>
-      <w:r>
-        <w:rPr>
-          <w:rFonts w:ascii="Times New Roman" w:hAnsi="Times New Roman" w:cs="Times New Roman"/>
-          <w:i w:val="0"/>
-          <w:iCs w:val="0"/>
-          <w:color w:val="auto"/>
-          <w:sz w:val="24"/>
-          <w:szCs w:val="24"/>
-        </w:rPr>
-        <w:t>Likert</w:t>
+        <w:t xml:space="preserve"> Nilai Prosentase Skala Likert</w:t>
       </w:r>
       <w:bookmarkEnd w:id="32"/>
-      <w:proofErr w:type="spellEnd"/>
     </w:p>
     <w:tbl>
       <w:tblPr>
@@ -20365,7 +15807,6 @@
                 <w:szCs w:val="24"/>
               </w:rPr>
             </w:pPr>
-            <w:proofErr w:type="spellStart"/>
             <w:r>
               <w:rPr>
                 <w:rFonts w:ascii="Times New Roman" w:hAnsi="Times New Roman" w:cs="Times New Roman"/>
@@ -20374,18 +15815,7 @@
                 <w:sz w:val="24"/>
                 <w:szCs w:val="24"/>
               </w:rPr>
-              <w:t>Prosesntase</w:t>
-            </w:r>
-            <w:proofErr w:type="spellEnd"/>
-            <w:r>
-              <w:rPr>
-                <w:rFonts w:ascii="Times New Roman" w:hAnsi="Times New Roman" w:cs="Times New Roman"/>
-                <w:b/>
-                <w:bCs/>
-                <w:sz w:val="24"/>
-                <w:szCs w:val="24"/>
-              </w:rPr>
-              <w:t>(%)</w:t>
+              <w:t>Prosesntase(%)</w:t>
             </w:r>
           </w:p>
         </w:tc>
@@ -20737,25 +16167,7 @@
           <w:sz w:val="28"/>
           <w:szCs w:val="28"/>
         </w:rPr>
-        <w:t xml:space="preserve">Nilai yang didapat dari tabel 5 merupakan </w:t>
-      </w:r>
-      <w:proofErr w:type="spellStart"/>
-      <w:r>
-        <w:rPr>
-          <w:rFonts w:ascii="Times New Roman" w:hAnsi="Times New Roman" w:cs="Times New Roman"/>
-          <w:sz w:val="28"/>
-          <w:szCs w:val="28"/>
-        </w:rPr>
-        <w:t>prosentase</w:t>
-      </w:r>
-      <w:proofErr w:type="spellEnd"/>
-      <w:r>
-        <w:rPr>
-          <w:rFonts w:ascii="Times New Roman" w:hAnsi="Times New Roman" w:cs="Times New Roman"/>
-          <w:sz w:val="28"/>
-          <w:szCs w:val="28"/>
-        </w:rPr>
-        <w:t xml:space="preserve"> nilai yang didapat dari skor ideal dikali dengan 100%, apabila mendapatkan nilai 80% artinya skor ideal yang didapat sangat baik sesuai kuesioner.</w:t>
+        <w:t>Nilai yang didapat dari tabel 5 merupakan prosentase nilai yang didapat dari skor ideal dikali dengan 100%, apabila mendapatkan nilai 80% artinya skor ideal yang didapat sangat baik sesuai kuesioner.</w:t>
       </w:r>
     </w:p>
     <w:p>
@@ -20865,25 +16277,7 @@
           <w:sz w:val="24"/>
           <w:szCs w:val="24"/>
         </w:rPr>
-        <w:t xml:space="preserve">Pada bab perancangan sistem ini sesuai yang sudah dijelaskan pada bab sebelumnya yaitu menggunakan model </w:t>
-      </w:r>
-      <w:proofErr w:type="spellStart"/>
-      <w:r>
-        <w:rPr>
-          <w:rFonts w:ascii="Times New Roman" w:hAnsi="Times New Roman" w:cs="Times New Roman"/>
-          <w:sz w:val="24"/>
-          <w:szCs w:val="24"/>
-        </w:rPr>
-        <w:t>Fountain</w:t>
-      </w:r>
-      <w:proofErr w:type="spellEnd"/>
-      <w:r>
-        <w:rPr>
-          <w:rFonts w:ascii="Times New Roman" w:hAnsi="Times New Roman" w:cs="Times New Roman"/>
-          <w:sz w:val="24"/>
-          <w:szCs w:val="24"/>
-        </w:rPr>
-        <w:t xml:space="preserve"> seperti pada gambar 2.5.1. Adapun tahapannya yaitu</w:t>
+        <w:t>Pada bab perancangan sistem ini sesuai yang sudah dijelaskan pada bab sebelumnya yaitu menggunakan model Fountain seperti pada gambar 2.5.1. Adapun tahapannya yaitu</w:t>
       </w:r>
       <w:r>
         <w:rPr>
@@ -20893,211 +16287,55 @@
         </w:rPr>
         <w:t xml:space="preserve"> </w:t>
       </w:r>
-      <w:proofErr w:type="spellStart"/>
-      <w:r>
-        <w:rPr>
-          <w:rFonts w:ascii="Times New Roman" w:hAnsi="Times New Roman" w:cs="Times New Roman"/>
-          <w:sz w:val="24"/>
-          <w:szCs w:val="24"/>
+      <w:r>
+        <w:rPr>
+          <w:rFonts w:ascii="Times New Roman" w:hAnsi="Times New Roman" w:cs="Times New Roman"/>
+          <w:sz w:val="24"/>
+          <w:szCs w:val="24"/>
+        </w:rPr>
+        <w:t>Analysis, Spe</w:t>
+      </w:r>
+      <w:r>
+        <w:rPr>
+          <w:rFonts w:ascii="Times New Roman" w:hAnsi="Times New Roman" w:cs="Times New Roman"/>
+          <w:sz w:val="24"/>
+          <w:szCs w:val="24"/>
+        </w:rPr>
+        <w:t>c</w:t>
+      </w:r>
+      <w:r>
+        <w:rPr>
+          <w:rFonts w:ascii="Times New Roman" w:hAnsi="Times New Roman" w:cs="Times New Roman"/>
+          <w:sz w:val="24"/>
+          <w:szCs w:val="24"/>
+        </w:rPr>
+        <w:t xml:space="preserve">ification Requirement, </w:t>
+      </w:r>
+      <w:r>
+        <w:rPr>
+          <w:rFonts w:ascii="Times New Roman" w:hAnsi="Times New Roman" w:cs="Times New Roman"/>
+          <w:sz w:val="24"/>
+          <w:szCs w:val="24"/>
+        </w:rPr>
+        <w:t>Design, Coding, System Testing, System Release, Maintenance &amp; Evolution. Yang mana masing – masing tahapan akan dijelaskan pada sub bab dan sub-sub bab di bawah ini.</w:t>
+      </w:r>
+    </w:p>
+    <w:p>
+      <w:pPr>
+        <w:pStyle w:val="Heading2"/>
+        <w:spacing w:line="480" w:lineRule="auto"/>
+        <w:rPr>
+          <w:rFonts w:cs="Times New Roman"/>
+        </w:rPr>
+      </w:pPr>
+      <w:bookmarkStart w:id="34" w:name="_Toc108812127"/>
+      <w:r>
+        <w:rPr>
+          <w:rFonts w:cs="Times New Roman"/>
         </w:rPr>
         <w:t>Analysis</w:t>
       </w:r>
-      <w:proofErr w:type="spellEnd"/>
-      <w:r>
-        <w:rPr>
-          <w:rFonts w:ascii="Times New Roman" w:hAnsi="Times New Roman" w:cs="Times New Roman"/>
-          <w:sz w:val="24"/>
-          <w:szCs w:val="24"/>
-        </w:rPr>
-        <w:t xml:space="preserve">, </w:t>
-      </w:r>
-      <w:proofErr w:type="spellStart"/>
-      <w:r>
-        <w:rPr>
-          <w:rFonts w:ascii="Times New Roman" w:hAnsi="Times New Roman" w:cs="Times New Roman"/>
-          <w:sz w:val="24"/>
-          <w:szCs w:val="24"/>
-        </w:rPr>
-        <w:t>Spe</w:t>
-      </w:r>
-      <w:r>
-        <w:rPr>
-          <w:rFonts w:ascii="Times New Roman" w:hAnsi="Times New Roman" w:cs="Times New Roman"/>
-          <w:sz w:val="24"/>
-          <w:szCs w:val="24"/>
-        </w:rPr>
-        <w:t>c</w:t>
-      </w:r>
-      <w:r>
-        <w:rPr>
-          <w:rFonts w:ascii="Times New Roman" w:hAnsi="Times New Roman" w:cs="Times New Roman"/>
-          <w:sz w:val="24"/>
-          <w:szCs w:val="24"/>
-        </w:rPr>
-        <w:t>ification</w:t>
-      </w:r>
-      <w:proofErr w:type="spellEnd"/>
-      <w:r>
-        <w:rPr>
-          <w:rFonts w:ascii="Times New Roman" w:hAnsi="Times New Roman" w:cs="Times New Roman"/>
-          <w:sz w:val="24"/>
-          <w:szCs w:val="24"/>
-        </w:rPr>
-        <w:t xml:space="preserve"> </w:t>
-      </w:r>
-      <w:proofErr w:type="spellStart"/>
-      <w:r>
-        <w:rPr>
-          <w:rFonts w:ascii="Times New Roman" w:hAnsi="Times New Roman" w:cs="Times New Roman"/>
-          <w:sz w:val="24"/>
-          <w:szCs w:val="24"/>
-        </w:rPr>
-        <w:t>Requirement</w:t>
-      </w:r>
-      <w:proofErr w:type="spellEnd"/>
-      <w:r>
-        <w:rPr>
-          <w:rFonts w:ascii="Times New Roman" w:hAnsi="Times New Roman" w:cs="Times New Roman"/>
-          <w:sz w:val="24"/>
-          <w:szCs w:val="24"/>
-        </w:rPr>
-        <w:t xml:space="preserve">, </w:t>
-      </w:r>
-      <w:r>
-        <w:rPr>
-          <w:rFonts w:ascii="Times New Roman" w:hAnsi="Times New Roman" w:cs="Times New Roman"/>
-          <w:sz w:val="24"/>
-          <w:szCs w:val="24"/>
-        </w:rPr>
-        <w:t xml:space="preserve">Design, </w:t>
-      </w:r>
-      <w:proofErr w:type="spellStart"/>
-      <w:r>
-        <w:rPr>
-          <w:rFonts w:ascii="Times New Roman" w:hAnsi="Times New Roman" w:cs="Times New Roman"/>
-          <w:sz w:val="24"/>
-          <w:szCs w:val="24"/>
-        </w:rPr>
-        <w:t>Coding</w:t>
-      </w:r>
-      <w:proofErr w:type="spellEnd"/>
-      <w:r>
-        <w:rPr>
-          <w:rFonts w:ascii="Times New Roman" w:hAnsi="Times New Roman" w:cs="Times New Roman"/>
-          <w:sz w:val="24"/>
-          <w:szCs w:val="24"/>
-        </w:rPr>
-        <w:t xml:space="preserve">, System Testing, System </w:t>
-      </w:r>
-      <w:proofErr w:type="spellStart"/>
-      <w:r>
-        <w:rPr>
-          <w:rFonts w:ascii="Times New Roman" w:hAnsi="Times New Roman" w:cs="Times New Roman"/>
-          <w:sz w:val="24"/>
-          <w:szCs w:val="24"/>
-        </w:rPr>
-        <w:t>Release</w:t>
-      </w:r>
-      <w:proofErr w:type="spellEnd"/>
-      <w:r>
-        <w:rPr>
-          <w:rFonts w:ascii="Times New Roman" w:hAnsi="Times New Roman" w:cs="Times New Roman"/>
-          <w:sz w:val="24"/>
-          <w:szCs w:val="24"/>
-        </w:rPr>
-        <w:t xml:space="preserve">, </w:t>
-      </w:r>
-      <w:proofErr w:type="spellStart"/>
-      <w:r>
-        <w:rPr>
-          <w:rFonts w:ascii="Times New Roman" w:hAnsi="Times New Roman" w:cs="Times New Roman"/>
-          <w:sz w:val="24"/>
-          <w:szCs w:val="24"/>
-        </w:rPr>
-        <w:t>Maintenance</w:t>
-      </w:r>
-      <w:proofErr w:type="spellEnd"/>
-      <w:r>
-        <w:rPr>
-          <w:rFonts w:ascii="Times New Roman" w:hAnsi="Times New Roman" w:cs="Times New Roman"/>
-          <w:sz w:val="24"/>
-          <w:szCs w:val="24"/>
-        </w:rPr>
-        <w:t xml:space="preserve"> &amp; </w:t>
-      </w:r>
-      <w:proofErr w:type="spellStart"/>
-      <w:r>
-        <w:rPr>
-          <w:rFonts w:ascii="Times New Roman" w:hAnsi="Times New Roman" w:cs="Times New Roman"/>
-          <w:sz w:val="24"/>
-          <w:szCs w:val="24"/>
-        </w:rPr>
-        <w:t>Evolution</w:t>
-      </w:r>
-      <w:proofErr w:type="spellEnd"/>
-      <w:r>
-        <w:rPr>
-          <w:rFonts w:ascii="Times New Roman" w:hAnsi="Times New Roman" w:cs="Times New Roman"/>
-          <w:sz w:val="24"/>
-          <w:szCs w:val="24"/>
-        </w:rPr>
-        <w:t xml:space="preserve">. Yang mana </w:t>
-      </w:r>
-      <w:proofErr w:type="spellStart"/>
-      <w:r>
-        <w:rPr>
-          <w:rFonts w:ascii="Times New Roman" w:hAnsi="Times New Roman" w:cs="Times New Roman"/>
-          <w:sz w:val="24"/>
-          <w:szCs w:val="24"/>
-        </w:rPr>
-        <w:t>masing</w:t>
-      </w:r>
-      <w:proofErr w:type="spellEnd"/>
-      <w:r>
-        <w:rPr>
-          <w:rFonts w:ascii="Times New Roman" w:hAnsi="Times New Roman" w:cs="Times New Roman"/>
-          <w:sz w:val="24"/>
-          <w:szCs w:val="24"/>
-        </w:rPr>
-        <w:t xml:space="preserve"> – </w:t>
-      </w:r>
-      <w:proofErr w:type="spellStart"/>
-      <w:r>
-        <w:rPr>
-          <w:rFonts w:ascii="Times New Roman" w:hAnsi="Times New Roman" w:cs="Times New Roman"/>
-          <w:sz w:val="24"/>
-          <w:szCs w:val="24"/>
-        </w:rPr>
-        <w:t>masing</w:t>
-      </w:r>
-      <w:proofErr w:type="spellEnd"/>
-      <w:r>
-        <w:rPr>
-          <w:rFonts w:ascii="Times New Roman" w:hAnsi="Times New Roman" w:cs="Times New Roman"/>
-          <w:sz w:val="24"/>
-          <w:szCs w:val="24"/>
-        </w:rPr>
-        <w:t xml:space="preserve"> tahapan akan dijelaskan pada sub bab dan sub-sub bab di bawah ini.</w:t>
-      </w:r>
-    </w:p>
-    <w:p>
-      <w:pPr>
-        <w:pStyle w:val="Heading2"/>
-        <w:spacing w:line="480" w:lineRule="auto"/>
-        <w:rPr>
-          <w:rFonts w:cs="Times New Roman"/>
-        </w:rPr>
-      </w:pPr>
-      <w:bookmarkStart w:id="34" w:name="_Toc108812127"/>
-      <w:proofErr w:type="spellStart"/>
-      <w:r>
-        <w:rPr>
-          <w:rFonts w:cs="Times New Roman"/>
-        </w:rPr>
-        <w:t>Analysis</w:t>
-      </w:r>
       <w:bookmarkEnd w:id="34"/>
-      <w:proofErr w:type="spellEnd"/>
     </w:p>
     <w:p>
       <w:pPr>
@@ -21115,79 +16353,7 @@
           <w:sz w:val="24"/>
           <w:szCs w:val="24"/>
         </w:rPr>
-        <w:t xml:space="preserve">Pada pengembangan perangkat lunak model </w:t>
-      </w:r>
-      <w:proofErr w:type="spellStart"/>
-      <w:r>
-        <w:rPr>
-          <w:rFonts w:ascii="Times New Roman" w:hAnsi="Times New Roman" w:cs="Times New Roman"/>
-          <w:sz w:val="24"/>
-          <w:szCs w:val="24"/>
-        </w:rPr>
-        <w:t>Fountain</w:t>
-      </w:r>
-      <w:proofErr w:type="spellEnd"/>
-      <w:r>
-        <w:rPr>
-          <w:rFonts w:ascii="Times New Roman" w:hAnsi="Times New Roman" w:cs="Times New Roman"/>
-          <w:sz w:val="24"/>
-          <w:szCs w:val="24"/>
-        </w:rPr>
-        <w:t xml:space="preserve">, tahapan pertama yaitu </w:t>
-      </w:r>
-      <w:proofErr w:type="spellStart"/>
-      <w:r>
-        <w:rPr>
-          <w:rFonts w:ascii="Times New Roman" w:hAnsi="Times New Roman" w:cs="Times New Roman"/>
-          <w:sz w:val="24"/>
-          <w:szCs w:val="24"/>
-        </w:rPr>
-        <w:t>Analysis</w:t>
-      </w:r>
-      <w:proofErr w:type="spellEnd"/>
-      <w:r>
-        <w:rPr>
-          <w:rFonts w:ascii="Times New Roman" w:hAnsi="Times New Roman" w:cs="Times New Roman"/>
-          <w:sz w:val="24"/>
-          <w:szCs w:val="24"/>
-        </w:rPr>
-        <w:t xml:space="preserve"> </w:t>
-      </w:r>
-      <w:proofErr w:type="spellStart"/>
-      <w:r>
-        <w:rPr>
-          <w:rFonts w:ascii="Times New Roman" w:hAnsi="Times New Roman" w:cs="Times New Roman"/>
-          <w:sz w:val="24"/>
-          <w:szCs w:val="24"/>
-        </w:rPr>
-        <w:t>dimana</w:t>
-      </w:r>
-      <w:proofErr w:type="spellEnd"/>
-      <w:r>
-        <w:rPr>
-          <w:rFonts w:ascii="Times New Roman" w:hAnsi="Times New Roman" w:cs="Times New Roman"/>
-          <w:sz w:val="24"/>
-          <w:szCs w:val="24"/>
-        </w:rPr>
-        <w:t xml:space="preserve"> pada tahapan ini adalah proses untuk </w:t>
-      </w:r>
-      <w:proofErr w:type="spellStart"/>
-      <w:r>
-        <w:rPr>
-          <w:rFonts w:ascii="Times New Roman" w:hAnsi="Times New Roman" w:cs="Times New Roman"/>
-          <w:sz w:val="24"/>
-          <w:szCs w:val="24"/>
-        </w:rPr>
-        <w:t>menganalisa</w:t>
-      </w:r>
-      <w:proofErr w:type="spellEnd"/>
-      <w:r>
-        <w:rPr>
-          <w:rFonts w:ascii="Times New Roman" w:hAnsi="Times New Roman" w:cs="Times New Roman"/>
-          <w:sz w:val="24"/>
-          <w:szCs w:val="24"/>
-        </w:rPr>
-        <w:t xml:space="preserve"> kebutuhan pengguna sesuai yang terlihat pada gambar 2.5.1.</w:t>
+        <w:t>Pada pengembangan perangkat lunak model Fountain, tahapan pertama yaitu Analysis dimana pada tahapan ini adalah proses untuk menganalisa kebutuhan pengguna sesuai yang terlihat pada gambar 2.5.1.</w:t>
       </w:r>
       <w:r>
         <w:rPr>
@@ -21302,25 +16468,7 @@
           <w:sz w:val="24"/>
           <w:szCs w:val="24"/>
         </w:rPr>
-        <w:t xml:space="preserve">dan </w:t>
-      </w:r>
-      <w:proofErr w:type="spellStart"/>
-      <w:r>
-        <w:rPr>
-          <w:rFonts w:ascii="Times New Roman" w:hAnsi="Times New Roman" w:cs="Times New Roman"/>
-          <w:sz w:val="24"/>
-          <w:szCs w:val="24"/>
-        </w:rPr>
-        <w:t>Staff</w:t>
-      </w:r>
-      <w:proofErr w:type="spellEnd"/>
-      <w:r>
-        <w:rPr>
-          <w:rFonts w:ascii="Times New Roman" w:hAnsi="Times New Roman" w:cs="Times New Roman"/>
-          <w:sz w:val="24"/>
-          <w:szCs w:val="24"/>
-        </w:rPr>
-        <w:t xml:space="preserve"> </w:t>
+        <w:t xml:space="preserve">dan Staff </w:t>
       </w:r>
       <w:r>
         <w:rPr>
@@ -21416,34 +16564,7 @@
           <w:sz w:val="24"/>
           <w:szCs w:val="24"/>
         </w:rPr>
-        <w:t xml:space="preserve">Proses </w:t>
-      </w:r>
-      <w:proofErr w:type="spellStart"/>
-      <w:r>
-        <w:rPr>
-          <w:rFonts w:ascii="Times New Roman" w:hAnsi="Times New Roman" w:cs="Times New Roman"/>
-          <w:sz w:val="24"/>
-          <w:szCs w:val="24"/>
-        </w:rPr>
-        <w:t>input</w:t>
-      </w:r>
-      <w:proofErr w:type="spellEnd"/>
-      <w:r>
-        <w:rPr>
-          <w:rFonts w:ascii="Times New Roman" w:hAnsi="Times New Roman" w:cs="Times New Roman"/>
-          <w:sz w:val="24"/>
-          <w:szCs w:val="24"/>
-        </w:rPr>
-        <w:t xml:space="preserve"> data barang keluar masuk masih menggunakan </w:t>
-      </w:r>
-      <w:proofErr w:type="spellStart"/>
-      <w:r>
-        <w:rPr>
-          <w:rFonts w:ascii="Times New Roman" w:hAnsi="Times New Roman" w:cs="Times New Roman"/>
-          <w:sz w:val="24"/>
-          <w:szCs w:val="24"/>
-        </w:rPr>
-        <w:t>fil</w:t>
+        <w:t>Proses input data barang keluar masuk masih menggunakan fil</w:t>
       </w:r>
       <w:r>
         <w:rPr>
@@ -21453,7 +16574,6 @@
         </w:rPr>
         <w:t>e</w:t>
       </w:r>
-      <w:proofErr w:type="spellEnd"/>
       <w:r>
         <w:rPr>
           <w:rFonts w:ascii="Times New Roman" w:hAnsi="Times New Roman" w:cs="Times New Roman"/>
@@ -21500,25 +16620,7 @@
           <w:sz w:val="24"/>
           <w:szCs w:val="24"/>
         </w:rPr>
-        <w:t xml:space="preserve">Untuk rekap data masih diperlukan banyak </w:t>
-      </w:r>
-      <w:proofErr w:type="spellStart"/>
-      <w:r>
-        <w:rPr>
-          <w:rFonts w:ascii="Times New Roman" w:hAnsi="Times New Roman" w:cs="Times New Roman"/>
-          <w:sz w:val="24"/>
-          <w:szCs w:val="24"/>
-        </w:rPr>
-        <w:t>file</w:t>
-      </w:r>
-      <w:proofErr w:type="spellEnd"/>
-      <w:r>
-        <w:rPr>
-          <w:rFonts w:ascii="Times New Roman" w:hAnsi="Times New Roman" w:cs="Times New Roman"/>
-          <w:sz w:val="24"/>
-          <w:szCs w:val="24"/>
-        </w:rPr>
-        <w:t xml:space="preserve"> beberapa versi.</w:t>
+        <w:t>Untuk rekap data masih diperlukan banyak file beberapa versi.</w:t>
       </w:r>
     </w:p>
     <w:p>
@@ -21567,61 +16669,7 @@
           <w:sz w:val="24"/>
           <w:szCs w:val="24"/>
         </w:rPr>
-        <w:t xml:space="preserve">Sering terjadi </w:t>
-      </w:r>
-      <w:proofErr w:type="spellStart"/>
-      <w:r>
-        <w:rPr>
-          <w:rFonts w:ascii="Times New Roman" w:hAnsi="Times New Roman" w:cs="Times New Roman"/>
-          <w:sz w:val="24"/>
-          <w:szCs w:val="24"/>
-        </w:rPr>
-        <w:t>miskomunikasi</w:t>
-      </w:r>
-      <w:proofErr w:type="spellEnd"/>
-      <w:r>
-        <w:rPr>
-          <w:rFonts w:ascii="Times New Roman" w:hAnsi="Times New Roman" w:cs="Times New Roman"/>
-          <w:sz w:val="24"/>
-          <w:szCs w:val="24"/>
-        </w:rPr>
-        <w:t xml:space="preserve"> tentang data stok, karena </w:t>
-      </w:r>
-      <w:proofErr w:type="spellStart"/>
-      <w:r>
-        <w:rPr>
-          <w:rFonts w:ascii="Times New Roman" w:hAnsi="Times New Roman" w:cs="Times New Roman"/>
-          <w:sz w:val="24"/>
-          <w:szCs w:val="24"/>
-        </w:rPr>
-        <w:t>update</w:t>
-      </w:r>
-      <w:proofErr w:type="spellEnd"/>
-      <w:r>
-        <w:rPr>
-          <w:rFonts w:ascii="Times New Roman" w:hAnsi="Times New Roman" w:cs="Times New Roman"/>
-          <w:sz w:val="24"/>
-          <w:szCs w:val="24"/>
-        </w:rPr>
-        <w:t xml:space="preserve"> data harus kirim </w:t>
-      </w:r>
-      <w:proofErr w:type="spellStart"/>
-      <w:r>
-        <w:rPr>
-          <w:rFonts w:ascii="Times New Roman" w:hAnsi="Times New Roman" w:cs="Times New Roman"/>
-          <w:sz w:val="24"/>
-          <w:szCs w:val="24"/>
-        </w:rPr>
-        <w:t>file</w:t>
-      </w:r>
-      <w:proofErr w:type="spellEnd"/>
-      <w:r>
-        <w:rPr>
-          <w:rFonts w:ascii="Times New Roman" w:hAnsi="Times New Roman" w:cs="Times New Roman"/>
-          <w:sz w:val="24"/>
-          <w:szCs w:val="24"/>
-        </w:rPr>
-        <w:t xml:space="preserve"> baru lagi.</w:t>
+        <w:t>Sering terjadi miskomunikasi tentang data stok, karena update data harus kirim file baru lagi.</w:t>
       </w:r>
     </w:p>
     <w:p>
@@ -21645,25 +16693,7 @@
           <w:sz w:val="24"/>
           <w:szCs w:val="24"/>
         </w:rPr>
-        <w:t xml:space="preserve">Pelaporan data inventori tidak bisa </w:t>
-      </w:r>
-      <w:proofErr w:type="spellStart"/>
-      <w:r>
-        <w:rPr>
-          <w:rFonts w:ascii="Times New Roman" w:hAnsi="Times New Roman" w:cs="Times New Roman"/>
-          <w:sz w:val="24"/>
-          <w:szCs w:val="24"/>
-        </w:rPr>
-        <w:t>realtime</w:t>
-      </w:r>
-      <w:proofErr w:type="spellEnd"/>
-      <w:r>
-        <w:rPr>
-          <w:rFonts w:ascii="Times New Roman" w:hAnsi="Times New Roman" w:cs="Times New Roman"/>
-          <w:sz w:val="24"/>
-          <w:szCs w:val="24"/>
-        </w:rPr>
-        <w:t>.</w:t>
+        <w:t>Pelaporan data inventori tidak bisa realtime.</w:t>
       </w:r>
     </w:p>
     <w:p>
@@ -21692,23 +16722,13 @@
         </w:rPr>
         <w:t xml:space="preserve">yang dilakukan kepada </w:t>
       </w:r>
-      <w:proofErr w:type="spellStart"/>
-      <w:r>
-        <w:rPr>
-          <w:rFonts w:ascii="Times New Roman" w:hAnsi="Times New Roman" w:cs="Times New Roman"/>
-          <w:sz w:val="24"/>
-          <w:szCs w:val="24"/>
-        </w:rPr>
-        <w:t>Staff</w:t>
-      </w:r>
-      <w:proofErr w:type="spellEnd"/>
-      <w:r>
-        <w:rPr>
-          <w:rFonts w:ascii="Times New Roman" w:hAnsi="Times New Roman" w:cs="Times New Roman"/>
-          <w:sz w:val="24"/>
-          <w:szCs w:val="24"/>
-        </w:rPr>
-        <w:t xml:space="preserve"> Gudang</w:t>
+      <w:r>
+        <w:rPr>
+          <w:rFonts w:ascii="Times New Roman" w:hAnsi="Times New Roman" w:cs="Times New Roman"/>
+          <w:sz w:val="24"/>
+          <w:szCs w:val="24"/>
+        </w:rPr>
+        <w:t>Staff Gudang</w:t>
       </w:r>
       <w:r>
         <w:rPr>
@@ -21748,25 +16768,7 @@
           <w:sz w:val="24"/>
           <w:szCs w:val="24"/>
         </w:rPr>
-        <w:t xml:space="preserve">Menggunakan </w:t>
-      </w:r>
-      <w:proofErr w:type="spellStart"/>
-      <w:r>
-        <w:rPr>
-          <w:rFonts w:ascii="Times New Roman" w:hAnsi="Times New Roman" w:cs="Times New Roman"/>
-          <w:sz w:val="24"/>
-          <w:szCs w:val="24"/>
-        </w:rPr>
-        <w:t>file</w:t>
-      </w:r>
-      <w:proofErr w:type="spellEnd"/>
-      <w:r>
-        <w:rPr>
-          <w:rFonts w:ascii="Times New Roman" w:hAnsi="Times New Roman" w:cs="Times New Roman"/>
-          <w:sz w:val="24"/>
-          <w:szCs w:val="24"/>
-        </w:rPr>
-        <w:t xml:space="preserve"> </w:t>
+        <w:t xml:space="preserve">Menggunakan file </w:t>
       </w:r>
       <w:r>
         <w:rPr>
@@ -21782,25 +16784,7 @@
           <w:sz w:val="24"/>
           <w:szCs w:val="24"/>
         </w:rPr>
-        <w:t xml:space="preserve"> sangat riskan hilang atau kerusakan </w:t>
-      </w:r>
-      <w:proofErr w:type="spellStart"/>
-      <w:r>
-        <w:rPr>
-          <w:rFonts w:ascii="Times New Roman" w:hAnsi="Times New Roman" w:cs="Times New Roman"/>
-          <w:sz w:val="24"/>
-          <w:szCs w:val="24"/>
-        </w:rPr>
-        <w:t>file</w:t>
-      </w:r>
-      <w:proofErr w:type="spellEnd"/>
-      <w:r>
-        <w:rPr>
-          <w:rFonts w:ascii="Times New Roman" w:hAnsi="Times New Roman" w:cs="Times New Roman"/>
-          <w:sz w:val="24"/>
-          <w:szCs w:val="24"/>
-        </w:rPr>
-        <w:t xml:space="preserve"> apalagi jika terjadi mati lampu dadakan</w:t>
+        <w:t xml:space="preserve"> sangat riskan hilang atau kerusakan file apalagi jika terjadi mati lampu dadakan</w:t>
       </w:r>
       <w:r>
         <w:rPr>
@@ -21816,43 +16800,7 @@
           <w:sz w:val="24"/>
           <w:szCs w:val="24"/>
         </w:rPr>
-        <w:t xml:space="preserve"> terkadang komputer tidak menyimpan </w:t>
-      </w:r>
-      <w:proofErr w:type="spellStart"/>
-      <w:r>
-        <w:rPr>
-          <w:rFonts w:ascii="Times New Roman" w:hAnsi="Times New Roman" w:cs="Times New Roman"/>
-          <w:sz w:val="24"/>
-          <w:szCs w:val="24"/>
-        </w:rPr>
-        <w:t>recovery</w:t>
-      </w:r>
-      <w:proofErr w:type="spellEnd"/>
-      <w:r>
-        <w:rPr>
-          <w:rFonts w:ascii="Times New Roman" w:hAnsi="Times New Roman" w:cs="Times New Roman"/>
-          <w:sz w:val="24"/>
-          <w:szCs w:val="24"/>
-        </w:rPr>
-        <w:t xml:space="preserve"> </w:t>
-      </w:r>
-      <w:proofErr w:type="spellStart"/>
-      <w:r>
-        <w:rPr>
-          <w:rFonts w:ascii="Times New Roman" w:hAnsi="Times New Roman" w:cs="Times New Roman"/>
-          <w:sz w:val="24"/>
-          <w:szCs w:val="24"/>
-        </w:rPr>
-        <w:t>filenya</w:t>
-      </w:r>
-      <w:proofErr w:type="spellEnd"/>
-      <w:r>
-        <w:rPr>
-          <w:rFonts w:ascii="Times New Roman" w:hAnsi="Times New Roman" w:cs="Times New Roman"/>
-          <w:sz w:val="24"/>
-          <w:szCs w:val="24"/>
-        </w:rPr>
-        <w:t>.</w:t>
+        <w:t xml:space="preserve"> terkadang komputer tidak menyimpan recovery filenya.</w:t>
       </w:r>
     </w:p>
     <w:p>
@@ -21876,43 +16824,7 @@
           <w:sz w:val="24"/>
           <w:szCs w:val="24"/>
         </w:rPr>
-        <w:t xml:space="preserve">Sering terjadi kesalahan </w:t>
-      </w:r>
-      <w:proofErr w:type="spellStart"/>
-      <w:r>
-        <w:rPr>
-          <w:rFonts w:ascii="Times New Roman" w:hAnsi="Times New Roman" w:cs="Times New Roman"/>
-          <w:sz w:val="24"/>
-          <w:szCs w:val="24"/>
-        </w:rPr>
-        <w:t>input</w:t>
-      </w:r>
-      <w:proofErr w:type="spellEnd"/>
-      <w:r>
-        <w:rPr>
-          <w:rFonts w:ascii="Times New Roman" w:hAnsi="Times New Roman" w:cs="Times New Roman"/>
-          <w:sz w:val="24"/>
-          <w:szCs w:val="24"/>
-        </w:rPr>
-        <w:t xml:space="preserve"> data, </w:t>
-      </w:r>
-      <w:proofErr w:type="spellStart"/>
-      <w:r>
-        <w:rPr>
-          <w:rFonts w:ascii="Times New Roman" w:hAnsi="Times New Roman" w:cs="Times New Roman"/>
-          <w:sz w:val="24"/>
-          <w:szCs w:val="24"/>
-        </w:rPr>
-        <w:t>double</w:t>
-      </w:r>
-      <w:proofErr w:type="spellEnd"/>
-      <w:r>
-        <w:rPr>
-          <w:rFonts w:ascii="Times New Roman" w:hAnsi="Times New Roman" w:cs="Times New Roman"/>
-          <w:sz w:val="24"/>
-          <w:szCs w:val="24"/>
-        </w:rPr>
-        <w:t xml:space="preserve"> data dan tidak </w:t>
+        <w:t xml:space="preserve">Sering terjadi kesalahan input data, double data dan tidak </w:t>
       </w:r>
       <w:r>
         <w:rPr>
@@ -21952,43 +16864,7 @@
           <w:sz w:val="24"/>
           <w:szCs w:val="24"/>
         </w:rPr>
-        <w:t xml:space="preserve">Perlu </w:t>
-      </w:r>
-      <w:proofErr w:type="spellStart"/>
-      <w:r>
-        <w:rPr>
-          <w:rFonts w:ascii="Times New Roman" w:hAnsi="Times New Roman" w:cs="Times New Roman"/>
-          <w:sz w:val="24"/>
-          <w:szCs w:val="24"/>
-        </w:rPr>
-        <w:t>file</w:t>
-      </w:r>
-      <w:proofErr w:type="spellEnd"/>
-      <w:r>
-        <w:rPr>
-          <w:rFonts w:ascii="Times New Roman" w:hAnsi="Times New Roman" w:cs="Times New Roman"/>
-          <w:sz w:val="24"/>
-          <w:szCs w:val="24"/>
-        </w:rPr>
-        <w:t xml:space="preserve"> tambahan khusus untuk data serial </w:t>
-      </w:r>
-      <w:proofErr w:type="spellStart"/>
-      <w:r>
-        <w:rPr>
-          <w:rFonts w:ascii="Times New Roman" w:hAnsi="Times New Roman" w:cs="Times New Roman"/>
-          <w:sz w:val="24"/>
-          <w:szCs w:val="24"/>
-        </w:rPr>
-        <w:t>number</w:t>
-      </w:r>
-      <w:proofErr w:type="spellEnd"/>
-      <w:r>
-        <w:rPr>
-          <w:rFonts w:ascii="Times New Roman" w:hAnsi="Times New Roman" w:cs="Times New Roman"/>
-          <w:sz w:val="24"/>
-          <w:szCs w:val="24"/>
-        </w:rPr>
-        <w:t xml:space="preserve"> serta riwayatnya.</w:t>
+        <w:t>Perlu file tambahan khusus untuk data serial number serta riwayatnya.</w:t>
       </w:r>
     </w:p>
     <w:p>
@@ -22012,25 +16888,7 @@
           <w:sz w:val="24"/>
           <w:szCs w:val="24"/>
         </w:rPr>
-        <w:t xml:space="preserve">Memerlukan </w:t>
-      </w:r>
-      <w:proofErr w:type="spellStart"/>
-      <w:r>
-        <w:rPr>
-          <w:rFonts w:ascii="Times New Roman" w:hAnsi="Times New Roman" w:cs="Times New Roman"/>
-          <w:sz w:val="24"/>
-          <w:szCs w:val="24"/>
-        </w:rPr>
-        <w:t>idntifikasi</w:t>
-      </w:r>
-      <w:proofErr w:type="spellEnd"/>
-      <w:r>
-        <w:rPr>
-          <w:rFonts w:ascii="Times New Roman" w:hAnsi="Times New Roman" w:cs="Times New Roman"/>
-          <w:sz w:val="24"/>
-          <w:szCs w:val="24"/>
-        </w:rPr>
-        <w:t xml:space="preserve"> khusus untuk perusahaan sebagai pemilik barang.</w:t>
+        <w:t>Memerlukan idntifikasi khusus untuk perusahaan sebagai pemilik barang.</w:t>
       </w:r>
     </w:p>
     <w:p>
@@ -22054,25 +16912,7 @@
           <w:sz w:val="24"/>
           <w:szCs w:val="24"/>
         </w:rPr>
-        <w:t xml:space="preserve">Sering ditemukan serial </w:t>
-      </w:r>
-      <w:proofErr w:type="spellStart"/>
-      <w:r>
-        <w:rPr>
-          <w:rFonts w:ascii="Times New Roman" w:hAnsi="Times New Roman" w:cs="Times New Roman"/>
-          <w:sz w:val="24"/>
-          <w:szCs w:val="24"/>
-        </w:rPr>
-        <w:t>number</w:t>
-      </w:r>
-      <w:proofErr w:type="spellEnd"/>
-      <w:r>
-        <w:rPr>
-          <w:rFonts w:ascii="Times New Roman" w:hAnsi="Times New Roman" w:cs="Times New Roman"/>
-          <w:sz w:val="24"/>
-          <w:szCs w:val="24"/>
-        </w:rPr>
-        <w:t xml:space="preserve"> yang duplikat data.</w:t>
+        <w:t>Sering ditemukan serial number yang duplikat data.</w:t>
       </w:r>
     </w:p>
     <w:p>
@@ -22165,23 +17005,13 @@
         </w:rPr>
         <w:t xml:space="preserve"> produk yang ditransaksikan. Dokumen yang sudah dibuat kemudian disimpan pada penyimpan lokal komputer. Ketika data ingin diakses oleh </w:t>
       </w:r>
-      <w:proofErr w:type="spellStart"/>
-      <w:r>
-        <w:rPr>
-          <w:rFonts w:ascii="Times New Roman" w:hAnsi="Times New Roman" w:cs="Times New Roman"/>
-          <w:sz w:val="24"/>
-          <w:szCs w:val="24"/>
-        </w:rPr>
-        <w:t>staff</w:t>
-      </w:r>
-      <w:proofErr w:type="spellEnd"/>
-      <w:r>
-        <w:rPr>
-          <w:rFonts w:ascii="Times New Roman" w:hAnsi="Times New Roman" w:cs="Times New Roman"/>
-          <w:sz w:val="24"/>
-          <w:szCs w:val="24"/>
-        </w:rPr>
-        <w:t xml:space="preserve"> gudang yang</w:t>
+      <w:r>
+        <w:rPr>
+          <w:rFonts w:ascii="Times New Roman" w:hAnsi="Times New Roman" w:cs="Times New Roman"/>
+          <w:sz w:val="24"/>
+          <w:szCs w:val="24"/>
+        </w:rPr>
+        <w:t>staff gudang yang</w:t>
       </w:r>
       <w:r>
         <w:rPr>
@@ -22289,29 +17119,13 @@
         </w:rPr>
       </w:pPr>
       <w:bookmarkStart w:id="37" w:name="_Toc108812130"/>
-      <w:proofErr w:type="spellStart"/>
       <w:r>
         <w:rPr>
           <w:rFonts w:cs="Times New Roman"/>
         </w:rPr>
-        <w:t>Specification</w:t>
-      </w:r>
-      <w:proofErr w:type="spellEnd"/>
-      <w:r>
-        <w:rPr>
-          <w:rFonts w:cs="Times New Roman"/>
-        </w:rPr>
-        <w:t xml:space="preserve"> </w:t>
-      </w:r>
-      <w:proofErr w:type="spellStart"/>
-      <w:r>
-        <w:rPr>
-          <w:rFonts w:cs="Times New Roman"/>
-        </w:rPr>
-        <w:t>Requirement</w:t>
+        <w:t>Specification Requirement</w:t>
       </w:r>
       <w:bookmarkEnd w:id="37"/>
-      <w:proofErr w:type="spellEnd"/>
     </w:p>
     <w:p>
       <w:pPr>
@@ -22326,7 +17140,6 @@
         </w:rPr>
       </w:pPr>
       <w:bookmarkStart w:id="38" w:name="_Toc108812131"/>
-      <w:proofErr w:type="spellStart"/>
       <w:r>
         <w:rPr>
           <w:rFonts w:ascii="Times New Roman" w:hAnsi="Times New Roman" w:cs="Times New Roman"/>
@@ -22334,50 +17147,9 @@
           <w:bCs/>
           <w:color w:val="auto"/>
         </w:rPr>
-        <w:t>User</w:t>
-      </w:r>
-      <w:proofErr w:type="spellEnd"/>
-      <w:r>
-        <w:rPr>
-          <w:rFonts w:ascii="Times New Roman" w:hAnsi="Times New Roman" w:cs="Times New Roman"/>
-          <w:b/>
-          <w:bCs/>
-          <w:color w:val="auto"/>
-        </w:rPr>
-        <w:t xml:space="preserve">  </w:t>
-      </w:r>
-      <w:proofErr w:type="spellStart"/>
-      <w:r>
-        <w:rPr>
-          <w:rFonts w:ascii="Times New Roman" w:hAnsi="Times New Roman" w:cs="Times New Roman"/>
-          <w:b/>
-          <w:bCs/>
-          <w:color w:val="auto"/>
-        </w:rPr>
-        <w:t>Specification</w:t>
-      </w:r>
-      <w:proofErr w:type="spellEnd"/>
-      <w:r>
-        <w:rPr>
-          <w:rFonts w:ascii="Times New Roman" w:hAnsi="Times New Roman" w:cs="Times New Roman"/>
-          <w:b/>
-          <w:bCs/>
-          <w:color w:val="auto"/>
-        </w:rPr>
-        <w:t xml:space="preserve"> </w:t>
-      </w:r>
-      <w:proofErr w:type="spellStart"/>
-      <w:r>
-        <w:rPr>
-          <w:rFonts w:ascii="Times New Roman" w:hAnsi="Times New Roman" w:cs="Times New Roman"/>
-          <w:b/>
-          <w:bCs/>
-          <w:color w:val="auto"/>
-        </w:rPr>
-        <w:t>Requirement</w:t>
+        <w:t>User  Specification Requirement</w:t>
       </w:r>
       <w:bookmarkEnd w:id="38"/>
-      <w:proofErr w:type="spellEnd"/>
     </w:p>
     <w:p>
       <w:pPr>
@@ -22430,7 +17202,6 @@
         </w:rPr>
         <w:t xml:space="preserve">. Kebutuhan ini dibagi menjadi dua yaitu, kebutuhan fungsional dan kebutuhan </w:t>
       </w:r>
-      <w:proofErr w:type="spellStart"/>
       <w:r>
         <w:rPr>
           <w:rFonts w:ascii="Times New Roman" w:hAnsi="Times New Roman" w:cs="Times New Roman"/>
@@ -22445,16 +17216,7 @@
           <w:sz w:val="24"/>
           <w:szCs w:val="24"/>
         </w:rPr>
-        <w:t>fungsional</w:t>
-      </w:r>
-      <w:proofErr w:type="spellEnd"/>
-      <w:r>
-        <w:rPr>
-          <w:rFonts w:ascii="Times New Roman" w:hAnsi="Times New Roman" w:cs="Times New Roman"/>
-          <w:sz w:val="24"/>
-          <w:szCs w:val="24"/>
-        </w:rPr>
-        <w:t>.</w:t>
+        <w:t>fungsional.</w:t>
       </w:r>
       <w:r>
         <w:rPr>
@@ -22536,43 +17298,7 @@
           <w:sz w:val="24"/>
           <w:szCs w:val="24"/>
         </w:rPr>
-        <w:t xml:space="preserve">Dapat melakukan </w:t>
-      </w:r>
-      <w:proofErr w:type="spellStart"/>
-      <w:r>
-        <w:rPr>
-          <w:rFonts w:ascii="Times New Roman" w:hAnsi="Times New Roman" w:cs="Times New Roman"/>
-          <w:sz w:val="24"/>
-          <w:szCs w:val="24"/>
-        </w:rPr>
-        <w:t>login</w:t>
-      </w:r>
-      <w:proofErr w:type="spellEnd"/>
-      <w:r>
-        <w:rPr>
-          <w:rFonts w:ascii="Times New Roman" w:hAnsi="Times New Roman" w:cs="Times New Roman"/>
-          <w:sz w:val="24"/>
-          <w:szCs w:val="24"/>
-        </w:rPr>
-        <w:t xml:space="preserve"> </w:t>
-      </w:r>
-      <w:proofErr w:type="spellStart"/>
-      <w:r>
-        <w:rPr>
-          <w:rFonts w:ascii="Times New Roman" w:hAnsi="Times New Roman" w:cs="Times New Roman"/>
-          <w:sz w:val="24"/>
-          <w:szCs w:val="24"/>
-        </w:rPr>
-        <w:t>user</w:t>
-      </w:r>
-      <w:proofErr w:type="spellEnd"/>
-      <w:r>
-        <w:rPr>
-          <w:rFonts w:ascii="Times New Roman" w:hAnsi="Times New Roman" w:cs="Times New Roman"/>
-          <w:sz w:val="24"/>
-          <w:szCs w:val="24"/>
-        </w:rPr>
-        <w:t>,</w:t>
+        <w:t>Dapat melakukan login user,</w:t>
       </w:r>
     </w:p>
     <w:p>
@@ -22596,18 +17322,8 @@
           <w:sz w:val="24"/>
           <w:szCs w:val="24"/>
         </w:rPr>
-        <w:t xml:space="preserve">Dapat mengelola data </w:t>
-      </w:r>
-      <w:proofErr w:type="spellStart"/>
-      <w:r>
-        <w:rPr>
-          <w:rFonts w:ascii="Times New Roman" w:hAnsi="Times New Roman" w:cs="Times New Roman"/>
-          <w:sz w:val="24"/>
-          <w:szCs w:val="24"/>
-        </w:rPr>
-        <w:t>user</w:t>
-      </w:r>
-      <w:proofErr w:type="spellEnd"/>
+        <w:t>Dapat mengelola data user</w:t>
+      </w:r>
       <w:r>
         <w:rPr>
           <w:rFonts w:ascii="Times New Roman" w:hAnsi="Times New Roman" w:cs="Times New Roman"/>
@@ -22686,25 +17402,7 @@
           <w:sz w:val="24"/>
           <w:szCs w:val="24"/>
         </w:rPr>
-        <w:t xml:space="preserve"> </w:t>
-      </w:r>
-      <w:proofErr w:type="spellStart"/>
-      <w:r>
-        <w:rPr>
-          <w:rFonts w:ascii="Times New Roman" w:hAnsi="Times New Roman" w:cs="Times New Roman"/>
-          <w:sz w:val="24"/>
-          <w:szCs w:val="24"/>
-        </w:rPr>
-        <w:t>supplier</w:t>
-      </w:r>
-      <w:proofErr w:type="spellEnd"/>
-      <w:r>
-        <w:rPr>
-          <w:rFonts w:ascii="Times New Roman" w:hAnsi="Times New Roman" w:cs="Times New Roman"/>
-          <w:sz w:val="24"/>
-          <w:szCs w:val="24"/>
-        </w:rPr>
-        <w:t xml:space="preserve"> / partner.</w:t>
+        <w:t xml:space="preserve"> supplier / partner.</w:t>
       </w:r>
     </w:p>
     <w:p>
@@ -22929,25 +17627,7 @@
           <w:sz w:val="24"/>
           <w:szCs w:val="24"/>
         </w:rPr>
-        <w:t xml:space="preserve">Serial </w:t>
-      </w:r>
-      <w:proofErr w:type="spellStart"/>
-      <w:r>
-        <w:rPr>
-          <w:rFonts w:ascii="Times New Roman" w:hAnsi="Times New Roman" w:cs="Times New Roman"/>
-          <w:sz w:val="24"/>
-          <w:szCs w:val="24"/>
-        </w:rPr>
-        <w:t>Number</w:t>
-      </w:r>
-      <w:proofErr w:type="spellEnd"/>
-      <w:r>
-        <w:rPr>
-          <w:rFonts w:ascii="Times New Roman" w:hAnsi="Times New Roman" w:cs="Times New Roman"/>
-          <w:sz w:val="24"/>
-          <w:szCs w:val="24"/>
-        </w:rPr>
-        <w:t xml:space="preserve"> produk.</w:t>
+        <w:t>Serial Number produk.</w:t>
       </w:r>
     </w:p>
     <w:p>
@@ -23030,51 +17710,15 @@
           <w:sz w:val="24"/>
           <w:szCs w:val="24"/>
         </w:rPr>
-        <w:t xml:space="preserve">Aplikasi dapat diakses </w:t>
-      </w:r>
-      <w:proofErr w:type="spellStart"/>
-      <w:r>
-        <w:rPr>
-          <w:rFonts w:ascii="Times New Roman" w:hAnsi="Times New Roman" w:cs="Times New Roman"/>
-          <w:sz w:val="24"/>
-          <w:szCs w:val="24"/>
-        </w:rPr>
-        <w:t>user</w:t>
-      </w:r>
-      <w:proofErr w:type="spellEnd"/>
-      <w:r>
-        <w:rPr>
-          <w:rFonts w:ascii="Times New Roman" w:hAnsi="Times New Roman" w:cs="Times New Roman"/>
-          <w:sz w:val="24"/>
-          <w:szCs w:val="24"/>
-        </w:rPr>
-        <w:t xml:space="preserve"> melalui browser</w:t>
-      </w:r>
-      <w:r>
-        <w:rPr>
-          <w:rFonts w:ascii="Times New Roman" w:hAnsi="Times New Roman" w:cs="Times New Roman"/>
-          <w:sz w:val="24"/>
-          <w:szCs w:val="24"/>
-        </w:rPr>
-        <w:t xml:space="preserve"> yang mendukung </w:t>
-      </w:r>
-      <w:proofErr w:type="spellStart"/>
-      <w:r>
-        <w:rPr>
-          <w:rFonts w:ascii="Times New Roman" w:hAnsi="Times New Roman" w:cs="Times New Roman"/>
-          <w:sz w:val="24"/>
-          <w:szCs w:val="24"/>
-        </w:rPr>
-        <w:t>javascript</w:t>
-      </w:r>
-      <w:proofErr w:type="spellEnd"/>
-      <w:r>
-        <w:rPr>
-          <w:rFonts w:ascii="Times New Roman" w:hAnsi="Times New Roman" w:cs="Times New Roman"/>
-          <w:sz w:val="24"/>
-          <w:szCs w:val="24"/>
-        </w:rPr>
-        <w:t>.</w:t>
+        <w:t>Aplikasi dapat diakses user melalui browser</w:t>
+      </w:r>
+      <w:r>
+        <w:rPr>
+          <w:rFonts w:ascii="Times New Roman" w:hAnsi="Times New Roman" w:cs="Times New Roman"/>
+          <w:sz w:val="24"/>
+          <w:szCs w:val="24"/>
+        </w:rPr>
+        <w:t xml:space="preserve"> yang mendukung javascript.</w:t>
       </w:r>
     </w:p>
     <w:p>
@@ -23098,61 +17742,7 @@
           <w:sz w:val="24"/>
           <w:szCs w:val="24"/>
         </w:rPr>
-        <w:t xml:space="preserve">Design aplikasi yang </w:t>
-      </w:r>
-      <w:proofErr w:type="spellStart"/>
-      <w:r>
-        <w:rPr>
-          <w:rFonts w:ascii="Times New Roman" w:hAnsi="Times New Roman" w:cs="Times New Roman"/>
-          <w:sz w:val="24"/>
-          <w:szCs w:val="24"/>
-        </w:rPr>
-        <w:t>user</w:t>
-      </w:r>
-      <w:proofErr w:type="spellEnd"/>
-      <w:r>
-        <w:rPr>
-          <w:rFonts w:ascii="Times New Roman" w:hAnsi="Times New Roman" w:cs="Times New Roman"/>
-          <w:sz w:val="24"/>
-          <w:szCs w:val="24"/>
-        </w:rPr>
-        <w:t xml:space="preserve"> </w:t>
-      </w:r>
-      <w:proofErr w:type="spellStart"/>
-      <w:r>
-        <w:rPr>
-          <w:rFonts w:ascii="Times New Roman" w:hAnsi="Times New Roman" w:cs="Times New Roman"/>
-          <w:sz w:val="24"/>
-          <w:szCs w:val="24"/>
-        </w:rPr>
-        <w:t>friendly</w:t>
-      </w:r>
-      <w:proofErr w:type="spellEnd"/>
-      <w:r>
-        <w:rPr>
-          <w:rFonts w:ascii="Times New Roman" w:hAnsi="Times New Roman" w:cs="Times New Roman"/>
-          <w:sz w:val="24"/>
-          <w:szCs w:val="24"/>
-        </w:rPr>
-        <w:t xml:space="preserve"> agar </w:t>
-      </w:r>
-      <w:proofErr w:type="spellStart"/>
-      <w:r>
-        <w:rPr>
-          <w:rFonts w:ascii="Times New Roman" w:hAnsi="Times New Roman" w:cs="Times New Roman"/>
-          <w:sz w:val="24"/>
-          <w:szCs w:val="24"/>
-        </w:rPr>
-        <w:t>user</w:t>
-      </w:r>
-      <w:proofErr w:type="spellEnd"/>
-      <w:r>
-        <w:rPr>
-          <w:rFonts w:ascii="Times New Roman" w:hAnsi="Times New Roman" w:cs="Times New Roman"/>
-          <w:sz w:val="24"/>
-          <w:szCs w:val="24"/>
-        </w:rPr>
-        <w:t xml:space="preserve"> merasa mudah dan nyaman menggunakannya.</w:t>
+        <w:t>Design aplikasi yang user friendly agar user merasa mudah dan nyaman menggunakannya.</w:t>
       </w:r>
     </w:p>
     <w:p>
@@ -23176,43 +17766,7 @@
           <w:sz w:val="24"/>
           <w:szCs w:val="24"/>
         </w:rPr>
-        <w:t xml:space="preserve">Keamanan dengan mewajibkan </w:t>
-      </w:r>
-      <w:proofErr w:type="spellStart"/>
-      <w:r>
-        <w:rPr>
-          <w:rFonts w:ascii="Times New Roman" w:hAnsi="Times New Roman" w:cs="Times New Roman"/>
-          <w:sz w:val="24"/>
-          <w:szCs w:val="24"/>
-        </w:rPr>
-        <w:t>user</w:t>
-      </w:r>
-      <w:proofErr w:type="spellEnd"/>
-      <w:r>
-        <w:rPr>
-          <w:rFonts w:ascii="Times New Roman" w:hAnsi="Times New Roman" w:cs="Times New Roman"/>
-          <w:sz w:val="24"/>
-          <w:szCs w:val="24"/>
-        </w:rPr>
-        <w:t xml:space="preserve"> </w:t>
-      </w:r>
-      <w:proofErr w:type="spellStart"/>
-      <w:r>
-        <w:rPr>
-          <w:rFonts w:ascii="Times New Roman" w:hAnsi="Times New Roman" w:cs="Times New Roman"/>
-          <w:sz w:val="24"/>
-          <w:szCs w:val="24"/>
-        </w:rPr>
-        <w:t>login</w:t>
-      </w:r>
-      <w:proofErr w:type="spellEnd"/>
-      <w:r>
-        <w:rPr>
-          <w:rFonts w:ascii="Times New Roman" w:hAnsi="Times New Roman" w:cs="Times New Roman"/>
-          <w:sz w:val="24"/>
-          <w:szCs w:val="24"/>
-        </w:rPr>
-        <w:t xml:space="preserve"> untuk mengakses fitur-fitur utama aplikasi.</w:t>
+        <w:t>Keamanan dengan mewajibkan user login untuk mengakses fitur-fitur utama aplikasi.</w:t>
       </w:r>
     </w:p>
     <w:p>
@@ -23228,7 +17782,6 @@
         </w:rPr>
       </w:pPr>
       <w:bookmarkStart w:id="39" w:name="_Toc108812132"/>
-      <w:proofErr w:type="spellStart"/>
       <w:r>
         <w:rPr>
           <w:rFonts w:ascii="Times New Roman" w:hAnsi="Times New Roman" w:cs="Times New Roman"/>
@@ -23236,50 +17789,9 @@
           <w:bCs/>
           <w:color w:val="auto"/>
         </w:rPr>
-        <w:t>Software</w:t>
-      </w:r>
-      <w:proofErr w:type="spellEnd"/>
-      <w:r>
-        <w:rPr>
-          <w:rFonts w:ascii="Times New Roman" w:hAnsi="Times New Roman" w:cs="Times New Roman"/>
-          <w:b/>
-          <w:bCs/>
-          <w:color w:val="auto"/>
-        </w:rPr>
-        <w:t xml:space="preserve"> </w:t>
-      </w:r>
-      <w:proofErr w:type="spellStart"/>
-      <w:r>
-        <w:rPr>
-          <w:rFonts w:ascii="Times New Roman" w:hAnsi="Times New Roman" w:cs="Times New Roman"/>
-          <w:b/>
-          <w:bCs/>
-          <w:color w:val="auto"/>
-        </w:rPr>
-        <w:t>Specification</w:t>
-      </w:r>
-      <w:proofErr w:type="spellEnd"/>
-      <w:r>
-        <w:rPr>
-          <w:rFonts w:ascii="Times New Roman" w:hAnsi="Times New Roman" w:cs="Times New Roman"/>
-          <w:b/>
-          <w:bCs/>
-          <w:color w:val="auto"/>
-        </w:rPr>
-        <w:t xml:space="preserve"> </w:t>
-      </w:r>
-      <w:proofErr w:type="spellStart"/>
-      <w:r>
-        <w:rPr>
-          <w:rFonts w:ascii="Times New Roman" w:hAnsi="Times New Roman" w:cs="Times New Roman"/>
-          <w:b/>
-          <w:bCs/>
-          <w:color w:val="auto"/>
-        </w:rPr>
-        <w:t>Requirements</w:t>
+        <w:t>Software Specification Requirements</w:t>
       </w:r>
       <w:bookmarkEnd w:id="39"/>
-      <w:proofErr w:type="spellEnd"/>
     </w:p>
     <w:p>
       <w:pPr>
@@ -23298,61 +17810,7 @@
           <w:sz w:val="24"/>
           <w:szCs w:val="24"/>
         </w:rPr>
-        <w:t xml:space="preserve">Pada tahapan ini penulis akan menjabarkan kebutuhan spesifik tentang </w:t>
-      </w:r>
-      <w:proofErr w:type="spellStart"/>
-      <w:r>
-        <w:rPr>
-          <w:rFonts w:ascii="Times New Roman" w:hAnsi="Times New Roman" w:cs="Times New Roman"/>
-          <w:sz w:val="24"/>
-          <w:szCs w:val="24"/>
-        </w:rPr>
-        <w:t>software</w:t>
-      </w:r>
-      <w:proofErr w:type="spellEnd"/>
-      <w:r>
-        <w:rPr>
-          <w:rFonts w:ascii="Times New Roman" w:hAnsi="Times New Roman" w:cs="Times New Roman"/>
-          <w:sz w:val="24"/>
-          <w:szCs w:val="24"/>
-        </w:rPr>
-        <w:t xml:space="preserve"> yang akan digunakan untuk proses pengembangan </w:t>
-      </w:r>
-      <w:proofErr w:type="spellStart"/>
-      <w:r>
-        <w:rPr>
-          <w:rFonts w:ascii="Times New Roman" w:hAnsi="Times New Roman" w:cs="Times New Roman"/>
-          <w:sz w:val="24"/>
-          <w:szCs w:val="24"/>
-        </w:rPr>
-        <w:t>Sitem</w:t>
-      </w:r>
-      <w:proofErr w:type="spellEnd"/>
-      <w:r>
-        <w:rPr>
-          <w:rFonts w:ascii="Times New Roman" w:hAnsi="Times New Roman" w:cs="Times New Roman"/>
-          <w:sz w:val="24"/>
-          <w:szCs w:val="24"/>
-        </w:rPr>
-        <w:t xml:space="preserve"> Informasi Inventori Gudang ini. Kebutuhan </w:t>
-      </w:r>
-      <w:proofErr w:type="spellStart"/>
-      <w:r>
-        <w:rPr>
-          <w:rFonts w:ascii="Times New Roman" w:hAnsi="Times New Roman" w:cs="Times New Roman"/>
-          <w:sz w:val="24"/>
-          <w:szCs w:val="24"/>
-        </w:rPr>
-        <w:t>software</w:t>
-      </w:r>
-      <w:proofErr w:type="spellEnd"/>
-      <w:r>
-        <w:rPr>
-          <w:rFonts w:ascii="Times New Roman" w:hAnsi="Times New Roman" w:cs="Times New Roman"/>
-          <w:sz w:val="24"/>
-          <w:szCs w:val="24"/>
-        </w:rPr>
-        <w:t xml:space="preserve"> tersebut dapat dilihat pada tabel berikut:</w:t>
+        <w:t>Pada tahapan ini penulis akan menjabarkan kebutuhan spesifik tentang software yang akan digunakan untuk proses pengembangan Sitem Informasi Inventori Gudang ini. Kebutuhan software tersebut dapat dilihat pada tabel berikut:</w:t>
       </w:r>
     </w:p>
     <w:p>
@@ -23446,46 +17904,9 @@
           <w:sz w:val="24"/>
           <w:szCs w:val="24"/>
         </w:rPr>
-        <w:t xml:space="preserve"> </w:t>
-      </w:r>
-      <w:proofErr w:type="spellStart"/>
-      <w:r>
-        <w:rPr>
-          <w:rFonts w:ascii="Times New Roman" w:hAnsi="Times New Roman" w:cs="Times New Roman"/>
-          <w:i w:val="0"/>
-          <w:iCs w:val="0"/>
-          <w:color w:val="auto"/>
-          <w:sz w:val="24"/>
-          <w:szCs w:val="24"/>
-        </w:rPr>
-        <w:t>Software</w:t>
-      </w:r>
-      <w:proofErr w:type="spellEnd"/>
-      <w:r>
-        <w:rPr>
-          <w:rFonts w:ascii="Times New Roman" w:hAnsi="Times New Roman" w:cs="Times New Roman"/>
-          <w:i w:val="0"/>
-          <w:iCs w:val="0"/>
-          <w:color w:val="auto"/>
-          <w:sz w:val="24"/>
-          <w:szCs w:val="24"/>
-        </w:rPr>
-        <w:t xml:space="preserve"> </w:t>
-      </w:r>
-      <w:proofErr w:type="spellStart"/>
-      <w:r>
-        <w:rPr>
-          <w:rFonts w:ascii="Times New Roman" w:hAnsi="Times New Roman" w:cs="Times New Roman"/>
-          <w:i w:val="0"/>
-          <w:iCs w:val="0"/>
-          <w:color w:val="auto"/>
-          <w:sz w:val="24"/>
-          <w:szCs w:val="24"/>
-        </w:rPr>
-        <w:t>Requirement</w:t>
+        <w:t xml:space="preserve"> Software Requirement</w:t>
       </w:r>
       <w:bookmarkEnd w:id="40"/>
-      <w:proofErr w:type="spellEnd"/>
     </w:p>
     <w:tbl>
       <w:tblPr>
@@ -23662,18 +18083,8 @@
                 <w:sz w:val="24"/>
                 <w:szCs w:val="24"/>
               </w:rPr>
-              <w:t xml:space="preserve">Google </w:t>
-            </w:r>
-            <w:proofErr w:type="spellStart"/>
-            <w:r>
-              <w:rPr>
-                <w:rFonts w:ascii="Times New Roman" w:hAnsi="Times New Roman" w:cs="Times New Roman"/>
-                <w:sz w:val="24"/>
-                <w:szCs w:val="24"/>
-              </w:rPr>
-              <w:t>Chrome</w:t>
-            </w:r>
-            <w:proofErr w:type="spellEnd"/>
+              <w:t>Google Chrome</w:t>
+            </w:r>
           </w:p>
         </w:tc>
       </w:tr>
@@ -23775,77 +18186,21 @@
                 <w:szCs w:val="24"/>
               </w:rPr>
             </w:pPr>
-            <w:proofErr w:type="spellStart"/>
-            <w:r>
-              <w:rPr>
-                <w:rFonts w:ascii="Times New Roman" w:hAnsi="Times New Roman" w:cs="Times New Roman"/>
-                <w:sz w:val="24"/>
-                <w:szCs w:val="24"/>
-              </w:rPr>
-              <w:t>Laravel</w:t>
-            </w:r>
-            <w:proofErr w:type="spellEnd"/>
-            <w:r>
-              <w:rPr>
-                <w:rFonts w:ascii="Times New Roman" w:hAnsi="Times New Roman" w:cs="Times New Roman"/>
-                <w:sz w:val="24"/>
-                <w:szCs w:val="24"/>
-              </w:rPr>
-              <w:t xml:space="preserve"> (PHP), </w:t>
-            </w:r>
-            <w:proofErr w:type="spellStart"/>
-            <w:r>
-              <w:rPr>
-                <w:rFonts w:ascii="Times New Roman" w:hAnsi="Times New Roman" w:cs="Times New Roman"/>
-                <w:sz w:val="24"/>
-                <w:szCs w:val="24"/>
-              </w:rPr>
-              <w:t>jQuery</w:t>
-            </w:r>
-            <w:proofErr w:type="spellEnd"/>
-            <w:r>
-              <w:rPr>
-                <w:rFonts w:ascii="Times New Roman" w:hAnsi="Times New Roman" w:cs="Times New Roman"/>
-                <w:sz w:val="24"/>
-                <w:szCs w:val="24"/>
-              </w:rPr>
-              <w:t xml:space="preserve">, Node.js, </w:t>
-            </w:r>
-            <w:proofErr w:type="spellStart"/>
-            <w:r>
-              <w:rPr>
-                <w:rFonts w:ascii="Times New Roman" w:hAnsi="Times New Roman" w:cs="Times New Roman"/>
-                <w:sz w:val="24"/>
-                <w:szCs w:val="24"/>
-              </w:rPr>
-              <w:t>AdminLTE</w:t>
-            </w:r>
-            <w:proofErr w:type="spellEnd"/>
-            <w:r>
-              <w:rPr>
-                <w:rFonts w:ascii="Times New Roman" w:hAnsi="Times New Roman" w:cs="Times New Roman"/>
-                <w:sz w:val="24"/>
-                <w:szCs w:val="24"/>
-              </w:rPr>
-              <w:t>(</w:t>
-            </w:r>
-            <w:proofErr w:type="spellStart"/>
-            <w:r>
-              <w:rPr>
-                <w:rFonts w:ascii="Times New Roman" w:hAnsi="Times New Roman" w:cs="Times New Roman"/>
-                <w:sz w:val="24"/>
-                <w:szCs w:val="24"/>
-              </w:rPr>
-              <w:t>Bootstrap</w:t>
-            </w:r>
-            <w:proofErr w:type="spellEnd"/>
-            <w:r>
-              <w:rPr>
-                <w:rFonts w:ascii="Times New Roman" w:hAnsi="Times New Roman" w:cs="Times New Roman"/>
-                <w:sz w:val="24"/>
-                <w:szCs w:val="24"/>
-              </w:rPr>
-              <w:t>)</w:t>
+            <w:r>
+              <w:rPr>
+                <w:rFonts w:ascii="Times New Roman" w:hAnsi="Times New Roman" w:cs="Times New Roman"/>
+                <w:sz w:val="24"/>
+                <w:szCs w:val="24"/>
+              </w:rPr>
+              <w:t>Laravel (PHP), jQuery</w:t>
+            </w:r>
+            <w:r>
+              <w:rPr>
+                <w:rFonts w:ascii="Times New Roman" w:hAnsi="Times New Roman" w:cs="Times New Roman"/>
+                <w:sz w:val="24"/>
+                <w:szCs w:val="24"/>
+              </w:rPr>
+              <w:t>, Node.js, AdminLTE(Bootstrap)</w:t>
             </w:r>
           </w:p>
         </w:tc>
@@ -23867,34 +18222,14 @@
                 <w:szCs w:val="24"/>
               </w:rPr>
             </w:pPr>
-            <w:proofErr w:type="spellStart"/>
-            <w:r>
-              <w:rPr>
-                <w:rFonts w:ascii="Times New Roman" w:hAnsi="Times New Roman" w:cs="Times New Roman"/>
-                <w:sz w:val="24"/>
-                <w:szCs w:val="24"/>
-              </w:rPr>
-              <w:t>Local</w:t>
-            </w:r>
-            <w:proofErr w:type="spellEnd"/>
-            <w:r>
-              <w:rPr>
-                <w:rFonts w:ascii="Times New Roman" w:hAnsi="Times New Roman" w:cs="Times New Roman"/>
-                <w:sz w:val="24"/>
-                <w:szCs w:val="24"/>
-              </w:rPr>
-              <w:t xml:space="preserve"> Server </w:t>
-            </w:r>
-            <w:proofErr w:type="spellStart"/>
-            <w:r>
-              <w:rPr>
-                <w:rFonts w:ascii="Times New Roman" w:hAnsi="Times New Roman" w:cs="Times New Roman"/>
-                <w:sz w:val="24"/>
-                <w:szCs w:val="24"/>
-              </w:rPr>
-              <w:t>Environment</w:t>
-            </w:r>
-            <w:proofErr w:type="spellEnd"/>
+            <w:r>
+              <w:rPr>
+                <w:rFonts w:ascii="Times New Roman" w:hAnsi="Times New Roman" w:cs="Times New Roman"/>
+                <w:sz w:val="24"/>
+                <w:szCs w:val="24"/>
+              </w:rPr>
+              <w:t>Local Server Environment</w:t>
+            </w:r>
           </w:p>
         </w:tc>
         <w:tc>
@@ -23913,7 +18248,6 @@
                 <w:szCs w:val="24"/>
               </w:rPr>
             </w:pPr>
-            <w:proofErr w:type="spellStart"/>
             <w:r>
               <w:rPr>
                 <w:rFonts w:ascii="Times New Roman" w:hAnsi="Times New Roman" w:cs="Times New Roman"/>
@@ -23922,7 +18256,6 @@
               </w:rPr>
               <w:t>Laragon</w:t>
             </w:r>
-            <w:proofErr w:type="spellEnd"/>
           </w:p>
         </w:tc>
       </w:tr>
@@ -23968,7 +18301,6 @@
         </w:rPr>
       </w:pPr>
       <w:bookmarkStart w:id="42" w:name="_Toc108812134"/>
-      <w:proofErr w:type="spellStart"/>
       <w:r>
         <w:rPr>
           <w:rFonts w:ascii="Times New Roman" w:hAnsi="Times New Roman" w:cs="Times New Roman"/>
@@ -23976,17 +18308,7 @@
           <w:bCs/>
           <w:color w:val="auto"/>
         </w:rPr>
-        <w:t>Preliminary</w:t>
-      </w:r>
-      <w:proofErr w:type="spellEnd"/>
-      <w:r>
-        <w:rPr>
-          <w:rFonts w:ascii="Times New Roman" w:hAnsi="Times New Roman" w:cs="Times New Roman"/>
-          <w:b/>
-          <w:bCs/>
-          <w:color w:val="auto"/>
-        </w:rPr>
-        <w:t xml:space="preserve"> Design</w:t>
+        <w:t>Preliminary Design</w:t>
       </w:r>
       <w:bookmarkEnd w:id="42"/>
     </w:p>
@@ -24007,43 +18329,7 @@
           <w:sz w:val="24"/>
           <w:szCs w:val="24"/>
         </w:rPr>
-        <w:t xml:space="preserve">Perancangan sistem sangat dibutuhkan sebelum membuat suatu sistem aplikasi. Rancangan tersebut meliputi perancangan </w:t>
-      </w:r>
-      <w:proofErr w:type="spellStart"/>
-      <w:r>
-        <w:rPr>
-          <w:rFonts w:ascii="Times New Roman" w:hAnsi="Times New Roman" w:cs="Times New Roman"/>
-          <w:sz w:val="24"/>
-          <w:szCs w:val="24"/>
-        </w:rPr>
-        <w:t>input</w:t>
-      </w:r>
-      <w:proofErr w:type="spellEnd"/>
-      <w:r>
-        <w:rPr>
-          <w:rFonts w:ascii="Times New Roman" w:hAnsi="Times New Roman" w:cs="Times New Roman"/>
-          <w:sz w:val="24"/>
-          <w:szCs w:val="24"/>
-        </w:rPr>
-        <w:t xml:space="preserve"> dan </w:t>
-      </w:r>
-      <w:proofErr w:type="spellStart"/>
-      <w:r>
-        <w:rPr>
-          <w:rFonts w:ascii="Times New Roman" w:hAnsi="Times New Roman" w:cs="Times New Roman"/>
-          <w:sz w:val="24"/>
-          <w:szCs w:val="24"/>
-        </w:rPr>
-        <w:t>output</w:t>
-      </w:r>
-      <w:proofErr w:type="spellEnd"/>
-      <w:r>
-        <w:rPr>
-          <w:rFonts w:ascii="Times New Roman" w:hAnsi="Times New Roman" w:cs="Times New Roman"/>
-          <w:sz w:val="24"/>
-          <w:szCs w:val="24"/>
-        </w:rPr>
-        <w:t>. Untuk memahami dan merealisasikan sistem, Diperlukan suatu gambaran mengenai sistem dan alur data yang terjadi.</w:t>
+        <w:t>Perancangan sistem sangat dibutuhkan sebelum membuat suatu sistem aplikasi. Rancangan tersebut meliputi perancangan input dan output. Untuk memahami dan merealisasikan sistem, Diperlukan suatu gambaran mengenai sistem dan alur data yang terjadi.</w:t>
       </w:r>
     </w:p>
     <w:p>
@@ -24610,29 +18896,7 @@
           <w:szCs w:val="24"/>
         </w:rPr>
         <w:lastRenderedPageBreak/>
-        <w:t xml:space="preserve">Use </w:t>
-      </w:r>
-      <w:proofErr w:type="spellStart"/>
-      <w:r>
-        <w:rPr>
-          <w:rFonts w:ascii="Times New Roman" w:hAnsi="Times New Roman" w:cs="Times New Roman"/>
-          <w:b/>
-          <w:bCs/>
-          <w:sz w:val="24"/>
-          <w:szCs w:val="24"/>
-        </w:rPr>
-        <w:t>Case</w:t>
-      </w:r>
-      <w:proofErr w:type="spellEnd"/>
-      <w:r>
-        <w:rPr>
-          <w:rFonts w:ascii="Times New Roman" w:hAnsi="Times New Roman" w:cs="Times New Roman"/>
-          <w:b/>
-          <w:bCs/>
-          <w:sz w:val="24"/>
-          <w:szCs w:val="24"/>
-        </w:rPr>
-        <w:t xml:space="preserve"> Diagram</w:t>
+        <w:t>Use Case Diagram</w:t>
       </w:r>
     </w:p>
     <w:p>
@@ -24652,105 +18916,15 @@
           <w:sz w:val="24"/>
           <w:szCs w:val="24"/>
         </w:rPr>
-        <w:t xml:space="preserve">Use </w:t>
-      </w:r>
-      <w:proofErr w:type="spellStart"/>
-      <w:r>
-        <w:rPr>
-          <w:rFonts w:ascii="Times New Roman" w:hAnsi="Times New Roman" w:cs="Times New Roman"/>
-          <w:sz w:val="24"/>
-          <w:szCs w:val="24"/>
-        </w:rPr>
-        <w:t>Case</w:t>
-      </w:r>
-      <w:proofErr w:type="spellEnd"/>
-      <w:r>
-        <w:rPr>
-          <w:rFonts w:ascii="Times New Roman" w:hAnsi="Times New Roman" w:cs="Times New Roman"/>
-          <w:sz w:val="24"/>
-          <w:szCs w:val="24"/>
-        </w:rPr>
-        <w:t xml:space="preserve"> Diagram menggambarkan </w:t>
-      </w:r>
-      <w:proofErr w:type="spellStart"/>
-      <w:r>
-        <w:rPr>
-          <w:rFonts w:ascii="Times New Roman" w:hAnsi="Times New Roman" w:cs="Times New Roman"/>
-          <w:sz w:val="24"/>
-          <w:szCs w:val="24"/>
-        </w:rPr>
-        <w:t>requirement</w:t>
-      </w:r>
-      <w:proofErr w:type="spellEnd"/>
-      <w:r>
-        <w:rPr>
-          <w:rFonts w:ascii="Times New Roman" w:hAnsi="Times New Roman" w:cs="Times New Roman"/>
-          <w:sz w:val="24"/>
-          <w:szCs w:val="24"/>
-        </w:rPr>
-        <w:t xml:space="preserve"> fungsional dari suatu proses dalam sistem inventori. Use </w:t>
-      </w:r>
-      <w:proofErr w:type="spellStart"/>
-      <w:r>
-        <w:rPr>
-          <w:rFonts w:ascii="Times New Roman" w:hAnsi="Times New Roman" w:cs="Times New Roman"/>
-          <w:sz w:val="24"/>
-          <w:szCs w:val="24"/>
-        </w:rPr>
-        <w:t>Case</w:t>
-      </w:r>
-      <w:proofErr w:type="spellEnd"/>
-      <w:r>
-        <w:rPr>
-          <w:rFonts w:ascii="Times New Roman" w:hAnsi="Times New Roman" w:cs="Times New Roman"/>
-          <w:sz w:val="24"/>
-          <w:szCs w:val="24"/>
-        </w:rPr>
-        <w:t xml:space="preserve"> Diagram tidak menjelaskan secara rinci, hanya berupa gambaran global yang </w:t>
-      </w:r>
-      <w:proofErr w:type="spellStart"/>
-      <w:r>
-        <w:rPr>
-          <w:rFonts w:ascii="Times New Roman" w:hAnsi="Times New Roman" w:cs="Times New Roman"/>
-          <w:sz w:val="24"/>
-          <w:szCs w:val="24"/>
-        </w:rPr>
-        <w:t>menunjukan</w:t>
-      </w:r>
-      <w:proofErr w:type="spellEnd"/>
-      <w:r>
-        <w:rPr>
-          <w:rFonts w:ascii="Times New Roman" w:hAnsi="Times New Roman" w:cs="Times New Roman"/>
-          <w:sz w:val="24"/>
-          <w:szCs w:val="24"/>
-        </w:rPr>
-        <w:t xml:space="preserve"> hubungan antara aktor dengan sistem</w:t>
-      </w:r>
-      <w:r>
-        <w:rPr>
-          <w:rFonts w:ascii="Times New Roman" w:hAnsi="Times New Roman" w:cs="Times New Roman"/>
-          <w:sz w:val="24"/>
-          <w:szCs w:val="24"/>
-        </w:rPr>
-        <w:t xml:space="preserve">. Berikut ini adalah rancangan Use </w:t>
-      </w:r>
-      <w:proofErr w:type="spellStart"/>
-      <w:r>
-        <w:rPr>
-          <w:rFonts w:ascii="Times New Roman" w:hAnsi="Times New Roman" w:cs="Times New Roman"/>
-          <w:sz w:val="24"/>
-          <w:szCs w:val="24"/>
-        </w:rPr>
-        <w:t>Case</w:t>
-      </w:r>
-      <w:proofErr w:type="spellEnd"/>
-      <w:r>
-        <w:rPr>
-          <w:rFonts w:ascii="Times New Roman" w:hAnsi="Times New Roman" w:cs="Times New Roman"/>
-          <w:sz w:val="24"/>
-          <w:szCs w:val="24"/>
-        </w:rPr>
-        <w:t xml:space="preserve"> Diagram dari sistem yang akan dikembangkan</w:t>
+        <w:t>Use Case Diagram menggambarkan requirement fungsional dari suatu proses dalam sistem inventori. Use Case Diagram tidak menjelaskan secara rinci, hanya berupa gambaran global yang menunjukan hubungan antara aktor dengan sistem</w:t>
+      </w:r>
+      <w:r>
+        <w:rPr>
+          <w:rFonts w:ascii="Times New Roman" w:hAnsi="Times New Roman" w:cs="Times New Roman"/>
+          <w:sz w:val="24"/>
+          <w:szCs w:val="24"/>
+        </w:rPr>
+        <w:t>. Berikut ini adalah rancangan Use Case Diagram dari sistem yang akan dikembangkan</w:t>
       </w:r>
       <w:r>
         <w:rPr>
@@ -24987,31 +19161,7 @@
           <w:sz w:val="24"/>
           <w:szCs w:val="24"/>
         </w:rPr>
-        <w:t xml:space="preserve"> Use </w:t>
-      </w:r>
-      <w:proofErr w:type="spellStart"/>
-      <w:r>
-        <w:rPr>
-          <w:rFonts w:ascii="Times New Roman" w:hAnsi="Times New Roman" w:cs="Times New Roman"/>
-          <w:i w:val="0"/>
-          <w:iCs w:val="0"/>
-          <w:color w:val="auto"/>
-          <w:sz w:val="24"/>
-          <w:szCs w:val="24"/>
-        </w:rPr>
-        <w:t>Case</w:t>
-      </w:r>
-      <w:proofErr w:type="spellEnd"/>
-      <w:r>
-        <w:rPr>
-          <w:rFonts w:ascii="Times New Roman" w:hAnsi="Times New Roman" w:cs="Times New Roman"/>
-          <w:i w:val="0"/>
-          <w:iCs w:val="0"/>
-          <w:color w:val="auto"/>
-          <w:sz w:val="24"/>
-          <w:szCs w:val="24"/>
-        </w:rPr>
-        <w:t xml:space="preserve"> Diagram Sistem Inventori</w:t>
+        <w:t xml:space="preserve"> Use Case Diagram Sistem Inventori</w:t>
       </w:r>
       <w:bookmarkEnd w:id="45"/>
     </w:p>
@@ -25051,43 +19201,7 @@
           <w:sz w:val="24"/>
           <w:szCs w:val="24"/>
         </w:rPr>
-        <w:t xml:space="preserve">Pada gambar 3.3.3 di atas terlihat ada 3 aktor yang akan menggunakan sistem ini, yaitu: Kepala Gudang (Super Admin), </w:t>
-      </w:r>
-      <w:proofErr w:type="spellStart"/>
-      <w:r>
-        <w:rPr>
-          <w:rFonts w:ascii="Times New Roman" w:hAnsi="Times New Roman" w:cs="Times New Roman"/>
-          <w:sz w:val="24"/>
-          <w:szCs w:val="24"/>
-        </w:rPr>
-        <w:t>Staff</w:t>
-      </w:r>
-      <w:proofErr w:type="spellEnd"/>
-      <w:r>
-        <w:rPr>
-          <w:rFonts w:ascii="Times New Roman" w:hAnsi="Times New Roman" w:cs="Times New Roman"/>
-          <w:sz w:val="24"/>
-          <w:szCs w:val="24"/>
-        </w:rPr>
-        <w:t xml:space="preserve"> Gudang, PIC </w:t>
-      </w:r>
-      <w:proofErr w:type="spellStart"/>
-      <w:r>
-        <w:rPr>
-          <w:rFonts w:ascii="Times New Roman" w:hAnsi="Times New Roman" w:cs="Times New Roman"/>
-          <w:sz w:val="24"/>
-          <w:szCs w:val="24"/>
-        </w:rPr>
-        <w:t>Projek</w:t>
-      </w:r>
-      <w:proofErr w:type="spellEnd"/>
-      <w:r>
-        <w:rPr>
-          <w:rFonts w:ascii="Times New Roman" w:hAnsi="Times New Roman" w:cs="Times New Roman"/>
-          <w:sz w:val="24"/>
-          <w:szCs w:val="24"/>
-        </w:rPr>
-        <w:t xml:space="preserve">. Kepala Gudang bertindak sebagai Super Admin yang mempunyai hak akses ke fitur </w:t>
+        <w:t xml:space="preserve">Pada gambar 3.3.3 di atas terlihat ada 3 aktor yang akan menggunakan sistem ini, yaitu: Kepala Gudang (Super Admin), Staff Gudang, PIC Projek. Kepala Gudang bertindak sebagai Super Admin yang mempunyai hak akses ke fitur </w:t>
       </w:r>
       <w:r>
         <w:rPr>
@@ -25104,43 +19218,7 @@
           <w:sz w:val="24"/>
           <w:szCs w:val="24"/>
         </w:rPr>
-        <w:t xml:space="preserve">, </w:t>
-      </w:r>
-      <w:proofErr w:type="spellStart"/>
-      <w:r>
-        <w:rPr>
-          <w:rFonts w:ascii="Times New Roman" w:hAnsi="Times New Roman" w:cs="Times New Roman"/>
-          <w:sz w:val="24"/>
-          <w:szCs w:val="24"/>
-        </w:rPr>
-        <w:t>dimana</w:t>
-      </w:r>
-      <w:proofErr w:type="spellEnd"/>
-      <w:r>
-        <w:rPr>
-          <w:rFonts w:ascii="Times New Roman" w:hAnsi="Times New Roman" w:cs="Times New Roman"/>
-          <w:sz w:val="24"/>
-          <w:szCs w:val="24"/>
-        </w:rPr>
-        <w:t xml:space="preserve"> Kepala Gudang yang akan mendaftarkan semua </w:t>
-      </w:r>
-      <w:proofErr w:type="spellStart"/>
-      <w:r>
-        <w:rPr>
-          <w:rFonts w:ascii="Times New Roman" w:hAnsi="Times New Roman" w:cs="Times New Roman"/>
-          <w:sz w:val="24"/>
-          <w:szCs w:val="24"/>
-        </w:rPr>
-        <w:t>user</w:t>
-      </w:r>
-      <w:proofErr w:type="spellEnd"/>
-      <w:r>
-        <w:rPr>
-          <w:rFonts w:ascii="Times New Roman" w:hAnsi="Times New Roman" w:cs="Times New Roman"/>
-          <w:sz w:val="24"/>
-          <w:szCs w:val="24"/>
-        </w:rPr>
-        <w:t xml:space="preserve"> yang akan menggunakan sistem inventori</w:t>
+        <w:t>, dimana Kepala Gudang yang akan mendaftarkan semua user yang akan menggunakan sistem inventori</w:t>
       </w:r>
       <w:r>
         <w:rPr>
@@ -25158,132 +19236,30 @@
         </w:rPr>
         <w:t xml:space="preserve">Kepala Gudang juga memiliki akses penuh untuk semua fitur pada sistem inventori ini. </w:t>
       </w:r>
-      <w:proofErr w:type="spellStart"/>
-      <w:r>
-        <w:rPr>
-          <w:rFonts w:ascii="Times New Roman" w:hAnsi="Times New Roman" w:cs="Times New Roman"/>
-          <w:sz w:val="24"/>
-          <w:szCs w:val="24"/>
-        </w:rPr>
-        <w:t>Staff</w:t>
-      </w:r>
-      <w:proofErr w:type="spellEnd"/>
-      <w:r>
-        <w:rPr>
-          <w:rFonts w:ascii="Times New Roman" w:hAnsi="Times New Roman" w:cs="Times New Roman"/>
-          <w:sz w:val="24"/>
-          <w:szCs w:val="24"/>
-        </w:rPr>
-        <w:t xml:space="preserve"> Gudang adalah </w:t>
-      </w:r>
-      <w:proofErr w:type="spellStart"/>
-      <w:r>
-        <w:rPr>
-          <w:rFonts w:ascii="Times New Roman" w:hAnsi="Times New Roman" w:cs="Times New Roman"/>
-          <w:sz w:val="24"/>
-          <w:szCs w:val="24"/>
-        </w:rPr>
-        <w:t>user</w:t>
-      </w:r>
-      <w:proofErr w:type="spellEnd"/>
-      <w:r>
-        <w:rPr>
-          <w:rFonts w:ascii="Times New Roman" w:hAnsi="Times New Roman" w:cs="Times New Roman"/>
-          <w:sz w:val="24"/>
-          <w:szCs w:val="24"/>
-        </w:rPr>
-        <w:t xml:space="preserve"> yang sudah di daftarkan oleh kepala gudang, </w:t>
-      </w:r>
-      <w:proofErr w:type="spellStart"/>
-      <w:r>
-        <w:rPr>
-          <w:rFonts w:ascii="Times New Roman" w:hAnsi="Times New Roman" w:cs="Times New Roman"/>
-          <w:sz w:val="24"/>
-          <w:szCs w:val="24"/>
-        </w:rPr>
-        <w:t>dimana</w:t>
-      </w:r>
-      <w:proofErr w:type="spellEnd"/>
-      <w:r>
-        <w:rPr>
-          <w:rFonts w:ascii="Times New Roman" w:hAnsi="Times New Roman" w:cs="Times New Roman"/>
-          <w:sz w:val="24"/>
-          <w:szCs w:val="24"/>
-        </w:rPr>
-        <w:t xml:space="preserve"> memiliki fitur yang sudah dikhususkan untuk mengelola inventori gudang. PIC </w:t>
-      </w:r>
-      <w:proofErr w:type="spellStart"/>
-      <w:r>
-        <w:rPr>
-          <w:rFonts w:ascii="Times New Roman" w:hAnsi="Times New Roman" w:cs="Times New Roman"/>
-          <w:sz w:val="24"/>
-          <w:szCs w:val="24"/>
-        </w:rPr>
-        <w:t>projek</w:t>
-      </w:r>
-      <w:proofErr w:type="spellEnd"/>
-      <w:r>
-        <w:rPr>
-          <w:rFonts w:ascii="Times New Roman" w:hAnsi="Times New Roman" w:cs="Times New Roman"/>
-          <w:sz w:val="24"/>
-          <w:szCs w:val="24"/>
-        </w:rPr>
-        <w:t xml:space="preserve"> adalah </w:t>
-      </w:r>
-      <w:proofErr w:type="spellStart"/>
-      <w:r>
-        <w:rPr>
-          <w:rFonts w:ascii="Times New Roman" w:hAnsi="Times New Roman" w:cs="Times New Roman"/>
-          <w:sz w:val="24"/>
-          <w:szCs w:val="24"/>
-        </w:rPr>
-        <w:t>user</w:t>
-      </w:r>
-      <w:proofErr w:type="spellEnd"/>
-      <w:r>
-        <w:rPr>
-          <w:rFonts w:ascii="Times New Roman" w:hAnsi="Times New Roman" w:cs="Times New Roman"/>
-          <w:sz w:val="24"/>
-          <w:szCs w:val="24"/>
-        </w:rPr>
-        <w:t xml:space="preserve"> yang </w:t>
-      </w:r>
-      <w:r>
-        <w:rPr>
-          <w:rFonts w:ascii="Times New Roman" w:hAnsi="Times New Roman" w:cs="Times New Roman"/>
-          <w:sz w:val="24"/>
-          <w:szCs w:val="24"/>
-        </w:rPr>
-        <w:t xml:space="preserve">mendapatkan menu lebih terbatas. PIC </w:t>
-      </w:r>
-      <w:proofErr w:type="spellStart"/>
-      <w:r>
-        <w:rPr>
-          <w:rFonts w:ascii="Times New Roman" w:hAnsi="Times New Roman" w:cs="Times New Roman"/>
-          <w:sz w:val="24"/>
-          <w:szCs w:val="24"/>
-        </w:rPr>
-        <w:t>Porjek</w:t>
-      </w:r>
-      <w:proofErr w:type="spellEnd"/>
-      <w:r>
-        <w:rPr>
-          <w:rFonts w:ascii="Times New Roman" w:hAnsi="Times New Roman" w:cs="Times New Roman"/>
-          <w:sz w:val="24"/>
-          <w:szCs w:val="24"/>
-        </w:rPr>
-        <w:t xml:space="preserve"> merupakan </w:t>
-      </w:r>
-      <w:proofErr w:type="spellStart"/>
-      <w:r>
-        <w:rPr>
-          <w:rFonts w:ascii="Times New Roman" w:hAnsi="Times New Roman" w:cs="Times New Roman"/>
-          <w:sz w:val="24"/>
-          <w:szCs w:val="24"/>
-        </w:rPr>
-        <w:t>user</w:t>
-      </w:r>
-      <w:proofErr w:type="spellEnd"/>
+      <w:r>
+        <w:rPr>
+          <w:rFonts w:ascii="Times New Roman" w:hAnsi="Times New Roman" w:cs="Times New Roman"/>
+          <w:sz w:val="24"/>
+          <w:szCs w:val="24"/>
+        </w:rPr>
+        <w:t>Staf</w:t>
+      </w:r>
+      <w:r>
+        <w:rPr>
+          <w:rFonts w:ascii="Times New Roman" w:hAnsi="Times New Roman" w:cs="Times New Roman"/>
+          <w:sz w:val="24"/>
+          <w:szCs w:val="24"/>
+        </w:rPr>
+        <w:t xml:space="preserve"> Gudang adalah user yang sudah di daftarkan oleh kepala gudang, dimana memiliki fitur yang sudah dikhususkan untuk mengelola inventori gudang. PIC projek adalah user yang </w:t>
+      </w:r>
+      <w:r>
+        <w:rPr>
+          <w:rFonts w:ascii="Times New Roman" w:hAnsi="Times New Roman" w:cs="Times New Roman"/>
+          <w:sz w:val="24"/>
+          <w:szCs w:val="24"/>
+        </w:rPr>
+        <w:t>mendapatkan menu lebih terbatas. PIC Porjek merupakan user</w:t>
+      </w:r>
       <w:r>
         <w:rPr>
           <w:rFonts w:ascii="Times New Roman" w:hAnsi="Times New Roman" w:cs="Times New Roman"/>
@@ -25298,33 +19274,23 @@
           <w:sz w:val="24"/>
           <w:szCs w:val="24"/>
         </w:rPr>
-        <w:t>enerbitkan DO (</w:t>
-      </w:r>
-      <w:proofErr w:type="spellStart"/>
-      <w:r>
-        <w:rPr>
-          <w:rFonts w:ascii="Times New Roman" w:hAnsi="Times New Roman" w:cs="Times New Roman"/>
-          <w:sz w:val="24"/>
-          <w:szCs w:val="24"/>
-        </w:rPr>
-        <w:t>Delivery</w:t>
-      </w:r>
-      <w:proofErr w:type="spellEnd"/>
-      <w:r>
-        <w:rPr>
-          <w:rFonts w:ascii="Times New Roman" w:hAnsi="Times New Roman" w:cs="Times New Roman"/>
-          <w:sz w:val="24"/>
-          <w:szCs w:val="24"/>
-        </w:rPr>
-        <w:t xml:space="preserve"> Order) atau surat perintah barang keluar.</w:t>
-      </w:r>
-    </w:p>
-    <w:p>
-      <w:pPr>
-        <w:rPr>
-          <w:rFonts w:ascii="Times New Roman" w:hAnsi="Times New Roman" w:cs="Times New Roman"/>
-        </w:rPr>
-      </w:pPr>
+        <w:t>enerbitkan DO (Delivery Order) atau surat perintah barang keluar.</w:t>
+      </w:r>
+    </w:p>
+    <w:p>
+      <w:pPr>
+        <w:rPr>
+          <w:rFonts w:ascii="Times New Roman" w:hAnsi="Times New Roman" w:cs="Times New Roman"/>
+          <w:lang w:val="en-US"/>
+        </w:rPr>
+      </w:pPr>
+      <w:r>
+        <w:rPr>
+          <w:rFonts w:ascii="Times New Roman" w:hAnsi="Times New Roman" w:cs="Times New Roman"/>
+          <w:lang w:val="en-US"/>
+        </w:rPr>
+        <w:t>//TODO naratif use case</w:t>
+      </w:r>
     </w:p>
     <w:p>
       <w:pPr>
@@ -25358,7 +19324,6 @@
         </w:rPr>
       </w:pPr>
       <w:bookmarkStart w:id="46" w:name="_Toc108812135"/>
-      <w:proofErr w:type="spellStart"/>
       <w:r>
         <w:rPr>
           <w:rFonts w:ascii="Times New Roman" w:hAnsi="Times New Roman" w:cs="Times New Roman"/>
@@ -25366,17 +19331,7 @@
           <w:bCs/>
           <w:color w:val="auto"/>
         </w:rPr>
-        <w:t>Detailed</w:t>
-      </w:r>
-      <w:proofErr w:type="spellEnd"/>
-      <w:r>
-        <w:rPr>
-          <w:rFonts w:ascii="Times New Roman" w:hAnsi="Times New Roman" w:cs="Times New Roman"/>
-          <w:b/>
-          <w:bCs/>
-          <w:color w:val="auto"/>
-        </w:rPr>
-        <w:t xml:space="preserve"> Design</w:t>
+        <w:t>Detailed Design</w:t>
       </w:r>
       <w:bookmarkEnd w:id="46"/>
     </w:p>

--- a/proposal_skripsi_eko_06756_MASTER.docx
+++ b/proposal_skripsi_eko_06756_MASTER.docx
@@ -18340,7 +18340,7 @@
           <w:numId w:val="25"/>
         </w:numPr>
         <w:spacing w:line="480" w:lineRule="auto"/>
-        <w:ind w:left="426"/>
+        <w:ind w:left="426" w:hanging="426"/>
         <w:jc w:val="both"/>
         <w:rPr>
           <w:rFonts w:ascii="Times New Roman" w:hAnsi="Times New Roman" w:cs="Times New Roman"/>
@@ -18878,7 +18878,7 @@
           <w:ilvl w:val="0"/>
           <w:numId w:val="25"/>
         </w:numPr>
-        <w:ind w:left="426"/>
+        <w:ind w:left="426" w:hanging="426"/>
         <w:rPr>
           <w:rFonts w:ascii="Times New Roman" w:hAnsi="Times New Roman" w:cs="Times New Roman"/>
           <w:b/>
@@ -18955,10 +18955,10 @@
           <w:noProof/>
         </w:rPr>
         <w:drawing>
-          <wp:inline distT="0" distB="0" distL="0" distR="0" wp14:anchorId="475BB5CF" wp14:editId="63517BCA">
-            <wp:extent cx="4646795" cy="4045527"/>
+          <wp:inline distT="0" distB="0" distL="0" distR="0" wp14:anchorId="74A3144B" wp14:editId="245F2C81">
+            <wp:extent cx="5039995" cy="4818380"/>
             <wp:effectExtent l="0" t="0" r="0" b="0"/>
-            <wp:docPr id="11" name="Picture 11" descr="Diagram&#10;&#10;Description automatically generated"/>
+            <wp:docPr id="10" name="Picture 10" descr="Diagram&#10;&#10;Description automatically generated"/>
             <wp:cNvGraphicFramePr>
               <a:graphicFrameLocks xmlns:a="http://schemas.openxmlformats.org/drawingml/2006/main" noChangeAspect="1"/>
             </wp:cNvGraphicFramePr>
@@ -18966,7 +18966,7 @@
               <a:graphicData uri="http://schemas.openxmlformats.org/drawingml/2006/picture">
                 <pic:pic xmlns:pic="http://schemas.openxmlformats.org/drawingml/2006/picture">
                   <pic:nvPicPr>
-                    <pic:cNvPr id="11" name="Picture 11" descr="Diagram&#10;&#10;Description automatically generated"/>
+                    <pic:cNvPr id="10" name="Picture 10" descr="Diagram&#10;&#10;Description automatically generated"/>
                     <pic:cNvPicPr>
                       <a:picLocks noChangeAspect="1" noChangeArrowheads="1"/>
                     </pic:cNvPicPr>
@@ -18987,7 +18987,7 @@
                   <pic:spPr bwMode="auto">
                     <a:xfrm>
                       <a:off x="0" y="0"/>
-                      <a:ext cx="4664331" cy="4060794"/>
+                      <a:ext cx="5039995" cy="4818380"/>
                     </a:xfrm>
                     <a:prstGeom prst="rect">
                       <a:avLst/>
@@ -19193,6 +19193,7 @@
           <w:sz w:val="24"/>
           <w:szCs w:val="24"/>
         </w:rPr>
+        <w:lastRenderedPageBreak/>
         <w:tab/>
       </w:r>
       <w:r>
@@ -19201,7 +19202,1160 @@
           <w:sz w:val="24"/>
           <w:szCs w:val="24"/>
         </w:rPr>
-        <w:t xml:space="preserve">Pada gambar 3.3.3 di atas terlihat ada 3 aktor yang akan menggunakan sistem ini, yaitu: Kepala Gudang (Super Admin), Staff Gudang, PIC Projek. Kepala Gudang bertindak sebagai Super Admin yang mempunyai hak akses ke fitur </w:t>
+        <w:t>Pada gambar 3.3.3 di atas terlihat ada 3 aktor yang akan menggunakan sistem ini, yaitu: Kepala Gudang</w:t>
+      </w:r>
+      <w:r>
+        <w:rPr>
+          <w:rFonts w:ascii="Times New Roman" w:hAnsi="Times New Roman" w:cs="Times New Roman"/>
+          <w:sz w:val="24"/>
+          <w:szCs w:val="24"/>
+        </w:rPr>
+        <w:t xml:space="preserve">, </w:t>
+      </w:r>
+      <w:r>
+        <w:rPr>
+          <w:rFonts w:ascii="Times New Roman" w:hAnsi="Times New Roman" w:cs="Times New Roman"/>
+          <w:sz w:val="24"/>
+          <w:szCs w:val="24"/>
+        </w:rPr>
+        <w:t xml:space="preserve">Staff Gudang, </w:t>
+      </w:r>
+      <w:r>
+        <w:rPr>
+          <w:rFonts w:ascii="Times New Roman" w:hAnsi="Times New Roman" w:cs="Times New Roman"/>
+          <w:sz w:val="24"/>
+          <w:szCs w:val="24"/>
+        </w:rPr>
+        <w:t xml:space="preserve">Staff </w:t>
+      </w:r>
+      <w:r>
+        <w:rPr>
+          <w:rFonts w:ascii="Times New Roman" w:hAnsi="Times New Roman" w:cs="Times New Roman"/>
+          <w:sz w:val="24"/>
+          <w:szCs w:val="24"/>
+        </w:rPr>
+        <w:t xml:space="preserve">PIC Projek. Kepala Gudang </w:t>
+      </w:r>
+      <w:r>
+        <w:rPr>
+          <w:rFonts w:ascii="Times New Roman" w:hAnsi="Times New Roman" w:cs="Times New Roman"/>
+          <w:sz w:val="24"/>
+          <w:szCs w:val="24"/>
+        </w:rPr>
+        <w:t xml:space="preserve">merupakan </w:t>
+      </w:r>
+      <w:r>
+        <w:rPr>
+          <w:rFonts w:ascii="Times New Roman" w:hAnsi="Times New Roman" w:cs="Times New Roman"/>
+          <w:sz w:val="24"/>
+          <w:szCs w:val="24"/>
+        </w:rPr>
+        <w:t>aktor yang me</w:t>
+      </w:r>
+      <w:r>
+        <w:rPr>
+          <w:rFonts w:ascii="Times New Roman" w:hAnsi="Times New Roman" w:cs="Times New Roman"/>
+          <w:sz w:val="24"/>
+          <w:szCs w:val="24"/>
+        </w:rPr>
+        <w:t>ndaftar</w:t>
+      </w:r>
+      <w:r>
+        <w:rPr>
+          <w:rFonts w:ascii="Times New Roman" w:hAnsi="Times New Roman" w:cs="Times New Roman"/>
+          <w:sz w:val="24"/>
+          <w:szCs w:val="24"/>
+        </w:rPr>
+        <w:t>kan</w:t>
+      </w:r>
+      <w:r>
+        <w:rPr>
+          <w:rFonts w:ascii="Times New Roman" w:hAnsi="Times New Roman" w:cs="Times New Roman"/>
+          <w:sz w:val="24"/>
+          <w:szCs w:val="24"/>
+        </w:rPr>
+        <w:t xml:space="preserve"> </w:t>
+      </w:r>
+      <w:r>
+        <w:rPr>
+          <w:rFonts w:ascii="Times New Roman" w:hAnsi="Times New Roman" w:cs="Times New Roman"/>
+          <w:sz w:val="24"/>
+          <w:szCs w:val="24"/>
+        </w:rPr>
+        <w:t>perusahaan yang dipegang pada sistem inventori</w:t>
+      </w:r>
+      <w:r>
+        <w:rPr>
+          <w:rFonts w:ascii="Times New Roman" w:hAnsi="Times New Roman" w:cs="Times New Roman"/>
+          <w:sz w:val="24"/>
+          <w:szCs w:val="24"/>
+        </w:rPr>
+        <w:t>.</w:t>
+      </w:r>
+      <w:r>
+        <w:rPr>
+          <w:rFonts w:ascii="Times New Roman" w:hAnsi="Times New Roman" w:cs="Times New Roman"/>
+          <w:sz w:val="24"/>
+          <w:szCs w:val="24"/>
+        </w:rPr>
+        <w:t xml:space="preserve"> Kepala Gudang </w:t>
+      </w:r>
+      <w:r>
+        <w:rPr>
+          <w:rFonts w:ascii="Times New Roman" w:hAnsi="Times New Roman" w:cs="Times New Roman"/>
+          <w:sz w:val="24"/>
+          <w:szCs w:val="24"/>
+        </w:rPr>
+        <w:t>mempunyai hak akses</w:t>
+      </w:r>
+      <w:r>
+        <w:rPr>
+          <w:rFonts w:ascii="Times New Roman" w:hAnsi="Times New Roman" w:cs="Times New Roman"/>
+          <w:sz w:val="24"/>
+          <w:szCs w:val="24"/>
+        </w:rPr>
+        <w:t xml:space="preserve"> khusus yaitu</w:t>
+      </w:r>
+      <w:r>
+        <w:rPr>
+          <w:rFonts w:ascii="Times New Roman" w:hAnsi="Times New Roman" w:cs="Times New Roman"/>
+          <w:sz w:val="24"/>
+          <w:szCs w:val="24"/>
+        </w:rPr>
+        <w:t xml:space="preserve"> fitur </w:t>
+      </w:r>
+      <w:r>
+        <w:rPr>
+          <w:rFonts w:ascii="Times New Roman" w:hAnsi="Times New Roman" w:cs="Times New Roman"/>
+          <w:sz w:val="24"/>
+          <w:szCs w:val="24"/>
+        </w:rPr>
+        <w:t>Mendaftarkan Staff Gudang</w:t>
+      </w:r>
+      <w:r>
+        <w:rPr>
+          <w:rFonts w:ascii="Times New Roman" w:hAnsi="Times New Roman" w:cs="Times New Roman"/>
+          <w:sz w:val="24"/>
+          <w:szCs w:val="24"/>
+        </w:rPr>
+        <w:t xml:space="preserve">. </w:t>
+      </w:r>
+      <w:r>
+        <w:rPr>
+          <w:rFonts w:ascii="Times New Roman" w:hAnsi="Times New Roman" w:cs="Times New Roman"/>
+          <w:sz w:val="24"/>
+          <w:szCs w:val="24"/>
+        </w:rPr>
+        <w:t xml:space="preserve">Kepala Gudang juga memiliki akses penuh untuk semua fitur pada sistem inventori ini. </w:t>
+      </w:r>
+      <w:r>
+        <w:rPr>
+          <w:rFonts w:ascii="Times New Roman" w:hAnsi="Times New Roman" w:cs="Times New Roman"/>
+          <w:sz w:val="24"/>
+          <w:szCs w:val="24"/>
+        </w:rPr>
+        <w:t>Staf</w:t>
+      </w:r>
+      <w:r>
+        <w:rPr>
+          <w:rFonts w:ascii="Times New Roman" w:hAnsi="Times New Roman" w:cs="Times New Roman"/>
+          <w:sz w:val="24"/>
+          <w:szCs w:val="24"/>
+        </w:rPr>
+        <w:t xml:space="preserve"> Gudang adalah user yang sudah di daftarkan oleh kepala gudang, dimana memiliki fitur yang sudah dikhususkan untuk mengelola inventori gudang. </w:t>
+      </w:r>
+      <w:r>
+        <w:rPr>
+          <w:rFonts w:ascii="Times New Roman" w:hAnsi="Times New Roman" w:cs="Times New Roman"/>
+          <w:sz w:val="24"/>
+          <w:szCs w:val="24"/>
+        </w:rPr>
+        <w:t xml:space="preserve">Staff </w:t>
+      </w:r>
+      <w:r>
+        <w:rPr>
+          <w:rFonts w:ascii="Times New Roman" w:hAnsi="Times New Roman" w:cs="Times New Roman"/>
+          <w:sz w:val="24"/>
+          <w:szCs w:val="24"/>
+        </w:rPr>
+        <w:t xml:space="preserve">PIC projek adalah user yang </w:t>
+      </w:r>
+      <w:r>
+        <w:rPr>
+          <w:rFonts w:ascii="Times New Roman" w:hAnsi="Times New Roman" w:cs="Times New Roman"/>
+          <w:sz w:val="24"/>
+          <w:szCs w:val="24"/>
+        </w:rPr>
+        <w:t xml:space="preserve">mendapatkan menu lebih terbatas. PIC </w:t>
+      </w:r>
+      <w:r>
+        <w:rPr>
+          <w:rFonts w:ascii="Times New Roman" w:hAnsi="Times New Roman" w:cs="Times New Roman"/>
+          <w:sz w:val="24"/>
+          <w:szCs w:val="24"/>
+        </w:rPr>
+        <w:t>Proyek</w:t>
+      </w:r>
+      <w:r>
+        <w:rPr>
+          <w:rFonts w:ascii="Times New Roman" w:hAnsi="Times New Roman" w:cs="Times New Roman"/>
+          <w:sz w:val="24"/>
+          <w:szCs w:val="24"/>
+        </w:rPr>
+        <w:t xml:space="preserve"> merupakan user</w:t>
+      </w:r>
+      <w:r>
+        <w:rPr>
+          <w:rFonts w:ascii="Times New Roman" w:hAnsi="Times New Roman" w:cs="Times New Roman"/>
+          <w:sz w:val="24"/>
+          <w:szCs w:val="24"/>
+        </w:rPr>
+        <w:t xml:space="preserve"> dari tim bisnis yang akan memonitor ketersediaan stok, yang kemudian akan m</w:t>
+      </w:r>
+      <w:r>
+        <w:rPr>
+          <w:rFonts w:ascii="Times New Roman" w:hAnsi="Times New Roman" w:cs="Times New Roman"/>
+          <w:sz w:val="24"/>
+          <w:szCs w:val="24"/>
+        </w:rPr>
+        <w:t>enerbitkan DO (Delivery Order) atau surat perintah barang keluar.</w:t>
+      </w:r>
+    </w:p>
+    <w:p>
+      <w:pPr>
+        <w:pStyle w:val="ListParagraph"/>
+        <w:numPr>
+          <w:ilvl w:val="0"/>
+          <w:numId w:val="25"/>
+        </w:numPr>
+        <w:spacing w:line="480" w:lineRule="auto"/>
+        <w:ind w:left="284"/>
+        <w:rPr>
+          <w:rFonts w:ascii="Times New Roman" w:hAnsi="Times New Roman" w:cs="Times New Roman"/>
+          <w:b/>
+          <w:bCs/>
+          <w:sz w:val="24"/>
+          <w:szCs w:val="24"/>
+        </w:rPr>
+      </w:pPr>
+      <w:r>
+        <w:rPr>
+          <w:rFonts w:ascii="Times New Roman" w:hAnsi="Times New Roman" w:cs="Times New Roman"/>
+          <w:b/>
+          <w:bCs/>
+          <w:sz w:val="24"/>
+          <w:szCs w:val="24"/>
+        </w:rPr>
+        <w:t>Use Case Naratif</w:t>
+      </w:r>
+    </w:p>
+    <w:p>
+      <w:pPr>
+        <w:spacing w:line="480" w:lineRule="auto"/>
+        <w:ind w:firstLine="284"/>
+        <w:jc w:val="both"/>
+        <w:rPr>
+          <w:rFonts w:ascii="Times New Roman" w:hAnsi="Times New Roman" w:cs="Times New Roman"/>
+          <w:sz w:val="24"/>
+          <w:szCs w:val="24"/>
+        </w:rPr>
+      </w:pPr>
+      <w:r>
+        <w:rPr>
+          <w:rFonts w:ascii="Times New Roman" w:hAnsi="Times New Roman" w:cs="Times New Roman"/>
+          <w:sz w:val="24"/>
+          <w:szCs w:val="24"/>
+        </w:rPr>
+        <w:t>Use case naratif menjelaskan deskripsi dari setiap use case pada setiap</w:t>
+      </w:r>
+      <w:r>
+        <w:rPr>
+          <w:rFonts w:ascii="Times New Roman" w:hAnsi="Times New Roman" w:cs="Times New Roman"/>
+          <w:sz w:val="24"/>
+          <w:szCs w:val="24"/>
+        </w:rPr>
+        <w:t xml:space="preserve"> </w:t>
+      </w:r>
+      <w:r>
+        <w:rPr>
+          <w:rFonts w:ascii="Times New Roman" w:hAnsi="Times New Roman" w:cs="Times New Roman"/>
+          <w:sz w:val="24"/>
+          <w:szCs w:val="24"/>
+        </w:rPr>
+        <w:t xml:space="preserve">aktor. Setiap skenario digambarkan dari </w:t>
+      </w:r>
+      <w:r>
+        <w:rPr>
+          <w:rFonts w:ascii="Times New Roman" w:hAnsi="Times New Roman" w:cs="Times New Roman"/>
+          <w:sz w:val="24"/>
+          <w:szCs w:val="24"/>
+        </w:rPr>
+        <w:t>perspektif</w:t>
+      </w:r>
+      <w:r>
+        <w:rPr>
+          <w:rFonts w:ascii="Times New Roman" w:hAnsi="Times New Roman" w:cs="Times New Roman"/>
+          <w:sz w:val="24"/>
+          <w:szCs w:val="24"/>
+        </w:rPr>
+        <w:t xml:space="preserve"> aktor yang saling</w:t>
+      </w:r>
+      <w:r>
+        <w:rPr>
+          <w:rFonts w:ascii="Times New Roman" w:hAnsi="Times New Roman" w:cs="Times New Roman"/>
+          <w:sz w:val="24"/>
+          <w:szCs w:val="24"/>
+        </w:rPr>
+        <w:t xml:space="preserve"> </w:t>
+      </w:r>
+      <w:r>
+        <w:rPr>
+          <w:rFonts w:ascii="Times New Roman" w:hAnsi="Times New Roman" w:cs="Times New Roman"/>
+          <w:sz w:val="24"/>
+          <w:szCs w:val="24"/>
+        </w:rPr>
+        <w:t>berinteraksi dengan sistem dalam berbagai cara. Skenario Use Case</w:t>
+      </w:r>
+      <w:r>
+        <w:rPr>
+          <w:rFonts w:ascii="Times New Roman" w:hAnsi="Times New Roman" w:cs="Times New Roman"/>
+          <w:sz w:val="24"/>
+          <w:szCs w:val="24"/>
+        </w:rPr>
+        <w:t xml:space="preserve"> </w:t>
+      </w:r>
+      <w:r>
+        <w:rPr>
+          <w:rFonts w:ascii="Times New Roman" w:hAnsi="Times New Roman" w:cs="Times New Roman"/>
+          <w:sz w:val="24"/>
+          <w:szCs w:val="24"/>
+        </w:rPr>
+        <w:t>akan dijelaskan pada pembahasan di bawah ini</w:t>
+      </w:r>
+      <w:r>
+        <w:rPr>
+          <w:rFonts w:ascii="Times New Roman" w:hAnsi="Times New Roman" w:cs="Times New Roman"/>
+          <w:sz w:val="24"/>
+          <w:szCs w:val="24"/>
+        </w:rPr>
+        <w:t>:</w:t>
+      </w:r>
+    </w:p>
+    <w:p>
+      <w:pPr>
+        <w:pStyle w:val="ListParagraph"/>
+        <w:numPr>
+          <w:ilvl w:val="0"/>
+          <w:numId w:val="26"/>
+        </w:numPr>
+        <w:spacing w:line="480" w:lineRule="auto"/>
+        <w:ind w:left="284"/>
+        <w:jc w:val="both"/>
+        <w:rPr>
+          <w:rFonts w:ascii="Times New Roman" w:hAnsi="Times New Roman" w:cs="Times New Roman"/>
+          <w:sz w:val="24"/>
+          <w:szCs w:val="24"/>
+        </w:rPr>
+      </w:pPr>
+      <w:r>
+        <w:rPr>
+          <w:rFonts w:ascii="Times New Roman" w:hAnsi="Times New Roman" w:cs="Times New Roman"/>
+          <w:sz w:val="24"/>
+          <w:szCs w:val="24"/>
+        </w:rPr>
+        <w:t>Use Case Register</w:t>
+      </w:r>
+    </w:p>
+    <w:p>
+      <w:pPr>
+        <w:spacing w:line="480" w:lineRule="auto"/>
+        <w:ind w:left="-76" w:firstLine="360"/>
+        <w:jc w:val="both"/>
+        <w:rPr>
+          <w:rFonts w:ascii="Times New Roman" w:hAnsi="Times New Roman" w:cs="Times New Roman"/>
+          <w:sz w:val="24"/>
+          <w:szCs w:val="24"/>
+        </w:rPr>
+      </w:pPr>
+      <w:r>
+        <w:rPr>
+          <w:rFonts w:ascii="Times New Roman" w:hAnsi="Times New Roman" w:cs="Times New Roman"/>
+          <w:sz w:val="24"/>
+          <w:szCs w:val="24"/>
+        </w:rPr>
+        <w:t xml:space="preserve">Use Case Register menjabarkan alur proses </w:t>
+      </w:r>
+      <w:r>
+        <w:rPr>
+          <w:rFonts w:ascii="Times New Roman" w:hAnsi="Times New Roman" w:cs="Times New Roman"/>
+          <w:sz w:val="24"/>
+          <w:szCs w:val="24"/>
+        </w:rPr>
+        <w:t>aktor mendaftar pada sistem</w:t>
+      </w:r>
+      <w:r>
+        <w:rPr>
+          <w:rFonts w:ascii="Times New Roman" w:hAnsi="Times New Roman" w:cs="Times New Roman"/>
+          <w:sz w:val="24"/>
+          <w:szCs w:val="24"/>
+        </w:rPr>
+        <w:t xml:space="preserve">. Pada proses ini juga dilengkapi dengan proses verifikasi email. Pembahasan juga menjelaskan tentang kemungkinan-kemungkinan yang akan terjadi pada proses tersebut. Use Case Register </w:t>
+      </w:r>
+      <w:r>
+        <w:rPr>
+          <w:rFonts w:ascii="Times New Roman" w:hAnsi="Times New Roman" w:cs="Times New Roman"/>
+          <w:sz w:val="24"/>
+          <w:szCs w:val="24"/>
+        </w:rPr>
+        <w:t xml:space="preserve">akan dijelaskan rinci pada tabel </w:t>
+      </w:r>
+    </w:p>
+    <w:tbl>
+      <w:tblPr>
+        <w:tblStyle w:val="TableGrid"/>
+        <w:tblW w:w="0" w:type="auto"/>
+        <w:tblLook w:val="04A0" w:firstRow="1" w:lastRow="0" w:firstColumn="1" w:lastColumn="0" w:noHBand="0" w:noVBand="1"/>
+      </w:tblPr>
+      <w:tblGrid>
+        <w:gridCol w:w="2122"/>
+        <w:gridCol w:w="2976"/>
+        <w:gridCol w:w="2829"/>
+      </w:tblGrid>
+      <w:tr>
+        <w:tc>
+          <w:tcPr>
+            <w:tcW w:w="2122" w:type="dxa"/>
+          </w:tcPr>
+          <w:p>
+            <w:pPr>
+              <w:spacing w:line="480" w:lineRule="auto"/>
+              <w:jc w:val="both"/>
+              <w:rPr>
+                <w:rFonts w:ascii="Times New Roman" w:hAnsi="Times New Roman" w:cs="Times New Roman"/>
+                <w:b/>
+                <w:bCs/>
+                <w:sz w:val="24"/>
+                <w:szCs w:val="24"/>
+              </w:rPr>
+            </w:pPr>
+            <w:r>
+              <w:rPr>
+                <w:rFonts w:ascii="Times New Roman" w:hAnsi="Times New Roman" w:cs="Times New Roman"/>
+                <w:b/>
+                <w:bCs/>
+                <w:sz w:val="24"/>
+                <w:szCs w:val="24"/>
+              </w:rPr>
+              <w:lastRenderedPageBreak/>
+              <w:t>Nama Use Case</w:t>
+            </w:r>
+          </w:p>
+        </w:tc>
+        <w:tc>
+          <w:tcPr>
+            <w:tcW w:w="5805" w:type="dxa"/>
+            <w:gridSpan w:val="2"/>
+          </w:tcPr>
+          <w:p>
+            <w:pPr>
+              <w:spacing w:line="480" w:lineRule="auto"/>
+              <w:jc w:val="both"/>
+              <w:rPr>
+                <w:rFonts w:ascii="Times New Roman" w:hAnsi="Times New Roman" w:cs="Times New Roman"/>
+                <w:sz w:val="24"/>
+                <w:szCs w:val="24"/>
+              </w:rPr>
+            </w:pPr>
+            <w:r>
+              <w:rPr>
+                <w:rFonts w:ascii="Times New Roman" w:hAnsi="Times New Roman" w:cs="Times New Roman"/>
+                <w:sz w:val="24"/>
+                <w:szCs w:val="24"/>
+              </w:rPr>
+              <w:t>Register</w:t>
+            </w:r>
+          </w:p>
+        </w:tc>
+      </w:tr>
+      <w:tr>
+        <w:tc>
+          <w:tcPr>
+            <w:tcW w:w="2122" w:type="dxa"/>
+          </w:tcPr>
+          <w:p>
+            <w:pPr>
+              <w:spacing w:line="480" w:lineRule="auto"/>
+              <w:jc w:val="both"/>
+              <w:rPr>
+                <w:rFonts w:ascii="Times New Roman" w:hAnsi="Times New Roman" w:cs="Times New Roman"/>
+                <w:b/>
+                <w:bCs/>
+                <w:sz w:val="24"/>
+                <w:szCs w:val="24"/>
+              </w:rPr>
+            </w:pPr>
+            <w:r>
+              <w:rPr>
+                <w:rFonts w:ascii="Times New Roman" w:hAnsi="Times New Roman" w:cs="Times New Roman"/>
+                <w:b/>
+                <w:bCs/>
+                <w:sz w:val="24"/>
+                <w:szCs w:val="24"/>
+              </w:rPr>
+              <w:t>Aktor</w:t>
+            </w:r>
+          </w:p>
+        </w:tc>
+        <w:tc>
+          <w:tcPr>
+            <w:tcW w:w="5805" w:type="dxa"/>
+            <w:gridSpan w:val="2"/>
+          </w:tcPr>
+          <w:p>
+            <w:pPr>
+              <w:spacing w:line="480" w:lineRule="auto"/>
+              <w:jc w:val="both"/>
+              <w:rPr>
+                <w:rFonts w:ascii="Times New Roman" w:hAnsi="Times New Roman" w:cs="Times New Roman"/>
+                <w:sz w:val="24"/>
+                <w:szCs w:val="24"/>
+              </w:rPr>
+            </w:pPr>
+            <w:r>
+              <w:rPr>
+                <w:rFonts w:ascii="Times New Roman" w:hAnsi="Times New Roman" w:cs="Times New Roman"/>
+                <w:sz w:val="24"/>
+                <w:szCs w:val="24"/>
+              </w:rPr>
+              <w:t>Kepala Gudang</w:t>
+            </w:r>
+          </w:p>
+        </w:tc>
+      </w:tr>
+      <w:tr>
+        <w:tc>
+          <w:tcPr>
+            <w:tcW w:w="2122" w:type="dxa"/>
+          </w:tcPr>
+          <w:p>
+            <w:pPr>
+              <w:spacing w:line="480" w:lineRule="auto"/>
+              <w:jc w:val="both"/>
+              <w:rPr>
+                <w:rFonts w:ascii="Times New Roman" w:hAnsi="Times New Roman" w:cs="Times New Roman"/>
+                <w:b/>
+                <w:bCs/>
+                <w:sz w:val="24"/>
+                <w:szCs w:val="24"/>
+              </w:rPr>
+            </w:pPr>
+            <w:r>
+              <w:rPr>
+                <w:rFonts w:ascii="Times New Roman" w:hAnsi="Times New Roman" w:cs="Times New Roman"/>
+                <w:b/>
+                <w:bCs/>
+                <w:sz w:val="24"/>
+                <w:szCs w:val="24"/>
+              </w:rPr>
+              <w:t>Deskripsi</w:t>
+            </w:r>
+          </w:p>
+        </w:tc>
+        <w:tc>
+          <w:tcPr>
+            <w:tcW w:w="5805" w:type="dxa"/>
+            <w:gridSpan w:val="2"/>
+          </w:tcPr>
+          <w:p>
+            <w:pPr>
+              <w:spacing w:line="480" w:lineRule="auto"/>
+              <w:jc w:val="both"/>
+              <w:rPr>
+                <w:rFonts w:ascii="Times New Roman" w:hAnsi="Times New Roman" w:cs="Times New Roman"/>
+                <w:sz w:val="24"/>
+                <w:szCs w:val="24"/>
+              </w:rPr>
+            </w:pPr>
+            <w:r>
+              <w:rPr>
+                <w:rFonts w:ascii="Times New Roman" w:hAnsi="Times New Roman" w:cs="Times New Roman"/>
+                <w:sz w:val="24"/>
+                <w:szCs w:val="24"/>
+              </w:rPr>
+              <w:t xml:space="preserve">Use Case ini menggambarkan kegiatan </w:t>
+            </w:r>
+            <w:r>
+              <w:rPr>
+                <w:rFonts w:ascii="Times New Roman" w:hAnsi="Times New Roman" w:cs="Times New Roman"/>
+                <w:sz w:val="24"/>
+                <w:szCs w:val="24"/>
+              </w:rPr>
+              <w:t>aktor mendaftarkan diri dan perusahaan pada sistem.</w:t>
+            </w:r>
+          </w:p>
+        </w:tc>
+      </w:tr>
+      <w:tr>
+        <w:tc>
+          <w:tcPr>
+            <w:tcW w:w="2122" w:type="dxa"/>
+          </w:tcPr>
+          <w:p>
+            <w:pPr>
+              <w:spacing w:line="480" w:lineRule="auto"/>
+              <w:jc w:val="both"/>
+              <w:rPr>
+                <w:rFonts w:ascii="Times New Roman" w:hAnsi="Times New Roman" w:cs="Times New Roman"/>
+                <w:b/>
+                <w:bCs/>
+                <w:sz w:val="24"/>
+                <w:szCs w:val="24"/>
+              </w:rPr>
+            </w:pPr>
+            <w:r>
+              <w:rPr>
+                <w:rFonts w:ascii="Times New Roman" w:hAnsi="Times New Roman" w:cs="Times New Roman"/>
+                <w:b/>
+                <w:bCs/>
+                <w:sz w:val="24"/>
+                <w:szCs w:val="24"/>
+              </w:rPr>
+              <w:t>Prekondisi</w:t>
+            </w:r>
+          </w:p>
+        </w:tc>
+        <w:tc>
+          <w:tcPr>
+            <w:tcW w:w="5805" w:type="dxa"/>
+            <w:gridSpan w:val="2"/>
+          </w:tcPr>
+          <w:p>
+            <w:pPr>
+              <w:spacing w:line="480" w:lineRule="auto"/>
+              <w:jc w:val="both"/>
+              <w:rPr>
+                <w:rFonts w:ascii="Times New Roman" w:hAnsi="Times New Roman" w:cs="Times New Roman"/>
+                <w:sz w:val="24"/>
+                <w:szCs w:val="24"/>
+              </w:rPr>
+            </w:pPr>
+            <w:r>
+              <w:rPr>
+                <w:rFonts w:ascii="Times New Roman" w:hAnsi="Times New Roman" w:cs="Times New Roman"/>
+                <w:sz w:val="24"/>
+                <w:szCs w:val="24"/>
+              </w:rPr>
+              <w:t>Kepala Gudang akses halaman register</w:t>
+            </w:r>
+          </w:p>
+        </w:tc>
+      </w:tr>
+      <w:tr>
+        <w:tc>
+          <w:tcPr>
+            <w:tcW w:w="2122" w:type="dxa"/>
+            <w:vMerge w:val="restart"/>
+            <w:vAlign w:val="center"/>
+          </w:tcPr>
+          <w:p>
+            <w:pPr>
+              <w:spacing w:line="480" w:lineRule="auto"/>
+              <w:rPr>
+                <w:rFonts w:ascii="Times New Roman" w:hAnsi="Times New Roman" w:cs="Times New Roman"/>
+                <w:b/>
+                <w:bCs/>
+                <w:sz w:val="24"/>
+                <w:szCs w:val="24"/>
+              </w:rPr>
+            </w:pPr>
+            <w:r>
+              <w:rPr>
+                <w:rFonts w:ascii="Times New Roman" w:hAnsi="Times New Roman" w:cs="Times New Roman"/>
+                <w:b/>
+                <w:bCs/>
+                <w:sz w:val="24"/>
+                <w:szCs w:val="24"/>
+              </w:rPr>
+              <w:t>Kondisi Normal</w:t>
+            </w:r>
+          </w:p>
+        </w:tc>
+        <w:tc>
+          <w:tcPr>
+            <w:tcW w:w="2976" w:type="dxa"/>
+          </w:tcPr>
+          <w:p>
+            <w:pPr>
+              <w:spacing w:line="480" w:lineRule="auto"/>
+              <w:jc w:val="both"/>
+              <w:rPr>
+                <w:rFonts w:ascii="Times New Roman" w:hAnsi="Times New Roman" w:cs="Times New Roman"/>
+                <w:b/>
+                <w:bCs/>
+                <w:sz w:val="24"/>
+                <w:szCs w:val="24"/>
+              </w:rPr>
+            </w:pPr>
+            <w:r>
+              <w:rPr>
+                <w:rFonts w:ascii="Times New Roman" w:hAnsi="Times New Roman" w:cs="Times New Roman"/>
+                <w:b/>
+                <w:bCs/>
+                <w:sz w:val="24"/>
+                <w:szCs w:val="24"/>
+              </w:rPr>
+              <w:t>Kegiatan Aktor</w:t>
+            </w:r>
+          </w:p>
+        </w:tc>
+        <w:tc>
+          <w:tcPr>
+            <w:tcW w:w="2829" w:type="dxa"/>
+          </w:tcPr>
+          <w:p>
+            <w:pPr>
+              <w:spacing w:line="480" w:lineRule="auto"/>
+              <w:jc w:val="both"/>
+              <w:rPr>
+                <w:rFonts w:ascii="Times New Roman" w:hAnsi="Times New Roman" w:cs="Times New Roman"/>
+                <w:b/>
+                <w:bCs/>
+                <w:sz w:val="24"/>
+                <w:szCs w:val="24"/>
+              </w:rPr>
+            </w:pPr>
+            <w:r>
+              <w:rPr>
+                <w:rFonts w:ascii="Times New Roman" w:hAnsi="Times New Roman" w:cs="Times New Roman"/>
+                <w:b/>
+                <w:bCs/>
+                <w:sz w:val="24"/>
+                <w:szCs w:val="24"/>
+              </w:rPr>
+              <w:t>Respon Sistem</w:t>
+            </w:r>
+          </w:p>
+        </w:tc>
+      </w:tr>
+      <w:tr>
+        <w:tc>
+          <w:tcPr>
+            <w:tcW w:w="2122" w:type="dxa"/>
+            <w:vMerge/>
+          </w:tcPr>
+          <w:p>
+            <w:pPr>
+              <w:spacing w:line="480" w:lineRule="auto"/>
+              <w:jc w:val="both"/>
+              <w:rPr>
+                <w:rFonts w:ascii="Times New Roman" w:hAnsi="Times New Roman" w:cs="Times New Roman"/>
+                <w:b/>
+                <w:bCs/>
+                <w:sz w:val="24"/>
+                <w:szCs w:val="24"/>
+              </w:rPr>
+            </w:pPr>
+          </w:p>
+        </w:tc>
+        <w:tc>
+          <w:tcPr>
+            <w:tcW w:w="2976" w:type="dxa"/>
+          </w:tcPr>
+          <w:p>
+            <w:pPr>
+              <w:pStyle w:val="ListParagraph"/>
+              <w:numPr>
+                <w:ilvl w:val="0"/>
+                <w:numId w:val="27"/>
+              </w:numPr>
+              <w:spacing w:line="480" w:lineRule="auto"/>
+              <w:ind w:left="312"/>
+              <w:rPr>
+                <w:rFonts w:ascii="Times New Roman" w:hAnsi="Times New Roman" w:cs="Times New Roman"/>
+                <w:sz w:val="24"/>
+                <w:szCs w:val="24"/>
+              </w:rPr>
+            </w:pPr>
+            <w:r>
+              <w:rPr>
+                <w:rFonts w:ascii="Times New Roman" w:hAnsi="Times New Roman" w:cs="Times New Roman"/>
+                <w:sz w:val="24"/>
+                <w:szCs w:val="24"/>
+              </w:rPr>
+              <w:t>Kepala Gudang mengisikan form register</w:t>
+            </w:r>
+          </w:p>
+        </w:tc>
+        <w:tc>
+          <w:tcPr>
+            <w:tcW w:w="2829" w:type="dxa"/>
+          </w:tcPr>
+          <w:p>
+            <w:pPr>
+              <w:pStyle w:val="ListParagraph"/>
+              <w:numPr>
+                <w:ilvl w:val="0"/>
+                <w:numId w:val="27"/>
+              </w:numPr>
+              <w:spacing w:line="480" w:lineRule="auto"/>
+              <w:ind w:left="319"/>
+              <w:rPr>
+                <w:rFonts w:ascii="Times New Roman" w:hAnsi="Times New Roman" w:cs="Times New Roman"/>
+                <w:sz w:val="24"/>
+                <w:szCs w:val="24"/>
+              </w:rPr>
+            </w:pPr>
+            <w:r>
+              <w:rPr>
+                <w:rFonts w:ascii="Times New Roman" w:hAnsi="Times New Roman" w:cs="Times New Roman"/>
+                <w:sz w:val="24"/>
+                <w:szCs w:val="24"/>
+              </w:rPr>
+              <w:t>Sistem memvalidasi apakah email sudah terdafar.</w:t>
+            </w:r>
+          </w:p>
+          <w:p>
+            <w:pPr>
+              <w:pStyle w:val="ListParagraph"/>
+              <w:numPr>
+                <w:ilvl w:val="0"/>
+                <w:numId w:val="27"/>
+              </w:numPr>
+              <w:spacing w:line="480" w:lineRule="auto"/>
+              <w:ind w:left="319"/>
+              <w:rPr>
+                <w:rFonts w:ascii="Times New Roman" w:hAnsi="Times New Roman" w:cs="Times New Roman"/>
+                <w:sz w:val="24"/>
+                <w:szCs w:val="24"/>
+              </w:rPr>
+            </w:pPr>
+            <w:r>
+              <w:rPr>
+                <w:rFonts w:ascii="Times New Roman" w:hAnsi="Times New Roman" w:cs="Times New Roman"/>
+                <w:sz w:val="24"/>
+                <w:szCs w:val="24"/>
+              </w:rPr>
+              <w:t>Sistem mengirimkan link verifikasi email</w:t>
+            </w:r>
+          </w:p>
+          <w:p>
+            <w:pPr>
+              <w:pStyle w:val="ListParagraph"/>
+              <w:numPr>
+                <w:ilvl w:val="0"/>
+                <w:numId w:val="27"/>
+              </w:numPr>
+              <w:spacing w:line="480" w:lineRule="auto"/>
+              <w:ind w:left="319"/>
+              <w:rPr>
+                <w:rFonts w:ascii="Times New Roman" w:hAnsi="Times New Roman" w:cs="Times New Roman"/>
+                <w:sz w:val="24"/>
+                <w:szCs w:val="24"/>
+              </w:rPr>
+            </w:pPr>
+            <w:r>
+              <w:rPr>
+                <w:rFonts w:ascii="Times New Roman" w:hAnsi="Times New Roman" w:cs="Times New Roman"/>
+                <w:sz w:val="24"/>
+                <w:szCs w:val="24"/>
+              </w:rPr>
+              <w:t>Simpan Data</w:t>
+            </w:r>
+          </w:p>
+        </w:tc>
+      </w:tr>
+      <w:tr>
+        <w:tc>
+          <w:tcPr>
+            <w:tcW w:w="2122" w:type="dxa"/>
+          </w:tcPr>
+          <w:p>
+            <w:pPr>
+              <w:spacing w:line="480" w:lineRule="auto"/>
+              <w:jc w:val="both"/>
+              <w:rPr>
+                <w:rFonts w:ascii="Times New Roman" w:hAnsi="Times New Roman" w:cs="Times New Roman"/>
+                <w:b/>
+                <w:bCs/>
+                <w:sz w:val="24"/>
+                <w:szCs w:val="24"/>
+              </w:rPr>
+            </w:pPr>
+            <w:r>
+              <w:rPr>
+                <w:rFonts w:ascii="Times New Roman" w:hAnsi="Times New Roman" w:cs="Times New Roman"/>
+                <w:b/>
+                <w:bCs/>
+                <w:sz w:val="24"/>
+                <w:szCs w:val="24"/>
+              </w:rPr>
+              <w:t>Kondisi Alternatif</w:t>
+            </w:r>
+          </w:p>
+        </w:tc>
+        <w:tc>
+          <w:tcPr>
+            <w:tcW w:w="5805" w:type="dxa"/>
+            <w:gridSpan w:val="2"/>
+          </w:tcPr>
+          <w:p>
+            <w:pPr>
+              <w:spacing w:line="480" w:lineRule="auto"/>
+              <w:jc w:val="both"/>
+              <w:rPr>
+                <w:rFonts w:ascii="Times New Roman" w:hAnsi="Times New Roman" w:cs="Times New Roman"/>
+                <w:sz w:val="24"/>
+                <w:szCs w:val="24"/>
+              </w:rPr>
+            </w:pPr>
+            <w:r>
+              <w:rPr>
+                <w:rFonts w:ascii="Times New Roman" w:hAnsi="Times New Roman" w:cs="Times New Roman"/>
+                <w:sz w:val="24"/>
+                <w:szCs w:val="24"/>
+              </w:rPr>
+              <w:t>Langkah No. 2 : jika email sudah terdaftar maka sistem akan menginformasikan dan registrasi tidak dapat dilanjutkan.</w:t>
+            </w:r>
+          </w:p>
+        </w:tc>
+      </w:tr>
+      <w:tr>
+        <w:tc>
+          <w:tcPr>
+            <w:tcW w:w="2122" w:type="dxa"/>
+          </w:tcPr>
+          <w:p>
+            <w:pPr>
+              <w:spacing w:line="480" w:lineRule="auto"/>
+              <w:jc w:val="both"/>
+              <w:rPr>
+                <w:rFonts w:ascii="Times New Roman" w:hAnsi="Times New Roman" w:cs="Times New Roman"/>
+                <w:b/>
+                <w:bCs/>
+                <w:sz w:val="24"/>
+                <w:szCs w:val="24"/>
+              </w:rPr>
+            </w:pPr>
+            <w:r>
+              <w:rPr>
+                <w:rFonts w:ascii="Times New Roman" w:hAnsi="Times New Roman" w:cs="Times New Roman"/>
+                <w:b/>
+                <w:bCs/>
+                <w:sz w:val="24"/>
+                <w:szCs w:val="24"/>
+              </w:rPr>
+              <w:t>Kesimpulan</w:t>
+            </w:r>
+          </w:p>
+        </w:tc>
+        <w:tc>
+          <w:tcPr>
+            <w:tcW w:w="5805" w:type="dxa"/>
+            <w:gridSpan w:val="2"/>
+          </w:tcPr>
+          <w:p>
+            <w:pPr>
+              <w:spacing w:line="480" w:lineRule="auto"/>
+              <w:jc w:val="both"/>
+              <w:rPr>
+                <w:rFonts w:ascii="Times New Roman" w:hAnsi="Times New Roman" w:cs="Times New Roman"/>
+                <w:sz w:val="24"/>
+                <w:szCs w:val="24"/>
+              </w:rPr>
+            </w:pPr>
+            <w:r>
+              <w:rPr>
+                <w:rFonts w:ascii="Times New Roman" w:hAnsi="Times New Roman" w:cs="Times New Roman"/>
+                <w:sz w:val="24"/>
+                <w:szCs w:val="24"/>
+              </w:rPr>
+              <w:t>User baru</w:t>
+            </w:r>
+            <w:r>
+              <w:rPr>
+                <w:rFonts w:ascii="Times New Roman" w:hAnsi="Times New Roman" w:cs="Times New Roman"/>
+                <w:sz w:val="24"/>
+                <w:szCs w:val="24"/>
+              </w:rPr>
+              <w:t xml:space="preserve"> sebagai Kepala Gudang</w:t>
+            </w:r>
+            <w:r>
+              <w:rPr>
+                <w:rFonts w:ascii="Times New Roman" w:hAnsi="Times New Roman" w:cs="Times New Roman"/>
+                <w:sz w:val="24"/>
+                <w:szCs w:val="24"/>
+              </w:rPr>
+              <w:t xml:space="preserve"> berhasil terdaftarkan jika </w:t>
+            </w:r>
+            <w:r>
+              <w:rPr>
+                <w:rFonts w:ascii="Times New Roman" w:hAnsi="Times New Roman" w:cs="Times New Roman"/>
+                <w:sz w:val="24"/>
+                <w:szCs w:val="24"/>
+              </w:rPr>
+              <w:t xml:space="preserve">langkah </w:t>
+            </w:r>
+            <w:r>
+              <w:rPr>
+                <w:rFonts w:ascii="Times New Roman" w:hAnsi="Times New Roman" w:cs="Times New Roman"/>
+                <w:sz w:val="24"/>
+                <w:szCs w:val="24"/>
+              </w:rPr>
+              <w:t>No. 4  sudah berhasil.</w:t>
+            </w:r>
+          </w:p>
+        </w:tc>
+      </w:tr>
+      <w:tr>
+        <w:tc>
+          <w:tcPr>
+            <w:tcW w:w="2122" w:type="dxa"/>
+          </w:tcPr>
+          <w:p>
+            <w:pPr>
+              <w:spacing w:line="480" w:lineRule="auto"/>
+              <w:jc w:val="both"/>
+              <w:rPr>
+                <w:rFonts w:ascii="Times New Roman" w:hAnsi="Times New Roman" w:cs="Times New Roman"/>
+                <w:b/>
+                <w:bCs/>
+                <w:sz w:val="24"/>
+                <w:szCs w:val="24"/>
+              </w:rPr>
+            </w:pPr>
+            <w:r>
+              <w:rPr>
+                <w:rFonts w:ascii="Times New Roman" w:hAnsi="Times New Roman" w:cs="Times New Roman"/>
+                <w:b/>
+                <w:bCs/>
+                <w:sz w:val="24"/>
+                <w:szCs w:val="24"/>
+              </w:rPr>
+              <w:t>Post Kondisi</w:t>
+            </w:r>
+          </w:p>
+        </w:tc>
+        <w:tc>
+          <w:tcPr>
+            <w:tcW w:w="5805" w:type="dxa"/>
+            <w:gridSpan w:val="2"/>
+          </w:tcPr>
+          <w:p>
+            <w:pPr>
+              <w:spacing w:line="480" w:lineRule="auto"/>
+              <w:jc w:val="both"/>
+              <w:rPr>
+                <w:rFonts w:ascii="Times New Roman" w:hAnsi="Times New Roman" w:cs="Times New Roman"/>
+                <w:sz w:val="24"/>
+                <w:szCs w:val="24"/>
+              </w:rPr>
+            </w:pPr>
+            <w:r>
+              <w:rPr>
+                <w:rFonts w:ascii="Times New Roman" w:hAnsi="Times New Roman" w:cs="Times New Roman"/>
+                <w:sz w:val="24"/>
+                <w:szCs w:val="24"/>
+              </w:rPr>
+              <w:t>Dapat mengakses fitur yang sudah disediakan.</w:t>
+            </w:r>
+          </w:p>
+        </w:tc>
+      </w:tr>
+    </w:tbl>
+    <w:p>
+      <w:pPr>
+        <w:spacing w:line="480" w:lineRule="auto"/>
+        <w:jc w:val="both"/>
+        <w:rPr>
+          <w:rFonts w:ascii="Times New Roman" w:hAnsi="Times New Roman" w:cs="Times New Roman"/>
+          <w:sz w:val="24"/>
+          <w:szCs w:val="24"/>
+        </w:rPr>
+      </w:pPr>
+    </w:p>
+    <w:p>
+      <w:pPr>
+        <w:pStyle w:val="ListParagraph"/>
+        <w:numPr>
+          <w:ilvl w:val="0"/>
+          <w:numId w:val="26"/>
+        </w:numPr>
+        <w:spacing w:line="480" w:lineRule="auto"/>
+        <w:ind w:left="284"/>
+        <w:jc w:val="both"/>
+        <w:rPr>
+          <w:rFonts w:ascii="Times New Roman" w:hAnsi="Times New Roman" w:cs="Times New Roman"/>
+          <w:sz w:val="24"/>
+          <w:szCs w:val="24"/>
+        </w:rPr>
+      </w:pPr>
+      <w:r>
+        <w:rPr>
+          <w:rFonts w:ascii="Times New Roman" w:hAnsi="Times New Roman" w:cs="Times New Roman"/>
+          <w:sz w:val="24"/>
+          <w:szCs w:val="24"/>
+        </w:rPr>
+        <w:t xml:space="preserve">Use Case </w:t>
+      </w:r>
+      <w:r>
+        <w:rPr>
+          <w:rFonts w:ascii="Times New Roman" w:hAnsi="Times New Roman" w:cs="Times New Roman"/>
+          <w:sz w:val="24"/>
+          <w:szCs w:val="24"/>
+        </w:rPr>
+        <w:t>Mendaftarkan Staff</w:t>
+      </w:r>
+    </w:p>
+    <w:p>
+      <w:pPr>
+        <w:spacing w:line="480" w:lineRule="auto"/>
+        <w:ind w:left="-76" w:firstLine="360"/>
+        <w:jc w:val="both"/>
+        <w:rPr>
+          <w:rFonts w:ascii="Times New Roman" w:hAnsi="Times New Roman" w:cs="Times New Roman"/>
+          <w:sz w:val="24"/>
+          <w:szCs w:val="24"/>
+        </w:rPr>
+      </w:pPr>
+      <w:r>
+        <w:rPr>
+          <w:rFonts w:ascii="Times New Roman" w:hAnsi="Times New Roman" w:cs="Times New Roman"/>
+          <w:sz w:val="24"/>
+          <w:szCs w:val="24"/>
+        </w:rPr>
+        <w:t xml:space="preserve">Use Case </w:t>
+      </w:r>
+      <w:r>
+        <w:rPr>
+          <w:rFonts w:ascii="Times New Roman" w:hAnsi="Times New Roman" w:cs="Times New Roman"/>
+          <w:sz w:val="24"/>
+          <w:szCs w:val="24"/>
+        </w:rPr>
+        <w:t>Mendaftarkan Staff</w:t>
+      </w:r>
+      <w:r>
+        <w:rPr>
+          <w:rFonts w:ascii="Times New Roman" w:hAnsi="Times New Roman" w:cs="Times New Roman"/>
+          <w:sz w:val="24"/>
+          <w:szCs w:val="24"/>
+        </w:rPr>
+        <w:t xml:space="preserve"> menjabarkan alur proses user didaftarkan oleh </w:t>
+      </w:r>
+      <w:r>
+        <w:rPr>
+          <w:rFonts w:ascii="Times New Roman" w:hAnsi="Times New Roman" w:cs="Times New Roman"/>
+          <w:sz w:val="24"/>
+          <w:szCs w:val="24"/>
+        </w:rPr>
+        <w:t>Kepala Gudang</w:t>
+      </w:r>
+      <w:r>
+        <w:rPr>
+          <w:rFonts w:ascii="Times New Roman" w:hAnsi="Times New Roman" w:cs="Times New Roman"/>
+          <w:sz w:val="24"/>
+          <w:szCs w:val="24"/>
+        </w:rPr>
+        <w:t xml:space="preserve">. Pada proses ini juga dilengkapi dengan proses verifikasi email. Pembahasan juga menjelaskan tentang kemungkinan-kemungkinan yang akan </w:t>
       </w:r>
       <w:r>
         <w:rPr>
@@ -19210,94 +20364,2858 @@
           <w:szCs w:val="24"/>
         </w:rPr>
         <w:lastRenderedPageBreak/>
-        <w:t>Register</w:t>
-      </w:r>
-      <w:r>
-        <w:rPr>
-          <w:rFonts w:ascii="Times New Roman" w:hAnsi="Times New Roman" w:cs="Times New Roman"/>
-          <w:sz w:val="24"/>
-          <w:szCs w:val="24"/>
-        </w:rPr>
-        <w:t>, dimana Kepala Gudang yang akan mendaftarkan semua user yang akan menggunakan sistem inventori</w:t>
-      </w:r>
-      <w:r>
-        <w:rPr>
-          <w:rFonts w:ascii="Times New Roman" w:hAnsi="Times New Roman" w:cs="Times New Roman"/>
-          <w:sz w:val="24"/>
-          <w:szCs w:val="24"/>
-        </w:rPr>
-        <w:t xml:space="preserve">. </w:t>
-      </w:r>
-      <w:r>
-        <w:rPr>
-          <w:rFonts w:ascii="Times New Roman" w:hAnsi="Times New Roman" w:cs="Times New Roman"/>
-          <w:sz w:val="24"/>
-          <w:szCs w:val="24"/>
-        </w:rPr>
-        <w:t xml:space="preserve">Kepala Gudang juga memiliki akses penuh untuk semua fitur pada sistem inventori ini. </w:t>
-      </w:r>
-      <w:r>
-        <w:rPr>
-          <w:rFonts w:ascii="Times New Roman" w:hAnsi="Times New Roman" w:cs="Times New Roman"/>
-          <w:sz w:val="24"/>
-          <w:szCs w:val="24"/>
-        </w:rPr>
-        <w:t>Staf</w:t>
-      </w:r>
-      <w:r>
-        <w:rPr>
-          <w:rFonts w:ascii="Times New Roman" w:hAnsi="Times New Roman" w:cs="Times New Roman"/>
-          <w:sz w:val="24"/>
-          <w:szCs w:val="24"/>
-        </w:rPr>
-        <w:t xml:space="preserve"> Gudang adalah user yang sudah di daftarkan oleh kepala gudang, dimana memiliki fitur yang sudah dikhususkan untuk mengelola inventori gudang. PIC projek adalah user yang </w:t>
-      </w:r>
-      <w:r>
-        <w:rPr>
-          <w:rFonts w:ascii="Times New Roman" w:hAnsi="Times New Roman" w:cs="Times New Roman"/>
-          <w:sz w:val="24"/>
-          <w:szCs w:val="24"/>
-        </w:rPr>
-        <w:t>mendapatkan menu lebih terbatas. PIC Porjek merupakan user</w:t>
-      </w:r>
-      <w:r>
-        <w:rPr>
-          <w:rFonts w:ascii="Times New Roman" w:hAnsi="Times New Roman" w:cs="Times New Roman"/>
-          <w:sz w:val="24"/>
-          <w:szCs w:val="24"/>
-        </w:rPr>
-        <w:t xml:space="preserve"> dari tim bisnis yang akan memonitor ketersediaan stok, yang kemudian akan m</w:t>
-      </w:r>
-      <w:r>
-        <w:rPr>
-          <w:rFonts w:ascii="Times New Roman" w:hAnsi="Times New Roman" w:cs="Times New Roman"/>
-          <w:sz w:val="24"/>
-          <w:szCs w:val="24"/>
-        </w:rPr>
-        <w:t>enerbitkan DO (Delivery Order) atau surat perintah barang keluar.</w:t>
-      </w:r>
-    </w:p>
-    <w:p>
-      <w:pPr>
-        <w:rPr>
-          <w:rFonts w:ascii="Times New Roman" w:hAnsi="Times New Roman" w:cs="Times New Roman"/>
+        <w:t xml:space="preserve">terjadi pada proses tersebut. Use Case </w:t>
+      </w:r>
+      <w:r>
+        <w:rPr>
+          <w:rFonts w:ascii="Times New Roman" w:hAnsi="Times New Roman" w:cs="Times New Roman"/>
+          <w:sz w:val="24"/>
+          <w:szCs w:val="24"/>
+        </w:rPr>
+        <w:t>Mendaftarkan Staff</w:t>
+      </w:r>
+      <w:r>
+        <w:rPr>
+          <w:rFonts w:ascii="Times New Roman" w:hAnsi="Times New Roman" w:cs="Times New Roman"/>
+          <w:sz w:val="24"/>
+          <w:szCs w:val="24"/>
+        </w:rPr>
+        <w:t xml:space="preserve"> akan dijelaskan rinci pada tabel </w:t>
+      </w:r>
+    </w:p>
+    <w:p>
+      <w:pPr>
+        <w:spacing w:line="480" w:lineRule="auto"/>
+        <w:jc w:val="both"/>
+        <w:rPr>
+          <w:rFonts w:ascii="Times New Roman" w:hAnsi="Times New Roman" w:cs="Times New Roman"/>
+          <w:sz w:val="24"/>
+          <w:szCs w:val="24"/>
+        </w:rPr>
+      </w:pPr>
+    </w:p>
+    <w:tbl>
+      <w:tblPr>
+        <w:tblStyle w:val="TableGrid"/>
+        <w:tblW w:w="0" w:type="auto"/>
+        <w:tblLook w:val="04A0" w:firstRow="1" w:lastRow="0" w:firstColumn="1" w:lastColumn="0" w:noHBand="0" w:noVBand="1"/>
+      </w:tblPr>
+      <w:tblGrid>
+        <w:gridCol w:w="2122"/>
+        <w:gridCol w:w="2976"/>
+        <w:gridCol w:w="2829"/>
+      </w:tblGrid>
+      <w:tr>
+        <w:tc>
+          <w:tcPr>
+            <w:tcW w:w="2122" w:type="dxa"/>
+          </w:tcPr>
+          <w:p>
+            <w:pPr>
+              <w:spacing w:line="480" w:lineRule="auto"/>
+              <w:jc w:val="both"/>
+              <w:rPr>
+                <w:rFonts w:ascii="Times New Roman" w:hAnsi="Times New Roman" w:cs="Times New Roman"/>
+                <w:b/>
+                <w:bCs/>
+                <w:sz w:val="24"/>
+                <w:szCs w:val="24"/>
+              </w:rPr>
+            </w:pPr>
+            <w:r>
+              <w:rPr>
+                <w:rFonts w:ascii="Times New Roman" w:hAnsi="Times New Roman" w:cs="Times New Roman"/>
+                <w:b/>
+                <w:bCs/>
+                <w:sz w:val="24"/>
+                <w:szCs w:val="24"/>
+              </w:rPr>
+              <w:t>Nama Use Case</w:t>
+            </w:r>
+          </w:p>
+        </w:tc>
+        <w:tc>
+          <w:tcPr>
+            <w:tcW w:w="5805" w:type="dxa"/>
+            <w:gridSpan w:val="2"/>
+          </w:tcPr>
+          <w:p>
+            <w:pPr>
+              <w:spacing w:line="480" w:lineRule="auto"/>
+              <w:jc w:val="both"/>
+              <w:rPr>
+                <w:rFonts w:ascii="Times New Roman" w:hAnsi="Times New Roman" w:cs="Times New Roman"/>
+                <w:sz w:val="24"/>
+                <w:szCs w:val="24"/>
+              </w:rPr>
+            </w:pPr>
+            <w:r>
+              <w:rPr>
+                <w:rFonts w:ascii="Times New Roman" w:hAnsi="Times New Roman" w:cs="Times New Roman"/>
+                <w:sz w:val="24"/>
+                <w:szCs w:val="24"/>
+              </w:rPr>
+              <w:t>Mendaftarkan Staff Gudang</w:t>
+            </w:r>
+          </w:p>
+        </w:tc>
+      </w:tr>
+      <w:tr>
+        <w:tc>
+          <w:tcPr>
+            <w:tcW w:w="2122" w:type="dxa"/>
+          </w:tcPr>
+          <w:p>
+            <w:pPr>
+              <w:spacing w:line="480" w:lineRule="auto"/>
+              <w:jc w:val="both"/>
+              <w:rPr>
+                <w:rFonts w:ascii="Times New Roman" w:hAnsi="Times New Roman" w:cs="Times New Roman"/>
+                <w:b/>
+                <w:bCs/>
+                <w:sz w:val="24"/>
+                <w:szCs w:val="24"/>
+              </w:rPr>
+            </w:pPr>
+            <w:r>
+              <w:rPr>
+                <w:rFonts w:ascii="Times New Roman" w:hAnsi="Times New Roman" w:cs="Times New Roman"/>
+                <w:b/>
+                <w:bCs/>
+                <w:sz w:val="24"/>
+                <w:szCs w:val="24"/>
+              </w:rPr>
+              <w:t>Aktor</w:t>
+            </w:r>
+          </w:p>
+        </w:tc>
+        <w:tc>
+          <w:tcPr>
+            <w:tcW w:w="5805" w:type="dxa"/>
+            <w:gridSpan w:val="2"/>
+          </w:tcPr>
+          <w:p>
+            <w:pPr>
+              <w:spacing w:line="480" w:lineRule="auto"/>
+              <w:jc w:val="both"/>
+              <w:rPr>
+                <w:rFonts w:ascii="Times New Roman" w:hAnsi="Times New Roman" w:cs="Times New Roman"/>
+                <w:sz w:val="24"/>
+                <w:szCs w:val="24"/>
+              </w:rPr>
+            </w:pPr>
+            <w:r>
+              <w:rPr>
+                <w:rFonts w:ascii="Times New Roman" w:hAnsi="Times New Roman" w:cs="Times New Roman"/>
+                <w:sz w:val="24"/>
+                <w:szCs w:val="24"/>
+              </w:rPr>
+              <w:t>Kepala Gudang</w:t>
+            </w:r>
+          </w:p>
+        </w:tc>
+      </w:tr>
+      <w:tr>
+        <w:tc>
+          <w:tcPr>
+            <w:tcW w:w="2122" w:type="dxa"/>
+          </w:tcPr>
+          <w:p>
+            <w:pPr>
+              <w:spacing w:line="480" w:lineRule="auto"/>
+              <w:jc w:val="both"/>
+              <w:rPr>
+                <w:rFonts w:ascii="Times New Roman" w:hAnsi="Times New Roman" w:cs="Times New Roman"/>
+                <w:b/>
+                <w:bCs/>
+                <w:sz w:val="24"/>
+                <w:szCs w:val="24"/>
+              </w:rPr>
+            </w:pPr>
+            <w:r>
+              <w:rPr>
+                <w:rFonts w:ascii="Times New Roman" w:hAnsi="Times New Roman" w:cs="Times New Roman"/>
+                <w:b/>
+                <w:bCs/>
+                <w:sz w:val="24"/>
+                <w:szCs w:val="24"/>
+              </w:rPr>
+              <w:t>Deskripsi</w:t>
+            </w:r>
+          </w:p>
+        </w:tc>
+        <w:tc>
+          <w:tcPr>
+            <w:tcW w:w="5805" w:type="dxa"/>
+            <w:gridSpan w:val="2"/>
+          </w:tcPr>
+          <w:p>
+            <w:pPr>
+              <w:spacing w:line="480" w:lineRule="auto"/>
+              <w:jc w:val="both"/>
+              <w:rPr>
+                <w:rFonts w:ascii="Times New Roman" w:hAnsi="Times New Roman" w:cs="Times New Roman"/>
+                <w:sz w:val="24"/>
+                <w:szCs w:val="24"/>
+              </w:rPr>
+            </w:pPr>
+            <w:r>
+              <w:rPr>
+                <w:rFonts w:ascii="Times New Roman" w:hAnsi="Times New Roman" w:cs="Times New Roman"/>
+                <w:sz w:val="24"/>
+                <w:szCs w:val="24"/>
+              </w:rPr>
+              <w:t>Use Case ini menggambarkan kegiatan mendaftarkan user baru oleh aktor (Kepala Gudang)</w:t>
+            </w:r>
+          </w:p>
+        </w:tc>
+      </w:tr>
+      <w:tr>
+        <w:tc>
+          <w:tcPr>
+            <w:tcW w:w="2122" w:type="dxa"/>
+          </w:tcPr>
+          <w:p>
+            <w:pPr>
+              <w:spacing w:line="480" w:lineRule="auto"/>
+              <w:jc w:val="both"/>
+              <w:rPr>
+                <w:rFonts w:ascii="Times New Roman" w:hAnsi="Times New Roman" w:cs="Times New Roman"/>
+                <w:b/>
+                <w:bCs/>
+                <w:sz w:val="24"/>
+                <w:szCs w:val="24"/>
+              </w:rPr>
+            </w:pPr>
+            <w:r>
+              <w:rPr>
+                <w:rFonts w:ascii="Times New Roman" w:hAnsi="Times New Roman" w:cs="Times New Roman"/>
+                <w:b/>
+                <w:bCs/>
+                <w:sz w:val="24"/>
+                <w:szCs w:val="24"/>
+              </w:rPr>
+              <w:t>Prekondisi</w:t>
+            </w:r>
+          </w:p>
+        </w:tc>
+        <w:tc>
+          <w:tcPr>
+            <w:tcW w:w="5805" w:type="dxa"/>
+            <w:gridSpan w:val="2"/>
+          </w:tcPr>
+          <w:p>
+            <w:pPr>
+              <w:spacing w:line="480" w:lineRule="auto"/>
+              <w:jc w:val="both"/>
+              <w:rPr>
+                <w:rFonts w:ascii="Times New Roman" w:hAnsi="Times New Roman" w:cs="Times New Roman"/>
+                <w:sz w:val="24"/>
+                <w:szCs w:val="24"/>
+              </w:rPr>
+            </w:pPr>
+            <w:r>
+              <w:rPr>
+                <w:rFonts w:ascii="Times New Roman" w:hAnsi="Times New Roman" w:cs="Times New Roman"/>
+                <w:sz w:val="24"/>
+                <w:szCs w:val="24"/>
+              </w:rPr>
+              <w:t>Kepala Gudang akses halaman register user baru</w:t>
+            </w:r>
+          </w:p>
+        </w:tc>
+      </w:tr>
+      <w:tr>
+        <w:tc>
+          <w:tcPr>
+            <w:tcW w:w="2122" w:type="dxa"/>
+            <w:vMerge w:val="restart"/>
+            <w:vAlign w:val="center"/>
+          </w:tcPr>
+          <w:p>
+            <w:pPr>
+              <w:spacing w:line="480" w:lineRule="auto"/>
+              <w:rPr>
+                <w:rFonts w:ascii="Times New Roman" w:hAnsi="Times New Roman" w:cs="Times New Roman"/>
+                <w:b/>
+                <w:bCs/>
+                <w:sz w:val="24"/>
+                <w:szCs w:val="24"/>
+              </w:rPr>
+            </w:pPr>
+            <w:r>
+              <w:rPr>
+                <w:rFonts w:ascii="Times New Roman" w:hAnsi="Times New Roman" w:cs="Times New Roman"/>
+                <w:b/>
+                <w:bCs/>
+                <w:sz w:val="24"/>
+                <w:szCs w:val="24"/>
+              </w:rPr>
+              <w:t>Kondisi Normal</w:t>
+            </w:r>
+          </w:p>
+        </w:tc>
+        <w:tc>
+          <w:tcPr>
+            <w:tcW w:w="2976" w:type="dxa"/>
+          </w:tcPr>
+          <w:p>
+            <w:pPr>
+              <w:spacing w:line="480" w:lineRule="auto"/>
+              <w:jc w:val="both"/>
+              <w:rPr>
+                <w:rFonts w:ascii="Times New Roman" w:hAnsi="Times New Roman" w:cs="Times New Roman"/>
+                <w:b/>
+                <w:bCs/>
+                <w:sz w:val="24"/>
+                <w:szCs w:val="24"/>
+              </w:rPr>
+            </w:pPr>
+            <w:r>
+              <w:rPr>
+                <w:rFonts w:ascii="Times New Roman" w:hAnsi="Times New Roman" w:cs="Times New Roman"/>
+                <w:b/>
+                <w:bCs/>
+                <w:sz w:val="24"/>
+                <w:szCs w:val="24"/>
+              </w:rPr>
+              <w:t>Kegiatan Aktor</w:t>
+            </w:r>
+          </w:p>
+        </w:tc>
+        <w:tc>
+          <w:tcPr>
+            <w:tcW w:w="2829" w:type="dxa"/>
+          </w:tcPr>
+          <w:p>
+            <w:pPr>
+              <w:spacing w:line="480" w:lineRule="auto"/>
+              <w:jc w:val="both"/>
+              <w:rPr>
+                <w:rFonts w:ascii="Times New Roman" w:hAnsi="Times New Roman" w:cs="Times New Roman"/>
+                <w:b/>
+                <w:bCs/>
+                <w:sz w:val="24"/>
+                <w:szCs w:val="24"/>
+              </w:rPr>
+            </w:pPr>
+            <w:r>
+              <w:rPr>
+                <w:rFonts w:ascii="Times New Roman" w:hAnsi="Times New Roman" w:cs="Times New Roman"/>
+                <w:b/>
+                <w:bCs/>
+                <w:sz w:val="24"/>
+                <w:szCs w:val="24"/>
+              </w:rPr>
+              <w:t>Respon Sistem</w:t>
+            </w:r>
+          </w:p>
+        </w:tc>
+      </w:tr>
+      <w:tr>
+        <w:tc>
+          <w:tcPr>
+            <w:tcW w:w="2122" w:type="dxa"/>
+            <w:vMerge/>
+          </w:tcPr>
+          <w:p>
+            <w:pPr>
+              <w:spacing w:line="480" w:lineRule="auto"/>
+              <w:jc w:val="both"/>
+              <w:rPr>
+                <w:rFonts w:ascii="Times New Roman" w:hAnsi="Times New Roman" w:cs="Times New Roman"/>
+                <w:b/>
+                <w:bCs/>
+                <w:sz w:val="24"/>
+                <w:szCs w:val="24"/>
+              </w:rPr>
+            </w:pPr>
+          </w:p>
+        </w:tc>
+        <w:tc>
+          <w:tcPr>
+            <w:tcW w:w="2976" w:type="dxa"/>
+          </w:tcPr>
+          <w:p>
+            <w:pPr>
+              <w:pStyle w:val="ListParagraph"/>
+              <w:numPr>
+                <w:ilvl w:val="0"/>
+                <w:numId w:val="28"/>
+              </w:numPr>
+              <w:spacing w:line="480" w:lineRule="auto"/>
+              <w:ind w:left="312"/>
+              <w:rPr>
+                <w:rFonts w:ascii="Times New Roman" w:hAnsi="Times New Roman" w:cs="Times New Roman"/>
+                <w:sz w:val="24"/>
+                <w:szCs w:val="24"/>
+              </w:rPr>
+            </w:pPr>
+            <w:r>
+              <w:rPr>
+                <w:rFonts w:ascii="Times New Roman" w:hAnsi="Times New Roman" w:cs="Times New Roman"/>
+                <w:sz w:val="24"/>
+                <w:szCs w:val="24"/>
+              </w:rPr>
+              <w:t xml:space="preserve">Kepala Gudang mengisikan form register </w:t>
+            </w:r>
+            <w:r>
+              <w:rPr>
+                <w:rFonts w:ascii="Times New Roman" w:hAnsi="Times New Roman" w:cs="Times New Roman"/>
+                <w:sz w:val="24"/>
+                <w:szCs w:val="24"/>
+              </w:rPr>
+              <w:t>staff</w:t>
+            </w:r>
+            <w:r>
+              <w:rPr>
+                <w:rFonts w:ascii="Times New Roman" w:hAnsi="Times New Roman" w:cs="Times New Roman"/>
+                <w:sz w:val="24"/>
+                <w:szCs w:val="24"/>
+              </w:rPr>
+              <w:t xml:space="preserve"> baru.</w:t>
+            </w:r>
+          </w:p>
+          <w:p>
+            <w:pPr>
+              <w:spacing w:line="480" w:lineRule="auto"/>
+              <w:ind w:left="-48"/>
+              <w:rPr>
+                <w:rFonts w:ascii="Times New Roman" w:hAnsi="Times New Roman" w:cs="Times New Roman"/>
+                <w:sz w:val="24"/>
+                <w:szCs w:val="24"/>
+              </w:rPr>
+            </w:pPr>
+          </w:p>
+        </w:tc>
+        <w:tc>
+          <w:tcPr>
+            <w:tcW w:w="2829" w:type="dxa"/>
+          </w:tcPr>
+          <w:p>
+            <w:pPr>
+              <w:pStyle w:val="ListParagraph"/>
+              <w:numPr>
+                <w:ilvl w:val="0"/>
+                <w:numId w:val="28"/>
+              </w:numPr>
+              <w:spacing w:line="480" w:lineRule="auto"/>
+              <w:ind w:left="319"/>
+              <w:rPr>
+                <w:rFonts w:ascii="Times New Roman" w:hAnsi="Times New Roman" w:cs="Times New Roman"/>
+                <w:sz w:val="24"/>
+                <w:szCs w:val="24"/>
+              </w:rPr>
+            </w:pPr>
+            <w:r>
+              <w:rPr>
+                <w:rFonts w:ascii="Times New Roman" w:hAnsi="Times New Roman" w:cs="Times New Roman"/>
+                <w:sz w:val="24"/>
+                <w:szCs w:val="24"/>
+              </w:rPr>
+              <w:t>Sistem memvalidasi apakah email sudah terdafar.</w:t>
+            </w:r>
+          </w:p>
+          <w:p>
+            <w:pPr>
+              <w:pStyle w:val="ListParagraph"/>
+              <w:numPr>
+                <w:ilvl w:val="0"/>
+                <w:numId w:val="28"/>
+              </w:numPr>
+              <w:spacing w:line="480" w:lineRule="auto"/>
+              <w:ind w:left="319"/>
+              <w:rPr>
+                <w:rFonts w:ascii="Times New Roman" w:hAnsi="Times New Roman" w:cs="Times New Roman"/>
+                <w:sz w:val="24"/>
+                <w:szCs w:val="24"/>
+              </w:rPr>
+            </w:pPr>
+            <w:r>
+              <w:rPr>
+                <w:rFonts w:ascii="Times New Roman" w:hAnsi="Times New Roman" w:cs="Times New Roman"/>
+                <w:sz w:val="24"/>
+                <w:szCs w:val="24"/>
+              </w:rPr>
+              <w:t>Sistem mengirimkan link verifikasi email &amp; password awal.</w:t>
+            </w:r>
+          </w:p>
+          <w:p>
+            <w:pPr>
+              <w:pStyle w:val="ListParagraph"/>
+              <w:numPr>
+                <w:ilvl w:val="0"/>
+                <w:numId w:val="28"/>
+              </w:numPr>
+              <w:spacing w:line="480" w:lineRule="auto"/>
+              <w:ind w:left="319"/>
+              <w:rPr>
+                <w:rFonts w:ascii="Times New Roman" w:hAnsi="Times New Roman" w:cs="Times New Roman"/>
+                <w:sz w:val="24"/>
+                <w:szCs w:val="24"/>
+              </w:rPr>
+            </w:pPr>
+            <w:r>
+              <w:rPr>
+                <w:rFonts w:ascii="Times New Roman" w:hAnsi="Times New Roman" w:cs="Times New Roman"/>
+                <w:sz w:val="24"/>
+                <w:szCs w:val="24"/>
+              </w:rPr>
+              <w:t>Simpan Data</w:t>
+            </w:r>
+          </w:p>
+        </w:tc>
+      </w:tr>
+      <w:tr>
+        <w:tc>
+          <w:tcPr>
+            <w:tcW w:w="2122" w:type="dxa"/>
+          </w:tcPr>
+          <w:p>
+            <w:pPr>
+              <w:spacing w:line="480" w:lineRule="auto"/>
+              <w:jc w:val="both"/>
+              <w:rPr>
+                <w:rFonts w:ascii="Times New Roman" w:hAnsi="Times New Roman" w:cs="Times New Roman"/>
+                <w:b/>
+                <w:bCs/>
+                <w:sz w:val="24"/>
+                <w:szCs w:val="24"/>
+              </w:rPr>
+            </w:pPr>
+            <w:r>
+              <w:rPr>
+                <w:rFonts w:ascii="Times New Roman" w:hAnsi="Times New Roman" w:cs="Times New Roman"/>
+                <w:b/>
+                <w:bCs/>
+                <w:sz w:val="24"/>
+                <w:szCs w:val="24"/>
+              </w:rPr>
+              <w:t>Kondisi Alternatif</w:t>
+            </w:r>
+          </w:p>
+        </w:tc>
+        <w:tc>
+          <w:tcPr>
+            <w:tcW w:w="5805" w:type="dxa"/>
+            <w:gridSpan w:val="2"/>
+          </w:tcPr>
+          <w:p>
+            <w:pPr>
+              <w:spacing w:line="480" w:lineRule="auto"/>
+              <w:jc w:val="both"/>
+              <w:rPr>
+                <w:rFonts w:ascii="Times New Roman" w:hAnsi="Times New Roman" w:cs="Times New Roman"/>
+                <w:sz w:val="24"/>
+                <w:szCs w:val="24"/>
+              </w:rPr>
+            </w:pPr>
+            <w:r>
+              <w:rPr>
+                <w:rFonts w:ascii="Times New Roman" w:hAnsi="Times New Roman" w:cs="Times New Roman"/>
+                <w:sz w:val="24"/>
+                <w:szCs w:val="24"/>
+              </w:rPr>
+              <w:t>Langkah No. 2 : jika email sudah terdaftar maka sistem akan menginformasikan dan registrasi tidak dapat dilanjutkan.</w:t>
+            </w:r>
+          </w:p>
+        </w:tc>
+      </w:tr>
+      <w:tr>
+        <w:tc>
+          <w:tcPr>
+            <w:tcW w:w="2122" w:type="dxa"/>
+          </w:tcPr>
+          <w:p>
+            <w:pPr>
+              <w:spacing w:line="480" w:lineRule="auto"/>
+              <w:jc w:val="both"/>
+              <w:rPr>
+                <w:rFonts w:ascii="Times New Roman" w:hAnsi="Times New Roman" w:cs="Times New Roman"/>
+                <w:b/>
+                <w:bCs/>
+                <w:sz w:val="24"/>
+                <w:szCs w:val="24"/>
+              </w:rPr>
+            </w:pPr>
+            <w:r>
+              <w:rPr>
+                <w:rFonts w:ascii="Times New Roman" w:hAnsi="Times New Roman" w:cs="Times New Roman"/>
+                <w:b/>
+                <w:bCs/>
+                <w:sz w:val="24"/>
+                <w:szCs w:val="24"/>
+              </w:rPr>
+              <w:t>Kesimpulan</w:t>
+            </w:r>
+          </w:p>
+        </w:tc>
+        <w:tc>
+          <w:tcPr>
+            <w:tcW w:w="5805" w:type="dxa"/>
+            <w:gridSpan w:val="2"/>
+          </w:tcPr>
+          <w:p>
+            <w:pPr>
+              <w:spacing w:line="480" w:lineRule="auto"/>
+              <w:jc w:val="both"/>
+              <w:rPr>
+                <w:rFonts w:ascii="Times New Roman" w:hAnsi="Times New Roman" w:cs="Times New Roman"/>
+                <w:sz w:val="24"/>
+                <w:szCs w:val="24"/>
+              </w:rPr>
+            </w:pPr>
+            <w:r>
+              <w:rPr>
+                <w:rFonts w:ascii="Times New Roman" w:hAnsi="Times New Roman" w:cs="Times New Roman"/>
+                <w:sz w:val="24"/>
+                <w:szCs w:val="24"/>
+              </w:rPr>
+              <w:t>User baru berhasil terdaftarkan jika Langkah No. 4  sudah berhasil.</w:t>
+            </w:r>
+          </w:p>
+        </w:tc>
+      </w:tr>
+      <w:tr>
+        <w:tc>
+          <w:tcPr>
+            <w:tcW w:w="2122" w:type="dxa"/>
+          </w:tcPr>
+          <w:p>
+            <w:pPr>
+              <w:spacing w:line="480" w:lineRule="auto"/>
+              <w:jc w:val="both"/>
+              <w:rPr>
+                <w:rFonts w:ascii="Times New Roman" w:hAnsi="Times New Roman" w:cs="Times New Roman"/>
+                <w:b/>
+                <w:bCs/>
+                <w:sz w:val="24"/>
+                <w:szCs w:val="24"/>
+              </w:rPr>
+            </w:pPr>
+            <w:r>
+              <w:rPr>
+                <w:rFonts w:ascii="Times New Roman" w:hAnsi="Times New Roman" w:cs="Times New Roman"/>
+                <w:b/>
+                <w:bCs/>
+                <w:sz w:val="24"/>
+                <w:szCs w:val="24"/>
+              </w:rPr>
+              <w:lastRenderedPageBreak/>
+              <w:t>Post Kondisi</w:t>
+            </w:r>
+          </w:p>
+        </w:tc>
+        <w:tc>
+          <w:tcPr>
+            <w:tcW w:w="5805" w:type="dxa"/>
+            <w:gridSpan w:val="2"/>
+          </w:tcPr>
+          <w:p>
+            <w:pPr>
+              <w:spacing w:line="480" w:lineRule="auto"/>
+              <w:jc w:val="both"/>
+              <w:rPr>
+                <w:rFonts w:ascii="Times New Roman" w:hAnsi="Times New Roman" w:cs="Times New Roman"/>
+                <w:sz w:val="24"/>
+                <w:szCs w:val="24"/>
+              </w:rPr>
+            </w:pPr>
+            <w:r>
+              <w:rPr>
+                <w:rFonts w:ascii="Times New Roman" w:hAnsi="Times New Roman" w:cs="Times New Roman"/>
+                <w:sz w:val="24"/>
+                <w:szCs w:val="24"/>
+              </w:rPr>
+              <w:t>User baru mendapatkan email verifikasi dan password sementara, kemudian berhasil melakukan login pada sistem yang sudah di sediakan.</w:t>
+            </w:r>
+          </w:p>
+        </w:tc>
+      </w:tr>
+    </w:tbl>
+    <w:p>
+      <w:pPr>
+        <w:spacing w:line="480" w:lineRule="auto"/>
+        <w:jc w:val="both"/>
+        <w:rPr>
+          <w:rFonts w:ascii="Times New Roman" w:hAnsi="Times New Roman" w:cs="Times New Roman"/>
+          <w:sz w:val="24"/>
+          <w:szCs w:val="24"/>
+        </w:rPr>
+      </w:pPr>
+    </w:p>
+    <w:p>
+      <w:pPr>
+        <w:pStyle w:val="ListParagraph"/>
+        <w:numPr>
+          <w:ilvl w:val="0"/>
+          <w:numId w:val="26"/>
+        </w:numPr>
+        <w:spacing w:line="480" w:lineRule="auto"/>
+        <w:ind w:left="284"/>
+        <w:jc w:val="both"/>
+        <w:rPr>
+          <w:rFonts w:ascii="Times New Roman" w:hAnsi="Times New Roman" w:cs="Times New Roman"/>
+          <w:sz w:val="24"/>
+          <w:szCs w:val="24"/>
+        </w:rPr>
+      </w:pPr>
+      <w:r>
+        <w:rPr>
+          <w:rFonts w:ascii="Times New Roman" w:hAnsi="Times New Roman" w:cs="Times New Roman"/>
+          <w:sz w:val="24"/>
+          <w:szCs w:val="24"/>
+        </w:rPr>
+        <w:t xml:space="preserve">Use Case </w:t>
+      </w:r>
+      <w:r>
+        <w:rPr>
+          <w:rFonts w:ascii="Times New Roman" w:hAnsi="Times New Roman" w:cs="Times New Roman"/>
+          <w:sz w:val="24"/>
+          <w:szCs w:val="24"/>
+        </w:rPr>
+        <w:t>Login</w:t>
+      </w:r>
+    </w:p>
+    <w:p>
+      <w:pPr>
+        <w:spacing w:line="480" w:lineRule="auto"/>
+        <w:ind w:left="-76" w:firstLine="360"/>
+        <w:jc w:val="both"/>
+        <w:rPr>
+          <w:rFonts w:ascii="Times New Roman" w:hAnsi="Times New Roman" w:cs="Times New Roman"/>
+          <w:sz w:val="24"/>
+          <w:szCs w:val="24"/>
+        </w:rPr>
+      </w:pPr>
+      <w:r>
+        <w:rPr>
+          <w:rFonts w:ascii="Times New Roman" w:hAnsi="Times New Roman" w:cs="Times New Roman"/>
+          <w:sz w:val="24"/>
+          <w:szCs w:val="24"/>
+        </w:rPr>
+        <w:t xml:space="preserve">Use Case </w:t>
+      </w:r>
+      <w:r>
+        <w:rPr>
+          <w:rFonts w:ascii="Times New Roman" w:hAnsi="Times New Roman" w:cs="Times New Roman"/>
+          <w:sz w:val="24"/>
+          <w:szCs w:val="24"/>
+        </w:rPr>
+        <w:t>Login</w:t>
+      </w:r>
+      <w:r>
+        <w:rPr>
+          <w:rFonts w:ascii="Times New Roman" w:hAnsi="Times New Roman" w:cs="Times New Roman"/>
+          <w:sz w:val="24"/>
+          <w:szCs w:val="24"/>
+        </w:rPr>
+        <w:t xml:space="preserve"> menjabarkan alur proses user </w:t>
+      </w:r>
+      <w:r>
+        <w:rPr>
+          <w:rFonts w:ascii="Times New Roman" w:hAnsi="Times New Roman" w:cs="Times New Roman"/>
+          <w:sz w:val="24"/>
+          <w:szCs w:val="24"/>
+        </w:rPr>
+        <w:t>login dan validasinya</w:t>
+      </w:r>
+      <w:r>
+        <w:rPr>
+          <w:rFonts w:ascii="Times New Roman" w:hAnsi="Times New Roman" w:cs="Times New Roman"/>
+          <w:sz w:val="24"/>
+          <w:szCs w:val="24"/>
+        </w:rPr>
+        <w:t>.</w:t>
+      </w:r>
+      <w:r>
+        <w:rPr>
+          <w:rFonts w:ascii="Times New Roman" w:hAnsi="Times New Roman" w:cs="Times New Roman"/>
+          <w:sz w:val="24"/>
+          <w:szCs w:val="24"/>
+        </w:rPr>
+        <w:t xml:space="preserve"> </w:t>
+      </w:r>
+      <w:r>
+        <w:rPr>
+          <w:rFonts w:ascii="Times New Roman" w:hAnsi="Times New Roman" w:cs="Times New Roman"/>
+          <w:sz w:val="24"/>
+          <w:szCs w:val="24"/>
+        </w:rPr>
+        <w:t xml:space="preserve">Pembahasan juga menjelaskan tentang kemungkinan-kemungkinan yang akan terjadi pada proses tersebut. Use Case </w:t>
+      </w:r>
+      <w:r>
+        <w:rPr>
+          <w:rFonts w:ascii="Times New Roman" w:hAnsi="Times New Roman" w:cs="Times New Roman"/>
+          <w:sz w:val="24"/>
+          <w:szCs w:val="24"/>
+        </w:rPr>
+        <w:t>Login</w:t>
+      </w:r>
+      <w:r>
+        <w:rPr>
+          <w:rFonts w:ascii="Times New Roman" w:hAnsi="Times New Roman" w:cs="Times New Roman"/>
+          <w:sz w:val="24"/>
+          <w:szCs w:val="24"/>
+        </w:rPr>
+        <w:t xml:space="preserve"> akan dijelaskan rinci pada tabel </w:t>
+      </w:r>
+    </w:p>
+    <w:p>
+      <w:pPr>
+        <w:spacing w:line="480" w:lineRule="auto"/>
+        <w:jc w:val="both"/>
+        <w:rPr>
+          <w:rFonts w:ascii="Times New Roman" w:hAnsi="Times New Roman" w:cs="Times New Roman"/>
+          <w:sz w:val="24"/>
+          <w:szCs w:val="24"/>
+        </w:rPr>
+      </w:pPr>
+    </w:p>
+    <w:tbl>
+      <w:tblPr>
+        <w:tblStyle w:val="TableGrid"/>
+        <w:tblW w:w="0" w:type="auto"/>
+        <w:tblLook w:val="04A0" w:firstRow="1" w:lastRow="0" w:firstColumn="1" w:lastColumn="0" w:noHBand="0" w:noVBand="1"/>
+      </w:tblPr>
+      <w:tblGrid>
+        <w:gridCol w:w="2122"/>
+        <w:gridCol w:w="2976"/>
+        <w:gridCol w:w="2829"/>
+      </w:tblGrid>
+      <w:tr>
+        <w:tc>
+          <w:tcPr>
+            <w:tcW w:w="2122" w:type="dxa"/>
+          </w:tcPr>
+          <w:p>
+            <w:pPr>
+              <w:spacing w:line="480" w:lineRule="auto"/>
+              <w:jc w:val="both"/>
+              <w:rPr>
+                <w:rFonts w:ascii="Times New Roman" w:hAnsi="Times New Roman" w:cs="Times New Roman"/>
+                <w:b/>
+                <w:bCs/>
+                <w:sz w:val="24"/>
+                <w:szCs w:val="24"/>
+              </w:rPr>
+            </w:pPr>
+            <w:r>
+              <w:rPr>
+                <w:rFonts w:ascii="Times New Roman" w:hAnsi="Times New Roman" w:cs="Times New Roman"/>
+                <w:b/>
+                <w:bCs/>
+                <w:sz w:val="24"/>
+                <w:szCs w:val="24"/>
+              </w:rPr>
+              <w:t>Nama Use Case</w:t>
+            </w:r>
+          </w:p>
+        </w:tc>
+        <w:tc>
+          <w:tcPr>
+            <w:tcW w:w="5805" w:type="dxa"/>
+            <w:gridSpan w:val="2"/>
+          </w:tcPr>
+          <w:p>
+            <w:pPr>
+              <w:spacing w:line="480" w:lineRule="auto"/>
+              <w:jc w:val="both"/>
+              <w:rPr>
+                <w:rFonts w:ascii="Times New Roman" w:hAnsi="Times New Roman" w:cs="Times New Roman"/>
+                <w:sz w:val="24"/>
+                <w:szCs w:val="24"/>
+              </w:rPr>
+            </w:pPr>
+            <w:r>
+              <w:rPr>
+                <w:rFonts w:ascii="Times New Roman" w:hAnsi="Times New Roman" w:cs="Times New Roman"/>
+                <w:sz w:val="24"/>
+                <w:szCs w:val="24"/>
+              </w:rPr>
+              <w:t xml:space="preserve">Mendaftarkan </w:t>
+            </w:r>
+            <w:r>
+              <w:rPr>
+                <w:rFonts w:ascii="Times New Roman" w:hAnsi="Times New Roman" w:cs="Times New Roman"/>
+                <w:sz w:val="24"/>
+                <w:szCs w:val="24"/>
+              </w:rPr>
+              <w:t>Login</w:t>
+            </w:r>
+          </w:p>
+        </w:tc>
+      </w:tr>
+      <w:tr>
+        <w:tc>
+          <w:tcPr>
+            <w:tcW w:w="2122" w:type="dxa"/>
+          </w:tcPr>
+          <w:p>
+            <w:pPr>
+              <w:spacing w:line="480" w:lineRule="auto"/>
+              <w:jc w:val="both"/>
+              <w:rPr>
+                <w:rFonts w:ascii="Times New Roman" w:hAnsi="Times New Roman" w:cs="Times New Roman"/>
+                <w:b/>
+                <w:bCs/>
+                <w:sz w:val="24"/>
+                <w:szCs w:val="24"/>
+              </w:rPr>
+            </w:pPr>
+            <w:r>
+              <w:rPr>
+                <w:rFonts w:ascii="Times New Roman" w:hAnsi="Times New Roman" w:cs="Times New Roman"/>
+                <w:b/>
+                <w:bCs/>
+                <w:sz w:val="24"/>
+                <w:szCs w:val="24"/>
+              </w:rPr>
+              <w:t>Aktor</w:t>
+            </w:r>
+          </w:p>
+        </w:tc>
+        <w:tc>
+          <w:tcPr>
+            <w:tcW w:w="5805" w:type="dxa"/>
+            <w:gridSpan w:val="2"/>
+          </w:tcPr>
+          <w:p>
+            <w:pPr>
+              <w:spacing w:line="480" w:lineRule="auto"/>
+              <w:jc w:val="both"/>
+              <w:rPr>
+                <w:rFonts w:ascii="Times New Roman" w:hAnsi="Times New Roman" w:cs="Times New Roman"/>
+                <w:sz w:val="24"/>
+                <w:szCs w:val="24"/>
+              </w:rPr>
+            </w:pPr>
+            <w:r>
+              <w:rPr>
+                <w:rFonts w:ascii="Times New Roman" w:hAnsi="Times New Roman" w:cs="Times New Roman"/>
+                <w:sz w:val="24"/>
+                <w:szCs w:val="24"/>
+              </w:rPr>
+              <w:t>Kepala Gudang</w:t>
+            </w:r>
+            <w:r>
+              <w:rPr>
+                <w:rFonts w:ascii="Times New Roman" w:hAnsi="Times New Roman" w:cs="Times New Roman"/>
+                <w:sz w:val="24"/>
+                <w:szCs w:val="24"/>
+              </w:rPr>
+              <w:t xml:space="preserve">, Staff Gudang, Staff PIC </w:t>
+            </w:r>
+            <w:r>
+              <w:rPr>
+                <w:rFonts w:ascii="Times New Roman" w:hAnsi="Times New Roman" w:cs="Times New Roman"/>
+                <w:sz w:val="24"/>
+                <w:szCs w:val="24"/>
+              </w:rPr>
+              <w:t>P</w:t>
+            </w:r>
+            <w:r>
+              <w:rPr>
+                <w:rFonts w:ascii="Times New Roman" w:hAnsi="Times New Roman" w:cs="Times New Roman"/>
+                <w:sz w:val="24"/>
+                <w:szCs w:val="24"/>
+              </w:rPr>
+              <w:t>ro</w:t>
+            </w:r>
+            <w:r>
+              <w:rPr>
+                <w:rFonts w:ascii="Times New Roman" w:hAnsi="Times New Roman" w:cs="Times New Roman"/>
+                <w:sz w:val="24"/>
+                <w:szCs w:val="24"/>
+              </w:rPr>
+              <w:t>ject</w:t>
+            </w:r>
+          </w:p>
+        </w:tc>
+      </w:tr>
+      <w:tr>
+        <w:tc>
+          <w:tcPr>
+            <w:tcW w:w="2122" w:type="dxa"/>
+          </w:tcPr>
+          <w:p>
+            <w:pPr>
+              <w:spacing w:line="480" w:lineRule="auto"/>
+              <w:jc w:val="both"/>
+              <w:rPr>
+                <w:rFonts w:ascii="Times New Roman" w:hAnsi="Times New Roman" w:cs="Times New Roman"/>
+                <w:b/>
+                <w:bCs/>
+                <w:sz w:val="24"/>
+                <w:szCs w:val="24"/>
+              </w:rPr>
+            </w:pPr>
+            <w:r>
+              <w:rPr>
+                <w:rFonts w:ascii="Times New Roman" w:hAnsi="Times New Roman" w:cs="Times New Roman"/>
+                <w:b/>
+                <w:bCs/>
+                <w:sz w:val="24"/>
+                <w:szCs w:val="24"/>
+              </w:rPr>
+              <w:t>Deskripsi</w:t>
+            </w:r>
+          </w:p>
+        </w:tc>
+        <w:tc>
+          <w:tcPr>
+            <w:tcW w:w="5805" w:type="dxa"/>
+            <w:gridSpan w:val="2"/>
+          </w:tcPr>
+          <w:p>
+            <w:pPr>
+              <w:spacing w:line="480" w:lineRule="auto"/>
+              <w:jc w:val="both"/>
+              <w:rPr>
+                <w:rFonts w:ascii="Times New Roman" w:hAnsi="Times New Roman" w:cs="Times New Roman"/>
+                <w:sz w:val="24"/>
+                <w:szCs w:val="24"/>
+              </w:rPr>
+            </w:pPr>
+            <w:r>
+              <w:rPr>
+                <w:rFonts w:ascii="Times New Roman" w:hAnsi="Times New Roman" w:cs="Times New Roman"/>
+                <w:sz w:val="24"/>
+                <w:szCs w:val="24"/>
+              </w:rPr>
+              <w:t xml:space="preserve">Use Case ini menggambarkan kegiatan </w:t>
+            </w:r>
+            <w:r>
+              <w:rPr>
+                <w:rFonts w:ascii="Times New Roman" w:hAnsi="Times New Roman" w:cs="Times New Roman"/>
+                <w:sz w:val="24"/>
+                <w:szCs w:val="24"/>
+              </w:rPr>
+              <w:t>login dari semua aktor</w:t>
+            </w:r>
+          </w:p>
+        </w:tc>
+      </w:tr>
+      <w:tr>
+        <w:tc>
+          <w:tcPr>
+            <w:tcW w:w="2122" w:type="dxa"/>
+          </w:tcPr>
+          <w:p>
+            <w:pPr>
+              <w:spacing w:line="480" w:lineRule="auto"/>
+              <w:jc w:val="both"/>
+              <w:rPr>
+                <w:rFonts w:ascii="Times New Roman" w:hAnsi="Times New Roman" w:cs="Times New Roman"/>
+                <w:b/>
+                <w:bCs/>
+                <w:sz w:val="24"/>
+                <w:szCs w:val="24"/>
+              </w:rPr>
+            </w:pPr>
+            <w:r>
+              <w:rPr>
+                <w:rFonts w:ascii="Times New Roman" w:hAnsi="Times New Roman" w:cs="Times New Roman"/>
+                <w:b/>
+                <w:bCs/>
+                <w:sz w:val="24"/>
+                <w:szCs w:val="24"/>
+              </w:rPr>
+              <w:t>Prekondisi</w:t>
+            </w:r>
+          </w:p>
+        </w:tc>
+        <w:tc>
+          <w:tcPr>
+            <w:tcW w:w="5805" w:type="dxa"/>
+            <w:gridSpan w:val="2"/>
+          </w:tcPr>
+          <w:p>
+            <w:pPr>
+              <w:spacing w:line="480" w:lineRule="auto"/>
+              <w:jc w:val="both"/>
+              <w:rPr>
+                <w:rFonts w:ascii="Times New Roman" w:hAnsi="Times New Roman" w:cs="Times New Roman"/>
+                <w:sz w:val="24"/>
+                <w:szCs w:val="24"/>
+              </w:rPr>
+            </w:pPr>
+            <w:r>
+              <w:rPr>
+                <w:rFonts w:ascii="Times New Roman" w:hAnsi="Times New Roman" w:cs="Times New Roman"/>
+                <w:sz w:val="24"/>
+                <w:szCs w:val="24"/>
+              </w:rPr>
+              <w:t>User pada halaman login</w:t>
+            </w:r>
+          </w:p>
+        </w:tc>
+      </w:tr>
+      <w:tr>
+        <w:tc>
+          <w:tcPr>
+            <w:tcW w:w="2122" w:type="dxa"/>
+            <w:vMerge w:val="restart"/>
+            <w:vAlign w:val="center"/>
+          </w:tcPr>
+          <w:p>
+            <w:pPr>
+              <w:spacing w:line="480" w:lineRule="auto"/>
+              <w:rPr>
+                <w:rFonts w:ascii="Times New Roman" w:hAnsi="Times New Roman" w:cs="Times New Roman"/>
+                <w:b/>
+                <w:bCs/>
+                <w:sz w:val="24"/>
+                <w:szCs w:val="24"/>
+              </w:rPr>
+            </w:pPr>
+            <w:r>
+              <w:rPr>
+                <w:rFonts w:ascii="Times New Roman" w:hAnsi="Times New Roman" w:cs="Times New Roman"/>
+                <w:b/>
+                <w:bCs/>
+                <w:sz w:val="24"/>
+                <w:szCs w:val="24"/>
+              </w:rPr>
+              <w:t>Kondisi Normal</w:t>
+            </w:r>
+          </w:p>
+        </w:tc>
+        <w:tc>
+          <w:tcPr>
+            <w:tcW w:w="2976" w:type="dxa"/>
+          </w:tcPr>
+          <w:p>
+            <w:pPr>
+              <w:spacing w:line="480" w:lineRule="auto"/>
+              <w:jc w:val="both"/>
+              <w:rPr>
+                <w:rFonts w:ascii="Times New Roman" w:hAnsi="Times New Roman" w:cs="Times New Roman"/>
+                <w:b/>
+                <w:bCs/>
+                <w:sz w:val="24"/>
+                <w:szCs w:val="24"/>
+              </w:rPr>
+            </w:pPr>
+            <w:r>
+              <w:rPr>
+                <w:rFonts w:ascii="Times New Roman" w:hAnsi="Times New Roman" w:cs="Times New Roman"/>
+                <w:b/>
+                <w:bCs/>
+                <w:sz w:val="24"/>
+                <w:szCs w:val="24"/>
+              </w:rPr>
+              <w:t>Kegiatan Aktor</w:t>
+            </w:r>
+          </w:p>
+        </w:tc>
+        <w:tc>
+          <w:tcPr>
+            <w:tcW w:w="2829" w:type="dxa"/>
+          </w:tcPr>
+          <w:p>
+            <w:pPr>
+              <w:spacing w:line="480" w:lineRule="auto"/>
+              <w:jc w:val="both"/>
+              <w:rPr>
+                <w:rFonts w:ascii="Times New Roman" w:hAnsi="Times New Roman" w:cs="Times New Roman"/>
+                <w:b/>
+                <w:bCs/>
+                <w:sz w:val="24"/>
+                <w:szCs w:val="24"/>
+              </w:rPr>
+            </w:pPr>
+            <w:r>
+              <w:rPr>
+                <w:rFonts w:ascii="Times New Roman" w:hAnsi="Times New Roman" w:cs="Times New Roman"/>
+                <w:b/>
+                <w:bCs/>
+                <w:sz w:val="24"/>
+                <w:szCs w:val="24"/>
+              </w:rPr>
+              <w:t>Respon Sistem</w:t>
+            </w:r>
+          </w:p>
+        </w:tc>
+      </w:tr>
+      <w:tr>
+        <w:tc>
+          <w:tcPr>
+            <w:tcW w:w="2122" w:type="dxa"/>
+            <w:vMerge/>
+          </w:tcPr>
+          <w:p>
+            <w:pPr>
+              <w:spacing w:line="480" w:lineRule="auto"/>
+              <w:jc w:val="both"/>
+              <w:rPr>
+                <w:rFonts w:ascii="Times New Roman" w:hAnsi="Times New Roman" w:cs="Times New Roman"/>
+                <w:b/>
+                <w:bCs/>
+                <w:sz w:val="24"/>
+                <w:szCs w:val="24"/>
+              </w:rPr>
+            </w:pPr>
+          </w:p>
+        </w:tc>
+        <w:tc>
+          <w:tcPr>
+            <w:tcW w:w="2976" w:type="dxa"/>
+          </w:tcPr>
+          <w:p>
+            <w:pPr>
+              <w:pStyle w:val="ListParagraph"/>
+              <w:numPr>
+                <w:ilvl w:val="0"/>
+                <w:numId w:val="29"/>
+              </w:numPr>
+              <w:spacing w:line="480" w:lineRule="auto"/>
+              <w:ind w:left="312"/>
+              <w:rPr>
+                <w:rFonts w:ascii="Times New Roman" w:hAnsi="Times New Roman" w:cs="Times New Roman"/>
+                <w:sz w:val="24"/>
+                <w:szCs w:val="24"/>
+              </w:rPr>
+            </w:pPr>
+            <w:r>
+              <w:rPr>
+                <w:rFonts w:ascii="Times New Roman" w:hAnsi="Times New Roman" w:cs="Times New Roman"/>
+                <w:sz w:val="24"/>
+                <w:szCs w:val="24"/>
+              </w:rPr>
+              <w:t>User</w:t>
+            </w:r>
+            <w:r>
+              <w:rPr>
+                <w:rFonts w:ascii="Times New Roman" w:hAnsi="Times New Roman" w:cs="Times New Roman"/>
+                <w:sz w:val="24"/>
+                <w:szCs w:val="24"/>
+              </w:rPr>
+              <w:t xml:space="preserve"> mengisikan form</w:t>
+            </w:r>
+            <w:r>
+              <w:rPr>
+                <w:rFonts w:ascii="Times New Roman" w:hAnsi="Times New Roman" w:cs="Times New Roman"/>
+                <w:sz w:val="24"/>
+                <w:szCs w:val="24"/>
+              </w:rPr>
+              <w:t xml:space="preserve"> login</w:t>
+            </w:r>
+            <w:r>
+              <w:rPr>
+                <w:rFonts w:ascii="Times New Roman" w:hAnsi="Times New Roman" w:cs="Times New Roman"/>
+                <w:sz w:val="24"/>
+                <w:szCs w:val="24"/>
+              </w:rPr>
+              <w:t>.</w:t>
+            </w:r>
+          </w:p>
+          <w:p>
+            <w:pPr>
+              <w:spacing w:line="480" w:lineRule="auto"/>
+              <w:ind w:left="-48"/>
+              <w:rPr>
+                <w:rFonts w:ascii="Times New Roman" w:hAnsi="Times New Roman" w:cs="Times New Roman"/>
+                <w:sz w:val="24"/>
+                <w:szCs w:val="24"/>
+              </w:rPr>
+            </w:pPr>
+          </w:p>
+        </w:tc>
+        <w:tc>
+          <w:tcPr>
+            <w:tcW w:w="2829" w:type="dxa"/>
+          </w:tcPr>
+          <w:p>
+            <w:pPr>
+              <w:pStyle w:val="ListParagraph"/>
+              <w:numPr>
+                <w:ilvl w:val="0"/>
+                <w:numId w:val="29"/>
+              </w:numPr>
+              <w:spacing w:line="480" w:lineRule="auto"/>
+              <w:ind w:left="319"/>
+              <w:rPr>
+                <w:rFonts w:ascii="Times New Roman" w:hAnsi="Times New Roman" w:cs="Times New Roman"/>
+                <w:sz w:val="24"/>
+                <w:szCs w:val="24"/>
+              </w:rPr>
+            </w:pPr>
+            <w:r>
+              <w:rPr>
+                <w:rFonts w:ascii="Times New Roman" w:hAnsi="Times New Roman" w:cs="Times New Roman"/>
+                <w:sz w:val="24"/>
+                <w:szCs w:val="24"/>
+              </w:rPr>
+              <w:t xml:space="preserve">Sistem memvalidasi apakah </w:t>
+            </w:r>
+            <w:r>
+              <w:rPr>
+                <w:rFonts w:ascii="Times New Roman" w:hAnsi="Times New Roman" w:cs="Times New Roman"/>
+                <w:sz w:val="24"/>
+                <w:szCs w:val="24"/>
+              </w:rPr>
+              <w:t>email dan password benar dan terdaftar</w:t>
+            </w:r>
+            <w:r>
+              <w:rPr>
+                <w:rFonts w:ascii="Times New Roman" w:hAnsi="Times New Roman" w:cs="Times New Roman"/>
+                <w:sz w:val="24"/>
+                <w:szCs w:val="24"/>
+              </w:rPr>
+              <w:t>.</w:t>
+            </w:r>
+          </w:p>
+          <w:p>
+            <w:pPr>
+              <w:pStyle w:val="ListParagraph"/>
+              <w:numPr>
+                <w:ilvl w:val="0"/>
+                <w:numId w:val="29"/>
+              </w:numPr>
+              <w:spacing w:line="480" w:lineRule="auto"/>
+              <w:ind w:left="319"/>
+              <w:rPr>
+                <w:rFonts w:ascii="Times New Roman" w:hAnsi="Times New Roman" w:cs="Times New Roman"/>
+                <w:sz w:val="24"/>
+                <w:szCs w:val="24"/>
+              </w:rPr>
+            </w:pPr>
+            <w:r>
+              <w:rPr>
+                <w:rFonts w:ascii="Times New Roman" w:hAnsi="Times New Roman" w:cs="Times New Roman"/>
+                <w:sz w:val="24"/>
+                <w:szCs w:val="24"/>
+              </w:rPr>
+              <w:lastRenderedPageBreak/>
+              <w:t>Proses Login, kemudian diarahkan ke halaman dashboard.</w:t>
+            </w:r>
+          </w:p>
+        </w:tc>
+      </w:tr>
+      <w:tr>
+        <w:tc>
+          <w:tcPr>
+            <w:tcW w:w="2122" w:type="dxa"/>
+          </w:tcPr>
+          <w:p>
+            <w:pPr>
+              <w:spacing w:line="480" w:lineRule="auto"/>
+              <w:jc w:val="both"/>
+              <w:rPr>
+                <w:rFonts w:ascii="Times New Roman" w:hAnsi="Times New Roman" w:cs="Times New Roman"/>
+                <w:b/>
+                <w:bCs/>
+                <w:sz w:val="24"/>
+                <w:szCs w:val="24"/>
+              </w:rPr>
+            </w:pPr>
+            <w:r>
+              <w:rPr>
+                <w:rFonts w:ascii="Times New Roman" w:hAnsi="Times New Roman" w:cs="Times New Roman"/>
+                <w:b/>
+                <w:bCs/>
+                <w:sz w:val="24"/>
+                <w:szCs w:val="24"/>
+              </w:rPr>
+              <w:lastRenderedPageBreak/>
+              <w:t>Kondisi Alternatif</w:t>
+            </w:r>
+          </w:p>
+        </w:tc>
+        <w:tc>
+          <w:tcPr>
+            <w:tcW w:w="5805" w:type="dxa"/>
+            <w:gridSpan w:val="2"/>
+          </w:tcPr>
+          <w:p>
+            <w:pPr>
+              <w:spacing w:line="480" w:lineRule="auto"/>
+              <w:jc w:val="both"/>
+              <w:rPr>
+                <w:rFonts w:ascii="Times New Roman" w:hAnsi="Times New Roman" w:cs="Times New Roman"/>
+                <w:sz w:val="24"/>
+                <w:szCs w:val="24"/>
+              </w:rPr>
+            </w:pPr>
+            <w:r>
+              <w:rPr>
+                <w:rFonts w:ascii="Times New Roman" w:hAnsi="Times New Roman" w:cs="Times New Roman"/>
+                <w:sz w:val="24"/>
+                <w:szCs w:val="24"/>
+              </w:rPr>
+              <w:t xml:space="preserve">Langkah No. 2 : jika </w:t>
+            </w:r>
+            <w:r>
+              <w:rPr>
+                <w:rFonts w:ascii="Times New Roman" w:hAnsi="Times New Roman" w:cs="Times New Roman"/>
+                <w:i/>
+                <w:iCs/>
+                <w:sz w:val="24"/>
+                <w:szCs w:val="24"/>
+              </w:rPr>
+              <w:t>email</w:t>
+            </w:r>
+            <w:r>
+              <w:rPr>
+                <w:rFonts w:ascii="Times New Roman" w:hAnsi="Times New Roman" w:cs="Times New Roman"/>
+                <w:i/>
+                <w:iCs/>
+                <w:sz w:val="24"/>
+                <w:szCs w:val="24"/>
+              </w:rPr>
+              <w:t xml:space="preserve"> &amp; password</w:t>
+            </w:r>
+            <w:r>
+              <w:rPr>
+                <w:rFonts w:ascii="Times New Roman" w:hAnsi="Times New Roman" w:cs="Times New Roman"/>
+                <w:sz w:val="24"/>
+                <w:szCs w:val="24"/>
+              </w:rPr>
+              <w:t xml:space="preserve"> </w:t>
+            </w:r>
+            <w:r>
+              <w:rPr>
+                <w:rFonts w:ascii="Times New Roman" w:hAnsi="Times New Roman" w:cs="Times New Roman"/>
+                <w:sz w:val="24"/>
+                <w:szCs w:val="24"/>
+              </w:rPr>
+              <w:t xml:space="preserve">salah &amp; </w:t>
+            </w:r>
+            <w:r>
+              <w:rPr>
+                <w:rFonts w:ascii="Times New Roman" w:hAnsi="Times New Roman" w:cs="Times New Roman"/>
+                <w:sz w:val="24"/>
+                <w:szCs w:val="24"/>
+              </w:rPr>
+              <w:t>tidak</w:t>
+            </w:r>
+            <w:r>
+              <w:rPr>
+                <w:rFonts w:ascii="Times New Roman" w:hAnsi="Times New Roman" w:cs="Times New Roman"/>
+                <w:sz w:val="24"/>
+                <w:szCs w:val="24"/>
+              </w:rPr>
+              <w:t xml:space="preserve"> terdaftar maka sistem akan menginformasikan </w:t>
+            </w:r>
+            <w:r>
+              <w:rPr>
+                <w:rFonts w:ascii="Times New Roman" w:hAnsi="Times New Roman" w:cs="Times New Roman"/>
+                <w:sz w:val="24"/>
+                <w:szCs w:val="24"/>
+              </w:rPr>
+              <w:t xml:space="preserve">kesalahan </w:t>
+            </w:r>
+            <w:r>
+              <w:rPr>
+                <w:rFonts w:ascii="Times New Roman" w:hAnsi="Times New Roman" w:cs="Times New Roman"/>
+                <w:sz w:val="24"/>
+                <w:szCs w:val="24"/>
+              </w:rPr>
+              <w:t xml:space="preserve">dan </w:t>
+            </w:r>
+            <w:r>
+              <w:rPr>
+                <w:rFonts w:ascii="Times New Roman" w:hAnsi="Times New Roman" w:cs="Times New Roman"/>
+                <w:sz w:val="24"/>
+                <w:szCs w:val="24"/>
+              </w:rPr>
+              <w:t>proses login</w:t>
+            </w:r>
+            <w:r>
+              <w:rPr>
+                <w:rFonts w:ascii="Times New Roman" w:hAnsi="Times New Roman" w:cs="Times New Roman"/>
+                <w:sz w:val="24"/>
+                <w:szCs w:val="24"/>
+              </w:rPr>
+              <w:t xml:space="preserve"> tidak dapat dilanjutkan.</w:t>
+            </w:r>
+          </w:p>
+        </w:tc>
+      </w:tr>
+      <w:tr>
+        <w:tc>
+          <w:tcPr>
+            <w:tcW w:w="2122" w:type="dxa"/>
+          </w:tcPr>
+          <w:p>
+            <w:pPr>
+              <w:spacing w:line="480" w:lineRule="auto"/>
+              <w:jc w:val="both"/>
+              <w:rPr>
+                <w:rFonts w:ascii="Times New Roman" w:hAnsi="Times New Roman" w:cs="Times New Roman"/>
+                <w:b/>
+                <w:bCs/>
+                <w:sz w:val="24"/>
+                <w:szCs w:val="24"/>
+              </w:rPr>
+            </w:pPr>
+            <w:r>
+              <w:rPr>
+                <w:rFonts w:ascii="Times New Roman" w:hAnsi="Times New Roman" w:cs="Times New Roman"/>
+                <w:b/>
+                <w:bCs/>
+                <w:sz w:val="24"/>
+                <w:szCs w:val="24"/>
+              </w:rPr>
+              <w:t>Kesimpulan</w:t>
+            </w:r>
+          </w:p>
+        </w:tc>
+        <w:tc>
+          <w:tcPr>
+            <w:tcW w:w="5805" w:type="dxa"/>
+            <w:gridSpan w:val="2"/>
+          </w:tcPr>
+          <w:p>
+            <w:pPr>
+              <w:spacing w:line="480" w:lineRule="auto"/>
+              <w:jc w:val="both"/>
+              <w:rPr>
+                <w:rFonts w:ascii="Times New Roman" w:hAnsi="Times New Roman" w:cs="Times New Roman"/>
+                <w:sz w:val="24"/>
+                <w:szCs w:val="24"/>
+              </w:rPr>
+            </w:pPr>
+            <w:r>
+              <w:rPr>
+                <w:rFonts w:ascii="Times New Roman" w:hAnsi="Times New Roman" w:cs="Times New Roman"/>
+                <w:sz w:val="24"/>
+                <w:szCs w:val="24"/>
+              </w:rPr>
+              <w:t xml:space="preserve">User </w:t>
+            </w:r>
+            <w:r>
+              <w:rPr>
+                <w:rFonts w:ascii="Times New Roman" w:hAnsi="Times New Roman" w:cs="Times New Roman"/>
+                <w:sz w:val="24"/>
+                <w:szCs w:val="24"/>
+              </w:rPr>
+              <w:t xml:space="preserve">berhasil login jika </w:t>
+            </w:r>
+            <w:r>
+              <w:rPr>
+                <w:rFonts w:ascii="Times New Roman" w:hAnsi="Times New Roman" w:cs="Times New Roman"/>
+                <w:i/>
+                <w:iCs/>
+                <w:sz w:val="24"/>
+                <w:szCs w:val="24"/>
+              </w:rPr>
+              <w:t xml:space="preserve">email &amp; password </w:t>
+            </w:r>
+            <w:r>
+              <w:rPr>
+                <w:rFonts w:ascii="Times New Roman" w:hAnsi="Times New Roman" w:cs="Times New Roman"/>
+                <w:sz w:val="24"/>
+                <w:szCs w:val="24"/>
+              </w:rPr>
+              <w:t>benar</w:t>
+            </w:r>
+          </w:p>
+        </w:tc>
+      </w:tr>
+      <w:tr>
+        <w:tc>
+          <w:tcPr>
+            <w:tcW w:w="2122" w:type="dxa"/>
+          </w:tcPr>
+          <w:p>
+            <w:pPr>
+              <w:spacing w:line="480" w:lineRule="auto"/>
+              <w:jc w:val="both"/>
+              <w:rPr>
+                <w:rFonts w:ascii="Times New Roman" w:hAnsi="Times New Roman" w:cs="Times New Roman"/>
+                <w:b/>
+                <w:bCs/>
+                <w:sz w:val="24"/>
+                <w:szCs w:val="24"/>
+              </w:rPr>
+            </w:pPr>
+            <w:r>
+              <w:rPr>
+                <w:rFonts w:ascii="Times New Roman" w:hAnsi="Times New Roman" w:cs="Times New Roman"/>
+                <w:b/>
+                <w:bCs/>
+                <w:sz w:val="24"/>
+                <w:szCs w:val="24"/>
+              </w:rPr>
+              <w:t>Post Kondisi</w:t>
+            </w:r>
+          </w:p>
+        </w:tc>
+        <w:tc>
+          <w:tcPr>
+            <w:tcW w:w="5805" w:type="dxa"/>
+            <w:gridSpan w:val="2"/>
+          </w:tcPr>
+          <w:p>
+            <w:pPr>
+              <w:spacing w:line="480" w:lineRule="auto"/>
+              <w:jc w:val="both"/>
+              <w:rPr>
+                <w:rFonts w:ascii="Times New Roman" w:hAnsi="Times New Roman" w:cs="Times New Roman"/>
+                <w:sz w:val="24"/>
+                <w:szCs w:val="24"/>
+              </w:rPr>
+            </w:pPr>
+            <w:r>
+              <w:rPr>
+                <w:rFonts w:ascii="Times New Roman" w:hAnsi="Times New Roman" w:cs="Times New Roman"/>
+                <w:sz w:val="24"/>
+                <w:szCs w:val="24"/>
+              </w:rPr>
+              <w:t>Dapat mengakses menu yang disediakan oleh sistem.</w:t>
+            </w:r>
+          </w:p>
+        </w:tc>
+      </w:tr>
+    </w:tbl>
+    <w:p>
+      <w:pPr>
+        <w:spacing w:line="480" w:lineRule="auto"/>
+        <w:jc w:val="both"/>
+        <w:rPr>
+          <w:rFonts w:ascii="Times New Roman" w:hAnsi="Times New Roman" w:cs="Times New Roman"/>
+          <w:sz w:val="24"/>
+          <w:szCs w:val="24"/>
+        </w:rPr>
+      </w:pPr>
+    </w:p>
+    <w:p>
+      <w:pPr>
+        <w:pStyle w:val="ListParagraph"/>
+        <w:numPr>
+          <w:ilvl w:val="0"/>
+          <w:numId w:val="26"/>
+        </w:numPr>
+        <w:spacing w:line="480" w:lineRule="auto"/>
+        <w:ind w:left="284"/>
+        <w:jc w:val="both"/>
+        <w:rPr>
+          <w:rFonts w:ascii="Times New Roman" w:hAnsi="Times New Roman" w:cs="Times New Roman"/>
+          <w:sz w:val="24"/>
+          <w:szCs w:val="24"/>
+        </w:rPr>
+      </w:pPr>
+      <w:r>
+        <w:rPr>
+          <w:rFonts w:ascii="Times New Roman" w:hAnsi="Times New Roman" w:cs="Times New Roman"/>
+          <w:sz w:val="24"/>
+          <w:szCs w:val="24"/>
+        </w:rPr>
+        <w:t xml:space="preserve">Use Case </w:t>
+      </w:r>
+      <w:r>
+        <w:rPr>
+          <w:rFonts w:ascii="Times New Roman" w:hAnsi="Times New Roman" w:cs="Times New Roman"/>
+          <w:sz w:val="24"/>
+          <w:szCs w:val="24"/>
           <w:lang w:val="en-US"/>
         </w:rPr>
-      </w:pPr>
-      <w:r>
-        <w:rPr>
-          <w:rFonts w:ascii="Times New Roman" w:hAnsi="Times New Roman" w:cs="Times New Roman"/>
+        <w:t>Mengelola Data Master Produk</w:t>
+      </w:r>
+    </w:p>
+    <w:p>
+      <w:pPr>
+        <w:spacing w:line="480" w:lineRule="auto"/>
+        <w:ind w:left="-76" w:firstLine="360"/>
+        <w:jc w:val="both"/>
+        <w:rPr>
+          <w:rFonts w:ascii="Times New Roman" w:hAnsi="Times New Roman" w:cs="Times New Roman"/>
+          <w:sz w:val="24"/>
+          <w:szCs w:val="24"/>
+        </w:rPr>
+      </w:pPr>
+      <w:r>
+        <w:rPr>
+          <w:rFonts w:ascii="Times New Roman" w:hAnsi="Times New Roman" w:cs="Times New Roman"/>
+          <w:sz w:val="24"/>
+          <w:szCs w:val="24"/>
+        </w:rPr>
+        <w:t xml:space="preserve">Use Case </w:t>
+      </w:r>
+      <w:r>
+        <w:rPr>
+          <w:rFonts w:ascii="Times New Roman" w:hAnsi="Times New Roman" w:cs="Times New Roman"/>
+          <w:sz w:val="24"/>
+          <w:szCs w:val="24"/>
           <w:lang w:val="en-US"/>
         </w:rPr>
-        <w:t>//TODO naratif use case</w:t>
-      </w:r>
-    </w:p>
-    <w:p>
-      <w:pPr>
-        <w:rPr>
-          <w:rFonts w:ascii="Times New Roman" w:hAnsi="Times New Roman" w:cs="Times New Roman"/>
-        </w:rPr>
-      </w:pPr>
+        <w:t>Mengelola Data Master Produk</w:t>
+      </w:r>
+      <w:r>
+        <w:rPr>
+          <w:rFonts w:ascii="Times New Roman" w:hAnsi="Times New Roman" w:cs="Times New Roman"/>
+          <w:sz w:val="24"/>
+          <w:szCs w:val="24"/>
+        </w:rPr>
+        <w:t xml:space="preserve"> menjabarkan </w:t>
+      </w:r>
+      <w:r>
+        <w:rPr>
+          <w:rFonts w:ascii="Times New Roman" w:hAnsi="Times New Roman" w:cs="Times New Roman"/>
+          <w:sz w:val="24"/>
+          <w:szCs w:val="24"/>
+          <w:lang w:val="en-US"/>
+        </w:rPr>
+        <w:t xml:space="preserve">proses user mengelola Data </w:t>
+      </w:r>
+      <w:r>
+        <w:rPr>
+          <w:rFonts w:ascii="Times New Roman" w:hAnsi="Times New Roman" w:cs="Times New Roman"/>
+          <w:sz w:val="24"/>
+          <w:szCs w:val="24"/>
+          <w:lang w:val="en-US"/>
+        </w:rPr>
+        <w:t>Produk</w:t>
+      </w:r>
+      <w:r>
+        <w:rPr>
+          <w:rFonts w:ascii="Times New Roman" w:hAnsi="Times New Roman" w:cs="Times New Roman"/>
+          <w:sz w:val="24"/>
+          <w:szCs w:val="24"/>
+        </w:rPr>
+        <w:t>.</w:t>
+      </w:r>
+      <w:r>
+        <w:rPr>
+          <w:rFonts w:ascii="Times New Roman" w:hAnsi="Times New Roman" w:cs="Times New Roman"/>
+          <w:sz w:val="24"/>
+          <w:szCs w:val="24"/>
+          <w:lang w:val="en-US"/>
+        </w:rPr>
+        <w:t xml:space="preserve"> Mengelola di sini bermakna mulai insiasi data pertama produk, update stok, update spesifikasi, dan lainnya.</w:t>
+      </w:r>
+      <w:r>
+        <w:rPr>
+          <w:rFonts w:ascii="Times New Roman" w:hAnsi="Times New Roman" w:cs="Times New Roman"/>
+          <w:sz w:val="24"/>
+          <w:szCs w:val="24"/>
+        </w:rPr>
+        <w:t xml:space="preserve"> </w:t>
+      </w:r>
+      <w:r>
+        <w:rPr>
+          <w:rFonts w:ascii="Times New Roman" w:hAnsi="Times New Roman" w:cs="Times New Roman"/>
+          <w:sz w:val="24"/>
+          <w:szCs w:val="24"/>
+        </w:rPr>
+        <w:t>Pembahasan</w:t>
+      </w:r>
+      <w:r>
+        <w:rPr>
+          <w:rFonts w:ascii="Times New Roman" w:hAnsi="Times New Roman" w:cs="Times New Roman"/>
+          <w:sz w:val="24"/>
+          <w:szCs w:val="24"/>
+          <w:lang w:val="en-US"/>
+        </w:rPr>
+        <w:t xml:space="preserve"> lebih detail</w:t>
+      </w:r>
+      <w:r>
+        <w:rPr>
+          <w:rFonts w:ascii="Times New Roman" w:hAnsi="Times New Roman" w:cs="Times New Roman"/>
+          <w:sz w:val="24"/>
+          <w:szCs w:val="24"/>
+        </w:rPr>
+        <w:t xml:space="preserve"> akan dijelaskan rinci pada tabel </w:t>
+      </w:r>
+    </w:p>
+    <w:p>
+      <w:pPr>
+        <w:spacing w:line="480" w:lineRule="auto"/>
+        <w:jc w:val="both"/>
+        <w:rPr>
+          <w:rFonts w:ascii="Times New Roman" w:hAnsi="Times New Roman" w:cs="Times New Roman"/>
+          <w:sz w:val="24"/>
+          <w:szCs w:val="24"/>
+        </w:rPr>
+      </w:pPr>
+    </w:p>
+    <w:tbl>
+      <w:tblPr>
+        <w:tblStyle w:val="TableGrid"/>
+        <w:tblW w:w="0" w:type="auto"/>
+        <w:tblLook w:val="04A0" w:firstRow="1" w:lastRow="0" w:firstColumn="1" w:lastColumn="0" w:noHBand="0" w:noVBand="1"/>
+      </w:tblPr>
+      <w:tblGrid>
+        <w:gridCol w:w="2122"/>
+        <w:gridCol w:w="2976"/>
+        <w:gridCol w:w="2829"/>
+      </w:tblGrid>
+      <w:tr>
+        <w:tc>
+          <w:tcPr>
+            <w:tcW w:w="2122" w:type="dxa"/>
+          </w:tcPr>
+          <w:p>
+            <w:pPr>
+              <w:spacing w:line="480" w:lineRule="auto"/>
+              <w:jc w:val="both"/>
+              <w:rPr>
+                <w:rFonts w:ascii="Times New Roman" w:hAnsi="Times New Roman" w:cs="Times New Roman"/>
+                <w:b/>
+                <w:bCs/>
+                <w:sz w:val="24"/>
+                <w:szCs w:val="24"/>
+              </w:rPr>
+            </w:pPr>
+            <w:r>
+              <w:rPr>
+                <w:rFonts w:ascii="Times New Roman" w:hAnsi="Times New Roman" w:cs="Times New Roman"/>
+                <w:b/>
+                <w:bCs/>
+                <w:sz w:val="24"/>
+                <w:szCs w:val="24"/>
+              </w:rPr>
+              <w:t>Nama Use Case</w:t>
+            </w:r>
+          </w:p>
+        </w:tc>
+        <w:tc>
+          <w:tcPr>
+            <w:tcW w:w="5805" w:type="dxa"/>
+            <w:gridSpan w:val="2"/>
+          </w:tcPr>
+          <w:p>
+            <w:pPr>
+              <w:spacing w:line="480" w:lineRule="auto"/>
+              <w:jc w:val="both"/>
+              <w:rPr>
+                <w:rFonts w:ascii="Times New Roman" w:hAnsi="Times New Roman" w:cs="Times New Roman"/>
+                <w:sz w:val="24"/>
+                <w:szCs w:val="24"/>
+              </w:rPr>
+            </w:pPr>
+            <w:r>
+              <w:rPr>
+                <w:rFonts w:ascii="Times New Roman" w:hAnsi="Times New Roman" w:cs="Times New Roman"/>
+                <w:sz w:val="24"/>
+                <w:szCs w:val="24"/>
+                <w:lang w:val="en-US"/>
+              </w:rPr>
+              <w:t>Mengelola Data Master Produk</w:t>
+            </w:r>
+          </w:p>
+        </w:tc>
+      </w:tr>
+      <w:tr>
+        <w:tc>
+          <w:tcPr>
+            <w:tcW w:w="2122" w:type="dxa"/>
+          </w:tcPr>
+          <w:p>
+            <w:pPr>
+              <w:spacing w:line="480" w:lineRule="auto"/>
+              <w:jc w:val="both"/>
+              <w:rPr>
+                <w:rFonts w:ascii="Times New Roman" w:hAnsi="Times New Roman" w:cs="Times New Roman"/>
+                <w:b/>
+                <w:bCs/>
+                <w:sz w:val="24"/>
+                <w:szCs w:val="24"/>
+              </w:rPr>
+            </w:pPr>
+            <w:r>
+              <w:rPr>
+                <w:rFonts w:ascii="Times New Roman" w:hAnsi="Times New Roman" w:cs="Times New Roman"/>
+                <w:b/>
+                <w:bCs/>
+                <w:sz w:val="24"/>
+                <w:szCs w:val="24"/>
+              </w:rPr>
+              <w:t>Aktor</w:t>
+            </w:r>
+          </w:p>
+        </w:tc>
+        <w:tc>
+          <w:tcPr>
+            <w:tcW w:w="5805" w:type="dxa"/>
+            <w:gridSpan w:val="2"/>
+          </w:tcPr>
+          <w:p>
+            <w:pPr>
+              <w:spacing w:line="480" w:lineRule="auto"/>
+              <w:jc w:val="both"/>
+              <w:rPr>
+                <w:rFonts w:ascii="Times New Roman" w:hAnsi="Times New Roman" w:cs="Times New Roman"/>
+                <w:sz w:val="24"/>
+                <w:szCs w:val="24"/>
+              </w:rPr>
+            </w:pPr>
+            <w:r>
+              <w:rPr>
+                <w:rFonts w:ascii="Times New Roman" w:hAnsi="Times New Roman" w:cs="Times New Roman"/>
+                <w:sz w:val="24"/>
+                <w:szCs w:val="24"/>
+              </w:rPr>
+              <w:t>Kepala Gudang</w:t>
+            </w:r>
+            <w:r>
+              <w:rPr>
+                <w:rFonts w:ascii="Times New Roman" w:hAnsi="Times New Roman" w:cs="Times New Roman"/>
+                <w:sz w:val="24"/>
+                <w:szCs w:val="24"/>
+                <w:lang w:val="en-US"/>
+              </w:rPr>
+              <w:t xml:space="preserve"> &amp; </w:t>
+            </w:r>
+            <w:r>
+              <w:rPr>
+                <w:rFonts w:ascii="Times New Roman" w:hAnsi="Times New Roman" w:cs="Times New Roman"/>
+                <w:sz w:val="24"/>
+                <w:szCs w:val="24"/>
+              </w:rPr>
+              <w:t>Staff Gudang</w:t>
+            </w:r>
+          </w:p>
+        </w:tc>
+      </w:tr>
+      <w:tr>
+        <w:tc>
+          <w:tcPr>
+            <w:tcW w:w="2122" w:type="dxa"/>
+          </w:tcPr>
+          <w:p>
+            <w:pPr>
+              <w:spacing w:line="480" w:lineRule="auto"/>
+              <w:jc w:val="both"/>
+              <w:rPr>
+                <w:rFonts w:ascii="Times New Roman" w:hAnsi="Times New Roman" w:cs="Times New Roman"/>
+                <w:b/>
+                <w:bCs/>
+                <w:sz w:val="24"/>
+                <w:szCs w:val="24"/>
+              </w:rPr>
+            </w:pPr>
+            <w:r>
+              <w:rPr>
+                <w:rFonts w:ascii="Times New Roman" w:hAnsi="Times New Roman" w:cs="Times New Roman"/>
+                <w:b/>
+                <w:bCs/>
+                <w:sz w:val="24"/>
+                <w:szCs w:val="24"/>
+              </w:rPr>
+              <w:t>Deskripsi</w:t>
+            </w:r>
+          </w:p>
+        </w:tc>
+        <w:tc>
+          <w:tcPr>
+            <w:tcW w:w="5805" w:type="dxa"/>
+            <w:gridSpan w:val="2"/>
+          </w:tcPr>
+          <w:p>
+            <w:pPr>
+              <w:spacing w:line="480" w:lineRule="auto"/>
+              <w:jc w:val="both"/>
+              <w:rPr>
+                <w:rFonts w:ascii="Times New Roman" w:hAnsi="Times New Roman" w:cs="Times New Roman"/>
+                <w:sz w:val="24"/>
+                <w:szCs w:val="24"/>
+                <w:lang w:val="en-US"/>
+              </w:rPr>
+            </w:pPr>
+            <w:r>
+              <w:rPr>
+                <w:rFonts w:ascii="Times New Roman" w:hAnsi="Times New Roman" w:cs="Times New Roman"/>
+                <w:sz w:val="24"/>
+                <w:szCs w:val="24"/>
+              </w:rPr>
+              <w:t xml:space="preserve">Use Case ini menggambarkan kegiatan </w:t>
+            </w:r>
+            <w:r>
+              <w:rPr>
+                <w:rFonts w:ascii="Times New Roman" w:hAnsi="Times New Roman" w:cs="Times New Roman"/>
+                <w:sz w:val="24"/>
+                <w:szCs w:val="24"/>
+                <w:lang w:val="en-US"/>
+              </w:rPr>
+              <w:t>mengelola data master produk.</w:t>
+            </w:r>
+          </w:p>
+        </w:tc>
+      </w:tr>
+      <w:tr>
+        <w:tc>
+          <w:tcPr>
+            <w:tcW w:w="2122" w:type="dxa"/>
+          </w:tcPr>
+          <w:p>
+            <w:pPr>
+              <w:spacing w:line="480" w:lineRule="auto"/>
+              <w:jc w:val="both"/>
+              <w:rPr>
+                <w:rFonts w:ascii="Times New Roman" w:hAnsi="Times New Roman" w:cs="Times New Roman"/>
+                <w:b/>
+                <w:bCs/>
+                <w:sz w:val="24"/>
+                <w:szCs w:val="24"/>
+              </w:rPr>
+            </w:pPr>
+            <w:r>
+              <w:rPr>
+                <w:rFonts w:ascii="Times New Roman" w:hAnsi="Times New Roman" w:cs="Times New Roman"/>
+                <w:b/>
+                <w:bCs/>
+                <w:sz w:val="24"/>
+                <w:szCs w:val="24"/>
+              </w:rPr>
+              <w:t>Prekondisi</w:t>
+            </w:r>
+          </w:p>
+        </w:tc>
+        <w:tc>
+          <w:tcPr>
+            <w:tcW w:w="5805" w:type="dxa"/>
+            <w:gridSpan w:val="2"/>
+          </w:tcPr>
+          <w:p>
+            <w:pPr>
+              <w:spacing w:line="480" w:lineRule="auto"/>
+              <w:jc w:val="both"/>
+              <w:rPr>
+                <w:rFonts w:ascii="Times New Roman" w:hAnsi="Times New Roman" w:cs="Times New Roman"/>
+                <w:sz w:val="24"/>
+                <w:szCs w:val="24"/>
+              </w:rPr>
+            </w:pPr>
+            <w:r>
+              <w:rPr>
+                <w:rFonts w:ascii="Times New Roman" w:hAnsi="Times New Roman" w:cs="Times New Roman"/>
+                <w:sz w:val="24"/>
+                <w:szCs w:val="24"/>
+              </w:rPr>
+              <w:t xml:space="preserve">User </w:t>
+            </w:r>
+            <w:r>
+              <w:rPr>
+                <w:rFonts w:ascii="Times New Roman" w:hAnsi="Times New Roman" w:cs="Times New Roman"/>
+                <w:sz w:val="24"/>
+                <w:szCs w:val="24"/>
+                <w:lang w:val="en-US"/>
+              </w:rPr>
+              <w:t>sudah</w:t>
+            </w:r>
+            <w:r>
+              <w:rPr>
+                <w:rFonts w:ascii="Times New Roman" w:hAnsi="Times New Roman" w:cs="Times New Roman"/>
+                <w:sz w:val="24"/>
+                <w:szCs w:val="24"/>
+              </w:rPr>
+              <w:t xml:space="preserve"> login</w:t>
+            </w:r>
+          </w:p>
+        </w:tc>
+      </w:tr>
+      <w:tr>
+        <w:tc>
+          <w:tcPr>
+            <w:tcW w:w="2122" w:type="dxa"/>
+            <w:vMerge w:val="restart"/>
+            <w:vAlign w:val="center"/>
+          </w:tcPr>
+          <w:p>
+            <w:pPr>
+              <w:spacing w:line="480" w:lineRule="auto"/>
+              <w:rPr>
+                <w:rFonts w:ascii="Times New Roman" w:hAnsi="Times New Roman" w:cs="Times New Roman"/>
+                <w:b/>
+                <w:bCs/>
+                <w:sz w:val="24"/>
+                <w:szCs w:val="24"/>
+              </w:rPr>
+            </w:pPr>
+            <w:r>
+              <w:rPr>
+                <w:rFonts w:ascii="Times New Roman" w:hAnsi="Times New Roman" w:cs="Times New Roman"/>
+                <w:b/>
+                <w:bCs/>
+                <w:sz w:val="24"/>
+                <w:szCs w:val="24"/>
+              </w:rPr>
+              <w:t>Kondisi Normal</w:t>
+            </w:r>
+          </w:p>
+        </w:tc>
+        <w:tc>
+          <w:tcPr>
+            <w:tcW w:w="2976" w:type="dxa"/>
+          </w:tcPr>
+          <w:p>
+            <w:pPr>
+              <w:spacing w:line="480" w:lineRule="auto"/>
+              <w:jc w:val="both"/>
+              <w:rPr>
+                <w:rFonts w:ascii="Times New Roman" w:hAnsi="Times New Roman" w:cs="Times New Roman"/>
+                <w:b/>
+                <w:bCs/>
+                <w:sz w:val="24"/>
+                <w:szCs w:val="24"/>
+              </w:rPr>
+            </w:pPr>
+            <w:r>
+              <w:rPr>
+                <w:rFonts w:ascii="Times New Roman" w:hAnsi="Times New Roman" w:cs="Times New Roman"/>
+                <w:b/>
+                <w:bCs/>
+                <w:sz w:val="24"/>
+                <w:szCs w:val="24"/>
+              </w:rPr>
+              <w:t>Kegiatan Aktor</w:t>
+            </w:r>
+          </w:p>
+        </w:tc>
+        <w:tc>
+          <w:tcPr>
+            <w:tcW w:w="2829" w:type="dxa"/>
+          </w:tcPr>
+          <w:p>
+            <w:pPr>
+              <w:spacing w:line="480" w:lineRule="auto"/>
+              <w:jc w:val="both"/>
+              <w:rPr>
+                <w:rFonts w:ascii="Times New Roman" w:hAnsi="Times New Roman" w:cs="Times New Roman"/>
+                <w:b/>
+                <w:bCs/>
+                <w:sz w:val="24"/>
+                <w:szCs w:val="24"/>
+              </w:rPr>
+            </w:pPr>
+            <w:r>
+              <w:rPr>
+                <w:rFonts w:ascii="Times New Roman" w:hAnsi="Times New Roman" w:cs="Times New Roman"/>
+                <w:b/>
+                <w:bCs/>
+                <w:sz w:val="24"/>
+                <w:szCs w:val="24"/>
+              </w:rPr>
+              <w:t>Respon Sistem</w:t>
+            </w:r>
+          </w:p>
+        </w:tc>
+      </w:tr>
+      <w:tr>
+        <w:tc>
+          <w:tcPr>
+            <w:tcW w:w="2122" w:type="dxa"/>
+            <w:vMerge/>
+          </w:tcPr>
+          <w:p>
+            <w:pPr>
+              <w:spacing w:line="480" w:lineRule="auto"/>
+              <w:jc w:val="both"/>
+              <w:rPr>
+                <w:rFonts w:ascii="Times New Roman" w:hAnsi="Times New Roman" w:cs="Times New Roman"/>
+                <w:b/>
+                <w:bCs/>
+                <w:sz w:val="24"/>
+                <w:szCs w:val="24"/>
+              </w:rPr>
+            </w:pPr>
+          </w:p>
+        </w:tc>
+        <w:tc>
+          <w:tcPr>
+            <w:tcW w:w="2976" w:type="dxa"/>
+          </w:tcPr>
+          <w:p>
+            <w:pPr>
+              <w:pStyle w:val="ListParagraph"/>
+              <w:numPr>
+                <w:ilvl w:val="0"/>
+                <w:numId w:val="30"/>
+              </w:numPr>
+              <w:spacing w:line="480" w:lineRule="auto"/>
+              <w:ind w:left="312"/>
+              <w:rPr>
+                <w:rFonts w:ascii="Times New Roman" w:hAnsi="Times New Roman" w:cs="Times New Roman"/>
+                <w:sz w:val="24"/>
+                <w:szCs w:val="24"/>
+              </w:rPr>
+            </w:pPr>
+            <w:r>
+              <w:rPr>
+                <w:rFonts w:ascii="Times New Roman" w:hAnsi="Times New Roman" w:cs="Times New Roman"/>
+                <w:sz w:val="24"/>
+                <w:szCs w:val="24"/>
+                <w:lang w:val="en-US"/>
+              </w:rPr>
+              <w:t>Masuk pada halaman produk.</w:t>
+            </w:r>
+          </w:p>
+          <w:p>
+            <w:pPr>
+              <w:pStyle w:val="ListParagraph"/>
+              <w:numPr>
+                <w:ilvl w:val="0"/>
+                <w:numId w:val="30"/>
+              </w:numPr>
+              <w:spacing w:line="480" w:lineRule="auto"/>
+              <w:ind w:left="312"/>
+              <w:rPr>
+                <w:rFonts w:ascii="Times New Roman" w:hAnsi="Times New Roman" w:cs="Times New Roman"/>
+                <w:sz w:val="24"/>
+                <w:szCs w:val="24"/>
+              </w:rPr>
+            </w:pPr>
+            <w:r>
+              <w:rPr>
+                <w:rFonts w:ascii="Times New Roman" w:hAnsi="Times New Roman" w:cs="Times New Roman"/>
+                <w:sz w:val="24"/>
+                <w:szCs w:val="24"/>
+              </w:rPr>
+              <w:t>Klik tombol “Tambah Produk Baru”</w:t>
+            </w:r>
+          </w:p>
+          <w:p>
+            <w:pPr>
+              <w:pStyle w:val="ListParagraph"/>
+              <w:numPr>
+                <w:ilvl w:val="0"/>
+                <w:numId w:val="30"/>
+              </w:numPr>
+              <w:spacing w:line="480" w:lineRule="auto"/>
+              <w:ind w:left="312"/>
+              <w:rPr>
+                <w:rFonts w:ascii="Times New Roman" w:hAnsi="Times New Roman" w:cs="Times New Roman"/>
+                <w:sz w:val="24"/>
+                <w:szCs w:val="24"/>
+              </w:rPr>
+            </w:pPr>
+            <w:r>
+              <w:rPr>
+                <w:rFonts w:ascii="Times New Roman" w:hAnsi="Times New Roman" w:cs="Times New Roman"/>
+                <w:sz w:val="24"/>
+                <w:szCs w:val="24"/>
+                <w:lang w:val="en-US"/>
+              </w:rPr>
+              <w:t>Masukan data produk</w:t>
+            </w:r>
+          </w:p>
+          <w:p>
+            <w:pPr>
+              <w:pStyle w:val="ListParagraph"/>
+              <w:numPr>
+                <w:ilvl w:val="0"/>
+                <w:numId w:val="30"/>
+              </w:numPr>
+              <w:spacing w:line="480" w:lineRule="auto"/>
+              <w:ind w:left="312"/>
+              <w:rPr>
+                <w:rFonts w:ascii="Times New Roman" w:hAnsi="Times New Roman" w:cs="Times New Roman"/>
+                <w:sz w:val="24"/>
+                <w:szCs w:val="24"/>
+              </w:rPr>
+            </w:pPr>
+            <w:r>
+              <w:rPr>
+                <w:rFonts w:ascii="Times New Roman" w:hAnsi="Times New Roman" w:cs="Times New Roman"/>
+                <w:sz w:val="24"/>
+                <w:szCs w:val="24"/>
+                <w:lang w:val="en-US"/>
+              </w:rPr>
+              <w:t>Klik simpan</w:t>
+            </w:r>
+            <w:r>
+              <w:rPr>
+                <w:rFonts w:ascii="Times New Roman" w:hAnsi="Times New Roman" w:cs="Times New Roman"/>
+                <w:sz w:val="24"/>
+                <w:szCs w:val="24"/>
+                <w:lang w:val="en-US"/>
+              </w:rPr>
+              <w:t>.</w:t>
+            </w:r>
+          </w:p>
+        </w:tc>
+        <w:tc>
+          <w:tcPr>
+            <w:tcW w:w="2829" w:type="dxa"/>
+          </w:tcPr>
+          <w:p>
+            <w:pPr>
+              <w:pStyle w:val="ListParagraph"/>
+              <w:numPr>
+                <w:ilvl w:val="0"/>
+                <w:numId w:val="30"/>
+              </w:numPr>
+              <w:spacing w:line="480" w:lineRule="auto"/>
+              <w:ind w:left="319"/>
+              <w:rPr>
+                <w:rFonts w:ascii="Times New Roman" w:hAnsi="Times New Roman" w:cs="Times New Roman"/>
+                <w:sz w:val="24"/>
+                <w:szCs w:val="24"/>
+              </w:rPr>
+            </w:pPr>
+            <w:r>
+              <w:rPr>
+                <w:rFonts w:ascii="Times New Roman" w:hAnsi="Times New Roman" w:cs="Times New Roman"/>
+                <w:sz w:val="24"/>
+                <w:szCs w:val="24"/>
+              </w:rPr>
+              <w:t>Sistem memvalidasi</w:t>
+            </w:r>
+            <w:r>
+              <w:rPr>
+                <w:rFonts w:ascii="Times New Roman" w:hAnsi="Times New Roman" w:cs="Times New Roman"/>
+                <w:sz w:val="24"/>
+                <w:szCs w:val="24"/>
+                <w:lang w:val="en-US"/>
+              </w:rPr>
+              <w:t xml:space="preserve"> inputan user.</w:t>
+            </w:r>
+          </w:p>
+          <w:p>
+            <w:pPr>
+              <w:pStyle w:val="ListParagraph"/>
+              <w:numPr>
+                <w:ilvl w:val="0"/>
+                <w:numId w:val="30"/>
+              </w:numPr>
+              <w:spacing w:line="480" w:lineRule="auto"/>
+              <w:ind w:left="319"/>
+              <w:rPr>
+                <w:rFonts w:ascii="Times New Roman" w:hAnsi="Times New Roman" w:cs="Times New Roman"/>
+                <w:sz w:val="24"/>
+                <w:szCs w:val="24"/>
+              </w:rPr>
+            </w:pPr>
+            <w:r>
+              <w:rPr>
+                <w:rFonts w:ascii="Times New Roman" w:hAnsi="Times New Roman" w:cs="Times New Roman"/>
+                <w:sz w:val="24"/>
+                <w:szCs w:val="24"/>
+                <w:lang w:val="en-US"/>
+              </w:rPr>
+              <w:t>Simpan data produk baru.</w:t>
+            </w:r>
+          </w:p>
+        </w:tc>
+      </w:tr>
+      <w:tr>
+        <w:tc>
+          <w:tcPr>
+            <w:tcW w:w="2122" w:type="dxa"/>
+          </w:tcPr>
+          <w:p>
+            <w:pPr>
+              <w:spacing w:line="480" w:lineRule="auto"/>
+              <w:jc w:val="both"/>
+              <w:rPr>
+                <w:rFonts w:ascii="Times New Roman" w:hAnsi="Times New Roman" w:cs="Times New Roman"/>
+                <w:b/>
+                <w:bCs/>
+                <w:sz w:val="24"/>
+                <w:szCs w:val="24"/>
+              </w:rPr>
+            </w:pPr>
+          </w:p>
+        </w:tc>
+        <w:tc>
+          <w:tcPr>
+            <w:tcW w:w="2976" w:type="dxa"/>
+          </w:tcPr>
+          <w:p>
+            <w:pPr>
+              <w:pStyle w:val="ListParagraph"/>
+              <w:numPr>
+                <w:ilvl w:val="0"/>
+                <w:numId w:val="30"/>
+              </w:numPr>
+              <w:spacing w:line="480" w:lineRule="auto"/>
+              <w:ind w:left="312"/>
+              <w:rPr>
+                <w:rFonts w:ascii="Times New Roman" w:hAnsi="Times New Roman" w:cs="Times New Roman"/>
+                <w:sz w:val="24"/>
+                <w:szCs w:val="24"/>
+                <w:lang w:val="en-US"/>
+              </w:rPr>
+            </w:pPr>
+            <w:r>
+              <w:rPr>
+                <w:rFonts w:ascii="Times New Roman" w:hAnsi="Times New Roman" w:cs="Times New Roman"/>
+                <w:sz w:val="24"/>
+                <w:szCs w:val="24"/>
+                <w:lang w:val="en-US"/>
+              </w:rPr>
+              <w:t>Produk baru bisa dilihat di halaman daftar produk.</w:t>
+            </w:r>
+          </w:p>
+          <w:p>
+            <w:pPr>
+              <w:pStyle w:val="ListParagraph"/>
+              <w:numPr>
+                <w:ilvl w:val="0"/>
+                <w:numId w:val="30"/>
+              </w:numPr>
+              <w:spacing w:line="480" w:lineRule="auto"/>
+              <w:ind w:left="312"/>
+              <w:rPr>
+                <w:rFonts w:ascii="Times New Roman" w:hAnsi="Times New Roman" w:cs="Times New Roman"/>
+                <w:sz w:val="24"/>
+                <w:szCs w:val="24"/>
+                <w:lang w:val="en-US"/>
+              </w:rPr>
+            </w:pPr>
+            <w:r>
+              <w:rPr>
+                <w:rFonts w:ascii="Times New Roman" w:hAnsi="Times New Roman" w:cs="Times New Roman"/>
+                <w:sz w:val="24"/>
+                <w:szCs w:val="24"/>
+                <w:lang w:val="en-US"/>
+              </w:rPr>
+              <w:t>Klik tombol “Ubah” untuk mengedit data tentang produk</w:t>
+            </w:r>
+          </w:p>
+          <w:p>
+            <w:pPr>
+              <w:pStyle w:val="ListParagraph"/>
+              <w:numPr>
+                <w:ilvl w:val="0"/>
+                <w:numId w:val="30"/>
+              </w:numPr>
+              <w:spacing w:line="480" w:lineRule="auto"/>
+              <w:ind w:left="312"/>
+              <w:rPr>
+                <w:rFonts w:ascii="Times New Roman" w:hAnsi="Times New Roman" w:cs="Times New Roman"/>
+                <w:sz w:val="24"/>
+                <w:szCs w:val="24"/>
+                <w:lang w:val="en-US"/>
+              </w:rPr>
+            </w:pPr>
+            <w:r>
+              <w:rPr>
+                <w:rFonts w:ascii="Times New Roman" w:hAnsi="Times New Roman" w:cs="Times New Roman"/>
+                <w:sz w:val="24"/>
+                <w:szCs w:val="24"/>
+                <w:lang w:val="en-US"/>
+              </w:rPr>
+              <w:t>Edit data produk</w:t>
+            </w:r>
+          </w:p>
+          <w:p>
+            <w:pPr>
+              <w:pStyle w:val="ListParagraph"/>
+              <w:numPr>
+                <w:ilvl w:val="0"/>
+                <w:numId w:val="30"/>
+              </w:numPr>
+              <w:spacing w:line="480" w:lineRule="auto"/>
+              <w:ind w:left="312"/>
+              <w:rPr>
+                <w:rFonts w:ascii="Times New Roman" w:hAnsi="Times New Roman" w:cs="Times New Roman"/>
+                <w:sz w:val="24"/>
+                <w:szCs w:val="24"/>
+                <w:lang w:val="en-US"/>
+              </w:rPr>
+            </w:pPr>
+            <w:r>
+              <w:rPr>
+                <w:rFonts w:ascii="Times New Roman" w:hAnsi="Times New Roman" w:cs="Times New Roman"/>
+                <w:sz w:val="24"/>
+                <w:szCs w:val="24"/>
+                <w:lang w:val="en-US"/>
+              </w:rPr>
+              <w:t>Klik Simpan</w:t>
+            </w:r>
+          </w:p>
+        </w:tc>
+        <w:tc>
+          <w:tcPr>
+            <w:tcW w:w="2829" w:type="dxa"/>
+          </w:tcPr>
+          <w:p>
+            <w:pPr>
+              <w:pStyle w:val="ListParagraph"/>
+              <w:numPr>
+                <w:ilvl w:val="0"/>
+                <w:numId w:val="30"/>
+              </w:numPr>
+              <w:spacing w:line="480" w:lineRule="auto"/>
+              <w:ind w:left="319"/>
+              <w:rPr>
+                <w:rFonts w:ascii="Times New Roman" w:hAnsi="Times New Roman" w:cs="Times New Roman"/>
+                <w:sz w:val="24"/>
+                <w:szCs w:val="24"/>
+              </w:rPr>
+            </w:pPr>
+            <w:r>
+              <w:rPr>
+                <w:rFonts w:ascii="Times New Roman" w:hAnsi="Times New Roman" w:cs="Times New Roman"/>
+                <w:sz w:val="24"/>
+                <w:szCs w:val="24"/>
+                <w:lang w:val="en-US"/>
+              </w:rPr>
+              <w:t>Sistem memvalidasi inputan user.</w:t>
+            </w:r>
+          </w:p>
+          <w:p>
+            <w:pPr>
+              <w:pStyle w:val="ListParagraph"/>
+              <w:numPr>
+                <w:ilvl w:val="0"/>
+                <w:numId w:val="30"/>
+              </w:numPr>
+              <w:spacing w:line="480" w:lineRule="auto"/>
+              <w:ind w:left="319"/>
+              <w:rPr>
+                <w:rFonts w:ascii="Times New Roman" w:hAnsi="Times New Roman" w:cs="Times New Roman"/>
+                <w:sz w:val="24"/>
+                <w:szCs w:val="24"/>
+              </w:rPr>
+            </w:pPr>
+            <w:r>
+              <w:rPr>
+                <w:rFonts w:ascii="Times New Roman" w:hAnsi="Times New Roman" w:cs="Times New Roman"/>
+                <w:sz w:val="24"/>
+                <w:szCs w:val="24"/>
+              </w:rPr>
+              <w:t>Simpan perubahan data produk.</w:t>
+            </w:r>
+          </w:p>
+        </w:tc>
+      </w:tr>
+      <w:tr>
+        <w:tc>
+          <w:tcPr>
+            <w:tcW w:w="2122" w:type="dxa"/>
+          </w:tcPr>
+          <w:p>
+            <w:pPr>
+              <w:spacing w:line="480" w:lineRule="auto"/>
+              <w:jc w:val="both"/>
+              <w:rPr>
+                <w:rFonts w:ascii="Times New Roman" w:hAnsi="Times New Roman" w:cs="Times New Roman"/>
+                <w:b/>
+                <w:bCs/>
+                <w:sz w:val="24"/>
+                <w:szCs w:val="24"/>
+              </w:rPr>
+            </w:pPr>
+          </w:p>
+        </w:tc>
+        <w:tc>
+          <w:tcPr>
+            <w:tcW w:w="2976" w:type="dxa"/>
+          </w:tcPr>
+          <w:p>
+            <w:pPr>
+              <w:pStyle w:val="ListParagraph"/>
+              <w:numPr>
+                <w:ilvl w:val="0"/>
+                <w:numId w:val="30"/>
+              </w:numPr>
+              <w:spacing w:line="480" w:lineRule="auto"/>
+              <w:ind w:left="312"/>
+              <w:rPr>
+                <w:rFonts w:ascii="Times New Roman" w:hAnsi="Times New Roman" w:cs="Times New Roman"/>
+                <w:sz w:val="24"/>
+                <w:szCs w:val="24"/>
+                <w:lang w:val="en-US"/>
+              </w:rPr>
+            </w:pPr>
+            <w:r>
+              <w:rPr>
+                <w:rFonts w:ascii="Times New Roman" w:hAnsi="Times New Roman" w:cs="Times New Roman"/>
+                <w:sz w:val="24"/>
+                <w:szCs w:val="24"/>
+                <w:lang w:val="en-US"/>
+              </w:rPr>
+              <w:t>Klik tombol “Hapus”</w:t>
+            </w:r>
+          </w:p>
+        </w:tc>
+        <w:tc>
+          <w:tcPr>
+            <w:tcW w:w="2829" w:type="dxa"/>
+          </w:tcPr>
+          <w:p>
+            <w:pPr>
+              <w:pStyle w:val="ListParagraph"/>
+              <w:numPr>
+                <w:ilvl w:val="0"/>
+                <w:numId w:val="30"/>
+              </w:numPr>
+              <w:spacing w:line="480" w:lineRule="auto"/>
+              <w:ind w:left="319"/>
+              <w:rPr>
+                <w:rFonts w:ascii="Times New Roman" w:hAnsi="Times New Roman" w:cs="Times New Roman"/>
+                <w:sz w:val="24"/>
+                <w:szCs w:val="24"/>
+                <w:lang w:val="en-US"/>
+              </w:rPr>
+            </w:pPr>
+            <w:r>
+              <w:rPr>
+                <w:rFonts w:ascii="Times New Roman" w:hAnsi="Times New Roman" w:cs="Times New Roman"/>
+                <w:sz w:val="24"/>
+                <w:szCs w:val="24"/>
+                <w:lang w:val="en-US"/>
+              </w:rPr>
+              <w:t>Memberikan konfirmasi untuk hapus data</w:t>
+            </w:r>
+          </w:p>
+          <w:p>
+            <w:pPr>
+              <w:pStyle w:val="ListParagraph"/>
+              <w:numPr>
+                <w:ilvl w:val="0"/>
+                <w:numId w:val="30"/>
+              </w:numPr>
+              <w:spacing w:line="480" w:lineRule="auto"/>
+              <w:ind w:left="319"/>
+              <w:rPr>
+                <w:rFonts w:ascii="Times New Roman" w:hAnsi="Times New Roman" w:cs="Times New Roman"/>
+                <w:sz w:val="24"/>
+                <w:szCs w:val="24"/>
+                <w:lang w:val="en-US"/>
+              </w:rPr>
+            </w:pPr>
+            <w:r>
+              <w:rPr>
+                <w:rFonts w:ascii="Times New Roman" w:hAnsi="Times New Roman" w:cs="Times New Roman"/>
+                <w:sz w:val="24"/>
+                <w:szCs w:val="24"/>
+                <w:lang w:val="en-US"/>
+              </w:rPr>
+              <w:t>Hapus Data</w:t>
+            </w:r>
+          </w:p>
+        </w:tc>
+      </w:tr>
+      <w:tr>
+        <w:tc>
+          <w:tcPr>
+            <w:tcW w:w="2122" w:type="dxa"/>
+          </w:tcPr>
+          <w:p>
+            <w:pPr>
+              <w:spacing w:line="480" w:lineRule="auto"/>
+              <w:jc w:val="both"/>
+              <w:rPr>
+                <w:rFonts w:ascii="Times New Roman" w:hAnsi="Times New Roman" w:cs="Times New Roman"/>
+                <w:b/>
+                <w:bCs/>
+                <w:sz w:val="24"/>
+                <w:szCs w:val="24"/>
+              </w:rPr>
+            </w:pPr>
+            <w:r>
+              <w:rPr>
+                <w:rFonts w:ascii="Times New Roman" w:hAnsi="Times New Roman" w:cs="Times New Roman"/>
+                <w:b/>
+                <w:bCs/>
+                <w:sz w:val="24"/>
+                <w:szCs w:val="24"/>
+              </w:rPr>
+              <w:t>Kondisi Alternatif</w:t>
+            </w:r>
+          </w:p>
+        </w:tc>
+        <w:tc>
+          <w:tcPr>
+            <w:tcW w:w="5805" w:type="dxa"/>
+            <w:gridSpan w:val="2"/>
+          </w:tcPr>
+          <w:p>
+            <w:pPr>
+              <w:spacing w:line="480" w:lineRule="auto"/>
+              <w:jc w:val="both"/>
+              <w:rPr>
+                <w:rFonts w:ascii="Times New Roman" w:hAnsi="Times New Roman" w:cs="Times New Roman"/>
+                <w:sz w:val="24"/>
+                <w:szCs w:val="24"/>
+                <w:lang w:val="en-US"/>
+              </w:rPr>
+            </w:pPr>
+            <w:r>
+              <w:rPr>
+                <w:rFonts w:ascii="Times New Roman" w:hAnsi="Times New Roman" w:cs="Times New Roman"/>
+                <w:sz w:val="24"/>
+                <w:szCs w:val="24"/>
+              </w:rPr>
+              <w:t xml:space="preserve">Langkah No. </w:t>
+            </w:r>
+            <w:r>
+              <w:rPr>
+                <w:rFonts w:ascii="Times New Roman" w:hAnsi="Times New Roman" w:cs="Times New Roman"/>
+                <w:sz w:val="24"/>
+                <w:szCs w:val="24"/>
+                <w:lang w:val="en-US"/>
+              </w:rPr>
+              <w:t>5 &amp; 11</w:t>
+            </w:r>
+            <w:r>
+              <w:rPr>
+                <w:rFonts w:ascii="Times New Roman" w:hAnsi="Times New Roman" w:cs="Times New Roman"/>
+                <w:sz w:val="24"/>
+                <w:szCs w:val="24"/>
+              </w:rPr>
+              <w:t xml:space="preserve"> : </w:t>
+            </w:r>
+            <w:r>
+              <w:rPr>
+                <w:rFonts w:ascii="Times New Roman" w:hAnsi="Times New Roman" w:cs="Times New Roman"/>
+                <w:sz w:val="24"/>
+                <w:szCs w:val="24"/>
+              </w:rPr>
+              <w:t xml:space="preserve">jika isian tidak sesuai rule yang </w:t>
+            </w:r>
+            <w:r>
+              <w:rPr>
+                <w:rFonts w:ascii="Times New Roman" w:hAnsi="Times New Roman" w:cs="Times New Roman"/>
+                <w:sz w:val="24"/>
+                <w:szCs w:val="24"/>
+              </w:rPr>
+              <w:t>di</w:t>
+            </w:r>
+            <w:r>
+              <w:rPr>
+                <w:rFonts w:ascii="Times New Roman" w:hAnsi="Times New Roman" w:cs="Times New Roman"/>
+                <w:sz w:val="24"/>
+                <w:szCs w:val="24"/>
+                <w:lang w:val="en-US"/>
+              </w:rPr>
+              <w:t>pinta sistem maka tidak dapat dilanjutkan.</w:t>
+            </w:r>
+          </w:p>
+        </w:tc>
+      </w:tr>
+      <w:tr>
+        <w:tc>
+          <w:tcPr>
+            <w:tcW w:w="2122" w:type="dxa"/>
+          </w:tcPr>
+          <w:p>
+            <w:pPr>
+              <w:spacing w:line="480" w:lineRule="auto"/>
+              <w:jc w:val="both"/>
+              <w:rPr>
+                <w:rFonts w:ascii="Times New Roman" w:hAnsi="Times New Roman" w:cs="Times New Roman"/>
+                <w:b/>
+                <w:bCs/>
+                <w:sz w:val="24"/>
+                <w:szCs w:val="24"/>
+              </w:rPr>
+            </w:pPr>
+            <w:r>
+              <w:rPr>
+                <w:rFonts w:ascii="Times New Roman" w:hAnsi="Times New Roman" w:cs="Times New Roman"/>
+                <w:b/>
+                <w:bCs/>
+                <w:sz w:val="24"/>
+                <w:szCs w:val="24"/>
+              </w:rPr>
+              <w:t>Kesimpulan</w:t>
+            </w:r>
+          </w:p>
+        </w:tc>
+        <w:tc>
+          <w:tcPr>
+            <w:tcW w:w="5805" w:type="dxa"/>
+            <w:gridSpan w:val="2"/>
+          </w:tcPr>
+          <w:p>
+            <w:pPr>
+              <w:spacing w:line="480" w:lineRule="auto"/>
+              <w:jc w:val="both"/>
+              <w:rPr>
+                <w:rFonts w:ascii="Times New Roman" w:hAnsi="Times New Roman" w:cs="Times New Roman"/>
+                <w:sz w:val="24"/>
+                <w:szCs w:val="24"/>
+                <w:lang w:val="en-US"/>
+              </w:rPr>
+            </w:pPr>
+            <w:r>
+              <w:rPr>
+                <w:rFonts w:ascii="Times New Roman" w:hAnsi="Times New Roman" w:cs="Times New Roman"/>
+                <w:sz w:val="24"/>
+                <w:szCs w:val="24"/>
+                <w:lang w:val="en-US"/>
+              </w:rPr>
+              <w:t>Mengelola data master produk ini berupa tambah, ubah, hapus data produk.</w:t>
+            </w:r>
+          </w:p>
+        </w:tc>
+      </w:tr>
+      <w:tr>
+        <w:tc>
+          <w:tcPr>
+            <w:tcW w:w="2122" w:type="dxa"/>
+          </w:tcPr>
+          <w:p>
+            <w:pPr>
+              <w:spacing w:line="480" w:lineRule="auto"/>
+              <w:jc w:val="both"/>
+              <w:rPr>
+                <w:rFonts w:ascii="Times New Roman" w:hAnsi="Times New Roman" w:cs="Times New Roman"/>
+                <w:b/>
+                <w:bCs/>
+                <w:sz w:val="24"/>
+                <w:szCs w:val="24"/>
+              </w:rPr>
+            </w:pPr>
+            <w:r>
+              <w:rPr>
+                <w:rFonts w:ascii="Times New Roman" w:hAnsi="Times New Roman" w:cs="Times New Roman"/>
+                <w:b/>
+                <w:bCs/>
+                <w:sz w:val="24"/>
+                <w:szCs w:val="24"/>
+              </w:rPr>
+              <w:t>Post Kondisi</w:t>
+            </w:r>
+          </w:p>
+        </w:tc>
+        <w:tc>
+          <w:tcPr>
+            <w:tcW w:w="5805" w:type="dxa"/>
+            <w:gridSpan w:val="2"/>
+          </w:tcPr>
+          <w:p>
+            <w:pPr>
+              <w:spacing w:line="480" w:lineRule="auto"/>
+              <w:jc w:val="both"/>
+              <w:rPr>
+                <w:rFonts w:ascii="Times New Roman" w:hAnsi="Times New Roman" w:cs="Times New Roman"/>
+                <w:sz w:val="24"/>
+                <w:szCs w:val="24"/>
+                <w:lang w:val="en-US"/>
+              </w:rPr>
+            </w:pPr>
+            <w:r>
+              <w:rPr>
+                <w:rFonts w:ascii="Times New Roman" w:hAnsi="Times New Roman" w:cs="Times New Roman"/>
+                <w:sz w:val="24"/>
+                <w:szCs w:val="24"/>
+                <w:lang w:val="en-US"/>
+              </w:rPr>
+              <w:t>Melihat daftar produk beserta informasi yang termuat.</w:t>
+            </w:r>
+          </w:p>
+        </w:tc>
+      </w:tr>
+    </w:tbl>
+    <w:p>
+      <w:pPr>
+        <w:spacing w:line="480" w:lineRule="auto"/>
+        <w:jc w:val="both"/>
+        <w:rPr>
+          <w:rFonts w:ascii="Times New Roman" w:hAnsi="Times New Roman" w:cs="Times New Roman"/>
+          <w:sz w:val="24"/>
+          <w:szCs w:val="24"/>
+          <w:lang w:val="en-US"/>
+        </w:rPr>
+      </w:pPr>
+      <w:r>
+        <w:rPr>
+          <w:rFonts w:ascii="Times New Roman" w:hAnsi="Times New Roman" w:cs="Times New Roman"/>
+          <w:sz w:val="24"/>
+          <w:szCs w:val="24"/>
+          <w:lang w:val="en-US"/>
+        </w:rPr>
+        <w:lastRenderedPageBreak/>
+        <w:t>// TODO : use case mengelola barang masuk</w:t>
+      </w:r>
     </w:p>
     <w:p>
       <w:pPr>
@@ -21790,6 +25708,95 @@
     </w:lvl>
   </w:abstractNum>
   <w:abstractNum w:abstractNumId="10" w15:restartNumberingAfterBreak="0">
+    <w:nsid w:val="21531EE5"/>
+    <w:multiLevelType w:val="hybridMultilevel"/>
+    <w:tmpl w:val="80747B74"/>
+    <w:lvl w:ilvl="0" w:tplc="FFFFFFFF">
+      <w:start w:val="1"/>
+      <w:numFmt w:val="decimal"/>
+      <w:lvlText w:val="%1."/>
+      <w:lvlJc w:val="left"/>
+      <w:pPr>
+        <w:ind w:left="720" w:hanging="360"/>
+      </w:pPr>
+      <w:rPr>
+        <w:rFonts w:hint="default"/>
+      </w:rPr>
+    </w:lvl>
+    <w:lvl w:ilvl="1" w:tplc="FFFFFFFF" w:tentative="1">
+      <w:start w:val="1"/>
+      <w:numFmt w:val="lowerLetter"/>
+      <w:lvlText w:val="%2."/>
+      <w:lvlJc w:val="left"/>
+      <w:pPr>
+        <w:ind w:left="1440" w:hanging="360"/>
+      </w:pPr>
+    </w:lvl>
+    <w:lvl w:ilvl="2" w:tplc="FFFFFFFF" w:tentative="1">
+      <w:start w:val="1"/>
+      <w:numFmt w:val="lowerRoman"/>
+      <w:lvlText w:val="%3."/>
+      <w:lvlJc w:val="right"/>
+      <w:pPr>
+        <w:ind w:left="2160" w:hanging="180"/>
+      </w:pPr>
+    </w:lvl>
+    <w:lvl w:ilvl="3" w:tplc="FFFFFFFF" w:tentative="1">
+      <w:start w:val="1"/>
+      <w:numFmt w:val="decimal"/>
+      <w:lvlText w:val="%4."/>
+      <w:lvlJc w:val="left"/>
+      <w:pPr>
+        <w:ind w:left="2880" w:hanging="360"/>
+      </w:pPr>
+    </w:lvl>
+    <w:lvl w:ilvl="4" w:tplc="FFFFFFFF" w:tentative="1">
+      <w:start w:val="1"/>
+      <w:numFmt w:val="lowerLetter"/>
+      <w:lvlText w:val="%5."/>
+      <w:lvlJc w:val="left"/>
+      <w:pPr>
+        <w:ind w:left="3600" w:hanging="360"/>
+      </w:pPr>
+    </w:lvl>
+    <w:lvl w:ilvl="5" w:tplc="FFFFFFFF" w:tentative="1">
+      <w:start w:val="1"/>
+      <w:numFmt w:val="lowerRoman"/>
+      <w:lvlText w:val="%6."/>
+      <w:lvlJc w:val="right"/>
+      <w:pPr>
+        <w:ind w:left="4320" w:hanging="180"/>
+      </w:pPr>
+    </w:lvl>
+    <w:lvl w:ilvl="6" w:tplc="FFFFFFFF" w:tentative="1">
+      <w:start w:val="1"/>
+      <w:numFmt w:val="decimal"/>
+      <w:lvlText w:val="%7."/>
+      <w:lvlJc w:val="left"/>
+      <w:pPr>
+        <w:ind w:left="5040" w:hanging="360"/>
+      </w:pPr>
+    </w:lvl>
+    <w:lvl w:ilvl="7" w:tplc="FFFFFFFF" w:tentative="1">
+      <w:start w:val="1"/>
+      <w:numFmt w:val="lowerLetter"/>
+      <w:lvlText w:val="%8."/>
+      <w:lvlJc w:val="left"/>
+      <w:pPr>
+        <w:ind w:left="5760" w:hanging="360"/>
+      </w:pPr>
+    </w:lvl>
+    <w:lvl w:ilvl="8" w:tplc="FFFFFFFF" w:tentative="1">
+      <w:start w:val="1"/>
+      <w:numFmt w:val="lowerRoman"/>
+      <w:lvlText w:val="%9."/>
+      <w:lvlJc w:val="right"/>
+      <w:pPr>
+        <w:ind w:left="6480" w:hanging="180"/>
+      </w:pPr>
+    </w:lvl>
+  </w:abstractNum>
+  <w:abstractNum w:abstractNumId="11" w15:restartNumberingAfterBreak="0">
     <w:nsid w:val="267F2104"/>
     <w:multiLevelType w:val="hybridMultilevel"/>
     <w:tmpl w:val="6F5E0674"/>
@@ -21878,7 +25885,7 @@
       </w:pPr>
     </w:lvl>
   </w:abstractNum>
-  <w:abstractNum w:abstractNumId="11" w15:restartNumberingAfterBreak="0">
+  <w:abstractNum w:abstractNumId="12" w15:restartNumberingAfterBreak="0">
     <w:nsid w:val="2A3576CB"/>
     <w:multiLevelType w:val="hybridMultilevel"/>
     <w:tmpl w:val="163EB96C"/>
@@ -21964,7 +25971,7 @@
       </w:pPr>
     </w:lvl>
   </w:abstractNum>
-  <w:abstractNum w:abstractNumId="12" w15:restartNumberingAfterBreak="0">
+  <w:abstractNum w:abstractNumId="13" w15:restartNumberingAfterBreak="0">
     <w:nsid w:val="2B936749"/>
     <w:multiLevelType w:val="hybridMultilevel"/>
     <w:tmpl w:val="380C9182"/>
@@ -22053,7 +26060,7 @@
       </w:pPr>
     </w:lvl>
   </w:abstractNum>
-  <w:abstractNum w:abstractNumId="13" w15:restartNumberingAfterBreak="0">
+  <w:abstractNum w:abstractNumId="14" w15:restartNumberingAfterBreak="0">
     <w:nsid w:val="2EDB381D"/>
     <w:multiLevelType w:val="multilevel"/>
     <w:tmpl w:val="7F1CD350"/>
@@ -22185,7 +26192,7 @@
       </w:rPr>
     </w:lvl>
   </w:abstractNum>
-  <w:abstractNum w:abstractNumId="14" w15:restartNumberingAfterBreak="0">
+  <w:abstractNum w:abstractNumId="15" w15:restartNumberingAfterBreak="0">
     <w:nsid w:val="2F712FF4"/>
     <w:multiLevelType w:val="hybridMultilevel"/>
     <w:tmpl w:val="BD6EB2CA"/>
@@ -22274,7 +26281,7 @@
       </w:pPr>
     </w:lvl>
   </w:abstractNum>
-  <w:abstractNum w:abstractNumId="15" w15:restartNumberingAfterBreak="0">
+  <w:abstractNum w:abstractNumId="16" w15:restartNumberingAfterBreak="0">
     <w:nsid w:val="333B2587"/>
     <w:multiLevelType w:val="hybridMultilevel"/>
     <w:tmpl w:val="62EA49D0"/>
@@ -22364,7 +26371,96 @@
       </w:pPr>
     </w:lvl>
   </w:abstractNum>
-  <w:abstractNum w:abstractNumId="16" w15:restartNumberingAfterBreak="0">
+  <w:abstractNum w:abstractNumId="17" w15:restartNumberingAfterBreak="0">
+    <w:nsid w:val="3D104C1C"/>
+    <w:multiLevelType w:val="hybridMultilevel"/>
+    <w:tmpl w:val="80747B74"/>
+    <w:lvl w:ilvl="0" w:tplc="FFFFFFFF">
+      <w:start w:val="1"/>
+      <w:numFmt w:val="decimal"/>
+      <w:lvlText w:val="%1."/>
+      <w:lvlJc w:val="left"/>
+      <w:pPr>
+        <w:ind w:left="720" w:hanging="360"/>
+      </w:pPr>
+      <w:rPr>
+        <w:rFonts w:hint="default"/>
+      </w:rPr>
+    </w:lvl>
+    <w:lvl w:ilvl="1" w:tplc="FFFFFFFF" w:tentative="1">
+      <w:start w:val="1"/>
+      <w:numFmt w:val="lowerLetter"/>
+      <w:lvlText w:val="%2."/>
+      <w:lvlJc w:val="left"/>
+      <w:pPr>
+        <w:ind w:left="1440" w:hanging="360"/>
+      </w:pPr>
+    </w:lvl>
+    <w:lvl w:ilvl="2" w:tplc="FFFFFFFF" w:tentative="1">
+      <w:start w:val="1"/>
+      <w:numFmt w:val="lowerRoman"/>
+      <w:lvlText w:val="%3."/>
+      <w:lvlJc w:val="right"/>
+      <w:pPr>
+        <w:ind w:left="2160" w:hanging="180"/>
+      </w:pPr>
+    </w:lvl>
+    <w:lvl w:ilvl="3" w:tplc="FFFFFFFF" w:tentative="1">
+      <w:start w:val="1"/>
+      <w:numFmt w:val="decimal"/>
+      <w:lvlText w:val="%4."/>
+      <w:lvlJc w:val="left"/>
+      <w:pPr>
+        <w:ind w:left="2880" w:hanging="360"/>
+      </w:pPr>
+    </w:lvl>
+    <w:lvl w:ilvl="4" w:tplc="FFFFFFFF" w:tentative="1">
+      <w:start w:val="1"/>
+      <w:numFmt w:val="lowerLetter"/>
+      <w:lvlText w:val="%5."/>
+      <w:lvlJc w:val="left"/>
+      <w:pPr>
+        <w:ind w:left="3600" w:hanging="360"/>
+      </w:pPr>
+    </w:lvl>
+    <w:lvl w:ilvl="5" w:tplc="FFFFFFFF" w:tentative="1">
+      <w:start w:val="1"/>
+      <w:numFmt w:val="lowerRoman"/>
+      <w:lvlText w:val="%6."/>
+      <w:lvlJc w:val="right"/>
+      <w:pPr>
+        <w:ind w:left="4320" w:hanging="180"/>
+      </w:pPr>
+    </w:lvl>
+    <w:lvl w:ilvl="6" w:tplc="FFFFFFFF" w:tentative="1">
+      <w:start w:val="1"/>
+      <w:numFmt w:val="decimal"/>
+      <w:lvlText w:val="%7."/>
+      <w:lvlJc w:val="left"/>
+      <w:pPr>
+        <w:ind w:left="5040" w:hanging="360"/>
+      </w:pPr>
+    </w:lvl>
+    <w:lvl w:ilvl="7" w:tplc="FFFFFFFF" w:tentative="1">
+      <w:start w:val="1"/>
+      <w:numFmt w:val="lowerLetter"/>
+      <w:lvlText w:val="%8."/>
+      <w:lvlJc w:val="left"/>
+      <w:pPr>
+        <w:ind w:left="5760" w:hanging="360"/>
+      </w:pPr>
+    </w:lvl>
+    <w:lvl w:ilvl="8" w:tplc="FFFFFFFF" w:tentative="1">
+      <w:start w:val="1"/>
+      <w:numFmt w:val="lowerRoman"/>
+      <w:lvlText w:val="%9."/>
+      <w:lvlJc w:val="right"/>
+      <w:pPr>
+        <w:ind w:left="6480" w:hanging="180"/>
+      </w:pPr>
+    </w:lvl>
+  </w:abstractNum>
+  <w:abstractNum w:abstractNumId="18" w15:restartNumberingAfterBreak="0">
     <w:nsid w:val="426A19A8"/>
     <w:multiLevelType w:val="hybridMultilevel"/>
     <w:tmpl w:val="10222F02"/>
@@ -22450,7 +26546,7 @@
       </w:pPr>
     </w:lvl>
   </w:abstractNum>
-  <w:abstractNum w:abstractNumId="17" w15:restartNumberingAfterBreak="0">
+  <w:abstractNum w:abstractNumId="19" w15:restartNumberingAfterBreak="0">
     <w:nsid w:val="47B41A5F"/>
     <w:multiLevelType w:val="hybridMultilevel"/>
     <w:tmpl w:val="E91A088A"/>
@@ -22536,7 +26632,7 @@
       </w:pPr>
     </w:lvl>
   </w:abstractNum>
-  <w:abstractNum w:abstractNumId="18" w15:restartNumberingAfterBreak="0">
+  <w:abstractNum w:abstractNumId="20" w15:restartNumberingAfterBreak="0">
     <w:nsid w:val="4C233212"/>
     <w:multiLevelType w:val="hybridMultilevel"/>
     <w:tmpl w:val="2F4A998A"/>
@@ -22625,7 +26721,7 @@
       </w:pPr>
     </w:lvl>
   </w:abstractNum>
-  <w:abstractNum w:abstractNumId="19" w15:restartNumberingAfterBreak="0">
+  <w:abstractNum w:abstractNumId="21" w15:restartNumberingAfterBreak="0">
     <w:nsid w:val="6320056B"/>
     <w:multiLevelType w:val="hybridMultilevel"/>
     <w:tmpl w:val="ED8E0066"/>
@@ -22711,7 +26807,96 @@
       </w:pPr>
     </w:lvl>
   </w:abstractNum>
-  <w:abstractNum w:abstractNumId="20" w15:restartNumberingAfterBreak="0">
+  <w:abstractNum w:abstractNumId="22" w15:restartNumberingAfterBreak="0">
+    <w:nsid w:val="66D9610D"/>
+    <w:multiLevelType w:val="hybridMultilevel"/>
+    <w:tmpl w:val="80747B74"/>
+    <w:lvl w:ilvl="0" w:tplc="03FA087A">
+      <w:start w:val="1"/>
+      <w:numFmt w:val="decimal"/>
+      <w:lvlText w:val="%1."/>
+      <w:lvlJc w:val="left"/>
+      <w:pPr>
+        <w:ind w:left="720" w:hanging="360"/>
+      </w:pPr>
+      <w:rPr>
+        <w:rFonts w:hint="default"/>
+      </w:rPr>
+    </w:lvl>
+    <w:lvl w:ilvl="1" w:tplc="04210019" w:tentative="1">
+      <w:start w:val="1"/>
+      <w:numFmt w:val="lowerLetter"/>
+      <w:lvlText w:val="%2."/>
+      <w:lvlJc w:val="left"/>
+      <w:pPr>
+        <w:ind w:left="1440" w:hanging="360"/>
+      </w:pPr>
+    </w:lvl>
+    <w:lvl w:ilvl="2" w:tplc="0421001B" w:tentative="1">
+      <w:start w:val="1"/>
+      <w:numFmt w:val="lowerRoman"/>
+      <w:lvlText w:val="%3."/>
+      <w:lvlJc w:val="right"/>
+      <w:pPr>
+        <w:ind w:left="2160" w:hanging="180"/>
+      </w:pPr>
+    </w:lvl>
+    <w:lvl w:ilvl="3" w:tplc="0421000F" w:tentative="1">
+      <w:start w:val="1"/>
+      <w:numFmt w:val="decimal"/>
+      <w:lvlText w:val="%4."/>
+      <w:lvlJc w:val="left"/>
+      <w:pPr>
+        <w:ind w:left="2880" w:hanging="360"/>
+      </w:pPr>
+    </w:lvl>
+    <w:lvl w:ilvl="4" w:tplc="04210019" w:tentative="1">
+      <w:start w:val="1"/>
+      <w:numFmt w:val="lowerLetter"/>
+      <w:lvlText w:val="%5."/>
+      <w:lvlJc w:val="left"/>
+      <w:pPr>
+        <w:ind w:left="3600" w:hanging="360"/>
+      </w:pPr>
+    </w:lvl>
+    <w:lvl w:ilvl="5" w:tplc="0421001B" w:tentative="1">
+      <w:start w:val="1"/>
+      <w:numFmt w:val="lowerRoman"/>
+      <w:lvlText w:val="%6."/>
+      <w:lvlJc w:val="right"/>
+      <w:pPr>
+        <w:ind w:left="4320" w:hanging="180"/>
+      </w:pPr>
+    </w:lvl>
+    <w:lvl w:ilvl="6" w:tplc="0421000F" w:tentative="1">
+      <w:start w:val="1"/>
+      <w:numFmt w:val="decimal"/>
+      <w:lvlText w:val="%7."/>
+      <w:lvlJc w:val="left"/>
+      <w:pPr>
+        <w:ind w:left="5040" w:hanging="360"/>
+      </w:pPr>
+    </w:lvl>
+    <w:lvl w:ilvl="7" w:tplc="04210019" w:tentative="1">
+      <w:start w:val="1"/>
+      <w:numFmt w:val="lowerLetter"/>
+      <w:lvlText w:val="%8."/>
+      <w:lvlJc w:val="left"/>
+      <w:pPr>
+        <w:ind w:left="5760" w:hanging="360"/>
+      </w:pPr>
+    </w:lvl>
+    <w:lvl w:ilvl="8" w:tplc="0421001B" w:tentative="1">
+      <w:start w:val="1"/>
+      <w:numFmt w:val="lowerRoman"/>
+      <w:lvlText w:val="%9."/>
+      <w:lvlJc w:val="right"/>
+      <w:pPr>
+        <w:ind w:left="6480" w:hanging="180"/>
+      </w:pPr>
+    </w:lvl>
+  </w:abstractNum>
+  <w:abstractNum w:abstractNumId="23" w15:restartNumberingAfterBreak="0">
     <w:nsid w:val="670870D2"/>
     <w:multiLevelType w:val="hybridMultilevel"/>
     <w:tmpl w:val="3CE0B3BC"/>
@@ -22801,7 +26986,7 @@
       </w:pPr>
     </w:lvl>
   </w:abstractNum>
-  <w:abstractNum w:abstractNumId="21" w15:restartNumberingAfterBreak="0">
+  <w:abstractNum w:abstractNumId="24" w15:restartNumberingAfterBreak="0">
     <w:nsid w:val="68037B00"/>
     <w:multiLevelType w:val="hybridMultilevel"/>
     <w:tmpl w:val="F2B24C54"/>
@@ -22890,7 +27075,96 @@
       </w:pPr>
     </w:lvl>
   </w:abstractNum>
-  <w:abstractNum w:abstractNumId="22" w15:restartNumberingAfterBreak="0">
+  <w:abstractNum w:abstractNumId="25" w15:restartNumberingAfterBreak="0">
+    <w:nsid w:val="6C845EB5"/>
+    <w:multiLevelType w:val="hybridMultilevel"/>
+    <w:tmpl w:val="ED8843E2"/>
+    <w:lvl w:ilvl="0" w:tplc="8A6279EC">
+      <w:start w:val="1"/>
+      <w:numFmt w:val="decimal"/>
+      <w:lvlText w:val="%1)"/>
+      <w:lvlJc w:val="left"/>
+      <w:pPr>
+        <w:ind w:left="720" w:hanging="360"/>
+      </w:pPr>
+      <w:rPr>
+        <w:rFonts w:hint="default"/>
+      </w:rPr>
+    </w:lvl>
+    <w:lvl w:ilvl="1" w:tplc="04210019" w:tentative="1">
+      <w:start w:val="1"/>
+      <w:numFmt w:val="lowerLetter"/>
+      <w:lvlText w:val="%2."/>
+      <w:lvlJc w:val="left"/>
+      <w:pPr>
+        <w:ind w:left="1440" w:hanging="360"/>
+      </w:pPr>
+    </w:lvl>
+    <w:lvl w:ilvl="2" w:tplc="0421001B" w:tentative="1">
+      <w:start w:val="1"/>
+      <w:numFmt w:val="lowerRoman"/>
+      <w:lvlText w:val="%3."/>
+      <w:lvlJc w:val="right"/>
+      <w:pPr>
+        <w:ind w:left="2160" w:hanging="180"/>
+      </w:pPr>
+    </w:lvl>
+    <w:lvl w:ilvl="3" w:tplc="0421000F" w:tentative="1">
+      <w:start w:val="1"/>
+      <w:numFmt w:val="decimal"/>
+      <w:lvlText w:val="%4."/>
+      <w:lvlJc w:val="left"/>
+      <w:pPr>
+        <w:ind w:left="2880" w:hanging="360"/>
+      </w:pPr>
+    </w:lvl>
+    <w:lvl w:ilvl="4" w:tplc="04210019" w:tentative="1">
+      <w:start w:val="1"/>
+      <w:numFmt w:val="lowerLetter"/>
+      <w:lvlText w:val="%5."/>
+      <w:lvlJc w:val="left"/>
+      <w:pPr>
+        <w:ind w:left="3600" w:hanging="360"/>
+      </w:pPr>
+    </w:lvl>
+    <w:lvl w:ilvl="5" w:tplc="0421001B" w:tentative="1">
+      <w:start w:val="1"/>
+      <w:numFmt w:val="lowerRoman"/>
+      <w:lvlText w:val="%6."/>
+      <w:lvlJc w:val="right"/>
+      <w:pPr>
+        <w:ind w:left="4320" w:hanging="180"/>
+      </w:pPr>
+    </w:lvl>
+    <w:lvl w:ilvl="6" w:tplc="0421000F" w:tentative="1">
+      <w:start w:val="1"/>
+      <w:numFmt w:val="decimal"/>
+      <w:lvlText w:val="%7."/>
+      <w:lvlJc w:val="left"/>
+      <w:pPr>
+        <w:ind w:left="5040" w:hanging="360"/>
+      </w:pPr>
+    </w:lvl>
+    <w:lvl w:ilvl="7" w:tplc="04210019" w:tentative="1">
+      <w:start w:val="1"/>
+      <w:numFmt w:val="lowerLetter"/>
+      <w:lvlText w:val="%8."/>
+      <w:lvlJc w:val="left"/>
+      <w:pPr>
+        <w:ind w:left="5760" w:hanging="360"/>
+      </w:pPr>
+    </w:lvl>
+    <w:lvl w:ilvl="8" w:tplc="0421001B" w:tentative="1">
+      <w:start w:val="1"/>
+      <w:numFmt w:val="lowerRoman"/>
+      <w:lvlText w:val="%9."/>
+      <w:lvlJc w:val="right"/>
+      <w:pPr>
+        <w:ind w:left="6480" w:hanging="180"/>
+      </w:pPr>
+    </w:lvl>
+  </w:abstractNum>
+  <w:abstractNum w:abstractNumId="26" w15:restartNumberingAfterBreak="0">
     <w:nsid w:val="721A1039"/>
     <w:multiLevelType w:val="hybridMultilevel"/>
     <w:tmpl w:val="BD944D18"/>
@@ -22976,7 +27250,96 @@
       </w:pPr>
     </w:lvl>
   </w:abstractNum>
-  <w:abstractNum w:abstractNumId="23" w15:restartNumberingAfterBreak="0">
+  <w:abstractNum w:abstractNumId="27" w15:restartNumberingAfterBreak="0">
+    <w:nsid w:val="721B432D"/>
+    <w:multiLevelType w:val="hybridMultilevel"/>
+    <w:tmpl w:val="80747B74"/>
+    <w:lvl w:ilvl="0" w:tplc="FFFFFFFF">
+      <w:start w:val="1"/>
+      <w:numFmt w:val="decimal"/>
+      <w:lvlText w:val="%1."/>
+      <w:lvlJc w:val="left"/>
+      <w:pPr>
+        <w:ind w:left="720" w:hanging="360"/>
+      </w:pPr>
+      <w:rPr>
+        <w:rFonts w:hint="default"/>
+      </w:rPr>
+    </w:lvl>
+    <w:lvl w:ilvl="1" w:tplc="FFFFFFFF" w:tentative="1">
+      <w:start w:val="1"/>
+      <w:numFmt w:val="lowerLetter"/>
+      <w:lvlText w:val="%2."/>
+      <w:lvlJc w:val="left"/>
+      <w:pPr>
+        <w:ind w:left="1440" w:hanging="360"/>
+      </w:pPr>
+    </w:lvl>
+    <w:lvl w:ilvl="2" w:tplc="FFFFFFFF" w:tentative="1">
+      <w:start w:val="1"/>
+      <w:numFmt w:val="lowerRoman"/>
+      <w:lvlText w:val="%3."/>
+      <w:lvlJc w:val="right"/>
+      <w:pPr>
+        <w:ind w:left="2160" w:hanging="180"/>
+      </w:pPr>
+    </w:lvl>
+    <w:lvl w:ilvl="3" w:tplc="FFFFFFFF" w:tentative="1">
+      <w:start w:val="1"/>
+      <w:numFmt w:val="decimal"/>
+      <w:lvlText w:val="%4."/>
+      <w:lvlJc w:val="left"/>
+      <w:pPr>
+        <w:ind w:left="2880" w:hanging="360"/>
+      </w:pPr>
+    </w:lvl>
+    <w:lvl w:ilvl="4" w:tplc="FFFFFFFF" w:tentative="1">
+      <w:start w:val="1"/>
+      <w:numFmt w:val="lowerLetter"/>
+      <w:lvlText w:val="%5."/>
+      <w:lvlJc w:val="left"/>
+      <w:pPr>
+        <w:ind w:left="3600" w:hanging="360"/>
+      </w:pPr>
+    </w:lvl>
+    <w:lvl w:ilvl="5" w:tplc="FFFFFFFF" w:tentative="1">
+      <w:start w:val="1"/>
+      <w:numFmt w:val="lowerRoman"/>
+      <w:lvlText w:val="%6."/>
+      <w:lvlJc w:val="right"/>
+      <w:pPr>
+        <w:ind w:left="4320" w:hanging="180"/>
+      </w:pPr>
+    </w:lvl>
+    <w:lvl w:ilvl="6" w:tplc="FFFFFFFF" w:tentative="1">
+      <w:start w:val="1"/>
+      <w:numFmt w:val="decimal"/>
+      <w:lvlText w:val="%7."/>
+      <w:lvlJc w:val="left"/>
+      <w:pPr>
+        <w:ind w:left="5040" w:hanging="360"/>
+      </w:pPr>
+    </w:lvl>
+    <w:lvl w:ilvl="7" w:tplc="FFFFFFFF" w:tentative="1">
+      <w:start w:val="1"/>
+      <w:numFmt w:val="lowerLetter"/>
+      <w:lvlText w:val="%8."/>
+      <w:lvlJc w:val="left"/>
+      <w:pPr>
+        <w:ind w:left="5760" w:hanging="360"/>
+      </w:pPr>
+    </w:lvl>
+    <w:lvl w:ilvl="8" w:tplc="FFFFFFFF" w:tentative="1">
+      <w:start w:val="1"/>
+      <w:numFmt w:val="lowerRoman"/>
+      <w:lvlText w:val="%9."/>
+      <w:lvlJc w:val="right"/>
+      <w:pPr>
+        <w:ind w:left="6480" w:hanging="180"/>
+      </w:pPr>
+    </w:lvl>
+  </w:abstractNum>
+  <w:abstractNum w:abstractNumId="28" w15:restartNumberingAfterBreak="0">
     <w:nsid w:val="79091946"/>
     <w:multiLevelType w:val="hybridMultilevel"/>
     <w:tmpl w:val="F64C812E"/>
@@ -23065,7 +27428,7 @@
       </w:pPr>
     </w:lvl>
   </w:abstractNum>
-  <w:abstractNum w:abstractNumId="24" w15:restartNumberingAfterBreak="0">
+  <w:abstractNum w:abstractNumId="29" w15:restartNumberingAfterBreak="0">
     <w:nsid w:val="7D324637"/>
     <w:multiLevelType w:val="hybridMultilevel"/>
     <w:tmpl w:val="4704CAD2"/>
@@ -23155,22 +27518,22 @@
     </w:lvl>
   </w:abstractNum>
   <w:num w:numId="1" w16cid:durableId="1280532511">
-    <w:abstractNumId w:val="13"/>
+    <w:abstractNumId w:val="14"/>
   </w:num>
   <w:num w:numId="2" w16cid:durableId="1421684562">
-    <w:abstractNumId w:val="17"/>
+    <w:abstractNumId w:val="19"/>
   </w:num>
   <w:num w:numId="3" w16cid:durableId="1993557971">
     <w:abstractNumId w:val="8"/>
   </w:num>
   <w:num w:numId="4" w16cid:durableId="305626846">
-    <w:abstractNumId w:val="16"/>
+    <w:abstractNumId w:val="18"/>
   </w:num>
   <w:num w:numId="5" w16cid:durableId="1933318579">
-    <w:abstractNumId w:val="19"/>
+    <w:abstractNumId w:val="21"/>
   </w:num>
   <w:num w:numId="6" w16cid:durableId="473452986">
-    <w:abstractNumId w:val="22"/>
+    <w:abstractNumId w:val="26"/>
   </w:num>
   <w:num w:numId="7" w16cid:durableId="710805658">
     <w:abstractNumId w:val="9"/>
@@ -23179,55 +27542,70 @@
     <w:abstractNumId w:val="7"/>
   </w:num>
   <w:num w:numId="9" w16cid:durableId="1143041624">
-    <w:abstractNumId w:val="12"/>
+    <w:abstractNumId w:val="13"/>
   </w:num>
   <w:num w:numId="10" w16cid:durableId="1063600585">
     <w:abstractNumId w:val="1"/>
   </w:num>
   <w:num w:numId="11" w16cid:durableId="78985800">
-    <w:abstractNumId w:val="20"/>
+    <w:abstractNumId w:val="23"/>
   </w:num>
   <w:num w:numId="12" w16cid:durableId="454103524">
-    <w:abstractNumId w:val="10"/>
+    <w:abstractNumId w:val="11"/>
   </w:num>
   <w:num w:numId="13" w16cid:durableId="238365305">
-    <w:abstractNumId w:val="18"/>
+    <w:abstractNumId w:val="20"/>
   </w:num>
   <w:num w:numId="14" w16cid:durableId="1899054761">
     <w:abstractNumId w:val="2"/>
   </w:num>
   <w:num w:numId="15" w16cid:durableId="909386368">
-    <w:abstractNumId w:val="14"/>
+    <w:abstractNumId w:val="15"/>
   </w:num>
   <w:num w:numId="16" w16cid:durableId="1888947871">
     <w:abstractNumId w:val="3"/>
   </w:num>
   <w:num w:numId="17" w16cid:durableId="1426874934">
-    <w:abstractNumId w:val="24"/>
+    <w:abstractNumId w:val="29"/>
   </w:num>
   <w:num w:numId="18" w16cid:durableId="781455644">
-    <w:abstractNumId w:val="11"/>
+    <w:abstractNumId w:val="12"/>
   </w:num>
   <w:num w:numId="19" w16cid:durableId="1134983996">
     <w:abstractNumId w:val="6"/>
   </w:num>
   <w:num w:numId="20" w16cid:durableId="782772581">
-    <w:abstractNumId w:val="15"/>
+    <w:abstractNumId w:val="16"/>
   </w:num>
   <w:num w:numId="21" w16cid:durableId="1096512845">
     <w:abstractNumId w:val="4"/>
   </w:num>
   <w:num w:numId="22" w16cid:durableId="1097553146">
-    <w:abstractNumId w:val="23"/>
+    <w:abstractNumId w:val="28"/>
   </w:num>
   <w:num w:numId="23" w16cid:durableId="1329865703">
     <w:abstractNumId w:val="0"/>
   </w:num>
   <w:num w:numId="24" w16cid:durableId="2058158348">
-    <w:abstractNumId w:val="21"/>
+    <w:abstractNumId w:val="24"/>
   </w:num>
   <w:num w:numId="25" w16cid:durableId="594820884">
     <w:abstractNumId w:val="5"/>
+  </w:num>
+  <w:num w:numId="26" w16cid:durableId="65809242">
+    <w:abstractNumId w:val="25"/>
+  </w:num>
+  <w:num w:numId="27" w16cid:durableId="1352800767">
+    <w:abstractNumId w:val="22"/>
+  </w:num>
+  <w:num w:numId="28" w16cid:durableId="1335761326">
+    <w:abstractNumId w:val="27"/>
+  </w:num>
+  <w:num w:numId="29" w16cid:durableId="2071881789">
+    <w:abstractNumId w:val="10"/>
+  </w:num>
+  <w:num w:numId="30" w16cid:durableId="86586525">
+    <w:abstractNumId w:val="17"/>
   </w:num>
 </w:numbering>
 </file>
@@ -23630,7 +28008,7 @@
   <w:style w:type="paragraph" w:default="1" w:styleId="Normal">
     <w:name w:val="Normal"/>
     <w:qFormat/>
-    <w:rsid w:val="00372281"/>
+    <w:rsid w:val="0034110F"/>
   </w:style>
   <w:style w:type="paragraph" w:styleId="Heading1">
     <w:name w:val="heading 1"/>

--- a/proposal_skripsi_eko_06756_MASTER.docx
+++ b/proposal_skripsi_eko_06756_MASTER.docx
@@ -1775,7 +1775,7 @@
     <w:sdt>
       <w:sdtPr>
         <w:rPr>
-          <w:rFonts w:eastAsiaTheme="minorHAnsi" w:cs="Times New Roman"/>
+          <w:rFonts w:asciiTheme="minorHAnsi" w:eastAsiaTheme="minorHAnsi" w:hAnsiTheme="minorHAnsi" w:cs="Times New Roman"/>
           <w:b w:val="0"/>
           <w:bCs w:val="0"/>
           <w:sz w:val="24"/>
@@ -6928,23 +6928,7 @@
             <w:rFonts w:ascii="Times New Roman" w:hAnsi="Times New Roman" w:cs="Times New Roman"/>
             <w:noProof/>
           </w:rPr>
-          <w:t xml:space="preserve">Tabel 13 Narasi Use </w:t>
-        </w:r>
-        <w:r>
-          <w:rPr>
-            <w:rStyle w:val="Hyperlink"/>
-            <w:rFonts w:ascii="Times New Roman" w:hAnsi="Times New Roman" w:cs="Times New Roman"/>
-            <w:noProof/>
-          </w:rPr>
-          <w:t>C</w:t>
-        </w:r>
-        <w:r>
-          <w:rPr>
-            <w:rStyle w:val="Hyperlink"/>
-            <w:rFonts w:ascii="Times New Roman" w:hAnsi="Times New Roman" w:cs="Times New Roman"/>
-            <w:noProof/>
-          </w:rPr>
-          <w:t>ase untuk Menerbitkan Perintah Barang Keluar</w:t>
+          <w:t>Tabel 13 Narasi Use Case untuk Menerbitkan Perintah Barang Keluar</w:t>
         </w:r>
         <w:r>
           <w:rPr>
@@ -7341,39 +7325,7 @@
             <w:rFonts w:ascii="Times New Roman" w:hAnsi="Times New Roman" w:cs="Times New Roman"/>
             <w:noProof/>
           </w:rPr>
-          <w:t>Gambar 3.3.3 Use Case Dia</w:t>
-        </w:r>
-        <w:r>
-          <w:rPr>
-            <w:rStyle w:val="Hyperlink"/>
-            <w:rFonts w:ascii="Times New Roman" w:hAnsi="Times New Roman" w:cs="Times New Roman"/>
-            <w:noProof/>
-          </w:rPr>
-          <w:t>g</w:t>
-        </w:r>
-        <w:r>
-          <w:rPr>
-            <w:rStyle w:val="Hyperlink"/>
-            <w:rFonts w:ascii="Times New Roman" w:hAnsi="Times New Roman" w:cs="Times New Roman"/>
-            <w:noProof/>
-          </w:rPr>
-          <w:t>r</w:t>
-        </w:r>
-        <w:r>
-          <w:rPr>
-            <w:rStyle w:val="Hyperlink"/>
-            <w:rFonts w:ascii="Times New Roman" w:hAnsi="Times New Roman" w:cs="Times New Roman"/>
-            <w:noProof/>
-          </w:rPr>
-          <w:t>a</w:t>
-        </w:r>
-        <w:r>
-          <w:rPr>
-            <w:rStyle w:val="Hyperlink"/>
-            <w:rFonts w:ascii="Times New Roman" w:hAnsi="Times New Roman" w:cs="Times New Roman"/>
-            <w:noProof/>
-          </w:rPr>
-          <w:t>m Sistem Inventori</w:t>
+          <w:t>Gambar 3.3.3 Use Case Diagram Sistem Inventori</w:t>
         </w:r>
         <w:r>
           <w:rPr>
@@ -10453,27 +10405,7 @@
           <w:sz w:val="24"/>
           <w:szCs w:val="24"/>
         </w:rPr>
-        <w:t>(</w:t>
-      </w:r>
-      <w:proofErr w:type="spellStart"/>
-      <w:r>
-        <w:rPr>
-          <w:rFonts w:ascii="Times New Roman" w:hAnsi="Times New Roman" w:cs="Times New Roman"/>
-          <w:noProof/>
-          <w:sz w:val="24"/>
-          <w:szCs w:val="24"/>
-        </w:rPr>
-        <w:t>Jaharuddin</w:t>
-      </w:r>
-      <w:proofErr w:type="spellEnd"/>
-      <w:r>
-        <w:rPr>
-          <w:rFonts w:ascii="Times New Roman" w:hAnsi="Times New Roman" w:cs="Times New Roman"/>
-          <w:noProof/>
-          <w:sz w:val="24"/>
-          <w:szCs w:val="24"/>
-        </w:rPr>
-        <w:t xml:space="preserve"> et al., 2020)</w:t>
+        <w:t>(Jaharuddin et al., 2020)</w:t>
       </w:r>
       <w:r>
         <w:rPr>
@@ -14368,27 +14300,7 @@
           <w:sz w:val="24"/>
           <w:szCs w:val="24"/>
         </w:rPr>
-        <w:t>(</w:t>
-      </w:r>
-      <w:proofErr w:type="spellStart"/>
-      <w:r>
-        <w:rPr>
-          <w:rFonts w:ascii="Times New Roman" w:hAnsi="Times New Roman" w:cs="Times New Roman"/>
-          <w:noProof/>
-          <w:sz w:val="24"/>
-          <w:szCs w:val="24"/>
-        </w:rPr>
-        <w:t>Hadden</w:t>
-      </w:r>
-      <w:proofErr w:type="spellEnd"/>
-      <w:r>
-        <w:rPr>
-          <w:rFonts w:ascii="Times New Roman" w:hAnsi="Times New Roman" w:cs="Times New Roman"/>
-          <w:noProof/>
-          <w:sz w:val="24"/>
-          <w:szCs w:val="24"/>
-        </w:rPr>
-        <w:t xml:space="preserve"> &amp; Hughes, 2019)</w:t>
+        <w:t>(Hadden &amp; Hughes, 2019)</w:t>
       </w:r>
       <w:r>
         <w:rPr>
@@ -17942,6 +17854,7 @@
                 <w:sz w:val="24"/>
                 <w:szCs w:val="24"/>
               </w:rPr>
+              <w:lastRenderedPageBreak/>
               <w:t>5</w:t>
             </w:r>
           </w:p>
@@ -29668,6 +29581,7 @@
                 <w:sz w:val="24"/>
                 <w:szCs w:val="24"/>
               </w:rPr>
+              <w:lastRenderedPageBreak/>
               <w:t>Kondisi Alternatif</w:t>
             </w:r>
           </w:p>
@@ -31576,15 +31490,7 @@
           <w:sz w:val="24"/>
           <w:szCs w:val="24"/>
         </w:rPr>
-        <w:t xml:space="preserve"> Mengelola </w:t>
-      </w:r>
-      <w:r>
-        <w:rPr>
-          <w:rFonts w:ascii="Times New Roman" w:hAnsi="Times New Roman" w:cs="Times New Roman"/>
-          <w:sz w:val="24"/>
-          <w:szCs w:val="24"/>
-        </w:rPr>
-        <w:t>Barang Masuk</w:t>
+        <w:t xml:space="preserve"> Mengelola Barang Masuk</w:t>
       </w:r>
     </w:p>
     <w:p>
@@ -31630,15 +31536,7 @@
           <w:sz w:val="24"/>
           <w:szCs w:val="24"/>
         </w:rPr>
-        <w:t>Barang Masuk</w:t>
-      </w:r>
-      <w:r>
-        <w:rPr>
-          <w:rFonts w:ascii="Times New Roman" w:hAnsi="Times New Roman" w:cs="Times New Roman"/>
-          <w:sz w:val="24"/>
-          <w:szCs w:val="24"/>
-        </w:rPr>
-        <w:t xml:space="preserve"> </w:t>
+        <w:t xml:space="preserve">Barang Masuk </w:t>
       </w:r>
       <w:r>
         <w:rPr>
@@ -33176,15 +33074,7 @@
           <w:sz w:val="24"/>
           <w:szCs w:val="24"/>
         </w:rPr>
-        <w:t xml:space="preserve"> Mengelola Barang </w:t>
-      </w:r>
-      <w:r>
-        <w:rPr>
-          <w:rFonts w:ascii="Times New Roman" w:hAnsi="Times New Roman" w:cs="Times New Roman"/>
-          <w:sz w:val="24"/>
-          <w:szCs w:val="24"/>
-        </w:rPr>
-        <w:t>Keluar</w:t>
+        <w:t xml:space="preserve"> Mengelola Barang Keluar</w:t>
       </w:r>
     </w:p>
     <w:p>
@@ -33222,47 +33112,7 @@
           <w:sz w:val="24"/>
           <w:szCs w:val="24"/>
         </w:rPr>
-        <w:t xml:space="preserve"> Mengelola Barang </w:t>
-      </w:r>
-      <w:r>
-        <w:rPr>
-          <w:rFonts w:ascii="Times New Roman" w:hAnsi="Times New Roman" w:cs="Times New Roman"/>
-          <w:sz w:val="24"/>
-          <w:szCs w:val="24"/>
-        </w:rPr>
-        <w:t>Keluar</w:t>
-      </w:r>
-      <w:r>
-        <w:rPr>
-          <w:rFonts w:ascii="Times New Roman" w:hAnsi="Times New Roman" w:cs="Times New Roman"/>
-          <w:sz w:val="24"/>
-          <w:szCs w:val="24"/>
-        </w:rPr>
-        <w:t xml:space="preserve"> menjabarkan proses aktor mengelola Data Barang </w:t>
-      </w:r>
-      <w:r>
-        <w:rPr>
-          <w:rFonts w:ascii="Times New Roman" w:hAnsi="Times New Roman" w:cs="Times New Roman"/>
-          <w:sz w:val="24"/>
-          <w:szCs w:val="24"/>
-        </w:rPr>
-        <w:t>Keluar</w:t>
-      </w:r>
-      <w:r>
-        <w:rPr>
-          <w:rFonts w:ascii="Times New Roman" w:hAnsi="Times New Roman" w:cs="Times New Roman"/>
-          <w:sz w:val="24"/>
-          <w:szCs w:val="24"/>
-        </w:rPr>
-        <w:t>. Proses ini menjelaskan barang</w:t>
-      </w:r>
-      <w:r>
-        <w:rPr>
-          <w:rFonts w:ascii="Times New Roman" w:hAnsi="Times New Roman" w:cs="Times New Roman"/>
-          <w:sz w:val="24"/>
-          <w:szCs w:val="24"/>
-        </w:rPr>
-        <w:t xml:space="preserve"> yang akan dikeluarkan dari Gudang.</w:t>
+        <w:t xml:space="preserve"> Mengelola Barang Keluar menjabarkan proses aktor mengelola Data Barang Keluar. Proses ini menjelaskan barang yang akan dikeluarkan dari Gudang.</w:t>
       </w:r>
       <w:r>
         <w:rPr>
@@ -34823,26 +34673,8 @@
           <w:sz w:val="24"/>
           <w:szCs w:val="24"/>
         </w:rPr>
-        <w:t xml:space="preserve"> </w:t>
-      </w:r>
-      <w:r>
-        <w:rPr>
-          <w:rFonts w:ascii="Times New Roman" w:hAnsi="Times New Roman" w:cs="Times New Roman"/>
-          <w:sz w:val="24"/>
-          <w:szCs w:val="24"/>
-        </w:rPr>
-        <w:t xml:space="preserve">Memantau </w:t>
-      </w:r>
-      <w:proofErr w:type="spellStart"/>
-      <w:r>
-        <w:rPr>
-          <w:rFonts w:ascii="Times New Roman" w:hAnsi="Times New Roman" w:cs="Times New Roman"/>
-          <w:sz w:val="24"/>
-          <w:szCs w:val="24"/>
-        </w:rPr>
-        <w:t>Stock</w:t>
-      </w:r>
-      <w:proofErr w:type="spellEnd"/>
+        <w:t xml:space="preserve"> Memantau Stok</w:t>
+      </w:r>
     </w:p>
     <w:p>
       <w:pPr>
@@ -34879,73 +34711,7 @@
           <w:sz w:val="24"/>
           <w:szCs w:val="24"/>
         </w:rPr>
-        <w:t xml:space="preserve"> M</w:t>
-      </w:r>
-      <w:r>
-        <w:rPr>
-          <w:rFonts w:ascii="Times New Roman" w:hAnsi="Times New Roman" w:cs="Times New Roman"/>
-          <w:sz w:val="24"/>
-          <w:szCs w:val="24"/>
-        </w:rPr>
-        <w:t>emantau</w:t>
-      </w:r>
-      <w:r>
-        <w:rPr>
-          <w:rFonts w:ascii="Times New Roman" w:hAnsi="Times New Roman" w:cs="Times New Roman"/>
-          <w:sz w:val="24"/>
-          <w:szCs w:val="24"/>
-        </w:rPr>
-        <w:t xml:space="preserve"> </w:t>
-      </w:r>
-      <w:proofErr w:type="spellStart"/>
-      <w:r>
-        <w:rPr>
-          <w:rFonts w:ascii="Times New Roman" w:hAnsi="Times New Roman" w:cs="Times New Roman"/>
-          <w:sz w:val="24"/>
-          <w:szCs w:val="24"/>
-        </w:rPr>
-        <w:t>Stock</w:t>
-      </w:r>
-      <w:proofErr w:type="spellEnd"/>
-      <w:r>
-        <w:rPr>
-          <w:rFonts w:ascii="Times New Roman" w:hAnsi="Times New Roman" w:cs="Times New Roman"/>
-          <w:sz w:val="24"/>
-          <w:szCs w:val="24"/>
-        </w:rPr>
-        <w:t xml:space="preserve"> </w:t>
-      </w:r>
-      <w:r>
-        <w:rPr>
-          <w:rFonts w:ascii="Times New Roman" w:hAnsi="Times New Roman" w:cs="Times New Roman"/>
-          <w:sz w:val="24"/>
-          <w:szCs w:val="24"/>
-        </w:rPr>
-        <w:t>menjabarkan proses aktor me</w:t>
-      </w:r>
-      <w:r>
-        <w:rPr>
-          <w:rFonts w:ascii="Times New Roman" w:hAnsi="Times New Roman" w:cs="Times New Roman"/>
-          <w:sz w:val="24"/>
-          <w:szCs w:val="24"/>
-        </w:rPr>
-        <w:t>mantau ketersediaan stok pada masing-masing barang</w:t>
-      </w:r>
-      <w:r>
-        <w:rPr>
-          <w:rFonts w:ascii="Times New Roman" w:hAnsi="Times New Roman" w:cs="Times New Roman"/>
-          <w:sz w:val="24"/>
-          <w:szCs w:val="24"/>
-        </w:rPr>
-        <w:t xml:space="preserve">. </w:t>
-      </w:r>
-      <w:r>
-        <w:rPr>
-          <w:rFonts w:ascii="Times New Roman" w:hAnsi="Times New Roman" w:cs="Times New Roman"/>
-          <w:sz w:val="24"/>
-          <w:szCs w:val="24"/>
-        </w:rPr>
-        <w:t>Pada tahapan ini aktor memantau ketersediaan stok yang mana akan dijadikan</w:t>
+        <w:t xml:space="preserve"> Memantau Stok menjabarkan proses aktor memantau ketersediaan stok pada masing-masing barang. Pada tahapan ini aktor memantau ketersediaan stok yang mana akan dijadikan</w:t>
       </w:r>
       <w:r>
         <w:rPr>
@@ -34961,15 +34727,7 @@
           <w:sz w:val="24"/>
           <w:szCs w:val="24"/>
         </w:rPr>
-        <w:t xml:space="preserve"> acuan untuk proses transaksi dalam bisnis perusahaan</w:t>
-      </w:r>
-      <w:r>
-        <w:rPr>
-          <w:rFonts w:ascii="Times New Roman" w:hAnsi="Times New Roman" w:cs="Times New Roman"/>
-          <w:sz w:val="24"/>
-          <w:szCs w:val="24"/>
-        </w:rPr>
-        <w:t xml:space="preserve">. Pembahasan lebih detail akan dijelaskan rinci pada tabel </w:t>
+        <w:t xml:space="preserve"> acuan untuk proses transaksi dalam bisnis perusahaan. Pembahasan lebih detail akan dijelaskan rinci pada tabel </w:t>
       </w:r>
       <w:r>
         <w:rPr>
@@ -36040,15 +35798,7 @@
           <w:sz w:val="24"/>
           <w:szCs w:val="24"/>
         </w:rPr>
-        <w:t xml:space="preserve"> </w:t>
-      </w:r>
-      <w:r>
-        <w:rPr>
-          <w:rFonts w:ascii="Times New Roman" w:hAnsi="Times New Roman" w:cs="Times New Roman"/>
-          <w:sz w:val="24"/>
-          <w:szCs w:val="24"/>
-        </w:rPr>
-        <w:t xml:space="preserve">Menerbitkan Perintah Barang Keluar / </w:t>
+        <w:t xml:space="preserve"> Menerbitkan Perintah Barang Keluar / </w:t>
       </w:r>
       <w:proofErr w:type="spellStart"/>
       <w:r>
@@ -36109,71 +35859,7 @@
           <w:sz w:val="24"/>
           <w:szCs w:val="24"/>
         </w:rPr>
-        <w:t xml:space="preserve"> </w:t>
-      </w:r>
-      <w:r>
-        <w:rPr>
-          <w:rFonts w:ascii="Times New Roman" w:hAnsi="Times New Roman" w:cs="Times New Roman"/>
-          <w:sz w:val="24"/>
-          <w:szCs w:val="24"/>
-        </w:rPr>
-        <w:t>ini</w:t>
-      </w:r>
-      <w:r>
-        <w:rPr>
-          <w:rFonts w:ascii="Times New Roman" w:hAnsi="Times New Roman" w:cs="Times New Roman"/>
-          <w:sz w:val="24"/>
-          <w:szCs w:val="24"/>
-        </w:rPr>
-        <w:t xml:space="preserve"> menj</w:t>
-      </w:r>
-      <w:r>
-        <w:rPr>
-          <w:rFonts w:ascii="Times New Roman" w:hAnsi="Times New Roman" w:cs="Times New Roman"/>
-          <w:sz w:val="24"/>
-          <w:szCs w:val="24"/>
-        </w:rPr>
-        <w:t>elaskan proses aktor memantau stok yang dilanjutkan untuk menerbitkan perintah barang keluar</w:t>
-      </w:r>
-      <w:r>
-        <w:rPr>
-          <w:rFonts w:ascii="Times New Roman" w:hAnsi="Times New Roman" w:cs="Times New Roman"/>
-          <w:sz w:val="24"/>
-          <w:szCs w:val="24"/>
-        </w:rPr>
-        <w:t xml:space="preserve">. Pada tahapan ini aktor memantau ketersediaan stok </w:t>
-      </w:r>
-      <w:r>
-        <w:rPr>
-          <w:rFonts w:ascii="Times New Roman" w:hAnsi="Times New Roman" w:cs="Times New Roman"/>
-          <w:sz w:val="24"/>
-          <w:szCs w:val="24"/>
-        </w:rPr>
-        <w:t>kemudian menyandingkan dengan kebutuhan barang yang harus dikeluarkan</w:t>
-      </w:r>
-      <w:r>
-        <w:rPr>
-          <w:rFonts w:ascii="Times New Roman" w:hAnsi="Times New Roman" w:cs="Times New Roman"/>
-          <w:sz w:val="24"/>
-          <w:szCs w:val="24"/>
-        </w:rPr>
-        <w:t>.</w:t>
-      </w:r>
-      <w:r>
-        <w:rPr>
-          <w:rFonts w:ascii="Times New Roman" w:hAnsi="Times New Roman" w:cs="Times New Roman"/>
-          <w:sz w:val="24"/>
-          <w:szCs w:val="24"/>
-        </w:rPr>
-        <w:t xml:space="preserve"> Jika kebutuhan sudah sesuai, maka terbitlah perintah barang keluar.</w:t>
-      </w:r>
-      <w:r>
-        <w:rPr>
-          <w:rFonts w:ascii="Times New Roman" w:hAnsi="Times New Roman" w:cs="Times New Roman"/>
-          <w:sz w:val="24"/>
-          <w:szCs w:val="24"/>
-        </w:rPr>
-        <w:t xml:space="preserve"> Pembahasan lebih detail akan dijelaskan rinci pada tabel </w:t>
+        <w:t xml:space="preserve"> ini menjelaskan proses aktor memantau stok yang dilanjutkan untuk menerbitkan perintah barang keluar. Pada tahapan ini aktor memantau ketersediaan stok kemudian menyandingkan dengan kebutuhan barang yang harus dikeluarkan. Jika kebutuhan sudah sesuai, maka terbitlah perintah barang keluar. Pembahasan lebih detail akan dijelaskan rinci pada tabel </w:t>
       </w:r>
       <w:r>
         <w:rPr>
